--- a/DATN_PhanTrungKien_20166322.docx
+++ b/DATN_PhanTrungKien_20166322.docx
@@ -247,6 +247,12 @@
             <w:insideV w:val="none" w:color="auto" w:sz="0" w:space="0"/>
           </w:tblBorders>
           <w:tblLayout w:type="fixed"/>
+          <w:tblCellMar>
+            <w:top w:w="0" w:type="dxa"/>
+            <w:left w:w="108" w:type="dxa"/>
+            <w:bottom w:w="0" w:type="dxa"/>
+            <w:right w:w="108" w:type="dxa"/>
+          </w:tblCellMar>
         </w:tblPrEx>
         <w:tc>
           <w:tcPr>
@@ -451,6 +457,12 @@
             <w:insideV w:val="none" w:color="auto" w:sz="0" w:space="0"/>
           </w:tblBorders>
           <w:tblLayout w:type="fixed"/>
+          <w:tblCellMar>
+            <w:top w:w="0" w:type="dxa"/>
+            <w:left w:w="108" w:type="dxa"/>
+            <w:bottom w:w="0" w:type="dxa"/>
+            <w:right w:w="108" w:type="dxa"/>
+          </w:tblCellMar>
         </w:tblPrEx>
         <w:tc>
           <w:tcPr>
@@ -502,6 +514,12 @@
             <w:insideV w:val="none" w:color="auto" w:sz="0" w:space="0"/>
           </w:tblBorders>
           <w:tblLayout w:type="fixed"/>
+          <w:tblCellMar>
+            <w:top w:w="0" w:type="dxa"/>
+            <w:left w:w="108" w:type="dxa"/>
+            <w:bottom w:w="0" w:type="dxa"/>
+            <w:right w:w="108" w:type="dxa"/>
+          </w:tblCellMar>
         </w:tblPrEx>
         <w:tc>
           <w:tcPr>
@@ -1297,7 +1315,7 @@
           <w:r>
             <w:rPr>
               <w:rStyle w:val="21"/>
-              <w14:scene3d w14:prst="orthographicFront">
+              <w14:scene3d>
                 <w14:lightRig w14:rig="threePt" w14:dir="t">
                   <w14:rot w14:lat="0" w14:lon="0" w14:rev="0"/>
                 </w14:lightRig>
@@ -1368,7 +1386,7 @@
           <w:r>
             <w:rPr>
               <w:rStyle w:val="21"/>
-              <w14:scene3d w14:prst="orthographicFront">
+              <w14:scene3d>
                 <w14:lightRig w14:rig="threePt" w14:dir="t">
                   <w14:rot w14:lat="0" w14:lon="0" w14:rev="0"/>
                 </w14:lightRig>
@@ -1439,7 +1457,7 @@
           <w:r>
             <w:rPr>
               <w:rStyle w:val="21"/>
-              <w14:scene3d w14:prst="orthographicFront">
+              <w14:scene3d>
                 <w14:lightRig w14:rig="threePt" w14:dir="t">
                   <w14:rot w14:lat="0" w14:lon="0" w14:rev="0"/>
                 </w14:lightRig>
@@ -1510,7 +1528,7 @@
           <w:r>
             <w:rPr>
               <w:rStyle w:val="21"/>
-              <w14:scene3d w14:prst="orthographicFront">
+              <w14:scene3d>
                 <w14:lightRig w14:rig="threePt" w14:dir="t">
                   <w14:rot w14:lat="0" w14:lon="0" w14:rev="0"/>
                 </w14:lightRig>
@@ -1581,7 +1599,7 @@
           <w:r>
             <w:rPr>
               <w:rStyle w:val="21"/>
-              <w14:scene3d w14:prst="orthographicFront">
+              <w14:scene3d>
                 <w14:lightRig w14:rig="threePt" w14:dir="t">
                   <w14:rot w14:lat="0" w14:lon="0" w14:rev="0"/>
                 </w14:lightRig>
@@ -1652,7 +1670,7 @@
           <w:r>
             <w:rPr>
               <w:rStyle w:val="21"/>
-              <w14:scene3d w14:prst="orthographicFront">
+              <w14:scene3d>
                 <w14:lightRig w14:rig="threePt" w14:dir="t">
                   <w14:rot w14:lat="0" w14:lon="0" w14:rev="0"/>
                 </w14:lightRig>
@@ -1723,7 +1741,7 @@
           <w:r>
             <w:rPr>
               <w:rStyle w:val="21"/>
-              <w14:scene3d w14:prst="orthographicFront">
+              <w14:scene3d>
                 <w14:lightRig w14:rig="threePt" w14:dir="t">
                   <w14:rot w14:lat="0" w14:lon="0" w14:rev="0"/>
                 </w14:lightRig>
@@ -3565,6 +3583,7 @@
       <w:pPr>
         <w:pStyle w:val="3"/>
         <w:numPr>
+          <w:ilvl w:val="0"/>
           <w:numId w:val="0"/>
         </w:numPr>
         <w:spacing w:before="60" w:after="0" w:line="264" w:lineRule="auto"/>
@@ -3586,6 +3605,7 @@
       <w:pPr>
         <w:pStyle w:val="3"/>
         <w:numPr>
+          <w:ilvl w:val="0"/>
           <w:numId w:val="0"/>
         </w:numPr>
         <w:spacing w:before="60" w:after="0" w:line="264" w:lineRule="auto"/>
@@ -3961,6 +3981,7 @@
     <w:p>
       <w:pPr>
         <w:spacing w:before="0" w:after="160" w:line="259" w:lineRule="auto"/>
+        <w:ind w:firstLine="720" w:firstLineChars="0"/>
         <w:jc w:val="left"/>
       </w:pPr>
       <w:r>
@@ -4015,11 +4036,130 @@
           <w:lang w:val="en"/>
         </w:rPr>
       </w:pPr>
+      <w:r>
+        <w:rPr>
+          <w:rFonts w:hint="default"/>
+          <w:lang w:val="en"/>
+        </w:rPr>
+        <w:t>Học sâu là một nhánh của lĩnh vực học máy, dựa trên một tập hợp các thuật toán để cố gắng mô hình dữ liệu trừu tượng hóa ở mức cao bằng cách sử dụng nhiều lớp xử lý với cấu trúc phức tạp, hoặc bằng cách khác bao gồm nhiều biến đổi phi tuyến. Chương này sẽ chủ yếu trình bày kiến thức cơ bản về kỹ thuật học sâu và ứng dụng của nói trong bài toán tổng hợp tiếng nói cũng như chuyển đổi giọng nói.</w:t>
+      </w:r>
+    </w:p>
+    <w:p>
+      <w:pPr>
+        <w:rPr>
+          <w:rFonts w:hint="default"/>
+          <w:lang w:val="en"/>
+        </w:rPr>
+      </w:pPr>
+      <w:r>
+        <w:rPr>
+          <w:rFonts w:hint="default"/>
+          <w:lang w:val="en"/>
+        </w:rPr>
+        <w:t>Mạng nơ ron học sâu (DNN-Deep neural Network) là một mạng neuron nhân tạo (ANN) với nhiều đơn vị lớp ẩn giữa lớp đầu vào và đầu ra. Neural là tính từ của neuron (nơ-ron), network chỉ cấu trúc đồ thị nên neural network (NN) là một hệ thống tính toán lấy cảm hứng từ sự hoạt động của các nơ-ron trong hệ thần kinh.</w:t>
+      </w:r>
+    </w:p>
+    <w:p>
+      <w:pPr>
+        <w:pStyle w:val="5"/>
+        <w:bidi w:val="0"/>
+        <w:rPr>
+          <w:rFonts w:hint="default"/>
+          <w:lang w:val="en"/>
+        </w:rPr>
+      </w:pPr>
+      <w:r>
+        <w:rPr>
+          <w:rFonts w:hint="default"/>
+          <w:lang w:val="en"/>
+        </w:rPr>
+        <w:t>Tổng quan về mạng nơ ron</w:t>
+      </w:r>
+    </w:p>
+    <w:p>
+      <w:pPr>
+        <w:pStyle w:val="7"/>
+        <w:bidi w:val="0"/>
+        <w:rPr>
+          <w:rFonts w:hint="default"/>
+          <w:lang w:val="en"/>
+        </w:rPr>
+      </w:pPr>
+      <w:r>
+        <w:rPr>
+          <w:rFonts w:hint="default"/>
+          <w:lang w:val="en"/>
+        </w:rPr>
+        <w:t>Logistic regression</w:t>
+      </w:r>
+    </w:p>
+    <w:p>
+      <w:pPr>
+        <w:pStyle w:val="7"/>
+        <w:numPr>
+          <w:numId w:val="0"/>
+        </w:numPr>
+        <w:bidi w:val="0"/>
+        <w:rPr>
+          <w:rFonts w:hint="default"/>
+          <w:lang w:val="en"/>
+        </w:rPr>
+      </w:pPr>
+      <w:r>
+        <w:rPr>
+          <w:rFonts w:hint="default"/>
+          <w:lang w:val="en"/>
+        </w:rPr>
+        <w:t>Logistic regression là mô hình neural network đơn giản nhất chỉ với input layer và output layer.</w:t>
+      </w:r>
+    </w:p>
+    <w:p>
+      <w:pPr>
+        <w:pStyle w:val="7"/>
+        <w:bidi w:val="0"/>
+        <w:rPr>
+          <w:rFonts w:hint="default"/>
+          <w:lang w:val="en"/>
+        </w:rPr>
+      </w:pPr>
+      <w:r>
+        <w:rPr>
+          <w:rFonts w:hint="default"/>
+          <w:lang w:val="en"/>
+        </w:rPr>
+        <w:t>DNN</w:t>
+      </w:r>
+    </w:p>
+    <w:p>
+      <w:pPr>
+        <w:pStyle w:val="7"/>
+        <w:bidi w:val="0"/>
+        <w:rPr>
+          <w:rFonts w:hint="default"/>
+          <w:lang w:val="en"/>
+        </w:rPr>
+      </w:pPr>
       <w:bookmarkStart w:id="5" w:name="_GoBack"/>
       <w:bookmarkEnd w:id="5"/>
     </w:p>
     <w:p>
       <w:pPr>
+        <w:rPr>
+          <w:rFonts w:hint="default"/>
+          <w:lang w:val="en"/>
+        </w:rPr>
+      </w:pPr>
+    </w:p>
+    <w:p>
+      <w:pPr>
+        <w:rPr>
+          <w:rFonts w:hint="default"/>
+          <w:lang w:val="en"/>
+        </w:rPr>
+      </w:pPr>
+    </w:p>
+    <w:p>
+      <w:pPr>
         <w:pStyle w:val="5"/>
         <w:bidi w:val="0"/>
         <w:rPr>
@@ -4032,7 +4172,63 @@
           <w:rFonts w:hint="default"/>
           <w:lang w:val="en"/>
         </w:rPr>
-        <w:t>Tổng quan về mạng nơ ron</w:t>
+        <w:t>Tổng hợp tiếng nói dựa trên công nghệ học sâu</w:t>
+      </w:r>
+      <w:r>
+        <w:rPr>
+          <w:rFonts w:hint="default"/>
+          <w:lang w:val="en"/>
+        </w:rPr>
+        <w:tab/>
+      </w:r>
+    </w:p>
+    <w:p>
+      <w:pPr>
+        <w:pStyle w:val="4"/>
+      </w:pPr>
+      <w:r>
+        <w:rPr>
+          <w:rFonts w:hint="default"/>
+          <w:lang w:val="en"/>
+        </w:rPr>
+        <w:t>Công nghệ học sâu trong chuyển đổi giọng nói</w:t>
+      </w:r>
+    </w:p>
+    <w:p>
+      <w:pPr>
+        <w:spacing w:after="160" w:line="259" w:lineRule="auto"/>
+        <w:jc w:val="left"/>
+      </w:pPr>
+    </w:p>
+    <w:p>
+      <w:r>
+        <w:br w:type="page"/>
+      </w:r>
+    </w:p>
+    <w:p>
+      <w:pPr>
+        <w:pStyle w:val="2"/>
+        <w:bidi w:val="0"/>
+      </w:pPr>
+      <w:r>
+        <w:rPr>
+          <w:rFonts w:hint="default"/>
+          <w:lang w:val="en"/>
+        </w:rPr>
+        <w:t>PHƯƠNG PHÁP ĐỀ XUẤT CHUYỂN ĐỔI GIỌNG NÓI TIẾNG VIỆT</w:t>
+      </w:r>
+    </w:p>
+    <w:p>
+      <w:pPr>
+        <w:pStyle w:val="4"/>
+        <w:bidi w:val="0"/>
+      </w:pPr>
+      <w:r>
+        <w:rPr>
+          <w:rFonts w:hint="default"/>
+          <w:lang w:val="en"/>
+        </w:rPr>
+        <w:t>Sử dụng phương pháp Transfer Learning</w:t>
       </w:r>
     </w:p>
     <w:p>
@@ -4049,36 +4245,89 @@
           <w:rFonts w:hint="default"/>
           <w:lang w:val="en"/>
         </w:rPr>
-        <w:t>Tổng hợp tiếng nói dựa trên công nghệ học sâu</w:t>
-      </w:r>
-      <w:r>
-        <w:rPr>
-          <w:rFonts w:hint="default"/>
-          <w:lang w:val="en"/>
-        </w:rPr>
-        <w:tab/>
+        <w:t>Sử dụng mô hình gốc một người nói</w:t>
+      </w:r>
+    </w:p>
+    <w:p>
+      <w:pPr>
+        <w:pStyle w:val="5"/>
+        <w:bidi w:val="0"/>
+        <w:rPr>
+          <w:rFonts w:hint="default"/>
+          <w:lang w:val="en"/>
+        </w:rPr>
+      </w:pPr>
+      <w:r>
+        <w:rPr>
+          <w:rFonts w:hint="default"/>
+          <w:lang w:val="en"/>
+        </w:rPr>
+        <w:t>Sử dụng mô hình gốc nhiều người nói</w:t>
       </w:r>
     </w:p>
     <w:p>
       <w:pPr>
         <w:pStyle w:val="4"/>
-      </w:pPr>
-      <w:r>
-        <w:rPr>
-          <w:rFonts w:hint="default"/>
-          <w:lang w:val="en"/>
-        </w:rPr>
-        <w:t>Công nghệ học sâu trong chuyển đổi giọng nói</w:t>
-      </w:r>
-    </w:p>
-    <w:p>
-      <w:pPr>
-        <w:spacing w:after="160" w:line="259" w:lineRule="auto"/>
-        <w:jc w:val="left"/>
-      </w:pPr>
-    </w:p>
-    <w:p>
-      <w:r>
+        <w:bidi w:val="0"/>
+        <w:rPr>
+          <w:rFonts w:hint="default"/>
+          <w:lang w:val="en-US"/>
+        </w:rPr>
+      </w:pPr>
+      <w:r>
+        <w:rPr>
+          <w:rFonts w:hint="default"/>
+          <w:lang w:val="en"/>
+        </w:rPr>
+        <w:t>Sử dụng vec-tơ định danh người nói</w:t>
+      </w:r>
+    </w:p>
+    <w:p>
+      <w:pPr>
+        <w:pStyle w:val="5"/>
+        <w:bidi w:val="0"/>
+      </w:pPr>
+      <w:r>
+        <w:rPr>
+          <w:rFonts w:hint="default"/>
+          <w:lang w:val="en"/>
+        </w:rPr>
+        <w:t>One-hot encoding</w:t>
+      </w:r>
+    </w:p>
+    <w:p>
+      <w:pPr>
+        <w:pStyle w:val="5"/>
+        <w:bidi w:val="0"/>
+      </w:pPr>
+      <w:r>
+        <w:rPr>
+          <w:rFonts w:hint="default"/>
+          <w:lang w:val="en"/>
+        </w:rPr>
+        <w:t>X-vector</w:t>
+      </w:r>
+    </w:p>
+    <w:p>
+      <w:pPr>
+        <w:rPr>
+          <w:rFonts w:hint="default"/>
+          <w:lang w:val="en"/>
+        </w:rPr>
+      </w:pPr>
+    </w:p>
+    <w:p>
+      <w:pPr>
+        <w:rPr>
+          <w:rFonts w:hint="default"/>
+          <w:lang w:val="en"/>
+        </w:rPr>
+      </w:pPr>
+      <w:r>
+        <w:rPr>
+          <w:rFonts w:hint="default"/>
+          <w:lang w:val="en"/>
+        </w:rPr>
         <w:br w:type="page"/>
       </w:r>
     </w:p>
@@ -4086,26 +4335,34 @@
       <w:pPr>
         <w:pStyle w:val="2"/>
         <w:bidi w:val="0"/>
-      </w:pPr>
-      <w:r>
-        <w:rPr>
-          <w:rFonts w:hint="default"/>
-          <w:lang w:val="en"/>
-        </w:rPr>
-        <w:t>PHƯƠNG PHÁP ĐỀ XUẤT CHUYỂN ĐỔI GIỌNG NÓI TIẾNG VIỆT</w:t>
+        <w:rPr>
+          <w:rFonts w:hint="default"/>
+          <w:lang w:val="en"/>
+        </w:rPr>
+      </w:pPr>
+      <w:r>
+        <w:rPr>
+          <w:rFonts w:hint="default"/>
+          <w:lang w:val="en"/>
+        </w:rPr>
+        <w:t>THỬ NGHIỆM VÀ VÀ ĐÁNH GIÁ</w:t>
       </w:r>
     </w:p>
     <w:p>
       <w:pPr>
         <w:pStyle w:val="4"/>
         <w:bidi w:val="0"/>
-      </w:pPr>
-      <w:r>
-        <w:rPr>
-          <w:rFonts w:hint="default"/>
-          <w:lang w:val="en"/>
-        </w:rPr>
-        <w:t>Sử dụng phương pháp Transfer Learning</w:t>
+        <w:rPr>
+          <w:rFonts w:hint="default"/>
+          <w:lang w:val="en"/>
+        </w:rPr>
+      </w:pPr>
+      <w:r>
+        <w:rPr>
+          <w:rFonts w:hint="default"/>
+          <w:lang w:val="en"/>
+        </w:rPr>
+        <w:t>Dữ liệu</w:t>
       </w:r>
     </w:p>
     <w:p>
@@ -4122,8 +4379,16 @@
           <w:rFonts w:hint="default"/>
           <w:lang w:val="en"/>
         </w:rPr>
-        <w:t>Sử dụng mô hình gốc một người nói</w:t>
-      </w:r>
+        <w:t>Chuẩn bị</w:t>
+      </w:r>
+    </w:p>
+    <w:p>
+      <w:pPr>
+        <w:rPr>
+          <w:rFonts w:hint="default"/>
+          <w:lang w:val="en"/>
+        </w:rPr>
+      </w:pPr>
     </w:p>
     <w:p>
       <w:pPr>
@@ -4139,148 +4404,6 @@
           <w:rFonts w:hint="default"/>
           <w:lang w:val="en"/>
         </w:rPr>
-        <w:t>Sử dụng mô hình gốc nhiều người nói</w:t>
-      </w:r>
-    </w:p>
-    <w:p>
-      <w:pPr>
-        <w:pStyle w:val="4"/>
-        <w:bidi w:val="0"/>
-        <w:rPr>
-          <w:rFonts w:hint="default"/>
-          <w:lang w:val="en-US"/>
-        </w:rPr>
-      </w:pPr>
-      <w:r>
-        <w:rPr>
-          <w:rFonts w:hint="default"/>
-          <w:lang w:val="en"/>
-        </w:rPr>
-        <w:t>Sử dụng vec-tơ định danh người nói</w:t>
-      </w:r>
-    </w:p>
-    <w:p>
-      <w:pPr>
-        <w:pStyle w:val="5"/>
-        <w:bidi w:val="0"/>
-      </w:pPr>
-      <w:r>
-        <w:rPr>
-          <w:rFonts w:hint="default"/>
-          <w:lang w:val="en"/>
-        </w:rPr>
-        <w:t>One-hot encoding</w:t>
-      </w:r>
-    </w:p>
-    <w:p>
-      <w:pPr>
-        <w:pStyle w:val="5"/>
-        <w:bidi w:val="0"/>
-      </w:pPr>
-      <w:r>
-        <w:rPr>
-          <w:rFonts w:hint="default"/>
-          <w:lang w:val="en"/>
-        </w:rPr>
-        <w:t>X-vector</w:t>
-      </w:r>
-    </w:p>
-    <w:p>
-      <w:pPr>
-        <w:rPr>
-          <w:rFonts w:hint="default"/>
-          <w:lang w:val="en"/>
-        </w:rPr>
-      </w:pPr>
-    </w:p>
-    <w:p>
-      <w:pPr>
-        <w:rPr>
-          <w:rFonts w:hint="default"/>
-          <w:lang w:val="en"/>
-        </w:rPr>
-      </w:pPr>
-      <w:r>
-        <w:rPr>
-          <w:rFonts w:hint="default"/>
-          <w:lang w:val="en"/>
-        </w:rPr>
-        <w:br w:type="page"/>
-      </w:r>
-    </w:p>
-    <w:p>
-      <w:pPr>
-        <w:pStyle w:val="2"/>
-        <w:bidi w:val="0"/>
-        <w:rPr>
-          <w:rFonts w:hint="default"/>
-          <w:lang w:val="en"/>
-        </w:rPr>
-      </w:pPr>
-      <w:r>
-        <w:rPr>
-          <w:rFonts w:hint="default"/>
-          <w:lang w:val="en"/>
-        </w:rPr>
-        <w:t>THỬ NGHIỆM VÀ VÀ ĐÁNH GIÁ</w:t>
-      </w:r>
-    </w:p>
-    <w:p>
-      <w:pPr>
-        <w:pStyle w:val="4"/>
-        <w:bidi w:val="0"/>
-        <w:rPr>
-          <w:rFonts w:hint="default"/>
-          <w:lang w:val="en"/>
-        </w:rPr>
-      </w:pPr>
-      <w:r>
-        <w:rPr>
-          <w:rFonts w:hint="default"/>
-          <w:lang w:val="en"/>
-        </w:rPr>
-        <w:t>Dữ liệu</w:t>
-      </w:r>
-    </w:p>
-    <w:p>
-      <w:pPr>
-        <w:pStyle w:val="5"/>
-        <w:bidi w:val="0"/>
-        <w:rPr>
-          <w:rFonts w:hint="default"/>
-          <w:lang w:val="en"/>
-        </w:rPr>
-      </w:pPr>
-      <w:r>
-        <w:rPr>
-          <w:rFonts w:hint="default"/>
-          <w:lang w:val="en"/>
-        </w:rPr>
-        <w:t>Chuẩn bị</w:t>
-      </w:r>
-    </w:p>
-    <w:p>
-      <w:pPr>
-        <w:rPr>
-          <w:rFonts w:hint="default"/>
-          <w:lang w:val="en"/>
-        </w:rPr>
-      </w:pPr>
-    </w:p>
-    <w:p>
-      <w:pPr>
-        <w:pStyle w:val="5"/>
-        <w:bidi w:val="0"/>
-        <w:rPr>
-          <w:rFonts w:hint="default"/>
-          <w:lang w:val="en"/>
-        </w:rPr>
-      </w:pPr>
-      <w:r>
-        <w:rPr>
-          <w:rFonts w:hint="default"/>
-          <w:lang w:val="en"/>
-        </w:rPr>
         <w:t>Phân phối bộ dữ liệu</w:t>
       </w:r>
     </w:p>
@@ -4288,6 +4411,7 @@
       <w:pPr>
         <w:pStyle w:val="5"/>
         <w:numPr>
+          <w:ilvl w:val="2"/>
           <w:numId w:val="0"/>
         </w:numPr>
         <w:bidi w:val="0"/>
@@ -4679,14 +4803,14 @@
 
 <file path=word/commentsExtended.xml><?xml version="1.0" encoding="utf-8"?>
 <w15:commentsEx xmlns:wpc="http://schemas.microsoft.com/office/word/2010/wordprocessingCanvas" xmlns:mc="http://schemas.openxmlformats.org/markup-compatibility/2006" xmlns:o="urn:schemas-microsoft-com:office:office" xmlns:r="http://schemas.openxmlformats.org/officeDocument/2006/relationships" xmlns:m="http://schemas.openxmlformats.org/officeDocument/2006/math" xmlns:v="urn:schemas-microsoft-com:vml" xmlns:wp14="http://schemas.microsoft.com/office/word/2010/wordprocessingDrawing" xmlns:wp="http://schemas.openxmlformats.org/drawingml/2006/wordprocessingDrawing" xmlns:w="http://schemas.openxmlformats.org/wordprocessingml/2006/main" xmlns:w14="http://schemas.microsoft.com/office/word/2010/wordml" xmlns:w15="http://schemas.microsoft.com/office/word/2012/wordml" xmlns:w10="urn:schemas-microsoft-com:office:word" xmlns:wpg="http://schemas.microsoft.com/office/word/2010/wordprocessingGroup" xmlns:wpi="http://schemas.microsoft.com/office/word/2010/wordprocessingInk" xmlns:wne="http://schemas.microsoft.com/office/word/2006/wordml" xmlns:wps="http://schemas.microsoft.com/office/word/2010/wordprocessingShape" xmlns:wpsCustomData="http://www.wps.cn/officeDocument/2013/wpsCustomData" mc:Ignorable="w14 w15 wp14">
-  <w15:commentEx w15:paraId="FDBF9D6D" w15:done="0"/>
-  <w15:commentEx w15:paraId="5A75480E" w15:done="0"/>
-  <w15:commentEx w15:paraId="3AFFCC62" w15:done="0"/>
-  <w15:commentEx w15:paraId="3FCEE7A3" w15:done="0"/>
-  <w15:commentEx w15:paraId="FCDCE284" w15:done="0"/>
-  <w15:commentEx w15:paraId="77D913D4" w15:done="0"/>
-  <w15:commentEx w15:paraId="3FFFAC6B" w15:done="0"/>
-  <w15:commentEx w15:paraId="FD7B8C5E" w15:done="0"/>
+  <w15:commentEx w15:paraId="D5FFE6FC" w15:done="0"/>
+  <w15:commentEx w15:paraId="7FBAD242" w15:done="0"/>
+  <w15:commentEx w15:paraId="FD5E6563" w15:done="0"/>
+  <w15:commentEx w15:paraId="DFD64900" w15:done="0"/>
+  <w15:commentEx w15:paraId="FD77B490" w15:done="0"/>
+  <w15:commentEx w15:paraId="FDF7656E" w15:done="0"/>
+  <w15:commentEx w15:paraId="FEFF9B4D" w15:done="0"/>
+  <w15:commentEx w15:paraId="DAFF13A1" w15:done="0"/>
 </w15:commentsEx>
 </file>
 
@@ -4849,7 +4973,7 @@
         </w14:shadow>
         <w14:reflection w14:blurRad="0" w14:stA="0" w14:stPos="0" w14:endA="0" w14:endPos="0" w14:dist="0" w14:dir="0" w14:fadeDir="0" w14:sx="0" w14:sy="0" w14:kx="0" w14:ky="0" w14:algn="none"/>
         <w14:props3d w14:extrusionH="0" w14:contourW="0" w14:prstMaterial="none"/>
-        <w14:scene3d w14:prst="orthographicFront">
+        <w14:scene3d>
           <w14:lightRig w14:rig="threePt" w14:dir="t">
             <w14:rot w14:lat="0" w14:lon="0" w14:rev="0"/>
           </w14:lightRig>
@@ -5088,7 +5212,7 @@
         </w14:shadow>
         <w14:reflection w14:blurRad="0" w14:stA="0" w14:stPos="0" w14:endA="0" w14:endPos="0" w14:dist="0" w14:dir="0" w14:fadeDir="0" w14:sx="0" w14:sy="0" w14:kx="0" w14:ky="0" w14:algn="none"/>
         <w14:props3d w14:extrusionH="0" w14:contourW="0" w14:prstMaterial="none"/>
-        <w14:scene3d w14:prst="orthographicFront">
+        <w14:scene3d>
           <w14:lightRig w14:rig="threePt" w14:dir="t">
             <w14:rot w14:lat="0" w14:lon="0" w14:rev="0"/>
           </w14:lightRig>
@@ -5465,7 +5589,7 @@
     <w:lsdException w:uiPriority="99" w:name="Table Web 2"/>
     <w:lsdException w:uiPriority="99" w:name="Table Web 3"/>
     <w:lsdException w:qFormat="1" w:uiPriority="99" w:name="Balloon Text"/>
-    <w:lsdException w:unhideWhenUsed="0" w:uiPriority="39" w:semiHidden="0" w:name="Table Grid"/>
+    <w:lsdException w:qFormat="1" w:unhideWhenUsed="0" w:uiPriority="39" w:semiHidden="0" w:name="Table Grid"/>
     <w:lsdException w:uiPriority="99" w:name="Table Theme"/>
     <w:lsdException w:qFormat="1" w:unhideWhenUsed="0" w:uiPriority="99" w:name="Placeholder Text"/>
     <w:lsdException w:unhideWhenUsed="0" w:uiPriority="60" w:semiHidden="0" w:name="Light Shading"/>
@@ -5906,6 +6030,7 @@
   <w:style w:type="table" w:styleId="23">
     <w:name w:val="Table Grid"/>
     <w:basedOn w:val="22"/>
+    <w:qFormat/>
     <w:uiPriority w:val="39"/>
     <w:pPr>
       <w:spacing w:before="60" w:after="0" w:line="240" w:lineRule="auto"/>

--- a/DATN_PhanTrungKien_20166322.docx
+++ b/DATN_PhanTrungKien_20166322.docx
@@ -137,7 +137,7 @@
           <w:sz w:val="46"/>
           <w:szCs w:val="46"/>
         </w:rPr>
-        <w:t xml:space="preserve">Xây dựng mô hình tổng hợp tiếng nói </w:t>
+        <w:t>Xây dựng mô hình</w:t>
       </w:r>
       <w:r>
         <w:rPr>
@@ -147,7 +147,7 @@
           <w:szCs w:val="46"/>
           <w:lang w:val="en"/>
         </w:rPr>
-        <w:t xml:space="preserve">và chuyển đổi giọng nói </w:t>
+        <w:t xml:space="preserve"> chuyển đổi giọng nói trong tổng hợp tiếng nói </w:t>
       </w:r>
       <w:r>
         <w:rPr>
@@ -3394,13 +3394,21 @@
           <w:docGrid w:linePitch="360" w:charSpace="0"/>
         </w:sectPr>
       </w:pPr>
-      <w:r>
-        <w:br w:type="page"/>
-      </w:r>
     </w:p>
     <w:p>
       <w:pPr>
         <w:pStyle w:val="2"/>
+        <w:numPr>
+          <w:numId w:val="0"/>
+        </w:numPr>
+        <w:bidi w:val="0"/>
+        <w:ind w:leftChars="0"/>
+        <w:jc w:val="both"/>
+      </w:pPr>
+    </w:p>
+    <w:p>
+      <w:pPr>
+        <w:pStyle w:val="2"/>
       </w:pPr>
       <w:r>
         <w:t>T</w:t>
@@ -3410,6 +3418,13 @@
           <w:lang w:val="en"/>
         </w:rPr>
         <w:t>ỔNG QUAN VỀ TỔNG HỢP TIẾNG NÓI</w:t>
+      </w:r>
+      <w:r>
+        <w:rPr>
+          <w:rFonts w:hint="default"/>
+          <w:lang w:val="en"/>
+        </w:rPr>
+        <w:t xml:space="preserve"> VÀ CHUYỂN ĐỔI GIỌNG NÓI</w:t>
       </w:r>
     </w:p>
     <w:p>
@@ -3868,12 +3883,41 @@
         <w:pStyle w:val="4"/>
       </w:pPr>
       <w:r>
+        <w:rPr>
+          <w:rFonts w:hint="default"/>
+          <w:lang w:val="en"/>
+        </w:rPr>
+        <w:t>Giới thiệu về chuyển đổi giọng nói</w:t>
+      </w:r>
+    </w:p>
+    <w:p>
+      <w:r>
+        <w:rPr>
+          <w:rFonts w:hint="default"/>
+          <w:lang w:val="en"/>
+        </w:rPr>
+        <w:t>Cùng với sự phát triển của các kỹ thuật tổng hợp tiếng nói trong những năm gần đây, yêu cầu về chất lượng của hệ thống tổng hợp tiếng nói cũng ngày càng nâng cao. Bên cạnh độ tự nhiên, hệ thống tổng hợp tiếng nói cũng được kỳ vọng sẽ có khả năng tạo ra giọng nói của người nói tùy ý với dữ liệu đào tạo tối thiểu. Để đáp ứng vấn đề đó, thích ứng người nói và chuyển đổi giọng nói đã trở thành các hướng nghiên cứu chính trong lĩnh vực tổng hợp tiếng nói [*]</w:t>
+      </w:r>
+      <w:r>
+        <w:commentReference w:id="7"/>
+      </w:r>
+    </w:p>
+    <w:p/>
+    <w:p>
+      <w:pPr>
+        <w:pStyle w:val="4"/>
+      </w:pPr>
+      <w:r>
         <w:t>Tình hình phát triển và các vấn đề với tổng hợp tiếng nói tiếng Việt</w:t>
       </w:r>
     </w:p>
     <w:p>
       <w:pPr>
         <w:pStyle w:val="5"/>
+        <w:numPr>
+          <w:numId w:val="0"/>
+        </w:numPr>
+        <w:ind w:left="567" w:leftChars="0"/>
       </w:pPr>
     </w:p>
     <w:p>
@@ -3886,89 +3930,14 @@
       <w:pPr>
         <w:spacing w:after="160" w:line="259" w:lineRule="auto"/>
         <w:jc w:val="left"/>
+        <w:rPr>
+          <w:rFonts w:hint="default"/>
+          <w:lang w:val="en"/>
+        </w:rPr>
       </w:pPr>
       <w:r>
         <w:br w:type="page"/>
       </w:r>
-    </w:p>
-    <w:p>
-      <w:pPr>
-        <w:pStyle w:val="2"/>
-      </w:pPr>
-      <w:r>
-        <w:rPr>
-          <w:rFonts w:hint="default"/>
-          <w:lang w:val="en"/>
-        </w:rPr>
-        <w:t>CHUYỂN ĐỔI GIỌNG NÓI TRONG TỔNG HỢP TIẾNG NÓI VÀ VẤN ĐỀ ĐẶT RA VỚI ĐỒ ÁN</w:t>
-      </w:r>
-    </w:p>
-    <w:p>
-      <w:pPr>
-        <w:pStyle w:val="4"/>
-      </w:pPr>
-      <w:r>
-        <w:rPr>
-          <w:rFonts w:hint="default"/>
-          <w:lang w:val="en"/>
-        </w:rPr>
-        <w:t>Tổng quan về chuyển đổi giọng nói</w:t>
-      </w:r>
-    </w:p>
-    <w:p>
-      <w:r>
-        <w:rPr>
-          <w:rFonts w:hint="default"/>
-          <w:lang w:val="en"/>
-        </w:rPr>
-        <w:t>Cùng với sự phát triển của các kỹ thuật tổng hợp tiếng nói trong những năm gần đây, yêu cầu về chất lượng của hệ thống tổng hợp tiếng nói cũng ngày càng nâng cao. Bên cạnh độ tự nhiên, hệ thống tổng hợp tiếng nói cũng được kỳ vọng sẽ có khả năng tạo ra giọng nói của người nói tùy ý với dữ liệu đào tạo tối thiểu. Để đáp ứng vấn đề đó, thích ứng người nói và chuyển đổi giọng nói đã trở thành các hướng nghiên cứu chính trong lĩnh vực tổng hợp tiếng nói [*]</w:t>
-      </w:r>
-      <w:r>
-        <w:commentReference w:id="7"/>
-      </w:r>
-    </w:p>
-    <w:p/>
-    <w:p>
-      <w:pPr>
-        <w:pStyle w:val="4"/>
-        <w:bidi w:val="0"/>
-        <w:rPr>
-          <w:rFonts w:hint="default"/>
-          <w:lang w:val="en"/>
-        </w:rPr>
-      </w:pPr>
-      <w:r>
-        <w:rPr>
-          <w:rFonts w:hint="default"/>
-          <w:lang w:val="en"/>
-        </w:rPr>
-        <w:t>Các phương pháp chuyển đổi giọng nói</w:t>
-      </w:r>
-    </w:p>
-    <w:p>
-      <w:pPr>
-        <w:pStyle w:val="4"/>
-        <w:bidi w:val="0"/>
-        <w:rPr>
-          <w:rFonts w:hint="default"/>
-          <w:lang w:val="en"/>
-        </w:rPr>
-      </w:pPr>
-      <w:r>
-        <w:rPr>
-          <w:rFonts w:hint="default"/>
-          <w:lang w:val="en"/>
-        </w:rPr>
-        <w:t>Vấn đề với chuyển đổi giọng nói tiếng Việt</w:t>
-      </w:r>
-    </w:p>
-    <w:p>
-      <w:pPr>
-        <w:rPr>
-          <w:rFonts w:hint="default"/>
-          <w:lang w:val="en"/>
-        </w:rPr>
-      </w:pPr>
     </w:p>
     <w:p>
       <w:pPr>
@@ -3997,19 +3966,54 @@
           <w:rFonts w:hint="default"/>
           <w:lang w:val="en"/>
         </w:rPr>
-        <w:t>CÔNG NGHỆ HỌC SÂU TRONG CHUYỂN ĐỔI GIỌNG NÓI</w:t>
+        <w:t>CƠ SỞ LÝ THUYẾT</w:t>
       </w:r>
     </w:p>
     <w:p>
       <w:pPr>
         <w:pStyle w:val="4"/>
-      </w:pPr>
-      <w:r>
-        <w:rPr>
-          <w:rFonts w:hint="default"/>
-          <w:lang w:val="en"/>
-        </w:rPr>
-        <w:t>Công nghệ học sâu trong tổng hợp tiếng nói</w:t>
+        <w:bidi w:val="0"/>
+        <w:rPr>
+          <w:rFonts w:hint="default"/>
+          <w:lang w:val="en"/>
+        </w:rPr>
+      </w:pPr>
+      <w:r>
+        <w:rPr>
+          <w:rFonts w:hint="default"/>
+          <w:lang w:val="en"/>
+        </w:rPr>
+        <w:t>Tổng quan về học sâu</w:t>
+      </w:r>
+    </w:p>
+    <w:p>
+      <w:pPr>
+        <w:rPr>
+          <w:rFonts w:hint="default"/>
+          <w:lang w:val="en"/>
+        </w:rPr>
+      </w:pPr>
+      <w:r>
+        <w:rPr>
+          <w:rFonts w:hint="default"/>
+          <w:lang w:val="en"/>
+        </w:rPr>
+        <w:t>Học sâu là một nhánh của lĩnh vực học máy, dựa trên một tập hợp các thuật toán để cố gắng mô hình dữ liệu trừu tượng hóa ở mức cao bằng cách sử dụng nhiều lớp xử lý với cấu trúc phức tạp, hoặc bằng cách khác bao gồm nhiều biến đổi phi tuyến. Chương này sẽ chủ yếu trình bày kiến thức cơ bản về kỹ thuật học sâu và ứng dụng của nói trong bài toán tổng hợp tiếng nói cũng như chuyển đổi giọng nói.</w:t>
+      </w:r>
+    </w:p>
+    <w:p>
+      <w:pPr>
+        <w:rPr>
+          <w:rFonts w:hint="default"/>
+          <w:lang w:val="en"/>
+        </w:rPr>
+      </w:pPr>
+      <w:r>
+        <w:rPr>
+          <w:rFonts w:hint="default"/>
+          <w:lang w:val="en"/>
+        </w:rPr>
+        <w:t>Neural là tính từ của neuron (nơ-ron), network chỉ cấu trúc đồ thị nên neural network (NN) là một hệ thống tính toán lấy cảm hứng từ sự hoạt động của các nơ-ron trong hệ thần kinh.</w:t>
       </w:r>
     </w:p>
     <w:p>
@@ -4026,37 +4030,40 @@
           <w:rFonts w:hint="default"/>
           <w:lang w:val="en"/>
         </w:rPr>
-        <w:t>Tổng quan về học sâu</w:t>
-      </w:r>
-    </w:p>
-    <w:p>
-      <w:pPr>
-        <w:rPr>
-          <w:rFonts w:hint="default"/>
-          <w:lang w:val="en"/>
-        </w:rPr>
-      </w:pPr>
-      <w:r>
-        <w:rPr>
-          <w:rFonts w:hint="default"/>
-          <w:lang w:val="en"/>
-        </w:rPr>
-        <w:t>Học sâu là một nhánh của lĩnh vực học máy, dựa trên một tập hợp các thuật toán để cố gắng mô hình dữ liệu trừu tượng hóa ở mức cao bằng cách sử dụng nhiều lớp xử lý với cấu trúc phức tạp, hoặc bằng cách khác bao gồm nhiều biến đổi phi tuyến. Chương này sẽ chủ yếu trình bày kiến thức cơ bản về kỹ thuật học sâu và ứng dụng của nói trong bài toán tổng hợp tiếng nói cũng như chuyển đổi giọng nói.</w:t>
-      </w:r>
-    </w:p>
-    <w:p>
-      <w:pPr>
-        <w:rPr>
-          <w:rFonts w:hint="default"/>
-          <w:lang w:val="en"/>
-        </w:rPr>
-      </w:pPr>
-      <w:r>
-        <w:rPr>
-          <w:rFonts w:hint="default"/>
-          <w:lang w:val="en"/>
-        </w:rPr>
-        <w:t>Mạng nơ ron học sâu (DNN-Deep neural Network) là một mạng neuron nhân tạo (ANN) với nhiều đơn vị lớp ẩn giữa lớp đầu vào và đầu ra. Neural là tính từ của neuron (nơ-ron), network chỉ cấu trúc đồ thị nên neural network (NN) là một hệ thống tính toán lấy cảm hứng từ sự hoạt động của các nơ-ron trong hệ thần kinh.</w:t>
+        <w:t>Mạng nơ ron nhân tạo</w:t>
+      </w:r>
+    </w:p>
+    <w:p>
+      <w:pPr>
+        <w:rPr>
+          <w:rFonts w:hint="default"/>
+          <w:lang w:val="en"/>
+        </w:rPr>
+      </w:pPr>
+      <w:r>
+        <w:rPr>
+          <w:rFonts w:hint="default"/>
+          <w:lang w:val="en"/>
+        </w:rPr>
+        <w:t>Mạng nơ ron nhân tạo (ANN) là một mô hình toán học hay mô hình tính toán được xây dựng mô phỏng theo các mạng nơ ron sinh học. ANN bao gồm các đơn vị (hay nút) được kết nối gọi là nơ ron nhân tạo. Mỗi kết nối, giống như các khớp thần kinh trong bộ não, có thể truyền tín hiệu đến các tế bào thần kinh khác. Mỗi nơ ron nhân tạo nhận tín hiệu sau đó xử lý và nó có thể báo hiệu các nơ ron được kết nối với nó. Trong ANN, tín hiệu tại một kết nối là một số thực và đầu ra của mỗi nơ ron được tính bằng một số hàm phi tuyến tính của các tổng đầu vào (input) của nó. Những kết nối được gọi là cạnh (edge). Các nơ ron và cạnh thường có trọng số (weight) được điều chỉnh trong quá trình học. Trọng số làm tăng hoặc giảm cường độ tín hiệu tại mỗi kết nối. Các nơ ron có thể có một ngưỡng sao cho tín hiệu chỉ được gửi nếu tín hiệu tổng hợp vượt qua ngưỡng đó. Thông thường các nơ ron được tổng hợp thành các lớp (layer). Các lớp khác nhau có thể thực hiện các biến đổi khác nhau trên đầu vào của chúng. Tín hiệu truyền từ lớp đầu tiên (input layer) đến lớp cuối cùng (output layer) sau khi đã đi qua các lớp nhiều lần.</w:t>
+      </w:r>
+      <w:r>
+        <w:commentReference w:id="8"/>
+      </w:r>
+    </w:p>
+    <w:p>
+      <w:pPr>
+        <w:rPr>
+          <w:rFonts w:hint="default"/>
+          <w:lang w:val="en"/>
+        </w:rPr>
+      </w:pPr>
+      <w:r>
+        <w:rPr>
+          <w:rFonts w:hint="default"/>
+          <w:lang w:val="en"/>
+        </w:rPr>
+        <w:t>Mục tiêu ban đầu của ANN là giải quyết các vấn đề tương tự như bộ não của con người. Nhưng theo thời gian, sự chú ý chuyển sang thực hiện các nhiệm vụ cụ thể, dẫn đến sự sai lệch so với bộ não sinh học. ANN đã được sử dụng cho nhiều nhiệm vụ khác nhau bao gồm thị giác máy tính, xử lý ngôn ngữ tự nhiên, nhận dạng tiếng nói, tổng hợp tiếng nói, chuẩn đoán y tế,...</w:t>
       </w:r>
     </w:p>
     <w:p>
@@ -4073,23 +4080,6 @@
           <w:rFonts w:hint="default"/>
           <w:lang w:val="en"/>
         </w:rPr>
-        <w:t>Tổng quan về mạng nơ ron</w:t>
-      </w:r>
-    </w:p>
-    <w:p>
-      <w:pPr>
-        <w:pStyle w:val="7"/>
-        <w:bidi w:val="0"/>
-        <w:rPr>
-          <w:rFonts w:hint="default"/>
-          <w:lang w:val="en"/>
-        </w:rPr>
-      </w:pPr>
-      <w:r>
-        <w:rPr>
-          <w:rFonts w:hint="default"/>
-          <w:lang w:val="en"/>
-        </w:rPr>
         <w:t>Logistic regression</w:t>
       </w:r>
     </w:p>
@@ -4097,6 +4087,7 @@
       <w:pPr>
         <w:pStyle w:val="7"/>
         <w:numPr>
+          <w:ilvl w:val="0"/>
           <w:numId w:val="0"/>
         </w:numPr>
         <w:bidi w:val="0"/>
@@ -4110,12 +4101,38 @@
           <w:rFonts w:hint="default"/>
           <w:lang w:val="en"/>
         </w:rPr>
-        <w:t>Logistic regression là mô hình neural network đơn giản nhất chỉ với input layer và output layer.</w:t>
-      </w:r>
-    </w:p>
-    <w:p>
-      <w:pPr>
-        <w:pStyle w:val="7"/>
+        <w:t xml:space="preserve">Logistic regression là mô hình neural network đơn giản nhất chỉ với input layer và output layer. </w:t>
+      </w:r>
+    </w:p>
+    <w:p>
+      <w:r>
+        <w:rPr>
+          <w:rFonts w:hint="default"/>
+          <w:lang w:val="en"/>
+        </w:rPr>
+        <w:t xml:space="preserve">Mô hình của logistic regression là: </w:t>
+      </w:r>
+      <w:r>
+        <w:commentReference w:id="9"/>
+      </w:r>
+    </w:p>
+    <w:p>
+      <w:pPr>
+        <w:rPr>
+          <w:rFonts w:hint="default"/>
+          <w:lang w:val="en"/>
+        </w:rPr>
+      </w:pPr>
+      <w:r>
+        <w:rPr>
+          <w:rFonts w:hint="default"/>
+          <w:lang w:val="en"/>
+        </w:rPr>
+        <w:t>Trong đó w là hệ số cần tối ưu và x là dữ liệu đầu vào, b là bias.</w:t>
+      </w:r>
+    </w:p>
+    <w:p>
+      <w:pPr>
         <w:bidi w:val="0"/>
         <w:rPr>
           <w:rFonts w:hint="default"/>
@@ -4127,18 +4144,276 @@
           <w:rFonts w:hint="default"/>
           <w:lang w:val="en"/>
         </w:rPr>
-        <w:t>DNN</w:t>
-      </w:r>
-    </w:p>
-    <w:p>
-      <w:pPr>
-        <w:pStyle w:val="7"/>
+        <w:t>θ là hàm kích hoạt (activation functoion). Có nhiều hàm kích hoạt thường được sử dụng như là hàm sigmoid, hàm tanh, hàm ReLU,...</w:t>
+      </w:r>
+    </w:p>
+    <w:p>
+      <w:pPr>
+        <w:pStyle w:val="5"/>
         <w:bidi w:val="0"/>
         <w:rPr>
           <w:rFonts w:hint="default"/>
           <w:lang w:val="en"/>
         </w:rPr>
       </w:pPr>
+      <w:r>
+        <w:rPr>
+          <w:rFonts w:hint="default"/>
+          <w:lang w:val="en"/>
+        </w:rPr>
+        <w:t>Mạng nơ ron học sâu</w:t>
+      </w:r>
+    </w:p>
+    <w:p>
+      <w:pPr>
+        <w:rPr>
+          <w:rFonts w:hint="default"/>
+          <w:lang w:val="en"/>
+        </w:rPr>
+      </w:pPr>
+      <w:r>
+        <w:rPr>
+          <w:rFonts w:hint="default"/>
+          <w:lang w:val="en"/>
+        </w:rPr>
+        <w:t xml:space="preserve">Mạng nơ ron học sâu (DNN-Deep neural Network) là một mạng nơ ron nhân tạo (ANN) với nhiều đơn vị lớp ẩn giữa lớp đầu vào và đầu ra. </w:t>
+      </w:r>
+    </w:p>
+    <w:p>
+      <w:pPr>
+        <w:rPr>
+          <w:rFonts w:hint="default"/>
+          <w:lang w:val="en"/>
+        </w:rPr>
+      </w:pPr>
+    </w:p>
+    <w:p>
+      <w:pPr>
+        <w:pStyle w:val="4"/>
+        <w:bidi w:val="0"/>
+        <w:rPr>
+          <w:rFonts w:hint="default"/>
+          <w:lang w:val="en"/>
+        </w:rPr>
+      </w:pPr>
+      <w:r>
+        <w:rPr>
+          <w:rFonts w:hint="default"/>
+          <w:lang w:val="en"/>
+        </w:rPr>
+        <w:t>Tổng hợp tiếng nói dựa trên công nghệ học sâu</w:t>
+      </w:r>
+    </w:p>
+    <w:p>
+      <w:pPr>
+        <w:bidi w:val="0"/>
+        <w:rPr>
+          <w:rFonts w:hint="default"/>
+          <w:lang w:val="en"/>
+        </w:rPr>
+      </w:pPr>
+      <w:r>
+        <w:rPr>
+          <w:rFonts w:hint="default"/>
+          <w:lang w:val="en"/>
+        </w:rPr>
+        <w:t>Mô hình âm học dựa trên mô hình Markov ẩn (HMM) và mô hình GMM là hai loại phổ biến nhất được sử dụng trong quá trình tạo tín hiệu tiếng nói từ chuỗi kỹ tự đầu vào (thường là chuỗi âm vị) thông qua việc tạo trực tiếp các đặc trưng âm học của tiếng nói [*]</w:t>
+      </w:r>
+      <w:r>
+        <w:commentReference w:id="10"/>
+      </w:r>
+      <w:r>
+        <w:rPr>
+          <w:rFonts w:hint="default"/>
+          <w:lang w:val="en"/>
+        </w:rPr>
+        <w:t>. Tuy nhiên những mô hình kiểu này có những giới hạn trong việc biểu diễn mối quan hệ phức tạp và phi tuyến giữa chuỗi ký tự đầy vào và các đặc trưng âm học [*]. Với sự phát triển của công nghệ học sâu, các mạng nơ ron học sâu (DNN) ngày càng được sử dụng rộng rãi và cho thấy ưu điểm so với các phương pháp thông thường (như HMM hoặc GMM). Hình ** mô tả một kiến trúc cơ bản của hệ thống tổng hợp tiếng nói dựa trên phương pháp học sâu.</w:t>
+      </w:r>
+    </w:p>
+    <w:p>
+      <w:pPr>
+        <w:bidi w:val="0"/>
+        <w:rPr>
+          <w:rFonts w:hint="default"/>
+          <w:lang w:val="en"/>
+        </w:rPr>
+      </w:pPr>
+    </w:p>
+    <w:p>
+      <w:pPr>
+        <w:bidi w:val="0"/>
+        <w:rPr>
+          <w:rFonts w:hint="default"/>
+          <w:lang w:val="en"/>
+        </w:rPr>
+      </w:pPr>
+      <w:r>
+        <w:rPr>
+          <w:rFonts w:hint="default"/>
+          <w:lang w:val="en"/>
+        </w:rPr>
+        <w:t xml:space="preserve">Có thể thấy rằng </w:t>
+      </w:r>
+    </w:p>
+    <w:p>
+      <w:pPr>
+        <w:pStyle w:val="5"/>
+        <w:bidi w:val="0"/>
+      </w:pPr>
+      <w:r>
+        <w:rPr>
+          <w:rFonts w:hint="default"/>
+          <w:lang w:val="en"/>
+        </w:rPr>
+        <w:t>Trích chọn đặc trưng ngôn ngữ</w:t>
+      </w:r>
+    </w:p>
+    <w:p>
+      <w:pPr>
+        <w:pStyle w:val="5"/>
+        <w:bidi w:val="0"/>
+        <w:rPr>
+          <w:rFonts w:hint="default"/>
+          <w:lang w:val="en"/>
+        </w:rPr>
+      </w:pPr>
+      <w:r>
+        <w:rPr>
+          <w:rFonts w:hint="default"/>
+          <w:lang w:val="en"/>
+        </w:rPr>
+        <w:t>Mô hình âm học dựa trên mạng nơ ron học sâu</w:t>
+      </w:r>
+    </w:p>
+    <w:p>
+      <w:pPr>
+        <w:pStyle w:val="5"/>
+        <w:bidi w:val="0"/>
+        <w:rPr>
+          <w:rFonts w:hint="default"/>
+          <w:lang w:val="en"/>
+        </w:rPr>
+      </w:pPr>
+      <w:r>
+        <w:rPr>
+          <w:rFonts w:hint="default"/>
+          <w:lang w:val="en"/>
+        </w:rPr>
+        <w:t>Vocoder</w:t>
+      </w:r>
+    </w:p>
+    <w:p>
+      <w:pPr>
+        <w:rPr>
+          <w:rFonts w:hint="default"/>
+          <w:lang w:val="en"/>
+        </w:rPr>
+      </w:pPr>
+      <w:r>
+        <w:rPr>
+          <w:rFonts w:hint="default"/>
+          <w:lang w:val="en"/>
+        </w:rPr>
+        <w:t>Vocoder (viết tắt của voice encoder) là một hệ thống hệ thống phân tích và tổng hợp tín hiệu tiếng nói của con người. Trong tổng hợp tiếng nói dựa trên mạng nơ ron học sâu, vocoder được sử dụng trong hai quá trình: huấn luyện mô hình và tổng hợp tiếng nói. Trong quá trình huấn luyện mô hình, vocoder được sử dụng để phân tích dữ liệu âm thanh thành các đặc trưng âm học (chẳng hạn như phổ, tần số cơ bản, cepstra, ...), các đặc trưng này được sử dụng để huấn luyện mạng nơ ron học sâu. Trong quá trình tổng hợp, các đặc trưng âm học của tiếng nói được tạo ra bởi mạng nơ ron học sâu sẽ là đầu vào cho vocoder để tạo thành tín hiêu tiếng nói.</w:t>
+      </w:r>
+    </w:p>
+    <w:p>
+      <w:pPr>
+        <w:rPr>
+          <w:rFonts w:hint="default"/>
+          <w:lang w:val="en"/>
+        </w:rPr>
+      </w:pPr>
+      <w:r>
+        <w:rPr>
+          <w:rFonts w:hint="default"/>
+          <w:lang w:val="en"/>
+        </w:rPr>
+        <w:t>Qua quá trình phát triển, nhiều loại vocoder đã được phát minh nhằm cải thiện chất lượng phân tích và tổng hợp tiếng nói, tiêu biểu như STRAIGHT vocoder [*], WORLD vocoder [*], Magphase vocoder [*]. Trong phần này sẽ chỉ trình bày về WORLD vocoder, vocoder được sử dụng trong mô hình tổng hợp tiếng nói của đồ án này.</w:t>
+      </w:r>
+    </w:p>
+    <w:p>
+      <w:pPr>
+        <w:rPr>
+          <w:rFonts w:hint="default"/>
+          <w:lang w:val="en"/>
+        </w:rPr>
+      </w:pPr>
+      <w:r>
+        <w:rPr>
+          <w:rFonts w:hint="default"/>
+          <w:lang w:val="en"/>
+        </w:rPr>
+        <w:t>Như đã nói ở trên, WORLD vocoder được sử dụng để trích chọn các đặc trưng âm học và tổng hợp tiếng nói từ những đặc trưng này. Các đặc trưng âm học mà WORLD vocoder trích chọn bao gồm: đường bao phổ của tín hiệu, các thành phần không tuần hoàn (aperiodicities) và tần số cơ bản F0. Trong đó tần số cơ bản F0 được ước lượng bằng phương pháp DIO [*], đường bao phổ được ước lượng bởi phương pháp CheapTrick [*] và tín hiệu kích thích được ước lượng bởi phương pháp PLATINUM [*] và được sử dụng như tham số không tuần. Hình ** mô tả quá trình xử lý của WORLD vocoder trong hai giai đoạn phân tích và tổng hợp tín hiệu tiếng nói.</w:t>
+      </w:r>
+    </w:p>
+    <w:p>
+      <w:pPr>
+        <w:rPr>
+          <w:rFonts w:hint="default"/>
+          <w:lang w:val="en"/>
+        </w:rPr>
+      </w:pPr>
+    </w:p>
+    <w:p>
+      <w:pPr>
+        <w:rPr>
+          <w:rFonts w:hint="default"/>
+          <w:lang w:val="en"/>
+        </w:rPr>
+      </w:pPr>
+      <w:r>
+        <w:rPr>
+          <w:rFonts w:hint="default"/>
+          <w:lang w:val="en"/>
+        </w:rPr>
+        <w:t>Để ước lượng tần số cơ bản F0 bằng phương pháp DIO ta trải qua các bước sau:</w:t>
+      </w:r>
+    </w:p>
+    <w:p>
+      <w:pPr>
+        <w:rPr>
+          <w:rFonts w:hint="default"/>
+          <w:lang w:val="en"/>
+        </w:rPr>
+      </w:pPr>
+      <w:r>
+        <w:rPr>
+          <w:rFonts w:hint="default"/>
+          <w:lang w:val="en"/>
+        </w:rPr>
+        <w:t>- Sử dụng các bộ lọc thông thấp với các tần số cắt khác nhau để lọc tín hiệu, nếu tín hiệu được lọc nào có chứa thành phần tần số cơ bản thì nó sẽ có dạng hình sin với chu kỳ T0. Bởi vì chưa biết F0, nên ta sử dụng nhiều bộ lọc với các tần số cắt khác nhau.</w:t>
+      </w:r>
+    </w:p>
+    <w:p>
+      <w:pPr>
+        <w:rPr>
+          <w:rFonts w:hint="default"/>
+          <w:lang w:val="en"/>
+        </w:rPr>
+      </w:pPr>
+      <w:r>
+        <w:rPr>
+          <w:rFonts w:hint="default"/>
+          <w:lang w:val="en"/>
+        </w:rPr>
+        <w:t>- Tìm các ứng viên cho tần số cơ bản F0 và độ tin cậy của nó trong mỗi tín hiệu được lọc ra.</w:t>
+      </w:r>
+    </w:p>
+    <w:p>
+      <w:pPr>
+        <w:rPr>
+          <w:rFonts w:hint="default"/>
+          <w:lang w:val="en"/>
+        </w:rPr>
+      </w:pPr>
+      <w:r>
+        <w:rPr>
+          <w:rFonts w:hint="default"/>
+          <w:lang w:val="en"/>
+        </w:rPr>
+        <w:t>- Chọn ra ứng viên nào có độ tin cậy cao nhất làm F0.</w:t>
+      </w:r>
       <w:bookmarkStart w:id="5" w:name="_GoBack"/>
       <w:bookmarkEnd w:id="5"/>
     </w:p>
@@ -4157,30 +4432,21 @@
           <w:lang w:val="en"/>
         </w:rPr>
       </w:pPr>
-    </w:p>
-    <w:p>
-      <w:pPr>
-        <w:pStyle w:val="5"/>
-        <w:bidi w:val="0"/>
-        <w:rPr>
-          <w:rFonts w:hint="default"/>
-          <w:lang w:val="en"/>
-        </w:rPr>
-      </w:pPr>
-      <w:r>
-        <w:rPr>
-          <w:rFonts w:hint="default"/>
-          <w:lang w:val="en"/>
-        </w:rPr>
-        <w:t>Tổng hợp tiếng nói dựa trên công nghệ học sâu</w:t>
-      </w:r>
-      <w:r>
-        <w:rPr>
-          <w:rFonts w:hint="default"/>
-          <w:lang w:val="en"/>
-        </w:rPr>
-        <w:tab/>
-      </w:r>
+      <w:r>
+        <w:rPr>
+          <w:rFonts w:hint="default"/>
+          <w:lang w:val="en"/>
+        </w:rPr>
+        <w:t>Ước lượng đường bao phổ bằng phương pháp CheapTrick, dựa trên ý tưởngviệc phân tichs đồng bộ cao độ và sử dụng một cửa sổ hanning (hanning window) với độ dài 3xT0. Các bước để ước lượng</w:t>
+      </w:r>
+    </w:p>
+    <w:p>
+      <w:pPr>
+        <w:rPr>
+          <w:rFonts w:hint="default"/>
+          <w:lang w:val="en"/>
+        </w:rPr>
+      </w:pPr>
     </w:p>
     <w:p>
       <w:pPr>
@@ -4191,13 +4457,17 @@
           <w:rFonts w:hint="default"/>
           <w:lang w:val="en"/>
         </w:rPr>
-        <w:t>Công nghệ học sâu trong chuyển đổi giọng nói</w:t>
+        <w:t>Chuyển đổi giọng nói dựa trên công nghệ học sâu</w:t>
       </w:r>
     </w:p>
     <w:p>
       <w:pPr>
         <w:spacing w:after="160" w:line="259" w:lineRule="auto"/>
         <w:jc w:val="left"/>
+        <w:rPr>
+          <w:rFonts w:hint="default"/>
+          <w:lang w:val="en"/>
+        </w:rPr>
       </w:pPr>
     </w:p>
     <w:p>
@@ -4216,6 +4486,19 @@
           <w:lang w:val="en"/>
         </w:rPr>
         <w:t>PHƯƠNG PHÁP ĐỀ XUẤT CHUYỂN ĐỔI GIỌNG NÓI TIẾNG VIỆT</w:t>
+      </w:r>
+    </w:p>
+    <w:p>
+      <w:pPr>
+        <w:pStyle w:val="4"/>
+        <w:bidi w:val="0"/>
+      </w:pPr>
+      <w:r>
+        <w:rPr>
+          <w:rFonts w:hint="default"/>
+          <w:lang w:val="en"/>
+        </w:rPr>
+        <w:t>Mô hình cho quá trình tổng hợp tiếng nói</w:t>
       </w:r>
     </w:p>
     <w:p>
@@ -4798,19 +5081,76 @@
       </w:r>
     </w:p>
   </w:comment>
+  <w:comment w:id="8" w:author="kienpt" w:date="2020-06-10T14:53:08Z" w:initials="k">
+    <w:p>
+      <w:pPr>
+        <w:pStyle w:val="10"/>
+        <w:rPr>
+          <w:rFonts w:hint="default"/>
+          <w:lang w:val="en"/>
+        </w:rPr>
+      </w:pPr>
+      <w:r>
+        <w:rPr>
+          <w:rFonts w:hint="default"/>
+          <w:lang w:val="en"/>
+        </w:rPr>
+        <w:t>Có thể sử dụng định nghĩa từng thành phần ở wiki để diễn giải thêm nếu cần thiết</w:t>
+      </w:r>
+    </w:p>
+  </w:comment>
+  <w:comment w:id="9" w:author="kienpt" w:date="2020-06-10T09:40:05Z" w:initials="k">
+    <w:p>
+      <w:pPr>
+        <w:pStyle w:val="10"/>
+        <w:rPr>
+          <w:rFonts w:hint="default"/>
+          <w:lang w:val="en"/>
+        </w:rPr>
+      </w:pPr>
+      <w:r>
+        <w:rPr>
+          <w:rFonts w:hint="default"/>
+          <w:lang w:val="en"/>
+        </w:rPr>
+        <w:t>Gõ công thức</w:t>
+      </w:r>
+    </w:p>
+  </w:comment>
+  <w:comment w:id="10" w:author="kienpt" w:date="2020-06-10T10:20:31Z" w:initials="k">
+    <w:p>
+      <w:pPr>
+        <w:pStyle w:val="10"/>
+        <w:rPr>
+          <w:rFonts w:hint="default"/>
+          <w:lang w:val="en"/>
+        </w:rPr>
+      </w:pPr>
+      <w:r>
+        <w:rPr>
+          <w:rFonts w:hint="default"/>
+          <w:lang w:val="en"/>
+        </w:rPr>
+        <w:t>Deep Learning for Acoustic Modeling in Parametric Speech Generation”</w:t>
+      </w:r>
+    </w:p>
+  </w:comment>
 </w:comments>
 </file>
 
 <file path=word/commentsExtended.xml><?xml version="1.0" encoding="utf-8"?>
 <w15:commentsEx xmlns:wpc="http://schemas.microsoft.com/office/word/2010/wordprocessingCanvas" xmlns:mc="http://schemas.openxmlformats.org/markup-compatibility/2006" xmlns:o="urn:schemas-microsoft-com:office:office" xmlns:r="http://schemas.openxmlformats.org/officeDocument/2006/relationships" xmlns:m="http://schemas.openxmlformats.org/officeDocument/2006/math" xmlns:v="urn:schemas-microsoft-com:vml" xmlns:wp14="http://schemas.microsoft.com/office/word/2010/wordprocessingDrawing" xmlns:wp="http://schemas.openxmlformats.org/drawingml/2006/wordprocessingDrawing" xmlns:w="http://schemas.openxmlformats.org/wordprocessingml/2006/main" xmlns:w14="http://schemas.microsoft.com/office/word/2010/wordml" xmlns:w15="http://schemas.microsoft.com/office/word/2012/wordml" xmlns:w10="urn:schemas-microsoft-com:office:word" xmlns:wpg="http://schemas.microsoft.com/office/word/2010/wordprocessingGroup" xmlns:wpi="http://schemas.microsoft.com/office/word/2010/wordprocessingInk" xmlns:wne="http://schemas.microsoft.com/office/word/2006/wordml" xmlns:wps="http://schemas.microsoft.com/office/word/2010/wordprocessingShape" xmlns:wpsCustomData="http://www.wps.cn/officeDocument/2013/wpsCustomData" mc:Ignorable="w14 w15 wp14">
-  <w15:commentEx w15:paraId="D5FFE6FC" w15:done="0"/>
-  <w15:commentEx w15:paraId="7FBAD242" w15:done="0"/>
-  <w15:commentEx w15:paraId="FD5E6563" w15:done="0"/>
-  <w15:commentEx w15:paraId="DFD64900" w15:done="0"/>
-  <w15:commentEx w15:paraId="FD77B490" w15:done="0"/>
-  <w15:commentEx w15:paraId="FDF7656E" w15:done="0"/>
-  <w15:commentEx w15:paraId="FEFF9B4D" w15:done="0"/>
-  <w15:commentEx w15:paraId="DAFF13A1" w15:done="0"/>
+  <w15:commentEx w15:paraId="7DFDDE65" w15:done="0"/>
+  <w15:commentEx w15:paraId="F8DDA890" w15:done="0"/>
+  <w15:commentEx w15:paraId="63FF4871" w15:done="0"/>
+  <w15:commentEx w15:paraId="514C4645" w15:done="0"/>
+  <w15:commentEx w15:paraId="33AFEE19" w15:done="0"/>
+  <w15:commentEx w15:paraId="DEEF885B" w15:done="0"/>
+  <w15:commentEx w15:paraId="E9D26C23" w15:done="0"/>
+  <w15:commentEx w15:paraId="4BE781C2" w15:done="0"/>
+  <w15:commentEx w15:paraId="723F067A" w15:done="0"/>
+  <w15:commentEx w15:paraId="DFFDA057" w15:done="0"/>
+  <w15:commentEx w15:paraId="FFDF3FA0" w15:done="0"/>
 </w15:commentsEx>
 </file>
 
@@ -6162,6 +6502,7 @@
     <w:basedOn w:val="20"/>
     <w:link w:val="8"/>
     <w:semiHidden/>
+    <w:qFormat/>
     <w:uiPriority w:val="99"/>
     <w:rPr>
       <w:rFonts w:ascii="Tahoma" w:hAnsi="Tahoma" w:cs="Tahoma"/>
@@ -6184,6 +6525,7 @@
     <w:name w:val="Header Char"/>
     <w:basedOn w:val="20"/>
     <w:link w:val="12"/>
+    <w:qFormat/>
     <w:uiPriority w:val="99"/>
     <w:rPr>
       <w:rFonts w:ascii="Times New Roman" w:hAnsi="Times New Roman" w:cs="Times New Roman"/>

--- a/DATN_PhanTrungKien_20166322.docx
+++ b/DATN_PhanTrungKien_20166322.docx
@@ -21,7 +21,7 @@
         <mc:AlternateContent>
           <mc:Choice Requires="wps">
             <w:drawing>
-              <wp:anchor distT="0" distB="0" distL="114300" distR="114300" simplePos="0" relativeHeight="251657216" behindDoc="0" locked="0" layoutInCell="1" allowOverlap="1" wp14:anchorId="3EF2EE16" wp14:editId="68D30CAD">
+              <wp:anchor distT="0" distB="0" distL="114300" distR="114300" simplePos="0" relativeHeight="251655168" behindDoc="0" locked="0" layoutInCell="1" allowOverlap="1" wp14:anchorId="3EF2EE16" wp14:editId="366453D9">
                 <wp:simplePos x="0" y="0"/>
                 <wp:positionH relativeFrom="column">
                   <wp:posOffset>1917065</wp:posOffset>
@@ -75,7 +75,7 @@
           </mc:Choice>
           <mc:Fallback>
             <w:pict>
-              <v:line w14:anchorId="386D0761" id="Straight Connector 48" o:spid="_x0000_s1026" style="position:absolute;z-index:251657216;visibility:visible;mso-wrap-style:square;mso-wrap-distance-left:9pt;mso-wrap-distance-top:0;mso-wrap-distance-right:9pt;mso-wrap-distance-bottom:0;mso-position-horizontal:absolute;mso-position-horizontal-relative:text;mso-position-vertical:absolute;mso-position-vertical-relative:text" from="150.95pt,21.9pt" to="258.35pt,21.9pt" o:gfxdata="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" strokecolor="black [3213]" strokeweight="1pt">
+              <v:line w14:anchorId="5D2E5CAC" id="Straight Connector 48" o:spid="_x0000_s1026" style="position:absolute;z-index:251655168;visibility:visible;mso-wrap-style:square;mso-wrap-distance-left:9pt;mso-wrap-distance-top:0;mso-wrap-distance-right:9pt;mso-wrap-distance-bottom:0;mso-position-horizontal:absolute;mso-position-horizontal-relative:text;mso-position-vertical:absolute;mso-position-vertical-relative:text" from="150.95pt,21.9pt" to="258.35pt,21.9pt" o:gfxdata="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" strokecolor="black [3213]" strokeweight="1pt">
                 <v:stroke joinstyle="miter"/>
               </v:line>
             </w:pict>
@@ -260,7 +260,7 @@
               <mc:AlternateContent>
                 <mc:Choice Requires="wps">
                   <w:drawing>
-                    <wp:anchor distT="0" distB="0" distL="114300" distR="114300" simplePos="0" relativeHeight="251655168" behindDoc="0" locked="0" layoutInCell="1" allowOverlap="1" wp14:anchorId="2CE43899" wp14:editId="039A4575">
+                    <wp:anchor distT="0" distB="0" distL="114300" distR="114300" simplePos="0" relativeHeight="251653120" behindDoc="0" locked="0" layoutInCell="1" allowOverlap="1" wp14:anchorId="2CE43899" wp14:editId="41F16CB8">
                       <wp:simplePos x="0" y="0"/>
                       <wp:positionH relativeFrom="column">
                         <wp:posOffset>1871345</wp:posOffset>
@@ -332,7 +332,7 @@
                       <v:stroke joinstyle="miter"/>
                       <v:path gradientshapeok="t" o:connecttype="rect"/>
                     </v:shapetype>
-                    <v:shape id="Text Box 2" o:spid="_x0000_s1026" type="#_x0000_t202" style="position:absolute;left:0;text-align:left;margin-left:147.35pt;margin-top:8.85pt;width:149.85pt;height:24.45pt;z-index:251655168;visibility:visible;mso-wrap-style:square;mso-wrap-distance-left:9pt;mso-wrap-distance-top:0;mso-wrap-distance-right:9pt;mso-wrap-distance-bottom:0;mso-position-horizontal:absolute;mso-position-horizontal-relative:text;mso-position-vertical:absolute;mso-position-vertical-relative:text;v-text-anchor:top" o:gfxdata="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" filled="f" stroked="f" strokeweight=".5pt">
+                    <v:shape id="Text Box 2" o:spid="_x0000_s1026" type="#_x0000_t202" style="position:absolute;left:0;text-align:left;margin-left:147.35pt;margin-top:8.85pt;width:149.85pt;height:24.45pt;z-index:251653120;visibility:visible;mso-wrap-style:square;mso-wrap-distance-left:9pt;mso-wrap-distance-top:0;mso-wrap-distance-right:9pt;mso-wrap-distance-bottom:0;mso-position-horizontal:absolute;mso-position-horizontal-relative:text;mso-position-vertical:absolute;mso-position-vertical-relative:text;v-text-anchor:top" o:gfxdata="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" filled="f" stroked="f" strokeweight=".5pt">
                       <v:textbox>
                         <w:txbxContent>
                           <w:p>
@@ -357,7 +357,7 @@
               <mc:AlternateContent>
                 <mc:Choice Requires="wps">
                   <w:drawing>
-                    <wp:anchor distT="0" distB="0" distL="114300" distR="114300" simplePos="0" relativeHeight="251654144" behindDoc="0" locked="0" layoutInCell="1" allowOverlap="1" wp14:anchorId="47C74B18" wp14:editId="50674F9A">
+                    <wp:anchor distT="0" distB="0" distL="114300" distR="114300" simplePos="0" relativeHeight="251652096" behindDoc="0" locked="0" layoutInCell="1" allowOverlap="1" wp14:anchorId="47C74B18" wp14:editId="65E4B438">
                       <wp:simplePos x="0" y="0"/>
                       <wp:positionH relativeFrom="column">
                         <wp:posOffset>2223135</wp:posOffset>
@@ -411,7 +411,7 @@
                 </mc:Choice>
                 <mc:Fallback>
                   <w:pict>
-                    <v:line w14:anchorId="43C4EF6C" id="Straight Connector 1" o:spid="_x0000_s1026" style="position:absolute;flip:y;z-index:251654144;visibility:visible;mso-wrap-style:square;mso-wrap-distance-left:9pt;mso-wrap-distance-top:0;mso-wrap-distance-right:9pt;mso-wrap-distance-bottom:0;mso-position-horizontal:absolute;mso-position-horizontal-relative:text;mso-position-vertical:absolute;mso-position-vertical-relative:text" from="175.05pt,13.6pt" to="291.25pt,13.6pt" o:gfxdata="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" strokecolor="black [3213]" strokeweight=".5pt">
+                    <v:line w14:anchorId="6968AAAB" id="Straight Connector 1" o:spid="_x0000_s1026" style="position:absolute;flip:y;z-index:251652096;visibility:visible;mso-wrap-style:square;mso-wrap-distance-left:9pt;mso-wrap-distance-top:0;mso-wrap-distance-right:9pt;mso-wrap-distance-bottom:0;mso-position-horizontal:absolute;mso-position-horizontal-relative:text;mso-position-vertical:absolute;mso-position-vertical-relative:text" from="175.05pt,13.6pt" to="291.25pt,13.6pt" o:gfxdata="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" strokecolor="black [3213]" strokeweight=".5pt">
                       <v:stroke joinstyle="miter"/>
                     </v:line>
                   </w:pict>
@@ -518,7 +518,7 @@
         <mc:AlternateContent>
           <mc:Choice Requires="wps">
             <w:drawing>
-              <wp:anchor distT="0" distB="0" distL="114300" distR="114300" simplePos="0" relativeHeight="251656192" behindDoc="0" locked="1" layoutInCell="1" allowOverlap="1" wp14:anchorId="51374B45" wp14:editId="2665A655">
+              <wp:anchor distT="0" distB="0" distL="114300" distR="114300" simplePos="0" relativeHeight="251654144" behindDoc="0" locked="1" layoutInCell="1" allowOverlap="1" wp14:anchorId="51374B45" wp14:editId="11E2BF55">
                 <wp:simplePos x="0" y="0"/>
                 <wp:positionH relativeFrom="column">
                   <wp:posOffset>1568450</wp:posOffset>
@@ -589,7 +589,7 @@
           </mc:Choice>
           <mc:Fallback>
             <w:pict>
-              <v:shape w14:anchorId="51374B45" id="Text Box 7" o:spid="_x0000_s1027" type="#_x0000_t202" style="position:absolute;left:0;text-align:left;margin-left:123.5pt;margin-top:38pt;width:176.55pt;height:28.6pt;z-index:251656192;visibility:visible;mso-wrap-style:square;mso-wrap-distance-left:9pt;mso-wrap-distance-top:0;mso-wrap-distance-right:9pt;mso-wrap-distance-bottom:0;mso-position-horizontal:absolute;mso-position-horizontal-relative:text;mso-position-vertical:absolute;mso-position-vertical-relative:text;v-text-anchor:top" o:gfxdata="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" filled="f" stroked="f" strokeweight=".5pt">
+              <v:shape w14:anchorId="51374B45" id="Text Box 7" o:spid="_x0000_s1027" type="#_x0000_t202" style="position:absolute;left:0;text-align:left;margin-left:123.5pt;margin-top:38pt;width:176.55pt;height:28.6pt;z-index:251654144;visibility:visible;mso-wrap-style:square;mso-wrap-distance-left:9pt;mso-wrap-distance-top:0;mso-wrap-distance-right:9pt;mso-wrap-distance-bottom:0;mso-position-horizontal:absolute;mso-position-horizontal-relative:text;mso-position-vertical:absolute;mso-position-vertical-relative:text;v-text-anchor:top" o:gfxdata="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" filled="f" stroked="f" strokeweight=".5pt">
                 <v:textbox>
                   <w:txbxContent>
                     <w:p>
@@ -671,7 +671,7 @@
         <mc:AlternateContent>
           <mc:Choice Requires="wps">
             <w:drawing>
-              <wp:anchor distT="0" distB="0" distL="114300" distR="114300" simplePos="0" relativeHeight="251660288" behindDoc="0" locked="0" layoutInCell="1" allowOverlap="1" wp14:anchorId="72172B56" wp14:editId="24AAC720">
+              <wp:anchor distT="0" distB="0" distL="114300" distR="114300" simplePos="0" relativeHeight="251658240" behindDoc="0" locked="0" layoutInCell="1" allowOverlap="1" wp14:anchorId="72172B56" wp14:editId="42D2E470">
                 <wp:simplePos x="0" y="0"/>
                 <wp:positionH relativeFrom="column">
                   <wp:posOffset>2880995</wp:posOffset>
@@ -753,7 +753,7 @@
           </mc:Choice>
           <mc:Fallback>
             <w:pict>
-              <v:shape w14:anchorId="72172B56" id="Text Box 43" o:spid="_x0000_s1028" type="#_x0000_t202" style="position:absolute;left:0;text-align:left;margin-left:226.85pt;margin-top:354.3pt;width:185.3pt;height:37.05pt;z-index:251660288;visibility:visible;mso-wrap-style:square;mso-wrap-distance-left:9pt;mso-wrap-distance-top:0;mso-wrap-distance-right:9pt;mso-wrap-distance-bottom:0;mso-position-horizontal:absolute;mso-position-horizontal-relative:text;mso-position-vertical:absolute;mso-position-vertical-relative:text;v-text-anchor:top" o:gfxdata="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" filled="f" stroked="f" strokeweight=".5pt">
+              <v:shape w14:anchorId="72172B56" id="Text Box 43" o:spid="_x0000_s1028" type="#_x0000_t202" style="position:absolute;left:0;text-align:left;margin-left:226.85pt;margin-top:354.3pt;width:185.3pt;height:37.05pt;z-index:251658240;visibility:visible;mso-wrap-style:square;mso-wrap-distance-left:9pt;mso-wrap-distance-top:0;mso-wrap-distance-right:9pt;mso-wrap-distance-bottom:0;mso-position-horizontal:absolute;mso-position-horizontal-relative:text;mso-position-vertical:absolute;mso-position-vertical-relative:text;v-text-anchor:top" o:gfxdata="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" filled="f" stroked="f" strokeweight=".5pt">
                 <v:textbox>
                   <w:txbxContent>
                     <w:p>
@@ -869,7 +869,7 @@
         <mc:AlternateContent>
           <mc:Choice Requires="wps">
             <w:drawing>
-              <wp:anchor distT="0" distB="0" distL="114300" distR="114300" simplePos="0" relativeHeight="251658240" behindDoc="0" locked="0" layoutInCell="1" allowOverlap="1" wp14:anchorId="0BA369B8" wp14:editId="46A5CB99">
+              <wp:anchor distT="0" distB="0" distL="114300" distR="114300" simplePos="0" relativeHeight="251656192" behindDoc="0" locked="0" layoutInCell="1" allowOverlap="1" wp14:anchorId="0BA369B8" wp14:editId="2F927E3F">
                 <wp:simplePos x="0" y="0"/>
                 <wp:positionH relativeFrom="column">
                   <wp:posOffset>2880995</wp:posOffset>
@@ -951,7 +951,7 @@
           </mc:Choice>
           <mc:Fallback>
             <w:pict>
-              <v:shape w14:anchorId="0BA369B8" id="Text Box 35" o:spid="_x0000_s1029" type="#_x0000_t202" style="position:absolute;left:0;text-align:left;margin-left:226.85pt;margin-top:354.3pt;width:185.3pt;height:37.05pt;z-index:251658240;visibility:visible;mso-wrap-style:square;mso-wrap-distance-left:9pt;mso-wrap-distance-top:0;mso-wrap-distance-right:9pt;mso-wrap-distance-bottom:0;mso-position-horizontal:absolute;mso-position-horizontal-relative:text;mso-position-vertical:absolute;mso-position-vertical-relative:text;v-text-anchor:top" o:gfxdata="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" filled="f" stroked="f" strokeweight=".5pt">
+              <v:shape w14:anchorId="0BA369B8" id="Text Box 35" o:spid="_x0000_s1029" type="#_x0000_t202" style="position:absolute;left:0;text-align:left;margin-left:226.85pt;margin-top:354.3pt;width:185.3pt;height:37.05pt;z-index:251656192;visibility:visible;mso-wrap-style:square;mso-wrap-distance-left:9pt;mso-wrap-distance-top:0;mso-wrap-distance-right:9pt;mso-wrap-distance-bottom:0;mso-position-horizontal:absolute;mso-position-horizontal-relative:text;mso-position-vertical:absolute;mso-position-vertical-relative:text;v-text-anchor:top" o:gfxdata="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" filled="f" stroked="f" strokeweight=".5pt">
                 <v:textbox>
                   <w:txbxContent>
                     <w:p>
@@ -1062,7 +1062,7 @@
             </w:rPr>
             <w:fldChar w:fldCharType="separate"/>
           </w:r>
-          <w:hyperlink w:anchor="_Toc42968403" w:history="1">
+          <w:hyperlink w:anchor="_Toc43038839" w:history="1">
             <w:r>
               <w:rPr>
                 <w:rStyle w:val="Hyperlink"/>
@@ -1097,7 +1097,7 @@
                 <w:noProof/>
                 <w:webHidden/>
               </w:rPr>
-              <w:instrText xml:space="preserve"> PAGEREF _Toc42968403 \h </w:instrText>
+              <w:instrText xml:space="preserve"> PAGEREF _Toc43038839 \h </w:instrText>
             </w:r>
             <w:r>
               <w:rPr>
@@ -1143,7 +1143,7 @@
               <w:szCs w:val="22"/>
             </w:rPr>
           </w:pPr>
-          <w:hyperlink w:anchor="_Toc42968404" w:history="1">
+          <w:hyperlink w:anchor="_Toc43038840" w:history="1">
             <w:r>
               <w:rPr>
                 <w:rStyle w:val="Hyperlink"/>
@@ -1187,7 +1187,7 @@
                 <w:noProof/>
                 <w:webHidden/>
               </w:rPr>
-              <w:instrText xml:space="preserve"> PAGEREF _Toc42968404 \h </w:instrText>
+              <w:instrText xml:space="preserve"> PAGEREF _Toc43038840 \h </w:instrText>
             </w:r>
             <w:r>
               <w:rPr>
@@ -1233,7 +1233,7 @@
               <w:szCs w:val="22"/>
             </w:rPr>
           </w:pPr>
-          <w:hyperlink w:anchor="_Toc42968405" w:history="1">
+          <w:hyperlink w:anchor="_Toc43038841" w:history="1">
             <w:r>
               <w:rPr>
                 <w:rStyle w:val="Hyperlink"/>
@@ -1291,7 +1291,7 @@
                 <w:noProof/>
                 <w:webHidden/>
               </w:rPr>
-              <w:instrText xml:space="preserve"> PAGEREF _Toc42968405 \h </w:instrText>
+              <w:instrText xml:space="preserve"> PAGEREF _Toc43038841 \h </w:instrText>
             </w:r>
             <w:r>
               <w:rPr>
@@ -1337,7 +1337,7 @@
               <w:szCs w:val="22"/>
             </w:rPr>
           </w:pPr>
-          <w:hyperlink w:anchor="_Toc42968406" w:history="1">
+          <w:hyperlink w:anchor="_Toc43038842" w:history="1">
             <w:r>
               <w:rPr>
                 <w:rStyle w:val="Hyperlink"/>
@@ -1387,7 +1387,7 @@
                 <w:noProof/>
                 <w:webHidden/>
               </w:rPr>
-              <w:instrText xml:space="preserve"> PAGEREF _Toc42968406 \h </w:instrText>
+              <w:instrText xml:space="preserve"> PAGEREF _Toc43038842 \h </w:instrText>
             </w:r>
             <w:r>
               <w:rPr>
@@ -1433,7 +1433,7 @@
               <w:szCs w:val="22"/>
             </w:rPr>
           </w:pPr>
-          <w:hyperlink w:anchor="_Toc42968407" w:history="1">
+          <w:hyperlink w:anchor="_Toc43038843" w:history="1">
             <w:r>
               <w:rPr>
                 <w:rStyle w:val="Hyperlink"/>
@@ -1483,7 +1483,7 @@
                 <w:noProof/>
                 <w:webHidden/>
               </w:rPr>
-              <w:instrText xml:space="preserve"> PAGEREF _Toc42968407 \h </w:instrText>
+              <w:instrText xml:space="preserve"> PAGEREF _Toc43038843 \h </w:instrText>
             </w:r>
             <w:r>
               <w:rPr>
@@ -1529,7 +1529,7 @@
               <w:szCs w:val="22"/>
             </w:rPr>
           </w:pPr>
-          <w:hyperlink w:anchor="_Toc42968408" w:history="1">
+          <w:hyperlink w:anchor="_Toc43038844" w:history="1">
             <w:r>
               <w:rPr>
                 <w:rStyle w:val="Hyperlink"/>
@@ -1573,7 +1573,7 @@
                 <w:noProof/>
                 <w:webHidden/>
               </w:rPr>
-              <w:instrText xml:space="preserve"> PAGEREF _Toc42968408 \h </w:instrText>
+              <w:instrText xml:space="preserve"> PAGEREF _Toc43038844 \h </w:instrText>
             </w:r>
             <w:r>
               <w:rPr>
@@ -1619,7 +1619,7 @@
               <w:szCs w:val="22"/>
             </w:rPr>
           </w:pPr>
-          <w:hyperlink w:anchor="_Toc42968409" w:history="1">
+          <w:hyperlink w:anchor="_Toc43038845" w:history="1">
             <w:r>
               <w:rPr>
                 <w:rStyle w:val="Hyperlink"/>
@@ -1670,7 +1670,7 @@
                 <w:noProof/>
                 <w:webHidden/>
               </w:rPr>
-              <w:instrText xml:space="preserve"> PAGEREF _Toc42968409 \h </w:instrText>
+              <w:instrText xml:space="preserve"> PAGEREF _Toc43038845 \h </w:instrText>
             </w:r>
             <w:r>
               <w:rPr>
@@ -1716,7 +1716,7 @@
               <w:szCs w:val="22"/>
             </w:rPr>
           </w:pPr>
-          <w:hyperlink w:anchor="_Toc42968410" w:history="1">
+          <w:hyperlink w:anchor="_Toc43038846" w:history="1">
             <w:r>
               <w:rPr>
                 <w:rStyle w:val="Hyperlink"/>
@@ -1767,7 +1767,7 @@
                 <w:noProof/>
                 <w:webHidden/>
               </w:rPr>
-              <w:instrText xml:space="preserve"> PAGEREF _Toc42968410 \h </w:instrText>
+              <w:instrText xml:space="preserve"> PAGEREF _Toc43038846 \h </w:instrText>
             </w:r>
             <w:r>
               <w:rPr>
@@ -1813,7 +1813,7 @@
               <w:szCs w:val="22"/>
             </w:rPr>
           </w:pPr>
-          <w:hyperlink w:anchor="_Toc42968411" w:history="1">
+          <w:hyperlink w:anchor="_Toc43038847" w:history="1">
             <w:r>
               <w:rPr>
                 <w:rStyle w:val="Hyperlink"/>
@@ -1863,7 +1863,7 @@
                 <w:noProof/>
                 <w:webHidden/>
               </w:rPr>
-              <w:instrText xml:space="preserve"> PAGEREF _Toc42968411 \h </w:instrText>
+              <w:instrText xml:space="preserve"> PAGEREF _Toc43038847 \h </w:instrText>
             </w:r>
             <w:r>
               <w:rPr>
@@ -1909,7 +1909,7 @@
               <w:szCs w:val="22"/>
             </w:rPr>
           </w:pPr>
-          <w:hyperlink w:anchor="_Toc42968412" w:history="1">
+          <w:hyperlink w:anchor="_Toc43038848" w:history="1">
             <w:r>
               <w:rPr>
                 <w:rStyle w:val="Hyperlink"/>
@@ -1959,7 +1959,7 @@
                 <w:noProof/>
                 <w:webHidden/>
               </w:rPr>
-              <w:instrText xml:space="preserve"> PAGEREF _Toc42968412 \h </w:instrText>
+              <w:instrText xml:space="preserve"> PAGEREF _Toc43038848 \h </w:instrText>
             </w:r>
             <w:r>
               <w:rPr>
@@ -2005,7 +2005,7 @@
               <w:szCs w:val="22"/>
             </w:rPr>
           </w:pPr>
-          <w:hyperlink w:anchor="_Toc42968413" w:history="1">
+          <w:hyperlink w:anchor="_Toc43038849" w:history="1">
             <w:r>
               <w:rPr>
                 <w:rStyle w:val="Hyperlink"/>
@@ -2055,7 +2055,7 @@
                 <w:noProof/>
                 <w:webHidden/>
               </w:rPr>
-              <w:instrText xml:space="preserve"> PAGEREF _Toc42968413 \h </w:instrText>
+              <w:instrText xml:space="preserve"> PAGEREF _Toc43038849 \h </w:instrText>
             </w:r>
             <w:r>
               <w:rPr>
@@ -2101,7 +2101,7 @@
               <w:szCs w:val="22"/>
             </w:rPr>
           </w:pPr>
-          <w:hyperlink w:anchor="_Toc42968414" w:history="1">
+          <w:hyperlink w:anchor="_Toc43038850" w:history="1">
             <w:r>
               <w:rPr>
                 <w:rStyle w:val="Hyperlink"/>
@@ -2151,7 +2151,7 @@
                 <w:noProof/>
                 <w:webHidden/>
               </w:rPr>
-              <w:instrText xml:space="preserve"> PAGEREF _Toc42968414 \h </w:instrText>
+              <w:instrText xml:space="preserve"> PAGEREF _Toc43038850 \h </w:instrText>
             </w:r>
             <w:r>
               <w:rPr>
@@ -2197,7 +2197,7 @@
               <w:szCs w:val="22"/>
             </w:rPr>
           </w:pPr>
-          <w:hyperlink w:anchor="_Toc42968415" w:history="1">
+          <w:hyperlink w:anchor="_Toc43038851" w:history="1">
             <w:r>
               <w:rPr>
                 <w:rStyle w:val="Hyperlink"/>
@@ -2242,7 +2242,7 @@
                 <w:noProof/>
                 <w:webHidden/>
               </w:rPr>
-              <w:instrText xml:space="preserve"> PAGEREF _Toc42968415 \h </w:instrText>
+              <w:instrText xml:space="preserve"> PAGEREF _Toc43038851 \h </w:instrText>
             </w:r>
             <w:r>
               <w:rPr>
@@ -2288,7 +2288,7 @@
               <w:szCs w:val="22"/>
             </w:rPr>
           </w:pPr>
-          <w:hyperlink w:anchor="_Toc42968416" w:history="1">
+          <w:hyperlink w:anchor="_Toc43038852" w:history="1">
             <w:r>
               <w:rPr>
                 <w:rStyle w:val="Hyperlink"/>
@@ -2332,7 +2332,7 @@
                 <w:noProof/>
                 <w:webHidden/>
               </w:rPr>
-              <w:instrText xml:space="preserve"> PAGEREF _Toc42968416 \h </w:instrText>
+              <w:instrText xml:space="preserve"> PAGEREF _Toc43038852 \h </w:instrText>
             </w:r>
             <w:r>
               <w:rPr>
@@ -2378,7 +2378,7 @@
               <w:szCs w:val="22"/>
             </w:rPr>
           </w:pPr>
-          <w:hyperlink w:anchor="_Toc42968417" w:history="1">
+          <w:hyperlink w:anchor="_Toc43038853" w:history="1">
             <w:r>
               <w:rPr>
                 <w:rStyle w:val="Hyperlink"/>
@@ -2413,7 +2413,7 @@
                 <w:noProof/>
                 <w:webHidden/>
               </w:rPr>
-              <w:instrText xml:space="preserve"> PAGEREF _Toc42968417 \h </w:instrText>
+              <w:instrText xml:space="preserve"> PAGEREF _Toc43038853 \h </w:instrText>
             </w:r>
             <w:r>
               <w:rPr>
@@ -2433,7 +2433,7 @@
                 <w:noProof/>
                 <w:webHidden/>
               </w:rPr>
-              <w:t>4</w:t>
+              <w:t>5</w:t>
             </w:r>
             <w:r>
               <w:rPr>
@@ -2459,7 +2459,7 @@
               <w:szCs w:val="22"/>
             </w:rPr>
           </w:pPr>
-          <w:hyperlink w:anchor="_Toc42968418" w:history="1">
+          <w:hyperlink w:anchor="_Toc43038854" w:history="1">
             <w:r>
               <w:rPr>
                 <w:rStyle w:val="Hyperlink"/>
@@ -2505,7 +2505,7 @@
                 <w:noProof/>
                 <w:webHidden/>
               </w:rPr>
-              <w:instrText xml:space="preserve"> PAGEREF _Toc42968418 \h </w:instrText>
+              <w:instrText xml:space="preserve"> PAGEREF _Toc43038854 \h </w:instrText>
             </w:r>
             <w:r>
               <w:rPr>
@@ -2525,7 +2525,7 @@
                 <w:noProof/>
                 <w:webHidden/>
               </w:rPr>
-              <w:t>4</w:t>
+              <w:t>5</w:t>
             </w:r>
             <w:r>
               <w:rPr>
@@ -2551,7 +2551,7 @@
               <w:szCs w:val="22"/>
             </w:rPr>
           </w:pPr>
-          <w:hyperlink w:anchor="_Toc42968419" w:history="1">
+          <w:hyperlink w:anchor="_Toc43038855" w:history="1">
             <w:r>
               <w:rPr>
                 <w:rStyle w:val="Hyperlink"/>
@@ -2603,7 +2603,7 @@
                 <w:noProof/>
                 <w:webHidden/>
               </w:rPr>
-              <w:instrText xml:space="preserve"> PAGEREF _Toc42968419 \h </w:instrText>
+              <w:instrText xml:space="preserve"> PAGEREF _Toc43038855 \h </w:instrText>
             </w:r>
             <w:r>
               <w:rPr>
@@ -2649,7 +2649,7 @@
               <w:szCs w:val="22"/>
             </w:rPr>
           </w:pPr>
-          <w:hyperlink w:anchor="_Toc42968420" w:history="1">
+          <w:hyperlink w:anchor="_Toc43038856" w:history="1">
             <w:r>
               <w:rPr>
                 <w:rStyle w:val="Hyperlink"/>
@@ -2701,7 +2701,7 @@
                 <w:noProof/>
                 <w:webHidden/>
               </w:rPr>
-              <w:instrText xml:space="preserve"> PAGEREF _Toc42968420 \h </w:instrText>
+              <w:instrText xml:space="preserve"> PAGEREF _Toc43038856 \h </w:instrText>
             </w:r>
             <w:r>
               <w:rPr>
@@ -2747,7 +2747,7 @@
               <w:szCs w:val="22"/>
             </w:rPr>
           </w:pPr>
-          <w:hyperlink w:anchor="_Toc42968421" w:history="1">
+          <w:hyperlink w:anchor="_Toc43038857" w:history="1">
             <w:r>
               <w:rPr>
                 <w:rStyle w:val="Hyperlink"/>
@@ -2799,7 +2799,7 @@
                 <w:noProof/>
                 <w:webHidden/>
               </w:rPr>
-              <w:instrText xml:space="preserve"> PAGEREF _Toc42968421 \h </w:instrText>
+              <w:instrText xml:space="preserve"> PAGEREF _Toc43038857 \h </w:instrText>
             </w:r>
             <w:r>
               <w:rPr>
@@ -2845,7 +2845,7 @@
               <w:szCs w:val="22"/>
             </w:rPr>
           </w:pPr>
-          <w:hyperlink w:anchor="_Toc42968422" w:history="1">
+          <w:hyperlink w:anchor="_Toc43038858" w:history="1">
             <w:r>
               <w:rPr>
                 <w:rStyle w:val="Hyperlink"/>
@@ -2891,7 +2891,7 @@
                 <w:noProof/>
                 <w:webHidden/>
               </w:rPr>
-              <w:instrText xml:space="preserve"> PAGEREF _Toc42968422 \h </w:instrText>
+              <w:instrText xml:space="preserve"> PAGEREF _Toc43038858 \h </w:instrText>
             </w:r>
             <w:r>
               <w:rPr>
@@ -2911,7 +2911,7 @@
                 <w:noProof/>
                 <w:webHidden/>
               </w:rPr>
-              <w:t>5</w:t>
+              <w:t>6</w:t>
             </w:r>
             <w:r>
               <w:rPr>
@@ -2937,11 +2937,12 @@
               <w:szCs w:val="22"/>
             </w:rPr>
           </w:pPr>
-          <w:hyperlink w:anchor="_Toc42968423" w:history="1">
+          <w:hyperlink w:anchor="_Toc43038859" w:history="1">
             <w:r>
               <w:rPr>
                 <w:rStyle w:val="Hyperlink"/>
                 <w:noProof/>
+                <w:lang w:val="en"/>
                 <w14:scene3d>
                   <w14:camera w14:prst="orthographicFront"/>
                   <w14:lightRig w14:rig="threePt" w14:dir="t">
@@ -2988,7 +2989,7 @@
                 <w:noProof/>
                 <w:webHidden/>
               </w:rPr>
-              <w:instrText xml:space="preserve"> PAGEREF _Toc42968423 \h </w:instrText>
+              <w:instrText xml:space="preserve"> PAGEREF _Toc43038859 \h </w:instrText>
             </w:r>
             <w:r>
               <w:rPr>
@@ -3034,7 +3035,7 @@
               <w:szCs w:val="22"/>
             </w:rPr>
           </w:pPr>
-          <w:hyperlink w:anchor="_Toc42968424" w:history="1">
+          <w:hyperlink w:anchor="_Toc43038860" w:history="1">
             <w:r>
               <w:rPr>
                 <w:rStyle w:val="Hyperlink"/>
@@ -3086,7 +3087,7 @@
                 <w:noProof/>
                 <w:webHidden/>
               </w:rPr>
-              <w:instrText xml:space="preserve"> PAGEREF _Toc42968424 \h </w:instrText>
+              <w:instrText xml:space="preserve"> PAGEREF _Toc43038860 \h </w:instrText>
             </w:r>
             <w:r>
               <w:rPr>
@@ -3106,7 +3107,7 @@
                 <w:noProof/>
                 <w:webHidden/>
               </w:rPr>
-              <w:t>6</w:t>
+              <w:t>7</w:t>
             </w:r>
             <w:r>
               <w:rPr>
@@ -3132,7 +3133,7 @@
               <w:szCs w:val="22"/>
             </w:rPr>
           </w:pPr>
-          <w:hyperlink w:anchor="_Toc42968425" w:history="1">
+          <w:hyperlink w:anchor="_Toc43038861" w:history="1">
             <w:r>
               <w:rPr>
                 <w:rStyle w:val="Hyperlink"/>
@@ -3184,7 +3185,7 @@
                 <w:noProof/>
                 <w:webHidden/>
               </w:rPr>
-              <w:instrText xml:space="preserve"> PAGEREF _Toc42968425 \h </w:instrText>
+              <w:instrText xml:space="preserve"> PAGEREF _Toc43038861 \h </w:instrText>
             </w:r>
             <w:r>
               <w:rPr>
@@ -3204,7 +3205,7 @@
                 <w:noProof/>
                 <w:webHidden/>
               </w:rPr>
-              <w:t>6</w:t>
+              <w:t>7</w:t>
             </w:r>
             <w:r>
               <w:rPr>
@@ -3230,7 +3231,7 @@
               <w:szCs w:val="22"/>
             </w:rPr>
           </w:pPr>
-          <w:hyperlink w:anchor="_Toc42968426" w:history="1">
+          <w:hyperlink w:anchor="_Toc43038862" w:history="1">
             <w:r>
               <w:rPr>
                 <w:rStyle w:val="Hyperlink"/>
@@ -3275,7 +3276,7 @@
                 <w:noProof/>
                 <w:webHidden/>
               </w:rPr>
-              <w:instrText xml:space="preserve"> PAGEREF _Toc42968426 \h </w:instrText>
+              <w:instrText xml:space="preserve"> PAGEREF _Toc43038862 \h </w:instrText>
             </w:r>
             <w:r>
               <w:rPr>
@@ -3295,7 +3296,7 @@
                 <w:noProof/>
                 <w:webHidden/>
               </w:rPr>
-              <w:t>8</w:t>
+              <w:t>10</w:t>
             </w:r>
             <w:r>
               <w:rPr>
@@ -3321,7 +3322,7 @@
               <w:szCs w:val="22"/>
             </w:rPr>
           </w:pPr>
-          <w:hyperlink w:anchor="_Toc42968427" w:history="1">
+          <w:hyperlink w:anchor="_Toc43038863" w:history="1">
             <w:r>
               <w:rPr>
                 <w:rStyle w:val="Hyperlink"/>
@@ -3356,7 +3357,7 @@
                 <w:noProof/>
                 <w:webHidden/>
               </w:rPr>
-              <w:instrText xml:space="preserve"> PAGEREF _Toc42968427 \h </w:instrText>
+              <w:instrText xml:space="preserve"> PAGEREF _Toc43038863 \h </w:instrText>
             </w:r>
             <w:r>
               <w:rPr>
@@ -3376,7 +3377,7 @@
                 <w:noProof/>
                 <w:webHidden/>
               </w:rPr>
-              <w:t>9</w:t>
+              <w:t>11</w:t>
             </w:r>
             <w:r>
               <w:rPr>
@@ -3402,7 +3403,7 @@
               <w:szCs w:val="22"/>
             </w:rPr>
           </w:pPr>
-          <w:hyperlink w:anchor="_Toc42968428" w:history="1">
+          <w:hyperlink w:anchor="_Toc43038864" w:history="1">
             <w:r>
               <w:rPr>
                 <w:rStyle w:val="Hyperlink"/>
@@ -3447,7 +3448,7 @@
                 <w:noProof/>
                 <w:webHidden/>
               </w:rPr>
-              <w:instrText xml:space="preserve"> PAGEREF _Toc42968428 \h </w:instrText>
+              <w:instrText xml:space="preserve"> PAGEREF _Toc43038864 \h </w:instrText>
             </w:r>
             <w:r>
               <w:rPr>
@@ -3467,7 +3468,7 @@
                 <w:noProof/>
                 <w:webHidden/>
               </w:rPr>
-              <w:t>9</w:t>
+              <w:t>11</w:t>
             </w:r>
             <w:r>
               <w:rPr>
@@ -3493,7 +3494,7 @@
               <w:szCs w:val="22"/>
             </w:rPr>
           </w:pPr>
-          <w:hyperlink w:anchor="_Toc42968429" w:history="1">
+          <w:hyperlink w:anchor="_Toc43038865" w:history="1">
             <w:r>
               <w:rPr>
                 <w:rStyle w:val="Hyperlink"/>
@@ -3544,7 +3545,7 @@
                 <w:noProof/>
                 <w:webHidden/>
               </w:rPr>
-              <w:instrText xml:space="preserve"> PAGEREF _Toc42968429 \h </w:instrText>
+              <w:instrText xml:space="preserve"> PAGEREF _Toc43038865 \h </w:instrText>
             </w:r>
             <w:r>
               <w:rPr>
@@ -3564,7 +3565,7 @@
                 <w:noProof/>
                 <w:webHidden/>
               </w:rPr>
-              <w:t>9</w:t>
+              <w:t>11</w:t>
             </w:r>
             <w:r>
               <w:rPr>
@@ -3590,7 +3591,7 @@
               <w:szCs w:val="22"/>
             </w:rPr>
           </w:pPr>
-          <w:hyperlink w:anchor="_Toc42968430" w:history="1">
+          <w:hyperlink w:anchor="_Toc43038866" w:history="1">
             <w:r>
               <w:rPr>
                 <w:rStyle w:val="Hyperlink"/>
@@ -3641,7 +3642,7 @@
                 <w:noProof/>
                 <w:webHidden/>
               </w:rPr>
-              <w:instrText xml:space="preserve"> PAGEREF _Toc42968430 \h </w:instrText>
+              <w:instrText xml:space="preserve"> PAGEREF _Toc43038866 \h </w:instrText>
             </w:r>
             <w:r>
               <w:rPr>
@@ -3661,7 +3662,7 @@
                 <w:noProof/>
                 <w:webHidden/>
               </w:rPr>
-              <w:t>9</w:t>
+              <w:t>11</w:t>
             </w:r>
             <w:r>
               <w:rPr>
@@ -3687,7 +3688,7 @@
               <w:szCs w:val="22"/>
             </w:rPr>
           </w:pPr>
-          <w:hyperlink w:anchor="_Toc42968431" w:history="1">
+          <w:hyperlink w:anchor="_Toc43038867" w:history="1">
             <w:r>
               <w:rPr>
                 <w:rStyle w:val="Hyperlink"/>
@@ -3738,7 +3739,7 @@
                 <w:noProof/>
                 <w:webHidden/>
               </w:rPr>
-              <w:instrText xml:space="preserve"> PAGEREF _Toc42968431 \h </w:instrText>
+              <w:instrText xml:space="preserve"> PAGEREF _Toc43038867 \h </w:instrText>
             </w:r>
             <w:r>
               <w:rPr>
@@ -3758,7 +3759,7 @@
                 <w:noProof/>
                 <w:webHidden/>
               </w:rPr>
-              <w:t>9</w:t>
+              <w:t>11</w:t>
             </w:r>
             <w:r>
               <w:rPr>
@@ -3784,7 +3785,7 @@
               <w:szCs w:val="22"/>
             </w:rPr>
           </w:pPr>
-          <w:hyperlink w:anchor="_Toc42968432" w:history="1">
+          <w:hyperlink w:anchor="_Toc43038868" w:history="1">
             <w:r>
               <w:rPr>
                 <w:rStyle w:val="Hyperlink"/>
@@ -3835,7 +3836,7 @@
                 <w:noProof/>
                 <w:webHidden/>
               </w:rPr>
-              <w:instrText xml:space="preserve"> PAGEREF _Toc42968432 \h </w:instrText>
+              <w:instrText xml:space="preserve"> PAGEREF _Toc43038868 \h </w:instrText>
             </w:r>
             <w:r>
               <w:rPr>
@@ -3855,7 +3856,7 @@
                 <w:noProof/>
                 <w:webHidden/>
               </w:rPr>
-              <w:t>9</w:t>
+              <w:t>11</w:t>
             </w:r>
             <w:r>
               <w:rPr>
@@ -3881,7 +3882,7 @@
               <w:szCs w:val="22"/>
             </w:rPr>
           </w:pPr>
-          <w:hyperlink w:anchor="_Toc42968433" w:history="1">
+          <w:hyperlink w:anchor="_Toc43038869" w:history="1">
             <w:r>
               <w:rPr>
                 <w:rStyle w:val="Hyperlink"/>
@@ -3926,7 +3927,7 @@
                 <w:noProof/>
                 <w:webHidden/>
               </w:rPr>
-              <w:instrText xml:space="preserve"> PAGEREF _Toc42968433 \h </w:instrText>
+              <w:instrText xml:space="preserve"> PAGEREF _Toc43038869 \h </w:instrText>
             </w:r>
             <w:r>
               <w:rPr>
@@ -3946,7 +3947,7 @@
                 <w:noProof/>
                 <w:webHidden/>
               </w:rPr>
-              <w:t>9</w:t>
+              <w:t>11</w:t>
             </w:r>
             <w:r>
               <w:rPr>
@@ -3972,7 +3973,7 @@
               <w:szCs w:val="22"/>
             </w:rPr>
           </w:pPr>
-          <w:hyperlink w:anchor="_Toc42968434" w:history="1">
+          <w:hyperlink w:anchor="_Toc43038870" w:history="1">
             <w:r>
               <w:rPr>
                 <w:rStyle w:val="Hyperlink"/>
@@ -4024,7 +4025,7 @@
                 <w:noProof/>
                 <w:webHidden/>
               </w:rPr>
-              <w:instrText xml:space="preserve"> PAGEREF _Toc42968434 \h </w:instrText>
+              <w:instrText xml:space="preserve"> PAGEREF _Toc43038870 \h </w:instrText>
             </w:r>
             <w:r>
               <w:rPr>
@@ -4044,7 +4045,7 @@
                 <w:noProof/>
                 <w:webHidden/>
               </w:rPr>
-              <w:t>9</w:t>
+              <w:t>11</w:t>
             </w:r>
             <w:r>
               <w:rPr>
@@ -4070,7 +4071,7 @@
               <w:szCs w:val="22"/>
             </w:rPr>
           </w:pPr>
-          <w:hyperlink w:anchor="_Toc42968435" w:history="1">
+          <w:hyperlink w:anchor="_Toc43038871" w:history="1">
             <w:r>
               <w:rPr>
                 <w:rStyle w:val="Hyperlink"/>
@@ -4122,7 +4123,7 @@
                 <w:noProof/>
                 <w:webHidden/>
               </w:rPr>
-              <w:instrText xml:space="preserve"> PAGEREF _Toc42968435 \h </w:instrText>
+              <w:instrText xml:space="preserve"> PAGEREF _Toc43038871 \h </w:instrText>
             </w:r>
             <w:r>
               <w:rPr>
@@ -4142,7 +4143,7 @@
                 <w:noProof/>
                 <w:webHidden/>
               </w:rPr>
-              <w:t>9</w:t>
+              <w:t>11</w:t>
             </w:r>
             <w:r>
               <w:rPr>
@@ -4168,7 +4169,7 @@
               <w:szCs w:val="22"/>
             </w:rPr>
           </w:pPr>
-          <w:hyperlink w:anchor="_Toc42968436" w:history="1">
+          <w:hyperlink w:anchor="_Toc43038872" w:history="1">
             <w:r>
               <w:rPr>
                 <w:rStyle w:val="Hyperlink"/>
@@ -4213,7 +4214,7 @@
                 <w:noProof/>
                 <w:webHidden/>
               </w:rPr>
-              <w:instrText xml:space="preserve"> PAGEREF _Toc42968436 \h </w:instrText>
+              <w:instrText xml:space="preserve"> PAGEREF _Toc43038872 \h </w:instrText>
             </w:r>
             <w:r>
               <w:rPr>
@@ -4233,7 +4234,7 @@
                 <w:noProof/>
                 <w:webHidden/>
               </w:rPr>
-              <w:t>9</w:t>
+              <w:t>11</w:t>
             </w:r>
             <w:r>
               <w:rPr>
@@ -4259,7 +4260,7 @@
               <w:szCs w:val="22"/>
             </w:rPr>
           </w:pPr>
-          <w:hyperlink w:anchor="_Toc42968437" w:history="1">
+          <w:hyperlink w:anchor="_Toc43038873" w:history="1">
             <w:r>
               <w:rPr>
                 <w:rStyle w:val="Hyperlink"/>
@@ -4310,7 +4311,7 @@
                 <w:noProof/>
                 <w:webHidden/>
               </w:rPr>
-              <w:instrText xml:space="preserve"> PAGEREF _Toc42968437 \h </w:instrText>
+              <w:instrText xml:space="preserve"> PAGEREF _Toc43038873 \h </w:instrText>
             </w:r>
             <w:r>
               <w:rPr>
@@ -4330,7 +4331,7 @@
                 <w:noProof/>
                 <w:webHidden/>
               </w:rPr>
-              <w:t>9</w:t>
+              <w:t>11</w:t>
             </w:r>
             <w:r>
               <w:rPr>
@@ -4356,7 +4357,7 @@
               <w:szCs w:val="22"/>
             </w:rPr>
           </w:pPr>
-          <w:hyperlink w:anchor="_Toc42968438" w:history="1">
+          <w:hyperlink w:anchor="_Toc43038874" w:history="1">
             <w:r>
               <w:rPr>
                 <w:rStyle w:val="Hyperlink"/>
@@ -4407,7 +4408,7 @@
                 <w:noProof/>
                 <w:webHidden/>
               </w:rPr>
-              <w:instrText xml:space="preserve"> PAGEREF _Toc42968438 \h </w:instrText>
+              <w:instrText xml:space="preserve"> PAGEREF _Toc43038874 \h </w:instrText>
             </w:r>
             <w:r>
               <w:rPr>
@@ -4427,7 +4428,7 @@
                 <w:noProof/>
                 <w:webHidden/>
               </w:rPr>
-              <w:t>9</w:t>
+              <w:t>11</w:t>
             </w:r>
             <w:r>
               <w:rPr>
@@ -4453,7 +4454,7 @@
               <w:szCs w:val="22"/>
             </w:rPr>
           </w:pPr>
-          <w:hyperlink w:anchor="_Toc42968439" w:history="1">
+          <w:hyperlink w:anchor="_Toc43038875" w:history="1">
             <w:r>
               <w:rPr>
                 <w:rStyle w:val="Hyperlink"/>
@@ -4481,7 +4482,7 @@
                 <w:noProof/>
                 <w:webHidden/>
               </w:rPr>
-              <w:instrText xml:space="preserve"> PAGEREF _Toc42968439 \h </w:instrText>
+              <w:instrText xml:space="preserve"> PAGEREF _Toc43038875 \h </w:instrText>
             </w:r>
             <w:r>
               <w:rPr>
@@ -4501,7 +4502,7 @@
                 <w:noProof/>
                 <w:webHidden/>
               </w:rPr>
-              <w:t>10</w:t>
+              <w:t>12</w:t>
             </w:r>
             <w:r>
               <w:rPr>
@@ -4527,7 +4528,7 @@
               <w:szCs w:val="22"/>
             </w:rPr>
           </w:pPr>
-          <w:hyperlink w:anchor="_Toc42968440" w:history="1">
+          <w:hyperlink w:anchor="_Toc43038876" w:history="1">
             <w:r>
               <w:rPr>
                 <w:rStyle w:val="Hyperlink"/>
@@ -4573,7 +4574,7 @@
                 <w:noProof/>
                 <w:webHidden/>
               </w:rPr>
-              <w:instrText xml:space="preserve"> PAGEREF _Toc42968440 \h </w:instrText>
+              <w:instrText xml:space="preserve"> PAGEREF _Toc43038876 \h </w:instrText>
             </w:r>
             <w:r>
               <w:rPr>
@@ -4593,7 +4594,7 @@
                 <w:noProof/>
                 <w:webHidden/>
               </w:rPr>
-              <w:t>10</w:t>
+              <w:t>12</w:t>
             </w:r>
             <w:r>
               <w:rPr>
@@ -4619,7 +4620,7 @@
               <w:szCs w:val="22"/>
             </w:rPr>
           </w:pPr>
-          <w:hyperlink w:anchor="_Toc42968441" w:history="1">
+          <w:hyperlink w:anchor="_Toc43038877" w:history="1">
             <w:r>
               <w:rPr>
                 <w:rStyle w:val="Hyperlink"/>
@@ -4671,7 +4672,7 @@
                 <w:noProof/>
                 <w:webHidden/>
               </w:rPr>
-              <w:instrText xml:space="preserve"> PAGEREF _Toc42968441 \h </w:instrText>
+              <w:instrText xml:space="preserve"> PAGEREF _Toc43038877 \h </w:instrText>
             </w:r>
             <w:r>
               <w:rPr>
@@ -4691,7 +4692,7 @@
                 <w:noProof/>
                 <w:webHidden/>
               </w:rPr>
-              <w:t>10</w:t>
+              <w:t>12</w:t>
             </w:r>
             <w:r>
               <w:rPr>
@@ -4717,7 +4718,7 @@
               <w:szCs w:val="22"/>
             </w:rPr>
           </w:pPr>
-          <w:hyperlink w:anchor="_Toc42968442" w:history="1">
+          <w:hyperlink w:anchor="_Toc43038878" w:history="1">
             <w:r>
               <w:rPr>
                 <w:rStyle w:val="Hyperlink"/>
@@ -4769,7 +4770,7 @@
                 <w:noProof/>
                 <w:webHidden/>
               </w:rPr>
-              <w:instrText xml:space="preserve"> PAGEREF _Toc42968442 \h </w:instrText>
+              <w:instrText xml:space="preserve"> PAGEREF _Toc43038878 \h </w:instrText>
             </w:r>
             <w:r>
               <w:rPr>
@@ -4789,7 +4790,7 @@
                 <w:noProof/>
                 <w:webHidden/>
               </w:rPr>
-              <w:t>11</w:t>
+              <w:t>13</w:t>
             </w:r>
             <w:r>
               <w:rPr>
@@ -4815,7 +4816,7 @@
               <w:szCs w:val="22"/>
             </w:rPr>
           </w:pPr>
-          <w:hyperlink w:anchor="_Toc42968443" w:history="1">
+          <w:hyperlink w:anchor="_Toc43038879" w:history="1">
             <w:r>
               <w:rPr>
                 <w:rStyle w:val="Hyperlink"/>
@@ -4843,7 +4844,7 @@
                 <w:noProof/>
                 <w:webHidden/>
               </w:rPr>
-              <w:instrText xml:space="preserve"> PAGEREF _Toc42968443 \h </w:instrText>
+              <w:instrText xml:space="preserve"> PAGEREF _Toc43038879 \h </w:instrText>
             </w:r>
             <w:r>
               <w:rPr>
@@ -4863,7 +4864,7 @@
                 <w:noProof/>
                 <w:webHidden/>
               </w:rPr>
-              <w:t>12</w:t>
+              <w:t>14</w:t>
             </w:r>
             <w:r>
               <w:rPr>
@@ -4889,7 +4890,7 @@
               <w:szCs w:val="22"/>
             </w:rPr>
           </w:pPr>
-          <w:hyperlink w:anchor="_Toc42968444" w:history="1">
+          <w:hyperlink w:anchor="_Toc43038880" w:history="1">
             <w:r>
               <w:rPr>
                 <w:rStyle w:val="Hyperlink"/>
@@ -4916,7 +4917,7 @@
                 <w:noProof/>
                 <w:webHidden/>
               </w:rPr>
-              <w:instrText xml:space="preserve"> PAGEREF _Toc42968444 \h </w:instrText>
+              <w:instrText xml:space="preserve"> PAGEREF _Toc43038880 \h </w:instrText>
             </w:r>
             <w:r>
               <w:rPr>
@@ -4936,7 +4937,7 @@
                 <w:noProof/>
                 <w:webHidden/>
               </w:rPr>
-              <w:t>13</w:t>
+              <w:t>15</w:t>
             </w:r>
             <w:r>
               <w:rPr>
@@ -4962,7 +4963,7 @@
               <w:szCs w:val="22"/>
             </w:rPr>
           </w:pPr>
-          <w:hyperlink w:anchor="_Toc42968445" w:history="1">
+          <w:hyperlink w:anchor="_Toc43038881" w:history="1">
             <w:r>
               <w:rPr>
                 <w:rStyle w:val="Hyperlink"/>
@@ -4989,7 +4990,7 @@
                 <w:noProof/>
                 <w:webHidden/>
               </w:rPr>
-              <w:instrText xml:space="preserve"> PAGEREF _Toc42968445 \h </w:instrText>
+              <w:instrText xml:space="preserve"> PAGEREF _Toc43038881 \h </w:instrText>
             </w:r>
             <w:r>
               <w:rPr>
@@ -5009,7 +5010,7 @@
                 <w:noProof/>
                 <w:webHidden/>
               </w:rPr>
-              <w:t>14</w:t>
+              <w:t>16</w:t>
             </w:r>
             <w:r>
               <w:rPr>
@@ -5072,7 +5073,7 @@
       <w:r>
         <w:fldChar w:fldCharType="separate"/>
       </w:r>
-      <w:hyperlink r:id="rId9" w:anchor="_Toc42968378" w:history="1">
+      <w:hyperlink r:id="rId12" w:anchor="_Toc43038606" w:history="1">
         <w:r>
           <w:rPr>
             <w:rStyle w:val="Hyperlink"/>
@@ -5099,7 +5100,7 @@
             <w:noProof/>
             <w:webHidden/>
           </w:rPr>
-          <w:instrText xml:space="preserve"> PAGEREF _Toc42968378 \h </w:instrText>
+          <w:instrText xml:space="preserve"> PAGEREF _Toc43038606 \h </w:instrText>
         </w:r>
         <w:r>
           <w:rPr>
@@ -5144,13 +5145,13 @@
           <w:szCs w:val="22"/>
         </w:rPr>
       </w:pPr>
-      <w:hyperlink r:id="rId10" w:anchor="_Toc42968379" w:history="1">
+      <w:hyperlink r:id="rId13" w:anchor="_Toc43038607" w:history="1">
         <w:r>
           <w:rPr>
             <w:rStyle w:val="Hyperlink"/>
             <w:noProof/>
           </w:rPr>
-          <w:t>Hình 2.1 Tổng quan về hệ thống WORLD vocoder [*]</w:t>
+          <w:t>Hình 2.2 Thông tin đặc trưng ngôn ngữ ở mức âm vị [*]</w:t>
         </w:r>
         <w:r>
           <w:rPr>
@@ -5171,7 +5172,7 @@
             <w:noProof/>
             <w:webHidden/>
           </w:rPr>
-          <w:instrText xml:space="preserve"> PAGEREF _Toc42968379 \h </w:instrText>
+          <w:instrText xml:space="preserve"> PAGEREF _Toc43038607 \h </w:instrText>
         </w:r>
         <w:r>
           <w:rPr>
@@ -5216,13 +5217,13 @@
           <w:szCs w:val="22"/>
         </w:rPr>
       </w:pPr>
-      <w:hyperlink r:id="rId11" w:anchor="_Toc42968380" w:history="1">
+      <w:hyperlink r:id="rId14" w:anchor="_Toc43038608" w:history="1">
         <w:r>
           <w:rPr>
             <w:rStyle w:val="Hyperlink"/>
             <w:noProof/>
           </w:rPr>
-          <w:t>Hình 2.2 Tổng hợp tiếng nói với WORLD vocoder</w:t>
+          <w:t>Hình 2.1 Biểu diễn đặc trưng ngôn ngữ học của văn bản [*]</w:t>
         </w:r>
         <w:r>
           <w:rPr>
@@ -5243,7 +5244,79 @@
             <w:noProof/>
             <w:webHidden/>
           </w:rPr>
-          <w:instrText xml:space="preserve"> PAGEREF _Toc42968380 \h </w:instrText>
+          <w:instrText xml:space="preserve"> PAGEREF _Toc43038608 \h </w:instrText>
+        </w:r>
+        <w:r>
+          <w:rPr>
+            <w:noProof/>
+            <w:webHidden/>
+          </w:rPr>
+        </w:r>
+        <w:r>
+          <w:rPr>
+            <w:noProof/>
+            <w:webHidden/>
+          </w:rPr>
+          <w:fldChar w:fldCharType="separate"/>
+        </w:r>
+        <w:r>
+          <w:rPr>
+            <w:noProof/>
+            <w:webHidden/>
+          </w:rPr>
+          <w:t>7</w:t>
+        </w:r>
+        <w:r>
+          <w:rPr>
+            <w:noProof/>
+            <w:webHidden/>
+          </w:rPr>
+          <w:fldChar w:fldCharType="end"/>
+        </w:r>
+      </w:hyperlink>
+    </w:p>
+    <w:p>
+      <w:pPr>
+        <w:pStyle w:val="TableofFigures"/>
+        <w:tabs>
+          <w:tab w:val="right" w:leader="dot" w:pos="8494"/>
+        </w:tabs>
+        <w:rPr>
+          <w:rFonts w:asciiTheme="minorHAnsi" w:eastAsiaTheme="minorEastAsia" w:hAnsiTheme="minorHAnsi" w:cstheme="minorBidi"/>
+          <w:noProof/>
+          <w:color w:val="auto"/>
+          <w:sz w:val="22"/>
+          <w:szCs w:val="22"/>
+        </w:rPr>
+      </w:pPr>
+      <w:hyperlink r:id="rId15" w:anchor="_Toc43038609" w:history="1">
+        <w:r>
+          <w:rPr>
+            <w:rStyle w:val="Hyperlink"/>
+            <w:noProof/>
+          </w:rPr>
+          <w:t>Hình 2.3 Tổng quan về hệ thống WORLD vocoder [*]</w:t>
+        </w:r>
+        <w:r>
+          <w:rPr>
+            <w:noProof/>
+            <w:webHidden/>
+          </w:rPr>
+          <w:tab/>
+        </w:r>
+        <w:r>
+          <w:rPr>
+            <w:noProof/>
+            <w:webHidden/>
+          </w:rPr>
+          <w:fldChar w:fldCharType="begin"/>
+        </w:r>
+        <w:r>
+          <w:rPr>
+            <w:noProof/>
+            <w:webHidden/>
+          </w:rPr>
+          <w:instrText xml:space="preserve"> PAGEREF _Toc43038609 \h </w:instrText>
         </w:r>
         <w:r>
           <w:rPr>
@@ -5264,6 +5337,150 @@
             <w:webHidden/>
           </w:rPr>
           <w:t>8</w:t>
+        </w:r>
+        <w:r>
+          <w:rPr>
+            <w:noProof/>
+            <w:webHidden/>
+          </w:rPr>
+          <w:fldChar w:fldCharType="end"/>
+        </w:r>
+      </w:hyperlink>
+    </w:p>
+    <w:p>
+      <w:pPr>
+        <w:pStyle w:val="TableofFigures"/>
+        <w:tabs>
+          <w:tab w:val="right" w:leader="dot" w:pos="8494"/>
+        </w:tabs>
+        <w:rPr>
+          <w:rFonts w:asciiTheme="minorHAnsi" w:eastAsiaTheme="minorEastAsia" w:hAnsiTheme="minorHAnsi" w:cstheme="minorBidi"/>
+          <w:noProof/>
+          <w:color w:val="auto"/>
+          <w:sz w:val="22"/>
+          <w:szCs w:val="22"/>
+        </w:rPr>
+      </w:pPr>
+      <w:hyperlink r:id="rId16" w:anchor="_Toc43038610" w:history="1">
+        <w:r>
+          <w:rPr>
+            <w:rStyle w:val="Hyperlink"/>
+            <w:noProof/>
+          </w:rPr>
+          <w:t>Hình 2.4 Tổng hợp tiếng nói với WORLD vocoder</w:t>
+        </w:r>
+        <w:r>
+          <w:rPr>
+            <w:noProof/>
+            <w:webHidden/>
+          </w:rPr>
+          <w:tab/>
+        </w:r>
+        <w:r>
+          <w:rPr>
+            <w:noProof/>
+            <w:webHidden/>
+          </w:rPr>
+          <w:fldChar w:fldCharType="begin"/>
+        </w:r>
+        <w:r>
+          <w:rPr>
+            <w:noProof/>
+            <w:webHidden/>
+          </w:rPr>
+          <w:instrText xml:space="preserve"> PAGEREF _Toc43038610 \h </w:instrText>
+        </w:r>
+        <w:r>
+          <w:rPr>
+            <w:noProof/>
+            <w:webHidden/>
+          </w:rPr>
+        </w:r>
+        <w:r>
+          <w:rPr>
+            <w:noProof/>
+            <w:webHidden/>
+          </w:rPr>
+          <w:fldChar w:fldCharType="separate"/>
+        </w:r>
+        <w:r>
+          <w:rPr>
+            <w:noProof/>
+            <w:webHidden/>
+          </w:rPr>
+          <w:t>10</w:t>
+        </w:r>
+        <w:r>
+          <w:rPr>
+            <w:noProof/>
+            <w:webHidden/>
+          </w:rPr>
+          <w:fldChar w:fldCharType="end"/>
+        </w:r>
+      </w:hyperlink>
+    </w:p>
+    <w:p>
+      <w:pPr>
+        <w:pStyle w:val="TableofFigures"/>
+        <w:tabs>
+          <w:tab w:val="right" w:leader="dot" w:pos="8494"/>
+        </w:tabs>
+        <w:rPr>
+          <w:rFonts w:asciiTheme="minorHAnsi" w:eastAsiaTheme="minorEastAsia" w:hAnsiTheme="minorHAnsi" w:cstheme="minorBidi"/>
+          <w:noProof/>
+          <w:color w:val="auto"/>
+          <w:sz w:val="22"/>
+          <w:szCs w:val="22"/>
+        </w:rPr>
+      </w:pPr>
+      <w:hyperlink r:id="rId17" w:anchor="_Toc43038611" w:history="1">
+        <w:r>
+          <w:rPr>
+            <w:rStyle w:val="Hyperlink"/>
+            <w:noProof/>
+          </w:rPr>
+          <w:t>Hình 4.1 Các bước chuẩn hóa văn bản đầu vào</w:t>
+        </w:r>
+        <w:r>
+          <w:rPr>
+            <w:noProof/>
+            <w:webHidden/>
+          </w:rPr>
+          <w:tab/>
+        </w:r>
+        <w:r>
+          <w:rPr>
+            <w:noProof/>
+            <w:webHidden/>
+          </w:rPr>
+          <w:fldChar w:fldCharType="begin"/>
+        </w:r>
+        <w:r>
+          <w:rPr>
+            <w:noProof/>
+            <w:webHidden/>
+          </w:rPr>
+          <w:instrText xml:space="preserve"> PAGEREF _Toc43038611 \h </w:instrText>
+        </w:r>
+        <w:r>
+          <w:rPr>
+            <w:noProof/>
+            <w:webHidden/>
+          </w:rPr>
+        </w:r>
+        <w:r>
+          <w:rPr>
+            <w:noProof/>
+            <w:webHidden/>
+          </w:rPr>
+          <w:fldChar w:fldCharType="separate"/>
+        </w:r>
+        <w:r>
+          <w:rPr>
+            <w:noProof/>
+            <w:webHidden/>
+          </w:rPr>
+          <w:t>12</w:t>
         </w:r>
         <w:r>
           <w:rPr>
@@ -5388,8 +5605,8 @@
         <w:spacing w:after="160" w:line="259" w:lineRule="auto"/>
         <w:jc w:val="left"/>
         <w:sectPr>
-          <w:footerReference w:type="default" r:id="rId12"/>
-          <w:footerReference w:type="first" r:id="rId13"/>
+          <w:footerReference w:type="default" r:id="rId18"/>
+          <w:footerReference w:type="first" r:id="rId19"/>
           <w:pgSz w:w="11907" w:h="16840"/>
           <w:pgMar w:top="1134" w:right="1418" w:bottom="1134" w:left="1985" w:header="720" w:footer="386" w:gutter="0"/>
           <w:pgNumType w:fmt="lowerRoman"/>
@@ -5401,19 +5618,10 @@
     <w:p>
       <w:pPr>
         <w:pStyle w:val="Heading1"/>
-        <w:numPr>
-          <w:ilvl w:val="0"/>
-          <w:numId w:val="0"/>
-        </w:numPr>
-        <w:jc w:val="both"/>
-      </w:pPr>
-    </w:p>
-    <w:p>
-      <w:pPr>
-        <w:pStyle w:val="Heading1"/>
-      </w:pPr>
-      <w:bookmarkStart w:id="0" w:name="_Toc42968403"/>
-      <w:r>
+      </w:pPr>
+      <w:bookmarkStart w:id="0" w:name="_Toc43038839"/>
+      <w:r>
+        <w:lastRenderedPageBreak/>
         <w:t>T</w:t>
       </w:r>
       <w:r>
@@ -5428,7 +5636,7 @@
       <w:pPr>
         <w:pStyle w:val="Heading2"/>
       </w:pPr>
-      <w:bookmarkStart w:id="1" w:name="_Toc42968404"/>
+      <w:bookmarkStart w:id="1" w:name="_Toc43038840"/>
       <w:r>
         <w:t>Giới thiệu về tổng hợp tiếng nói</w:t>
       </w:r>
@@ -5438,7 +5646,7 @@
       <w:pPr>
         <w:pStyle w:val="Heading3"/>
       </w:pPr>
-      <w:bookmarkStart w:id="2" w:name="_Toc42968405"/>
+      <w:bookmarkStart w:id="2" w:name="_Toc43038841"/>
       <w:r>
         <w:rPr>
           <w:lang w:val="en"/>
@@ -5461,7 +5669,13 @@
         <w:t>,</w:t>
       </w:r>
       <w:r>
-        <w:t xml:space="preserve"> đa số ám chỉ hệ thống chuyển văn bản thành giọng nói (text-to-speech). </w:t>
+        <w:t xml:space="preserve"> đa số ám chỉ hệ thống chuyển </w:t>
+      </w:r>
+      <w:r>
+        <w:t xml:space="preserve">đổi </w:t>
+      </w:r>
+      <w:r>
+        <w:t xml:space="preserve">văn bản thành giọng nói (text-to-speech). </w:t>
       </w:r>
     </w:p>
     <w:p>
@@ -5475,7 +5689,44 @@
         <w:t>g</w:t>
       </w:r>
       <w:r>
-        <w:t xml:space="preserve"> xây dựng các máy móc bắt chước giọng nói của người [1]. Các hệ thống đầu tiên ra đời vào cuối thế kỷ XVIII đầu thế kỷ XIX là các máy cơ học mô phỏng thanh quản con người. Vào đầu thế kỷ XX, sự ra đời của các hệ thống điện đã mang lại một sự thay đổi lớn trong các thiết bị tổng hợp tiếng nói ví dụ như máy VOCODER của phòng thí nghiệm Bell (1930) [2], phiên bản cải tiến VODER của Homer Dudley (1939) [3].</w:t>
+        <w:t xml:space="preserve"> xây dựng các máy móc bắt chước giọng nói của người. Các hệ thống đầu tiên ra đời vào cuối thế kỷ XVIII đầu thế kỷ XIX là các máy cơ học mô phỏng thanh quản con người. </w:t>
+      </w:r>
+      <w:r>
+        <w:t xml:space="preserve">Năm 1779, </w:t>
+      </w:r>
+      <w:r>
+        <w:t>nhà khoa học người Đan Mạch Christian Kratzenstein, lúc đó làm việc tại Viện Hàn lâm Khoa học Nga, xây dựng một mô hình có thể bắt chước giọng nói người với năm nguyên âm ([a], [e], [I], [o] và [u]).</w:t>
+      </w:r>
+      <w:r>
+        <w:t xml:space="preserve"> </w:t>
+      </w:r>
+      <w:r>
+        <w:t>Máy này sau đó được cải tiến thành 'Máy Phát âm Cơ khí-Âm học' của Wolfgang von Kempelen ở Viên, Áo</w:t>
+      </w:r>
+      <w:r>
+        <w:t xml:space="preserve">, theo mô tả máy tạo ra mô hình lưỡi và môi cho phép tạo ra phụ âm thêm vào cho nguyên âm. </w:t>
+      </w:r>
+    </w:p>
+    <w:p>
+      <w:pPr>
+        <w:rPr>
+          <w:lang w:val="en"/>
+        </w:rPr>
+      </w:pPr>
+      <w:r>
+        <w:t>Vào đầu thế kỷ XX, sự ra đời của các hệ thống điện đã mang lại một sự thay đổi lớn trong các thiết bị tổng hợp tiếng nói</w:t>
+      </w:r>
+      <w:r>
+        <w:t>,</w:t>
+      </w:r>
+      <w:r>
+        <w:t xml:space="preserve"> ví dụ như máy VOCODER của phòng thí nghiệm Bell (1930)</w:t>
+      </w:r>
+      <w:r>
+        <w:t xml:space="preserve"> được điều khiển bằng bàn phím và có thể phát âm rõ ràng</w:t>
+      </w:r>
+      <w:r>
+        <w:t>, phiên bản cải tiến VODER của Homer Dudley (1939).</w:t>
       </w:r>
       <w:commentRangeStart w:id="3"/>
       <w:commentRangeEnd w:id="3"/>
@@ -5488,15 +5739,32 @@
         </w:rPr>
         <w:t xml:space="preserve"> </w:t>
       </w:r>
-      <w:r>
-        <w:t>Từ đó đến nay, công nghệ tổng hợp tiếng nói đã có những bước tiến bộ vượt bậc, chất lượng giọng nói tổng hợp ngày càng có độ tự nhiên và dễ nghe, bên cạnh đó các ứng dụng của nó cũng được áp dụng rộng rãi.</w:t>
+    </w:p>
+    <w:p>
+      <w:r>
+        <w:t>Từ đó đến nay, công nghệ tổng hợp tiếng nói đã có những bước tiến bộ vượt bậc</w:t>
+      </w:r>
+      <w:r>
+        <w:t xml:space="preserve"> nhờ vào các kỹ thuật học máy, học sâu.</w:t>
+      </w:r>
+      <w:r>
+        <w:t xml:space="preserve"> </w:t>
+      </w:r>
+      <w:r>
+        <w:t>C</w:t>
+      </w:r>
+      <w:r>
+        <w:t>hất lượng giọng nói tổng hợp ngày càng có độ tự nhi</w:t>
+      </w:r>
+      <w:r>
+        <w:t>ên, dễ nghe, thậm chí nhiều hệ thống đạt được độ tự nhiên tiệm cận với giọng nói con người.</w:t>
       </w:r>
     </w:p>
     <w:p>
       <w:pPr>
         <w:pStyle w:val="Heading3"/>
       </w:pPr>
-      <w:bookmarkStart w:id="4" w:name="_Toc42968406"/>
+      <w:bookmarkStart w:id="4" w:name="_Toc43038842"/>
       <w:r>
         <w:t>Ứng dụng của tổng hợp tiếng nói</w:t>
       </w:r>
@@ -5506,44 +5774,50 @@
       <w:pPr>
         <w:spacing w:before="0" w:after="160" w:line="259" w:lineRule="auto"/>
         <w:jc w:val="left"/>
+      </w:pPr>
+      <w:r>
+        <w:t xml:space="preserve">Bên cạnh sự phát triển về mặt chất lượng, các hệ thống tổng hợp tiếng nói cũng được áp dụng ngày càng rộng rãi trong nhiều lĩnh vực của cuộc sống. </w:t>
+      </w:r>
+    </w:p>
+    <w:p>
+      <w:pPr>
+        <w:spacing w:before="0" w:after="160" w:line="259" w:lineRule="auto"/>
+        <w:jc w:val="left"/>
         <w:rPr>
           <w:b/>
         </w:rPr>
       </w:pPr>
-      <w:r>
-        <w:br w:type="page"/>
-      </w:r>
     </w:p>
     <w:p>
       <w:pPr>
         <w:pStyle w:val="Heading3"/>
       </w:pPr>
-      <w:bookmarkStart w:id="5" w:name="_Toc42968407"/>
+      <w:bookmarkStart w:id="5" w:name="_Toc43038843"/>
       <w:commentRangeStart w:id="6"/>
       <w:commentRangeEnd w:id="6"/>
       <w:r>
+        <w:commentReference w:id="6"/>
+      </w:r>
+      <w:r>
+        <w:t>Thành phần của tổng hợp tiếng nói</w:t>
+      </w:r>
+      <w:bookmarkEnd w:id="5"/>
+    </w:p>
+    <w:p>
+      <w:pPr>
+        <w:rPr>
+          <w:lang w:val="en"/>
+        </w:rPr>
+      </w:pPr>
+      <w:r>
+        <w:rPr>
+          <w:noProof/>
+        </w:rPr>
         <w:lastRenderedPageBreak/>
-        <w:commentReference w:id="6"/>
-      </w:r>
-      <w:r>
-        <w:t>Thành phần của tổng hợp tiếng nói</w:t>
-      </w:r>
-      <w:bookmarkEnd w:id="5"/>
-    </w:p>
-    <w:p>
-      <w:pPr>
-        <w:rPr>
-          <w:lang w:val="en"/>
-        </w:rPr>
-      </w:pPr>
-      <w:r>
-        <w:rPr>
-          <w:noProof/>
-        </w:rPr>
         <mc:AlternateContent>
           <mc:Choice Requires="wps">
             <w:drawing>
-              <wp:anchor distT="0" distB="0" distL="114300" distR="114300" simplePos="0" relativeHeight="251692032" behindDoc="0" locked="0" layoutInCell="1" allowOverlap="1" wp14:anchorId="0CEADFAD" wp14:editId="61809687">
+              <wp:anchor distT="0" distB="0" distL="114300" distR="114300" simplePos="0" relativeHeight="251689984" behindDoc="0" locked="0" layoutInCell="1" allowOverlap="1" wp14:anchorId="0CEADFAD" wp14:editId="3FEB62A4">
                 <wp:simplePos x="0" y="0"/>
                 <wp:positionH relativeFrom="column">
                   <wp:posOffset>688340</wp:posOffset>
@@ -5587,49 +5861,31 @@
                                 <w:szCs w:val="26"/>
                               </w:rPr>
                             </w:pPr>
-                            <w:bookmarkStart w:id="7" w:name="_Toc42968378"/>
+                            <w:bookmarkStart w:id="7" w:name="_Toc43038606"/>
+                            <w:bookmarkStart w:id="8" w:name="_Ref43040018"/>
                             <w:r>
                               <w:t xml:space="preserve">Hình </w:t>
                             </w:r>
-                            <w:r>
-                              <w:fldChar w:fldCharType="begin"/>
-                            </w:r>
-                            <w:r>
-                              <w:instrText xml:space="preserve"> STYLEREF 1 \s </w:instrText>
-                            </w:r>
-                            <w:r>
-                              <w:fldChar w:fldCharType="separate"/>
-                            </w:r>
-                            <w:r>
-                              <w:rPr>
-                                <w:noProof/>
-                              </w:rPr>
-                              <w:t>1</w:t>
-                            </w:r>
-                            <w:r>
-                              <w:fldChar w:fldCharType="end"/>
-                            </w:r>
+                            <w:fldSimple w:instr=" STYLEREF 1 \s ">
+                              <w:r>
+                                <w:rPr>
+                                  <w:noProof/>
+                                </w:rPr>
+                                <w:t>1</w:t>
+                              </w:r>
+                            </w:fldSimple>
                             <w:r>
                               <w:t>.</w:t>
                             </w:r>
-                            <w:r>
-                              <w:fldChar w:fldCharType="begin"/>
-                            </w:r>
-                            <w:r>
-                              <w:instrText xml:space="preserve"> SEQ Hình \* ARABIC \s 1 </w:instrText>
-                            </w:r>
-                            <w:r>
-                              <w:fldChar w:fldCharType="separate"/>
-                            </w:r>
-                            <w:r>
-                              <w:rPr>
-                                <w:noProof/>
-                              </w:rPr>
-                              <w:t>1</w:t>
-                            </w:r>
-                            <w:r>
-                              <w:fldChar w:fldCharType="end"/>
-                            </w:r>
+                            <w:fldSimple w:instr=" SEQ Hình \* ARABIC \s 1 ">
+                              <w:r>
+                                <w:rPr>
+                                  <w:noProof/>
+                                </w:rPr>
+                                <w:t>1</w:t>
+                              </w:r>
+                            </w:fldSimple>
+                            <w:bookmarkEnd w:id="8"/>
                             <w:r>
                               <w:t xml:space="preserve"> Sơ đồ tổng quát một hệ thống tổng hợp tiếng nói [*]</w:t>
                             </w:r>
@@ -5651,7 +5907,7 @@
           </mc:Choice>
           <mc:Fallback>
             <w:pict>
-              <v:shape w14:anchorId="0CEADFAD" id="Text Box 12" o:spid="_x0000_s1030" type="#_x0000_t202" style="position:absolute;left:0;text-align:left;margin-left:54.2pt;margin-top:278.8pt;width:316.8pt;height:.05pt;z-index:251692032;visibility:visible;mso-wrap-style:square;mso-wrap-distance-left:9pt;mso-wrap-distance-top:0;mso-wrap-distance-right:9pt;mso-wrap-distance-bottom:0;mso-position-horizontal:absolute;mso-position-horizontal-relative:text;mso-position-vertical:absolute;mso-position-vertical-relative:text;v-text-anchor:top" o:gfxdata="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" stroked="f">
+              <v:shape w14:anchorId="0CEADFAD" id="Text Box 12" o:spid="_x0000_s1030" type="#_x0000_t202" style="position:absolute;left:0;text-align:left;margin-left:54.2pt;margin-top:278.8pt;width:316.8pt;height:.05pt;z-index:251689984;visibility:visible;mso-wrap-style:square;mso-wrap-distance-left:9pt;mso-wrap-distance-top:0;mso-wrap-distance-right:9pt;mso-wrap-distance-bottom:0;mso-position-horizontal:absolute;mso-position-horizontal-relative:text;mso-position-vertical:absolute;mso-position-vertical-relative:text;v-text-anchor:top" o:gfxdata="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" stroked="f">
                 <v:textbox style="mso-fit-shape-to-text:t" inset="0,0,0,0">
                   <w:txbxContent>
                     <w:p>
@@ -5664,53 +5920,35 @@
                           <w:szCs w:val="26"/>
                         </w:rPr>
                       </w:pPr>
-                      <w:bookmarkStart w:id="8" w:name="_Toc42968378"/>
+                      <w:bookmarkStart w:id="9" w:name="_Toc43038606"/>
+                      <w:bookmarkStart w:id="10" w:name="_Ref43040018"/>
                       <w:r>
                         <w:t xml:space="preserve">Hình </w:t>
                       </w:r>
-                      <w:r>
-                        <w:fldChar w:fldCharType="begin"/>
-                      </w:r>
-                      <w:r>
-                        <w:instrText xml:space="preserve"> STYLEREF 1 \s </w:instrText>
-                      </w:r>
-                      <w:r>
-                        <w:fldChar w:fldCharType="separate"/>
-                      </w:r>
-                      <w:r>
-                        <w:rPr>
-                          <w:noProof/>
-                        </w:rPr>
-                        <w:t>1</w:t>
-                      </w:r>
-                      <w:r>
-                        <w:fldChar w:fldCharType="end"/>
-                      </w:r>
+                      <w:fldSimple w:instr=" STYLEREF 1 \s ">
+                        <w:r>
+                          <w:rPr>
+                            <w:noProof/>
+                          </w:rPr>
+                          <w:t>1</w:t>
+                        </w:r>
+                      </w:fldSimple>
                       <w:r>
                         <w:t>.</w:t>
                       </w:r>
-                      <w:r>
-                        <w:fldChar w:fldCharType="begin"/>
-                      </w:r>
-                      <w:r>
-                        <w:instrText xml:space="preserve"> SEQ Hình \* ARABIC \s 1 </w:instrText>
-                      </w:r>
-                      <w:r>
-                        <w:fldChar w:fldCharType="separate"/>
-                      </w:r>
-                      <w:r>
-                        <w:rPr>
-                          <w:noProof/>
-                        </w:rPr>
-                        <w:t>1</w:t>
-                      </w:r>
-                      <w:r>
-                        <w:fldChar w:fldCharType="end"/>
-                      </w:r>
+                      <w:fldSimple w:instr=" SEQ Hình \* ARABIC \s 1 ">
+                        <w:r>
+                          <w:rPr>
+                            <w:noProof/>
+                          </w:rPr>
+                          <w:t>1</w:t>
+                        </w:r>
+                      </w:fldSimple>
+                      <w:bookmarkEnd w:id="10"/>
                       <w:r>
                         <w:t xml:space="preserve"> Sơ đồ tổng quát một hệ thống tổng hợp tiếng nói [*]</w:t>
                       </w:r>
-                      <w:bookmarkEnd w:id="8"/>
+                      <w:bookmarkEnd w:id="9"/>
                     </w:p>
                   </w:txbxContent>
                 </v:textbox>
@@ -5725,7 +5963,7 @@
           <w:noProof/>
         </w:rPr>
         <w:drawing>
-          <wp:anchor distT="0" distB="0" distL="114300" distR="114300" simplePos="0" relativeHeight="251689984" behindDoc="0" locked="0" layoutInCell="1" allowOverlap="1" wp14:anchorId="5846EDD7" wp14:editId="1D1BB31B">
+          <wp:anchor distT="0" distB="0" distL="114300" distR="114300" simplePos="0" relativeHeight="251687936" behindDoc="0" locked="0" layoutInCell="1" allowOverlap="1" wp14:anchorId="5846EDD7" wp14:editId="022CE0A4">
             <wp:simplePos x="0" y="0"/>
             <wp:positionH relativeFrom="margin">
               <wp:align>center</wp:align>
@@ -5748,7 +5986,7 @@
                     <pic:cNvPicPr/>
                   </pic:nvPicPr>
                   <pic:blipFill>
-                    <a:blip r:embed="rId17" cstate="print">
+                    <a:blip r:embed="rId23" cstate="print">
                       <a:extLst>
                         <a:ext uri="{28A0092B-C50C-407E-A947-70E740481C1C}">
                           <a14:useLocalDpi xmlns:a14="http://schemas.microsoft.com/office/drawing/2010/main" val="0"/>
@@ -5824,21 +6062,53 @@
         <w:t xml:space="preserve">phần </w:t>
       </w:r>
       <w:r>
-        <w:t xml:space="preserve">phát âm được nêu trên [*]. </w:t>
-      </w:r>
-      <w:r>
-        <w:rPr>
-          <w:lang w:val="en"/>
-        </w:rPr>
-        <w:t>Hình 1 mô tả một hệ thống tổng hợp tiếng nói gồm hai thành phần trên.</w:t>
-      </w:r>
-    </w:p>
-    <w:p>
-      <w:pPr>
-        <w:rPr>
-          <w:lang w:val="en"/>
-        </w:rPr>
-      </w:pPr>
+        <w:t>phát âm được nêu trên [*].</w:t>
+      </w:r>
+      <w:r>
+        <w:t xml:space="preserve"> </w:t>
+      </w:r>
+      <w:r>
+        <w:fldChar w:fldCharType="begin"/>
+      </w:r>
+      <w:r>
+        <w:instrText xml:space="preserve"> REF _Ref43040018 \h </w:instrText>
+      </w:r>
+      <w:r>
+        <w:fldChar w:fldCharType="separate"/>
+      </w:r>
+      <w:r>
+        <w:t xml:space="preserve">Hình </w:t>
+      </w:r>
+      <w:r>
+        <w:rPr>
+          <w:noProof/>
+        </w:rPr>
+        <w:t>1</w:t>
+      </w:r>
+      <w:r>
+        <w:t>.</w:t>
+      </w:r>
+      <w:r>
+        <w:rPr>
+          <w:noProof/>
+        </w:rPr>
+        <w:t>1</w:t>
+      </w:r>
+      <w:r>
+        <w:fldChar w:fldCharType="end"/>
+      </w:r>
+      <w:r>
+        <w:rPr>
+          <w:lang w:val="en"/>
+        </w:rPr>
+        <w:t xml:space="preserve"> </w:t>
+      </w:r>
+      <w:r>
+        <w:rPr>
+          <w:lang w:val="en"/>
+        </w:rPr>
+        <w:t>mô tả một hệ thống tổng hợp tiếng nói gồm hai thành phần trên.</w:t>
+      </w:r>
     </w:p>
     <w:p>
       <w:pPr>
@@ -5929,10 +6199,10 @@
         </w:rPr>
         <w:t xml:space="preserve">Chuẩn hóa văn bản là quá trình chuyển đổi văn bản thô ban đầu thành một văn bản dạng chuẩn, có thể đọc được một cách dễ dàng, ví dụ như chuyển đổi các số, từ viết tắt, ký tự đặc biệt,... thành dạng viết đầy đủ và chính xác. </w:t>
       </w:r>
-      <w:commentRangeStart w:id="9"/>
-      <w:commentRangeEnd w:id="9"/>
-      <w:r>
-        <w:commentReference w:id="9"/>
+      <w:commentRangeStart w:id="11"/>
+      <w:commentRangeEnd w:id="11"/>
+      <w:r>
+        <w:commentReference w:id="11"/>
       </w:r>
     </w:p>
     <w:p>
@@ -5947,14 +6217,14 @@
         <w:rPr>
           <w:lang w:val="en"/>
         </w:rPr>
-        <w:t xml:space="preserve">Phân tích cách phát âm là quá trình xác định cách phát âm chính xác cho từng từ trong văn bản, quá trình này còn được gọi là chuyển đổi văn bản sang chuỗi âm vị. Có hai cách cơ bản để xác định cách cho văn bản, cách thứ nhất và cũng là cách đơn giản hơn đó là dựa vào từ điển, sử dụng một từ điển có chứa tất cả các từ của một ngôn ngữ và chưa cách phát âm đúng tương ứng cho mỗi từ. Việc xác định cách phát âm cho văn bản chỉ đơn giản là tra từ điển và thay thế đoạn văn bản bằng chuỗi âm vị đã lưu trong từ điển. Ưu điểm của cách này đó là tốc độ nhanh và tính chính xác, nhưng nhược điểm đó là yêu cầu lượng từ vựng lưu trữ lớn và không hoạt động trong trường hợp từ không có trong từ điểm. Cách thứ hai là dựa trên </w:t>
+        <w:t xml:space="preserve">Phân tích cách phát âm là quá trình xác định cách phát âm chính xác cho từng từ trong văn bản, quá trình này còn được gọi là chuyển đổi văn bản sang chuỗi âm vị. Có hai cách cơ bản để xác định cách cho văn bản, cách thứ nhất và cũng là cách đơn giản hơn đó là dựa vào từ điển, sử dụng một từ điển có chứa tất cả các từ của một ngôn ngữ và chưa cách phát âm đúng tương ứng cho mỗi từ. Việc xác định cách phát âm cho văn bản chỉ đơn giản là tra từ điển và thay thế đoạn văn bản bằng chuỗi âm vị đã lưu trong từ điển. Ưu điểm của cách này đó là tốc độ nhanh và tính chính xác, nhưng nhược điểm đó là yêu cầu lượng từ vựng lưu trữ lớn và không hoạt động trong trường hợp từ không có trong từ điểm. Cách thứ hai là dựa trên các quy tắc và sử dụng quy tắc để để tìm ra cách phát âm tương ứng. Cách này phù </w:t>
       </w:r>
       <w:r>
         <w:rPr>
           <w:lang w:val="en"/>
         </w:rPr>
         <w:lastRenderedPageBreak/>
-        <w:t>các quy tắc và sử dụng quy tắc để để tìm ra cách phát âm tương ứng. Cách này phù hợp với mọi văn bản nhưng độ phức tạp có thể tăng cao nếu ngôn ngữ có nhiều trường hợp bất quy tắc.</w:t>
+        <w:t>hợp với mọi văn bản nhưng độ phức tạp có thể tăng cao nếu ngôn ngữ có nhiều trường hợp bất quy tắc.</w:t>
       </w:r>
     </w:p>
     <w:p>
@@ -6008,11 +6278,11 @@
       <w:pPr>
         <w:pStyle w:val="Heading2"/>
       </w:pPr>
-      <w:bookmarkStart w:id="10" w:name="_Toc42968408"/>
+      <w:bookmarkStart w:id="12" w:name="_Toc43038844"/>
       <w:r>
         <w:t>Các phương pháp tổng hợp tiếng nói</w:t>
       </w:r>
-      <w:bookmarkEnd w:id="10"/>
+      <w:bookmarkEnd w:id="12"/>
     </w:p>
     <w:p>
       <w:pPr>
@@ -6021,16 +6291,16 @@
           <w:lang w:val="en"/>
         </w:rPr>
       </w:pPr>
-      <w:bookmarkStart w:id="11" w:name="_Toc42968409"/>
+      <w:bookmarkStart w:id="13" w:name="_Toc43038845"/>
       <w:r>
         <w:t>Tổng hợp mô phỏng hệ thống phát âm</w:t>
       </w:r>
-      <w:commentRangeStart w:id="12"/>
-      <w:commentRangeEnd w:id="12"/>
-      <w:r>
-        <w:commentReference w:id="12"/>
-      </w:r>
-      <w:bookmarkEnd w:id="11"/>
+      <w:commentRangeStart w:id="14"/>
+      <w:commentRangeEnd w:id="14"/>
+      <w:r>
+        <w:commentReference w:id="14"/>
+      </w:r>
+      <w:bookmarkEnd w:id="13"/>
       <w:r>
         <w:rPr>
           <w:lang w:val="en"/>
@@ -6044,7 +6314,7 @@
           <w:lang w:val="en"/>
         </w:rPr>
       </w:pPr>
-      <w:bookmarkStart w:id="13" w:name="_Ref532716934"/>
+      <w:bookmarkStart w:id="15" w:name="_Ref532716934"/>
       <w:r>
         <w:rPr>
           <w:lang w:val="en"/>
@@ -6059,154 +6329,154 @@
           <w:lang w:val="en"/>
         </w:rPr>
       </w:pPr>
-      <w:bookmarkStart w:id="14" w:name="_Toc42968410"/>
+      <w:bookmarkStart w:id="16" w:name="_Toc43038846"/>
       <w:r>
         <w:t>T</w:t>
       </w:r>
-      <w:bookmarkEnd w:id="13"/>
+      <w:bookmarkEnd w:id="15"/>
       <w:r>
         <w:t>ổng hợp tần số formant</w:t>
-      </w:r>
-      <w:commentRangeStart w:id="15"/>
-      <w:commentRangeEnd w:id="15"/>
-      <w:r>
-        <w:commentReference w:id="15"/>
-      </w:r>
-      <w:bookmarkEnd w:id="14"/>
-    </w:p>
-    <w:p>
-      <w:pPr>
-        <w:rPr>
-          <w:lang w:val="en"/>
-        </w:rPr>
-      </w:pPr>
-      <w:r>
-        <w:rPr>
-          <w:lang w:val="en"/>
-        </w:rPr>
-        <w:t xml:space="preserve">Tổng hợp tần số formant, hay còn đưọc gọi là tổng hợp formant, là kỹ thuật tổng hợp tiếng nói âm học cơ bản nhất, sử dụng lý thuyết mô hình nguồn lọc để tạo tiếng nói. Mô hình này mô phỏng hiện tượng cộng hưởng của các cơ quan phát âm bằng một tập các bộ lọc. Các bộ lọc này còn được gọi là các bộ cộng hưởng formant, chúng có thể được kết hợp song song hoặc nối tiếp với nhau hoặc kết hợp cả hai. Phương pháp tổng hợp formant không phải sử dụng trực tiếp mẫu giọng thật nào khi thực hiện tổng hợp tiếng nói. Thay vào đó, tín hiệu âm thanh được tổng hợp dựa trên một mô hình tuyến âm (vocal tract). Tuy nhiên, phương pháp phân tích tổng hợp vẫn cần mẫu giọng thật ở bước phân tích để có thể trích rút được các đặc trưng formant, trường độ hay năng lượng tiếng nói. </w:t>
-      </w:r>
-    </w:p>
-    <w:p>
-      <w:pPr>
-        <w:rPr>
-          <w:lang w:val="en"/>
-        </w:rPr>
-      </w:pPr>
-      <w:r>
-        <w:rPr>
-          <w:lang w:val="en"/>
-        </w:rPr>
-        <w:t xml:space="preserve">Hệ thống tổng hợp tiếng nói dựa trên phương pháp tổng hợp tần số formant có những ưu điểm, nhược điểm có thể kể đến như: Nhược điểm của hệ thống này là tạo ra giọng nói không tự nhiên, nghe cảm giác rất phân biệt với giọng người thật và phụ thuộc nhiều vào chất lượng của quá trình phân tích tiếng nói của từng ngôn </w:t>
-      </w:r>
-      <w:r>
-        <w:rPr>
-          <w:lang w:val="en"/>
-        </w:rPr>
-        <w:lastRenderedPageBreak/>
-        <w:t xml:space="preserve">ngữ. Tuy nhiên độ tự nhiên cao không phải lúc nào cũng là mục đích của hệ thống và hệ thống này cũng có các ưu điểm riêng của nó, hệ thống này khá dễ nghe, không có tiếng cọ sát do ghép âm tạo ra, các hệ thống này cũng nhỏ gọn vì không chứa cơ sở dữ liệu mẫu âm thanh lớn. </w:t>
-      </w:r>
-    </w:p>
-    <w:p>
-      <w:pPr>
-        <w:pStyle w:val="Heading3"/>
-      </w:pPr>
-      <w:bookmarkStart w:id="16" w:name="_Toc42968411"/>
-      <w:r>
-        <w:t>Tổng hợp ghép nối</w:t>
-      </w:r>
-      <w:bookmarkEnd w:id="16"/>
-    </w:p>
-    <w:p>
-      <w:r>
-        <w:t>Tổng hợp ghép nối là phương pháp tổng hợp tiếng nói bằng cách ghép vào nhau các đoạn tín hiệu tiếng nói của một giọng nói đã được ghi âm. Các giọng nói sau khi được ghi âm sẽ được chia thành các câu, các câu sẽ chia thành các đơn vị âm. Các đơn vị âm phổ biến là âm vị, âm tiết, bán âm tiết, âm đôi, âm ba, từ, cụm từ. Trong quá trình chạy, hệ thống tổng hợp ghép nối sẽ sắp xếp và nối các đơn vị âm đã có để thu được đoạn tiếng nói yêu cầu. Do đặc tính tự nhiên của tiếng nói được lưu trữ trong các đơn vị âm, nên tổng hợp ghép nối là phương pháp có khả năng tổng hợp được giọng nói với độ dễ hiểu và độ tự nhiên cao.</w:t>
-      </w:r>
-      <w:r>
-        <w:rPr>
-          <w:lang w:val="en"/>
-        </w:rPr>
-        <w:t xml:space="preserve"> Tuy nhiên, sự gián đoạn tại các điểm ghép nối có thể khiến cho âm thanh biến dạng, mặc dù đã sử dụng biện pháp và thuật toán làm trơn tín hiệu tại chỗ ghép nối. Bên cạnh đó, tập hợp các đơn vị luôn bị hạn chết về số lượng cũng như nội dung, điều này dẫn đến tiếng nói tổng hợp nghe thô rát. Ngoài ra, để có thể lưu trữ được tất cả các đơn vị âm cần thiết cho một lượng đủ lớn các giọng người nói khác nhau, với nhiều ngữ cảnh và đặc trưng trạng thái, thì cần phải có một không gian rất lớn và tốc độ tính toán, truy vấn của hệ thống mạnh, do đó điều này là không kinh tế.</w:t>
       </w:r>
       <w:commentRangeStart w:id="17"/>
       <w:commentRangeEnd w:id="17"/>
       <w:r>
         <w:commentReference w:id="17"/>
       </w:r>
+      <w:bookmarkEnd w:id="16"/>
+    </w:p>
+    <w:p>
+      <w:pPr>
+        <w:rPr>
+          <w:lang w:val="en"/>
+        </w:rPr>
+      </w:pPr>
+      <w:r>
+        <w:rPr>
+          <w:lang w:val="en"/>
+        </w:rPr>
+        <w:t xml:space="preserve">Tổng hợp tần số formant, hay còn đưọc gọi là tổng hợp formant, là kỹ thuật tổng hợp tiếng nói âm học cơ bản nhất, sử dụng lý thuyết mô hình nguồn lọc để tạo tiếng nói. Mô hình này mô phỏng hiện tượng cộng hưởng của các cơ quan phát âm bằng một tập các bộ lọc. Các bộ lọc này còn được gọi là các bộ cộng hưởng formant, chúng có thể được kết hợp song song hoặc nối tiếp với nhau hoặc kết hợp cả hai. Phương pháp tổng hợp formant không phải sử dụng trực tiếp mẫu giọng thật nào khi thực hiện tổng hợp tiếng nói. Thay vào đó, tín hiệu âm thanh được tổng hợp dựa trên một mô hình tuyến âm (vocal tract). Tuy nhiên, phương pháp phân tích tổng hợp vẫn cần mẫu giọng thật ở bước phân tích để có thể trích rút được các đặc trưng formant, trường độ hay năng lượng tiếng nói. </w:t>
+      </w:r>
+    </w:p>
+    <w:p>
+      <w:pPr>
+        <w:rPr>
+          <w:lang w:val="en"/>
+        </w:rPr>
+      </w:pPr>
+      <w:r>
+        <w:rPr>
+          <w:lang w:val="en"/>
+        </w:rPr>
+        <w:t xml:space="preserve">Hệ thống tổng hợp tiếng nói dựa trên phương pháp tổng hợp tần số formant có những ưu điểm, nhược điểm có thể kể đến như: Nhược điểm của hệ thống này là tạo ra giọng nói không tự nhiên, nghe cảm giác rất phân biệt với giọng người thật và phụ thuộc nhiều vào chất lượng của quá trình phân tích tiếng nói của từng ngôn ngữ. Tuy nhiên độ tự nhiên cao không phải lúc nào cũng là mục đích của hệ thống </w:t>
+      </w:r>
+      <w:r>
+        <w:rPr>
+          <w:lang w:val="en"/>
+        </w:rPr>
+        <w:lastRenderedPageBreak/>
+        <w:t xml:space="preserve">và hệ thống này cũng có các ưu điểm riêng của nó, hệ thống này khá dễ nghe, không có tiếng cọ sát do ghép âm tạo ra, các hệ thống này cũng nhỏ gọn vì không chứa cơ sở dữ liệu mẫu âm thanh lớn. </w:t>
+      </w:r>
     </w:p>
     <w:p>
       <w:pPr>
         <w:pStyle w:val="Heading3"/>
       </w:pPr>
-      <w:bookmarkStart w:id="18" w:name="_Toc42968412"/>
+      <w:bookmarkStart w:id="18" w:name="_Toc43038847"/>
+      <w:r>
+        <w:t>Tổng hợp ghép nối</w:t>
+      </w:r>
+      <w:bookmarkEnd w:id="18"/>
+    </w:p>
+    <w:p>
+      <w:r>
+        <w:t>Tổng hợp ghép nối là phương pháp tổng hợp tiếng nói bằng cách ghép vào nhau các đoạn tín hiệu tiếng nói của một giọng nói đã được ghi âm. Các giọng nói sau khi được ghi âm sẽ được chia thành các câu, các câu sẽ chia thành các đơn vị âm. Các đơn vị âm phổ biến là âm vị, âm tiết, bán âm tiết, âm đôi, âm ba, từ, cụm từ. Trong quá trình chạy, hệ thống tổng hợp ghép nối sẽ sắp xếp và nối các đơn vị âm đã có để thu được đoạn tiếng nói yêu cầu. Do đặc tính tự nhiên của tiếng nói được lưu trữ trong các đơn vị âm, nên tổng hợp ghép nối là phương pháp có khả năng tổng hợp được giọng nói với độ dễ hiểu và độ tự nhiên cao.</w:t>
+      </w:r>
+      <w:r>
+        <w:rPr>
+          <w:lang w:val="en"/>
+        </w:rPr>
+        <w:t xml:space="preserve"> Tuy nhiên, sự gián đoạn tại các điểm ghép nối có thể khiến cho âm thanh biến dạng, mặc dù đã sử dụng biện pháp và thuật toán làm trơn tín hiệu tại chỗ ghép nối. Bên cạnh đó, tập hợp các đơn vị luôn bị hạn chết về số lượng cũng như nội dung, điều này dẫn đến tiếng nói tổng hợp nghe thô rát. Ngoài ra, để có thể lưu trữ được tất cả các đơn vị âm cần thiết cho một lượng đủ lớn các giọng người nói khác nhau, với nhiều ngữ cảnh và đặc trưng trạng thái, thì cần phải có một không gian rất lớn và tốc độ tính toán, truy vấn của hệ thống mạnh, do đó điều này là không kinh tế.</w:t>
+      </w:r>
+      <w:commentRangeStart w:id="19"/>
+      <w:commentRangeEnd w:id="19"/>
+      <w:r>
+        <w:commentReference w:id="19"/>
+      </w:r>
+    </w:p>
+    <w:p>
+      <w:pPr>
+        <w:pStyle w:val="Heading3"/>
+      </w:pPr>
+      <w:bookmarkStart w:id="20" w:name="_Toc43038848"/>
       <w:r>
         <w:t>Tổng hợp dùng tham số thống kê</w:t>
       </w:r>
-      <w:bookmarkEnd w:id="18"/>
+      <w:bookmarkEnd w:id="20"/>
     </w:p>
     <w:p/>
     <w:p>
       <w:pPr>
         <w:pStyle w:val="Heading3"/>
       </w:pPr>
-      <w:bookmarkStart w:id="19" w:name="_Toc42968413"/>
+      <w:bookmarkStart w:id="21" w:name="_Toc43038849"/>
       <w:r>
         <w:t>Tổng hợp bằng phương pháp lai ghép</w:t>
       </w:r>
-      <w:bookmarkEnd w:id="19"/>
+      <w:bookmarkEnd w:id="21"/>
     </w:p>
     <w:p/>
     <w:p>
       <w:pPr>
         <w:pStyle w:val="Heading3"/>
       </w:pPr>
-      <w:bookmarkStart w:id="20" w:name="_Toc42968414"/>
+      <w:bookmarkStart w:id="22" w:name="_Toc43038850"/>
       <w:r>
         <w:t>Tổng hợp tiếng nói dựa trên phương pháp học sâu (DNN)</w:t>
-      </w:r>
-      <w:commentRangeStart w:id="21"/>
-      <w:commentRangeEnd w:id="21"/>
-      <w:r>
-        <w:commentReference w:id="21"/>
-      </w:r>
-      <w:bookmarkEnd w:id="20"/>
-    </w:p>
-    <w:p/>
-    <w:p>
-      <w:pPr>
-        <w:pStyle w:val="Heading2"/>
-      </w:pPr>
-      <w:bookmarkStart w:id="22" w:name="_Toc42968415"/>
-      <w:r>
-        <w:rPr>
-          <w:lang w:val="en"/>
-        </w:rPr>
-        <w:t>Giới thiệu về chuyển đổi giọng nói</w:t>
-      </w:r>
-      <w:bookmarkEnd w:id="22"/>
-    </w:p>
-    <w:p>
-      <w:r>
-        <w:rPr>
-          <w:lang w:val="en"/>
-        </w:rPr>
-        <w:t>Cùng với sự phát triển của các kỹ thuật tổng hợp tiếng nói trong những năm gần đây, yêu cầu về chất lượng của hệ thống tổng hợp tiếng nói cũng ngày càng nâng cao. Bên cạnh độ tự nhiên, hệ thống tổng hợp tiếng nói cũng được kỳ vọng sẽ có khả năng tạo ra giọng nói của người nói tùy ý với dữ liệu đào tạo tối thiểu. Để đáp ứng vấn đề đó, thích ứng người nói và chuyển đổi giọng nói đã trở thành các hướng nghiên cứu chính trong lĩnh vực tổng hợp tiếng nói [*]</w:t>
       </w:r>
       <w:commentRangeStart w:id="23"/>
       <w:commentRangeEnd w:id="23"/>
       <w:r>
         <w:commentReference w:id="23"/>
       </w:r>
+      <w:bookmarkEnd w:id="22"/>
     </w:p>
     <w:p/>
     <w:p>
       <w:pPr>
         <w:pStyle w:val="Heading2"/>
       </w:pPr>
-      <w:bookmarkStart w:id="24" w:name="_Toc42968416"/>
+      <w:bookmarkStart w:id="24" w:name="_Toc43038851"/>
+      <w:r>
+        <w:rPr>
+          <w:lang w:val="en"/>
+        </w:rPr>
+        <w:t>Giới thiệu về chuyển đổi giọng nói</w:t>
+      </w:r>
+      <w:bookmarkEnd w:id="24"/>
+    </w:p>
+    <w:p>
+      <w:r>
+        <w:rPr>
+          <w:lang w:val="en"/>
+        </w:rPr>
+        <w:t>Cùng với sự phát triển của các kỹ thuật tổng hợp tiếng nói trong những năm gần đây, yêu cầu về chất lượng của hệ thống tổng hợp tiếng nói cũng ngày càng nâng cao. Bên cạnh độ tự nhiên, hệ thống tổng hợp tiếng nói cũng được kỳ vọng sẽ có khả năng tạo ra giọng nói của người nói tùy ý với dữ liệu đào tạo tối thiểu. Để đáp ứng vấn đề đó, thích ứng người nói và chuyển đổi giọng nói đã trở thành các hướng nghiên cứu chính trong lĩnh vực tổng hợp tiếng nói [*]</w:t>
+      </w:r>
+      <w:commentRangeStart w:id="25"/>
+      <w:commentRangeEnd w:id="25"/>
+      <w:r>
+        <w:commentReference w:id="25"/>
+      </w:r>
+    </w:p>
+    <w:p/>
+    <w:p>
+      <w:pPr>
+        <w:pStyle w:val="Heading2"/>
+      </w:pPr>
+      <w:bookmarkStart w:id="26" w:name="_Toc43038852"/>
       <w:r>
         <w:t>Tình hình phát triển và các vấn đề với tổng hợp tiếng nói tiếng Việt</w:t>
       </w:r>
-      <w:bookmarkEnd w:id="24"/>
+      <w:bookmarkEnd w:id="26"/>
     </w:p>
     <w:p>
       <w:pPr>
@@ -6220,21 +6490,26 @@
     </w:p>
     <w:p>
       <w:pPr>
-        <w:ind w:firstLine="720"/>
-      </w:pPr>
+        <w:spacing w:before="0" w:after="160" w:line="259" w:lineRule="auto"/>
+        <w:jc w:val="left"/>
+      </w:pPr>
+      <w:r>
+        <w:br w:type="page"/>
+      </w:r>
     </w:p>
     <w:p>
       <w:pPr>
         <w:pStyle w:val="Heading1"/>
       </w:pPr>
-      <w:bookmarkStart w:id="25" w:name="_Toc42968417"/>
-      <w:r>
-        <w:rPr>
-          <w:lang w:val="en"/>
-        </w:rPr>
+      <w:bookmarkStart w:id="27" w:name="_Toc43038853"/>
+      <w:r>
+        <w:rPr>
+          <w:lang w:val="en"/>
+        </w:rPr>
+        <w:lastRenderedPageBreak/>
         <w:t>CƠ SỞ LÝ THUYẾT</w:t>
       </w:r>
-      <w:bookmarkEnd w:id="25"/>
+      <w:bookmarkEnd w:id="27"/>
     </w:p>
     <w:p>
       <w:pPr>
@@ -6243,26 +6518,25 @@
           <w:lang w:val="en"/>
         </w:rPr>
       </w:pPr>
-      <w:bookmarkStart w:id="26" w:name="_Toc42968418"/>
+      <w:bookmarkStart w:id="28" w:name="_Toc43038854"/>
       <w:r>
         <w:rPr>
           <w:lang w:val="en"/>
         </w:rPr>
         <w:t>Tổng quan về học sâu</w:t>
       </w:r>
-      <w:bookmarkEnd w:id="26"/>
-    </w:p>
-    <w:p>
-      <w:pPr>
-        <w:rPr>
-          <w:lang w:val="en"/>
-        </w:rPr>
-      </w:pPr>
-      <w:r>
-        <w:rPr>
-          <w:lang w:val="en"/>
-        </w:rPr>
-        <w:lastRenderedPageBreak/>
+      <w:bookmarkEnd w:id="28"/>
+    </w:p>
+    <w:p>
+      <w:pPr>
+        <w:rPr>
+          <w:lang w:val="en"/>
+        </w:rPr>
+      </w:pPr>
+      <w:r>
+        <w:rPr>
+          <w:lang w:val="en"/>
+        </w:rPr>
         <w:t>Học sâu là một nhánh của lĩnh vực học máy, dựa trên một tập hợp các thuật toán để cố gắng mô hình dữ liệu trừu tượng hóa ở mức cao bằng cách sử dụng nhiều lớp xử lý với cấu trúc phức tạp, hoặc bằng cách khác bao gồm nhiều biến đổi phi tuyến. Chương này sẽ chủ yếu trình bày kiến thức cơ bản về kỹ thuật học sâu và ứng dụng của nói trong bài toán tổng hợp tiếng nói cũng như chuyển đổi giọng nói.</w:t>
       </w:r>
     </w:p>
@@ -6286,14 +6560,14 @@
           <w:lang w:val="en"/>
         </w:rPr>
       </w:pPr>
-      <w:bookmarkStart w:id="27" w:name="_Toc42968419"/>
+      <w:bookmarkStart w:id="29" w:name="_Toc43038855"/>
       <w:r>
         <w:rPr>
           <w:lang w:val="en"/>
         </w:rPr>
         <w:t>Mạng nơ ron nhân tạo</w:t>
       </w:r>
-      <w:bookmarkEnd w:id="27"/>
+      <w:bookmarkEnd w:id="29"/>
     </w:p>
     <w:p>
       <w:pPr>
@@ -6307,10 +6581,10 @@
         </w:rPr>
         <w:t>Mạng nơ ron nhân tạo (ANN) là một mô hình toán học hay mô hình tính toán được xây dựng mô phỏng theo các mạng nơ ron sinh học. ANN bao gồm các đơn vị (hay nút) được kết nối gọi là nơ ron nhân tạo. Mỗi kết nối, giống như các khớp thần kinh trong bộ não, có thể truyền tín hiệu đến các tế bào thần kinh khác. Mỗi nơ ron nhân tạo nhận tín hiệu sau đó xử lý và nó có thể báo hiệu các nơ ron được kết nối với nó. Trong ANN, tín hiệu tại một kết nối là một số thực và đầu ra của mỗi nơ ron được tính bằng một số hàm phi tuyến tính của các tổng đầu vào (input) của nó. Những kết nối được gọi là cạnh (edge). Các nơ ron và cạnh thường có trọng số (weight) được điều chỉnh trong quá trình học. Trọng số làm tăng hoặc giảm cường độ tín hiệu tại mỗi kết nối. Các nơ ron có thể có một ngưỡng sao cho tín hiệu chỉ được gửi nếu tín hiệu tổng hợp vượt qua ngưỡng đó. Thông thường các nơ ron được tổng hợp thành các lớp (layer). Các lớp khác nhau có thể thực hiện các biến đổi khác nhau trên đầu vào của chúng. Tín hiệu truyền từ lớp đầu tiên (input layer) đến lớp cuối cùng (output layer) sau khi đã đi qua các lớp nhiều lần.</w:t>
       </w:r>
-      <w:commentRangeStart w:id="28"/>
-      <w:commentRangeEnd w:id="28"/>
-      <w:r>
-        <w:commentReference w:id="28"/>
+      <w:commentRangeStart w:id="30"/>
+      <w:commentRangeEnd w:id="30"/>
+      <w:r>
+        <w:commentReference w:id="30"/>
       </w:r>
     </w:p>
     <w:p>
@@ -6333,14 +6607,14 @@
           <w:lang w:val="en"/>
         </w:rPr>
       </w:pPr>
-      <w:bookmarkStart w:id="29" w:name="_Toc42968420"/>
+      <w:bookmarkStart w:id="31" w:name="_Toc43038856"/>
       <w:r>
         <w:rPr>
           <w:lang w:val="en"/>
         </w:rPr>
         <w:t>Logistic regression</w:t>
       </w:r>
-      <w:bookmarkEnd w:id="29"/>
+      <w:bookmarkEnd w:id="31"/>
     </w:p>
     <w:p>
       <w:pPr>
@@ -6367,10 +6641,10 @@
         </w:rPr>
         <w:t xml:space="preserve">Mô hình của logistic regression là: </w:t>
       </w:r>
-      <w:commentRangeStart w:id="30"/>
-      <w:commentRangeEnd w:id="30"/>
-      <w:r>
-        <w:commentReference w:id="30"/>
+      <w:commentRangeStart w:id="32"/>
+      <w:commentRangeEnd w:id="32"/>
+      <w:r>
+        <w:commentReference w:id="32"/>
       </w:r>
     </w:p>
     <w:p>
@@ -6406,14 +6680,14 @@
           <w:lang w:val="en"/>
         </w:rPr>
       </w:pPr>
-      <w:bookmarkStart w:id="31" w:name="_Toc42968421"/>
+      <w:bookmarkStart w:id="33" w:name="_Toc43038857"/>
       <w:r>
         <w:rPr>
           <w:lang w:val="en"/>
         </w:rPr>
         <w:t>Mạng nơ ron học sâu</w:t>
       </w:r>
-      <w:bookmarkEnd w:id="31"/>
+      <w:bookmarkEnd w:id="33"/>
     </w:p>
     <w:p>
       <w:pPr>
@@ -6442,32 +6716,31 @@
           <w:lang w:val="en"/>
         </w:rPr>
       </w:pPr>
-      <w:bookmarkStart w:id="32" w:name="_Toc42968422"/>
+      <w:bookmarkStart w:id="34" w:name="_Toc43038858"/>
       <w:r>
         <w:rPr>
           <w:lang w:val="en"/>
         </w:rPr>
         <w:t>Tổng hợp tiếng nói dựa trên công nghệ học sâu</w:t>
       </w:r>
-      <w:bookmarkEnd w:id="32"/>
-    </w:p>
-    <w:p>
-      <w:pPr>
-        <w:rPr>
-          <w:lang w:val="en"/>
-        </w:rPr>
-      </w:pPr>
-      <w:r>
-        <w:rPr>
-          <w:lang w:val="en"/>
-        </w:rPr>
-        <w:lastRenderedPageBreak/>
+      <w:bookmarkEnd w:id="34"/>
+    </w:p>
+    <w:p>
+      <w:pPr>
+        <w:rPr>
+          <w:lang w:val="en"/>
+        </w:rPr>
+      </w:pPr>
+      <w:r>
+        <w:rPr>
+          <w:lang w:val="en"/>
+        </w:rPr>
         <w:t>Mô hình âm học dựa trên mô hình Markov ẩn (HMM) và mô hình GMM là hai loại phổ biến nhất được sử dụng trong quá trình tạo tín hiệu tiếng nói từ chuỗi kỹ tự đầu vào (thường là chuỗi âm vị) thông qua việc tạo trực tiếp các đặc trưng âm học của tiếng nói [*]</w:t>
       </w:r>
-      <w:commentRangeStart w:id="33"/>
-      <w:commentRangeEnd w:id="33"/>
-      <w:r>
-        <w:commentReference w:id="33"/>
+      <w:commentRangeStart w:id="35"/>
+      <w:commentRangeEnd w:id="35"/>
+      <w:r>
+        <w:commentReference w:id="35"/>
       </w:r>
       <w:r>
         <w:rPr>
@@ -6496,14 +6769,14 @@
           <w:lang w:val="en"/>
         </w:rPr>
       </w:pPr>
-      <w:bookmarkStart w:id="34" w:name="_Toc42968423"/>
+      <w:bookmarkStart w:id="36" w:name="_Toc43038859"/>
       <w:r>
         <w:rPr>
           <w:lang w:val="en"/>
         </w:rPr>
         <w:t>Trích chọn đặc trưng ngôn ngữ</w:t>
       </w:r>
-      <w:bookmarkEnd w:id="34"/>
+      <w:bookmarkEnd w:id="36"/>
     </w:p>
     <w:p>
       <w:pPr>
@@ -6523,19 +6796,19 @@
         </w:rPr>
         <w:t xml:space="preserve">, mức cụm từ, mức </w:t>
       </w:r>
-      <w:commentRangeStart w:id="35"/>
+      <w:commentRangeStart w:id="37"/>
       <w:r>
         <w:rPr>
           <w:lang w:val="en"/>
         </w:rPr>
         <w:t>câu</w:t>
       </w:r>
-      <w:commentRangeEnd w:id="35"/>
+      <w:commentRangeEnd w:id="37"/>
       <w:r>
         <w:rPr>
           <w:rStyle w:val="CommentReference"/>
         </w:rPr>
-        <w:commentReference w:id="35"/>
+        <w:commentReference w:id="37"/>
       </w:r>
       <w:r>
         <w:rPr>
@@ -6583,73 +6856,7 @@
         <w:rPr>
           <w:lang w:val="en"/>
         </w:rPr>
-        <w:t>để gán nhãn các từ thành từ loại tương ứng</w:t>
-      </w:r>
-      <w:r>
-        <w:rPr>
-          <w:lang w:val="en"/>
-        </w:rPr>
-        <w:t xml:space="preserve"> (</w:t>
-      </w:r>
-      <w:r>
-        <w:rPr>
-          <w:lang w:val="en"/>
-        </w:rPr>
-        <w:t>danh từ, động từ, đại từ, giới từ, trạng từ,</w:t>
-      </w:r>
-      <w:r>
-        <w:rPr>
-          <w:lang w:val="en"/>
-        </w:rPr>
-        <w:t xml:space="preserve"> …)</w:t>
-      </w:r>
-      <w:r>
-        <w:rPr>
-          <w:lang w:val="en"/>
-        </w:rPr>
-        <w:t xml:space="preserve"> và mô hình phân tách cụm từ</w:t>
-      </w:r>
-      <w:r>
-        <w:rPr>
-          <w:lang w:val="en"/>
-        </w:rPr>
-        <w:t xml:space="preserve"> </w:t>
-      </w:r>
-      <w:r>
-        <w:rPr>
-          <w:lang w:val="en"/>
-        </w:rPr>
-        <w:t>(text chunking) để tách văn bản thành các</w:t>
-      </w:r>
-      <w:r>
-        <w:rPr>
-          <w:lang w:val="en"/>
-        </w:rPr>
-        <w:t xml:space="preserve"> </w:t>
-      </w:r>
-      <w:r>
-        <w:rPr>
-          <w:lang w:val="en"/>
-        </w:rPr>
-        <w:t>cụm từ và kèm theo thông tin về vị</w:t>
-      </w:r>
-      <w:r>
-        <w:rPr>
-          <w:lang w:val="en"/>
-        </w:rPr>
-        <w:t xml:space="preserve"> </w:t>
-      </w:r>
-      <w:r>
-        <w:rPr>
-          <w:lang w:val="en"/>
-        </w:rPr>
-        <w:t>trí của các từ trong cụm</w:t>
-      </w:r>
-      <w:r>
-        <w:rPr>
-          <w:lang w:val="en"/>
-        </w:rPr>
-        <w:t>.</w:t>
+        <w:t>để gán nhãn các từ thành từ loại tương ứng (danh từ, động từ, đại từ, giới từ, trạng từ, …) và mô hình phân tách cụm từ (text chunking) để tách văn bản thành các cụm từ và kèm theo thông tin về vị trí của các từ trong cụm.</w:t>
       </w:r>
     </w:p>
     <w:p>
@@ -6665,33 +6872,233 @@
       </w:pPr>
       <w:r>
         <w:rPr>
-          <w:lang w:val="en"/>
-        </w:rPr>
-        <w:t>Từ chuỗi âm vị được chuyển hóa và các kết quả của việc tách từ, gán nhãn từ</w:t>
-      </w:r>
-      <w:r>
-        <w:rPr>
-          <w:lang w:val="en"/>
-        </w:rPr>
-        <w:t xml:space="preserve"> </w:t>
-      </w:r>
-      <w:r>
-        <w:rPr>
-          <w:lang w:val="en"/>
-        </w:rPr>
-        <w:t>loại, tách cụm từ ta tiền hành tính toán các thông tin đặc trưng ngôn ngữ của</w:t>
-      </w:r>
-      <w:r>
-        <w:rPr>
-          <w:lang w:val="en"/>
-        </w:rPr>
-        <w:t xml:space="preserve"> </w:t>
-      </w:r>
-      <w:r>
-        <w:rPr>
-          <w:lang w:val="en"/>
-        </w:rPr>
-        <w:t>văn bản</w:t>
+          <w:noProof/>
+          <w:lang w:val="en"/>
+        </w:rPr>
+        <w:lastRenderedPageBreak/>
+        <mc:AlternateContent>
+          <mc:Choice Requires="wpg">
+            <w:drawing>
+              <wp:anchor distT="0" distB="0" distL="114300" distR="114300" simplePos="0" relativeHeight="251696128" behindDoc="0" locked="0" layoutInCell="1" allowOverlap="1" wp14:anchorId="182553C0" wp14:editId="2275A711">
+                <wp:simplePos x="0" y="0"/>
+                <wp:positionH relativeFrom="margin">
+                  <wp:posOffset>753999</wp:posOffset>
+                </wp:positionH>
+                <wp:positionV relativeFrom="paragraph">
+                  <wp:posOffset>760196</wp:posOffset>
+                </wp:positionV>
+                <wp:extent cx="4023360" cy="2702560"/>
+                <wp:effectExtent l="0" t="0" r="0" b="2540"/>
+                <wp:wrapTopAndBottom/>
+                <wp:docPr id="18" name="Group 18"/>
+                <wp:cNvGraphicFramePr/>
+                <a:graphic xmlns:a="http://schemas.openxmlformats.org/drawingml/2006/main">
+                  <a:graphicData uri="http://schemas.microsoft.com/office/word/2010/wordprocessingGroup">
+                    <wpg:wgp>
+                      <wpg:cNvGrpSpPr/>
+                      <wpg:grpSpPr>
+                        <a:xfrm>
+                          <a:off x="0" y="0"/>
+                          <a:ext cx="4023360" cy="2702560"/>
+                          <a:chOff x="0" y="0"/>
+                          <a:chExt cx="4023360" cy="2702560"/>
+                        </a:xfrm>
+                      </wpg:grpSpPr>
+                      <pic:pic xmlns:pic="http://schemas.openxmlformats.org/drawingml/2006/picture">
+                        <pic:nvPicPr>
+                          <pic:cNvPr id="16" name="Picture 16"/>
+                          <pic:cNvPicPr>
+                            <a:picLocks noChangeAspect="1"/>
+                          </pic:cNvPicPr>
+                        </pic:nvPicPr>
+                        <pic:blipFill>
+                          <a:blip r:embed="rId25">
+                            <a:extLst>
+                              <a:ext uri="{28A0092B-C50C-407E-A947-70E740481C1C}">
+                                <a14:useLocalDpi xmlns:a14="http://schemas.microsoft.com/office/drawing/2010/main" val="0"/>
+                              </a:ext>
+                            </a:extLst>
+                          </a:blip>
+                          <a:srcRect/>
+                          <a:stretch>
+                            <a:fillRect/>
+                          </a:stretch>
+                        </pic:blipFill>
+                        <pic:spPr bwMode="auto">
+                          <a:xfrm>
+                            <a:off x="0" y="0"/>
+                            <a:ext cx="4023360" cy="2304415"/>
+                          </a:xfrm>
+                          <a:prstGeom prst="rect">
+                            <a:avLst/>
+                          </a:prstGeom>
+                          <a:noFill/>
+                          <a:ln>
+                            <a:noFill/>
+                          </a:ln>
+                        </pic:spPr>
+                      </pic:pic>
+                      <wps:wsp>
+                        <wps:cNvPr id="17" name="Text Box 17"/>
+                        <wps:cNvSpPr txBox="1"/>
+                        <wps:spPr>
+                          <a:xfrm>
+                            <a:off x="0" y="2362200"/>
+                            <a:ext cx="4023360" cy="340360"/>
+                          </a:xfrm>
+                          <a:prstGeom prst="rect">
+                            <a:avLst/>
+                          </a:prstGeom>
+                          <a:solidFill>
+                            <a:prstClr val="white"/>
+                          </a:solidFill>
+                          <a:ln>
+                            <a:noFill/>
+                          </a:ln>
+                        </wps:spPr>
+                        <wps:txbx>
+                          <w:txbxContent>
+                            <w:p>
+                              <w:pPr>
+                                <w:pStyle w:val="Caption"/>
+                                <w:rPr>
+                                  <w:noProof/>
+                                  <w:color w:val="000000"/>
+                                  <w:sz w:val="26"/>
+                                  <w:szCs w:val="26"/>
+                                  <w:lang w:val="en"/>
+                                </w:rPr>
+                              </w:pPr>
+                              <w:bookmarkStart w:id="38" w:name="_Toc43038608"/>
+                              <w:r>
+                                <w:t xml:space="preserve">Hình </w:t>
+                              </w:r>
+                              <w:fldSimple w:instr=" STYLEREF 1 \s ">
+                                <w:r>
+                                  <w:rPr>
+                                    <w:noProof/>
+                                  </w:rPr>
+                                  <w:t>2</w:t>
+                                </w:r>
+                              </w:fldSimple>
+                              <w:r>
+                                <w:t>.</w:t>
+                              </w:r>
+                              <w:fldSimple w:instr=" SEQ Hình \* ARABIC \s 1 ">
+                                <w:r>
+                                  <w:rPr>
+                                    <w:noProof/>
+                                  </w:rPr>
+                                  <w:t>1</w:t>
+                                </w:r>
+                              </w:fldSimple>
+                              <w:r>
+                                <w:t xml:space="preserve"> Biểu diễn đặc trưng ngôn ngữ học của văn bản [*]</w:t>
+                              </w:r>
+                              <w:bookmarkEnd w:id="38"/>
+                            </w:p>
+                          </w:txbxContent>
+                        </wps:txbx>
+                        <wps:bodyPr rot="0" spcFirstLastPara="0" vertOverflow="overflow" horzOverflow="overflow" vert="horz" wrap="square" lIns="0" tIns="0" rIns="0" bIns="0" numCol="1" spcCol="0" rtlCol="0" fromWordArt="0" anchor="t" anchorCtr="0" forceAA="0" compatLnSpc="1">
+                          <a:prstTxWarp prst="textNoShape">
+                            <a:avLst/>
+                          </a:prstTxWarp>
+                          <a:spAutoFit/>
+                        </wps:bodyPr>
+                      </wps:wsp>
+                    </wpg:wgp>
+                  </a:graphicData>
+                </a:graphic>
+              </wp:anchor>
+            </w:drawing>
+          </mc:Choice>
+          <mc:Fallback>
+            <w:pict>
+              <v:group w14:anchorId="182553C0" id="Group 18" o:spid="_x0000_s1031" style="position:absolute;left:0;text-align:left;margin-left:59.35pt;margin-top:59.85pt;width:316.8pt;height:212.8pt;z-index:251696128;mso-position-horizontal-relative:margin" coordsize="40233,27025" o:gfxdata="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">
+                <v:shapetype id="_x0000_t75" coordsize="21600,21600" o:spt="75" o:preferrelative="t" path="m@4@5l@4@11@9@11@9@5xe" filled="f" stroked="f">
+                  <v:stroke joinstyle="miter"/>
+                  <v:formulas>
+                    <v:f eqn="if lineDrawn pixelLineWidth 0"/>
+                    <v:f eqn="sum @0 1 0"/>
+                    <v:f eqn="sum 0 0 @1"/>
+                    <v:f eqn="prod @2 1 2"/>
+                    <v:f eqn="prod @3 21600 pixelWidth"/>
+                    <v:f eqn="prod @3 21600 pixelHeight"/>
+                    <v:f eqn="sum @0 0 1"/>
+                    <v:f eqn="prod @6 1 2"/>
+                    <v:f eqn="prod @7 21600 pixelWidth"/>
+                    <v:f eqn="sum @8 21600 0"/>
+                    <v:f eqn="prod @7 21600 pixelHeight"/>
+                    <v:f eqn="sum @10 21600 0"/>
+                  </v:formulas>
+                  <v:path o:extrusionok="f" gradientshapeok="t" o:connecttype="rect"/>
+                  <o:lock v:ext="edit" aspectratio="t"/>
+                </v:shapetype>
+                <v:shape id="Picture 16" o:spid="_x0000_s1032" type="#_x0000_t75" style="position:absolute;width:40233;height:23044;visibility:visible;mso-wrap-style:square" o:gfxdata="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">
+                  <v:imagedata r:id="rId26" o:title=""/>
+                </v:shape>
+                <v:shape id="Text Box 17" o:spid="_x0000_s1033" type="#_x0000_t202" style="position:absolute;top:23622;width:40233;height:3403;visibility:visible;mso-wrap-style:square;v-text-anchor:top" o:gfxdata="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" stroked="f">
+                  <v:textbox style="mso-fit-shape-to-text:t" inset="0,0,0,0">
+                    <w:txbxContent>
+                      <w:p>
+                        <w:pPr>
+                          <w:pStyle w:val="Caption"/>
+                          <w:rPr>
+                            <w:noProof/>
+                            <w:color w:val="000000"/>
+                            <w:sz w:val="26"/>
+                            <w:szCs w:val="26"/>
+                            <w:lang w:val="en"/>
+                          </w:rPr>
+                        </w:pPr>
+                        <w:bookmarkStart w:id="39" w:name="_Toc43038608"/>
+                        <w:r>
+                          <w:t xml:space="preserve">Hình </w:t>
+                        </w:r>
+                        <w:fldSimple w:instr=" STYLEREF 1 \s ">
+                          <w:r>
+                            <w:rPr>
+                              <w:noProof/>
+                            </w:rPr>
+                            <w:t>2</w:t>
+                          </w:r>
+                        </w:fldSimple>
+                        <w:r>
+                          <w:t>.</w:t>
+                        </w:r>
+                        <w:fldSimple w:instr=" SEQ Hình \* ARABIC \s 1 ">
+                          <w:r>
+                            <w:rPr>
+                              <w:noProof/>
+                            </w:rPr>
+                            <w:t>1</w:t>
+                          </w:r>
+                        </w:fldSimple>
+                        <w:r>
+                          <w:t xml:space="preserve"> Biểu diễn đặc trưng ngôn ngữ học của văn bản [*]</w:t>
+                        </w:r>
+                        <w:bookmarkEnd w:id="39"/>
+                      </w:p>
+                    </w:txbxContent>
+                  </v:textbox>
+                </v:shape>
+                <w10:wrap type="topAndBottom" anchorx="margin"/>
+              </v:group>
+            </w:pict>
+          </mc:Fallback>
+        </mc:AlternateContent>
+      </w:r>
+      <w:r>
+        <w:rPr>
+          <w:lang w:val="en"/>
+        </w:rPr>
+        <w:t>Từ chuỗi âm vị được chuyển hóa và các kết quả của việc tách từ, gán nhãn từ loại, tách cụm từ ta tiền hành tính toán các thông tin đặc trưng ngôn ngữ của văn bản</w:t>
+      </w:r>
+      <w:r>
+        <w:rPr>
+          <w:lang w:val="en"/>
+        </w:rPr>
+        <w:t>.</w:t>
       </w:r>
     </w:p>
     <w:p>
@@ -6709,115 +7116,541 @@
     </w:p>
     <w:p>
       <w:pPr>
-        <w:pStyle w:val="ListParagraph"/>
+        <w:pStyle w:val="paragraph"/>
         <w:numPr>
           <w:ilvl w:val="0"/>
           <w:numId w:val="4"/>
         </w:numPr>
-        <w:rPr>
-          <w:lang w:val="en"/>
-        </w:rPr>
-      </w:pPr>
-    </w:p>
-    <w:p>
-      <w:pPr>
-        <w:pStyle w:val="Heading3"/>
-        <w:rPr>
-          <w:lang w:val="en"/>
-        </w:rPr>
-      </w:pPr>
-      <w:bookmarkStart w:id="36" w:name="_Toc42968424"/>
-      <w:r>
-        <w:rPr>
-          <w:lang w:val="en"/>
-        </w:rPr>
-        <w:t>Mô hình âm học dựa trên mạng nơ ron học sâu</w:t>
-      </w:r>
-      <w:bookmarkEnd w:id="36"/>
-    </w:p>
-    <w:p>
-      <w:pPr>
-        <w:pStyle w:val="Heading3"/>
-        <w:rPr>
-          <w:lang w:val="en"/>
-        </w:rPr>
-      </w:pPr>
-      <w:bookmarkStart w:id="37" w:name="_Toc42968425"/>
-      <w:r>
-        <w:rPr>
-          <w:lang w:val="en"/>
-        </w:rPr>
-        <w:t>Vocoder</w:t>
-      </w:r>
-      <w:bookmarkEnd w:id="37"/>
-    </w:p>
-    <w:p>
-      <w:pPr>
-        <w:rPr>
-          <w:lang w:val="en"/>
-        </w:rPr>
-      </w:pPr>
-      <w:r>
-        <w:rPr>
-          <w:lang w:val="en"/>
-        </w:rPr>
-        <w:t xml:space="preserve">Vocoder (viết tắt của voice encoder) là một hệ thống hệ thống phân tích và tổng hợp tín hiệu tiếng nói của con người. Trong tổng hợp tiếng nói dựa trên mạng nơ ron học sâu, vocoder được sử dụng trong hai quá trình: huấn luyện mô hình và tổng hợp tiếng nói. Trong quá trình huấn luyện mô hình, vocoder được sử dụng để phân tích dữ liệu âm thanh thành các đặc trưng âm học (chẳng hạn như phổ, tần số cơ bản, cepstra, ...), các đặc trưng này được sử dụng để huấn luyện mạng nơ ron học </w:t>
-      </w:r>
-      <w:r>
-        <w:rPr>
-          <w:lang w:val="en"/>
-        </w:rPr>
-        <w:lastRenderedPageBreak/>
-        <w:t>sâu. Trong quá trình tổng hợp, các đặc trưng âm học của tiếng nói được tạo ra bởi mạng nơ ron học sâu sẽ là đầu vào cho vocoder để tạo thành tín hiêu tiếng nói.</w:t>
-      </w:r>
-    </w:p>
-    <w:p>
-      <w:pPr>
-        <w:rPr>
-          <w:lang w:val="en"/>
-        </w:rPr>
-      </w:pPr>
-      <w:r>
-        <w:rPr>
-          <w:lang w:val="en"/>
-        </w:rPr>
-        <w:t>Qua quá trình phát triển, nhiều loại vocoder đã được phát minh nhằm cải thiện chất lượng phân tích và tổng hợp tiếng nói, tiêu biểu như STRAIGHT vocoder [*], WORLD vocoder [*], Magphase vocoder [*]. Trong phần này sẽ chỉ trình bày về WORLD vocoder, vocoder được sử dụng trong mô hình tổng hợp tiếng nói của đồ án này.</w:t>
-      </w:r>
-    </w:p>
-    <w:p>
-      <w:pPr>
-        <w:rPr>
-          <w:lang w:val="en"/>
-        </w:rPr>
-      </w:pPr>
-      <w:r>
-        <w:rPr>
-          <w:lang w:val="en"/>
-        </w:rPr>
-        <w:t>Như đã nói ở trên, WORLD vocoder được sử dụng để trích chọn các đặc trưng âm học và tổng hợp tiếng nói từ những đặc trưng này. Các đặc trưng âm học mà WORLD vocoder trích chọn bao gồm: đường bao phổ của tín hiệu, các thành phần không tuần hoàn (aperiodicities) và tần số cơ bản F0. Trong đó tần số cơ bản F0 được ước lượng bằng phương pháp DIO [*], đường bao phổ được ước lượng bởi phương pháp CheapTrick [*] và tín hiệu kích thích được ước lượng bởi phương pháp PLATINUM [*] và được sử dụng như tham số không tuần. Hình ** mô tả quá trình xử lý của WORLD vocoder trong hai giai đoạn phân tích và tổng hợp tín hiệu tiếng nói.</w:t>
-      </w:r>
-    </w:p>
-    <w:p>
-      <w:pPr>
-        <w:rPr>
-          <w:lang w:val="en"/>
-        </w:rPr>
-      </w:pPr>
-      <w:r>
-        <w:rPr>
+        <w:spacing w:before="0" w:beforeAutospacing="0" w:after="0" w:afterAutospacing="0"/>
+        <w:jc w:val="both"/>
+        <w:textAlignment w:val="baseline"/>
+        <w:rPr>
+          <w:color w:val="000000"/>
+          <w:sz w:val="26"/>
+          <w:szCs w:val="26"/>
+        </w:rPr>
+      </w:pPr>
+      <w:r>
+        <w:rPr>
+          <w:rStyle w:val="normaltextrun"/>
+          <w:color w:val="000000"/>
+          <w:sz w:val="26"/>
+          <w:szCs w:val="26"/>
+          <w:lang w:val="en"/>
+        </w:rPr>
+        <w:t>Thông tin mức âm vị: bao gồm các</w:t>
+      </w:r>
+      <w:r>
+        <w:rPr>
+          <w:rStyle w:val="normaltextrun"/>
+          <w:rFonts w:ascii="Calibri" w:hAnsi="Calibri" w:cs="Calibri"/>
+          <w:color w:val="000000"/>
+          <w:sz w:val="26"/>
+          <w:szCs w:val="26"/>
+          <w:lang w:val="en"/>
+        </w:rPr>
+        <w:t> âm vị hiện tại, phía trước, phía sau, thông tin về vị trí âm vị trong âm tiết</w:t>
+      </w:r>
+      <w:r>
+        <w:rPr>
+          <w:rStyle w:val="normaltextrun"/>
+          <w:color w:val="000000"/>
+          <w:sz w:val="26"/>
+          <w:szCs w:val="26"/>
+          <w:lang w:val="en"/>
+        </w:rPr>
+        <w:t>, từ cụm từ, …</w:t>
+      </w:r>
+      <w:r>
+        <w:rPr>
+          <w:rStyle w:val="eop"/>
+          <w:color w:val="000000"/>
+          <w:sz w:val="26"/>
+          <w:szCs w:val="26"/>
+        </w:rPr>
+        <w:t> </w:t>
+      </w:r>
+    </w:p>
+    <w:p>
+      <w:pPr>
+        <w:pStyle w:val="paragraph"/>
+        <w:numPr>
+          <w:ilvl w:val="0"/>
+          <w:numId w:val="4"/>
+        </w:numPr>
+        <w:spacing w:before="0" w:beforeAutospacing="0" w:after="0" w:afterAutospacing="0"/>
+        <w:jc w:val="both"/>
+        <w:textAlignment w:val="baseline"/>
+        <w:rPr>
+          <w:color w:val="000000"/>
+          <w:sz w:val="26"/>
+          <w:szCs w:val="26"/>
+        </w:rPr>
+      </w:pPr>
+      <w:r>
+        <w:rPr>
+          <w:rStyle w:val="normaltextrun"/>
+          <w:color w:val="000000"/>
+          <w:sz w:val="26"/>
+          <w:szCs w:val="26"/>
+          <w:lang w:val="en"/>
+        </w:rPr>
+        <w:t>Thông tin mức âm tiết: bao gồm thông tin về số lượng âm vị của âm tiết hiện tại, phía trước, phía sau, thông tin về thanh điệu và vị trí của âm tiết trong từ, cụm từ, …</w:t>
+      </w:r>
+      <w:r>
+        <w:rPr>
+          <w:rStyle w:val="eop"/>
+          <w:color w:val="000000"/>
+          <w:sz w:val="26"/>
+          <w:szCs w:val="26"/>
+        </w:rPr>
+        <w:t> </w:t>
+      </w:r>
+    </w:p>
+    <w:p>
+      <w:pPr>
+        <w:pStyle w:val="paragraph"/>
+        <w:numPr>
+          <w:ilvl w:val="0"/>
+          <w:numId w:val="4"/>
+        </w:numPr>
+        <w:spacing w:before="0" w:beforeAutospacing="0" w:after="0" w:afterAutospacing="0"/>
+        <w:jc w:val="both"/>
+        <w:textAlignment w:val="baseline"/>
+        <w:rPr>
+          <w:color w:val="000000"/>
+          <w:sz w:val="26"/>
+          <w:szCs w:val="26"/>
+        </w:rPr>
+      </w:pPr>
+      <w:r>
+        <w:rPr>
+          <w:rStyle w:val="normaltextrun"/>
+          <w:color w:val="000000"/>
+          <w:sz w:val="26"/>
+          <w:szCs w:val="26"/>
+          <w:lang w:val="en"/>
+        </w:rPr>
+        <w:t>Thông tin mức từ: bao gồm các thông tin về nhãn từ loại, số lượng âm tiết của từ hiện tại, và các từ kề nó.</w:t>
+      </w:r>
+      <w:r>
+        <w:rPr>
+          <w:rStyle w:val="eop"/>
+          <w:color w:val="000000"/>
+          <w:sz w:val="26"/>
+          <w:szCs w:val="26"/>
+        </w:rPr>
+        <w:t> </w:t>
+      </w:r>
+    </w:p>
+    <w:p>
+      <w:pPr>
+        <w:pStyle w:val="paragraph"/>
+        <w:numPr>
+          <w:ilvl w:val="0"/>
+          <w:numId w:val="4"/>
+        </w:numPr>
+        <w:spacing w:before="0" w:beforeAutospacing="0" w:after="0" w:afterAutospacing="0"/>
+        <w:jc w:val="both"/>
+        <w:textAlignment w:val="baseline"/>
+        <w:rPr>
+          <w:color w:val="000000"/>
+          <w:sz w:val="26"/>
+          <w:szCs w:val="26"/>
+        </w:rPr>
+      </w:pPr>
+      <w:r>
+        <w:rPr>
+          <w:rStyle w:val="normaltextrun"/>
+          <w:color w:val="000000"/>
+          <w:sz w:val="26"/>
+          <w:szCs w:val="26"/>
+          <w:lang w:val="en"/>
+        </w:rPr>
+        <w:t>Thông tin mức cụm từ: bao gồm số lượng từ, âm tiết trong cụm từ hiện tại, phía trước, phía sau.</w:t>
+      </w:r>
+      <w:r>
+        <w:rPr>
+          <w:rStyle w:val="eop"/>
+          <w:color w:val="000000"/>
+          <w:sz w:val="26"/>
+          <w:szCs w:val="26"/>
+        </w:rPr>
+        <w:t> </w:t>
+      </w:r>
+    </w:p>
+    <w:p>
+      <w:pPr>
+        <w:pStyle w:val="paragraph"/>
+        <w:numPr>
+          <w:ilvl w:val="0"/>
+          <w:numId w:val="4"/>
+        </w:numPr>
+        <w:spacing w:before="0" w:beforeAutospacing="0" w:after="0" w:afterAutospacing="0"/>
+        <w:jc w:val="both"/>
+        <w:textAlignment w:val="baseline"/>
+        <w:rPr>
+          <w:color w:val="000000"/>
+          <w:sz w:val="26"/>
+          <w:szCs w:val="26"/>
+        </w:rPr>
+      </w:pPr>
+      <w:r>
+        <w:rPr>
+          <w:rFonts w:eastAsiaTheme="minorHAnsi"/>
           <w:noProof/>
+          <w:color w:val="000000"/>
+          <w:sz w:val="26"/>
+          <w:szCs w:val="26"/>
           <w:lang w:val="en"/>
         </w:rPr>
         <mc:AlternateContent>
           <mc:Choice Requires="wpg">
             <w:drawing>
-              <wp:anchor distT="0" distB="0" distL="114300" distR="114300" simplePos="0" relativeHeight="251664384" behindDoc="0" locked="0" layoutInCell="1" allowOverlap="1" wp14:anchorId="11CE7C04" wp14:editId="4A32B187">
+              <wp:anchor distT="0" distB="0" distL="114300" distR="114300" simplePos="0" relativeHeight="251700224" behindDoc="0" locked="0" layoutInCell="1" allowOverlap="1" wp14:anchorId="4E452EF0" wp14:editId="220BC9C8">
                 <wp:simplePos x="0" y="0"/>
-                <wp:positionH relativeFrom="column">
-                  <wp:posOffset>689610</wp:posOffset>
+                <wp:positionH relativeFrom="margin">
+                  <wp:align>center</wp:align>
                 </wp:positionH>
                 <wp:positionV relativeFrom="paragraph">
-                  <wp:posOffset>22225</wp:posOffset>
+                  <wp:posOffset>523240</wp:posOffset>
+                </wp:positionV>
+                <wp:extent cx="4023360" cy="1891030"/>
+                <wp:effectExtent l="0" t="0" r="0" b="0"/>
+                <wp:wrapTopAndBottom/>
+                <wp:docPr id="20" name="Group 20"/>
+                <wp:cNvGraphicFramePr/>
+                <a:graphic xmlns:a="http://schemas.openxmlformats.org/drawingml/2006/main">
+                  <a:graphicData uri="http://schemas.microsoft.com/office/word/2010/wordprocessingGroup">
+                    <wpg:wgp>
+                      <wpg:cNvGrpSpPr/>
+                      <wpg:grpSpPr>
+                        <a:xfrm>
+                          <a:off x="0" y="0"/>
+                          <a:ext cx="4023360" cy="1891030"/>
+                          <a:chOff x="0" y="0"/>
+                          <a:chExt cx="4023360" cy="1891030"/>
+                        </a:xfrm>
+                      </wpg:grpSpPr>
+                      <pic:pic xmlns:pic="http://schemas.openxmlformats.org/drawingml/2006/picture">
+                        <pic:nvPicPr>
+                          <pic:cNvPr id="14" name="Picture 14"/>
+                          <pic:cNvPicPr>
+                            <a:picLocks noChangeAspect="1"/>
+                          </pic:cNvPicPr>
+                        </pic:nvPicPr>
+                        <pic:blipFill>
+                          <a:blip r:embed="rId27">
+                            <a:extLst>
+                              <a:ext uri="{28A0092B-C50C-407E-A947-70E740481C1C}">
+                                <a14:useLocalDpi xmlns:a14="http://schemas.microsoft.com/office/drawing/2010/main" val="0"/>
+                              </a:ext>
+                            </a:extLst>
+                          </a:blip>
+                          <a:srcRect/>
+                          <a:stretch>
+                            <a:fillRect/>
+                          </a:stretch>
+                        </pic:blipFill>
+                        <pic:spPr bwMode="auto">
+                          <a:xfrm>
+                            <a:off x="0" y="0"/>
+                            <a:ext cx="4023360" cy="1492885"/>
+                          </a:xfrm>
+                          <a:prstGeom prst="rect">
+                            <a:avLst/>
+                          </a:prstGeom>
+                          <a:noFill/>
+                          <a:ln>
+                            <a:noFill/>
+                          </a:ln>
+                        </pic:spPr>
+                      </pic:pic>
+                      <wps:wsp>
+                        <wps:cNvPr id="19" name="Text Box 19"/>
+                        <wps:cNvSpPr txBox="1"/>
+                        <wps:spPr>
+                          <a:xfrm>
+                            <a:off x="0" y="1550670"/>
+                            <a:ext cx="4023360" cy="340360"/>
+                          </a:xfrm>
+                          <a:prstGeom prst="rect">
+                            <a:avLst/>
+                          </a:prstGeom>
+                          <a:solidFill>
+                            <a:prstClr val="white"/>
+                          </a:solidFill>
+                          <a:ln>
+                            <a:noFill/>
+                          </a:ln>
+                        </wps:spPr>
+                        <wps:txbx>
+                          <w:txbxContent>
+                            <w:p>
+                              <w:pPr>
+                                <w:pStyle w:val="Caption"/>
+                                <w:rPr>
+                                  <w:noProof/>
+                                  <w:color w:val="000000"/>
+                                  <w:sz w:val="26"/>
+                                  <w:szCs w:val="26"/>
+                                  <w:lang w:val="en"/>
+                                </w:rPr>
+                              </w:pPr>
+                              <w:bookmarkStart w:id="40" w:name="_Toc43038607"/>
+                              <w:r>
+                                <w:t xml:space="preserve">Hình </w:t>
+                              </w:r>
+                              <w:fldSimple w:instr=" STYLEREF 1 \s ">
+                                <w:r>
+                                  <w:rPr>
+                                    <w:noProof/>
+                                  </w:rPr>
+                                  <w:t>2</w:t>
+                                </w:r>
+                              </w:fldSimple>
+                              <w:r>
+                                <w:t>.</w:t>
+                              </w:r>
+                              <w:fldSimple w:instr=" SEQ Hình \* ARABIC \s 1 ">
+                                <w:r>
+                                  <w:rPr>
+                                    <w:noProof/>
+                                  </w:rPr>
+                                  <w:t>2</w:t>
+                                </w:r>
+                              </w:fldSimple>
+                              <w:r>
+                                <w:t xml:space="preserve"> Thông tin đặc trưng ngôn ngữ ở mức âm vị [*]</w:t>
+                              </w:r>
+                              <w:bookmarkEnd w:id="40"/>
+                            </w:p>
+                          </w:txbxContent>
+                        </wps:txbx>
+                        <wps:bodyPr rot="0" spcFirstLastPara="0" vertOverflow="overflow" horzOverflow="overflow" vert="horz" wrap="square" lIns="0" tIns="0" rIns="0" bIns="0" numCol="1" spcCol="0" rtlCol="0" fromWordArt="0" anchor="t" anchorCtr="0" forceAA="0" compatLnSpc="1">
+                          <a:prstTxWarp prst="textNoShape">
+                            <a:avLst/>
+                          </a:prstTxWarp>
+                          <a:spAutoFit/>
+                        </wps:bodyPr>
+                      </wps:wsp>
+                    </wpg:wgp>
+                  </a:graphicData>
+                </a:graphic>
+              </wp:anchor>
+            </w:drawing>
+          </mc:Choice>
+          <mc:Fallback>
+            <w:pict>
+              <v:group w14:anchorId="4E452EF0" id="Group 20" o:spid="_x0000_s1034" style="position:absolute;left:0;text-align:left;margin-left:0;margin-top:41.2pt;width:316.8pt;height:148.9pt;z-index:251700224;mso-position-horizontal:center;mso-position-horizontal-relative:margin" coordsize="40233,18910" o:gfxdata="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">
+                <v:shape id="Picture 14" o:spid="_x0000_s1035" type="#_x0000_t75" style="position:absolute;width:40233;height:14928;visibility:visible;mso-wrap-style:square" o:gfxdata="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">
+                  <v:imagedata r:id="rId28" o:title=""/>
+                </v:shape>
+                <v:shape id="Text Box 19" o:spid="_x0000_s1036" type="#_x0000_t202" style="position:absolute;top:15506;width:40233;height:3404;visibility:visible;mso-wrap-style:square;v-text-anchor:top" o:gfxdata="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" stroked="f">
+                  <v:textbox style="mso-fit-shape-to-text:t" inset="0,0,0,0">
+                    <w:txbxContent>
+                      <w:p>
+                        <w:pPr>
+                          <w:pStyle w:val="Caption"/>
+                          <w:rPr>
+                            <w:noProof/>
+                            <w:color w:val="000000"/>
+                            <w:sz w:val="26"/>
+                            <w:szCs w:val="26"/>
+                            <w:lang w:val="en"/>
+                          </w:rPr>
+                        </w:pPr>
+                        <w:bookmarkStart w:id="41" w:name="_Toc43038607"/>
+                        <w:r>
+                          <w:t xml:space="preserve">Hình </w:t>
+                        </w:r>
+                        <w:fldSimple w:instr=" STYLEREF 1 \s ">
+                          <w:r>
+                            <w:rPr>
+                              <w:noProof/>
+                            </w:rPr>
+                            <w:t>2</w:t>
+                          </w:r>
+                        </w:fldSimple>
+                        <w:r>
+                          <w:t>.</w:t>
+                        </w:r>
+                        <w:fldSimple w:instr=" SEQ Hình \* ARABIC \s 1 ">
+                          <w:r>
+                            <w:rPr>
+                              <w:noProof/>
+                            </w:rPr>
+                            <w:t>2</w:t>
+                          </w:r>
+                        </w:fldSimple>
+                        <w:r>
+                          <w:t xml:space="preserve"> Thông tin đặc trưng ngôn ngữ ở mức âm vị [*]</w:t>
+                        </w:r>
+                        <w:bookmarkEnd w:id="41"/>
+                      </w:p>
+                    </w:txbxContent>
+                  </v:textbox>
+                </v:shape>
+                <w10:wrap type="topAndBottom" anchorx="margin"/>
+              </v:group>
+            </w:pict>
+          </mc:Fallback>
+        </mc:AlternateContent>
+      </w:r>
+      <w:r>
+        <w:rPr>
+          <w:rStyle w:val="normaltextrun"/>
+          <w:color w:val="000000"/>
+          <w:sz w:val="26"/>
+          <w:szCs w:val="26"/>
+          <w:lang w:val="en"/>
+        </w:rPr>
+        <w:t>Thông tin mức câu: bao gồm thông tin vế số lượng âm tiết, số lượng từ, số lượng cụm từ trong câu.</w:t>
+      </w:r>
+      <w:r>
+        <w:rPr>
+          <w:rStyle w:val="eop"/>
+          <w:color w:val="000000"/>
+          <w:sz w:val="26"/>
+          <w:szCs w:val="26"/>
+        </w:rPr>
+        <w:t> </w:t>
+      </w:r>
+    </w:p>
+    <w:p>
+      <w:pPr>
+        <w:pStyle w:val="paragraph"/>
+        <w:spacing w:before="0" w:beforeAutospacing="0" w:after="0" w:afterAutospacing="0"/>
+        <w:jc w:val="center"/>
+        <w:textAlignment w:val="baseline"/>
+        <w:rPr>
+          <w:rFonts w:ascii="Segoe UI" w:hAnsi="Segoe UI" w:cs="Segoe UI"/>
+          <w:i/>
+          <w:iCs/>
+          <w:color w:val="404040"/>
+          <w:sz w:val="18"/>
+          <w:szCs w:val="18"/>
+        </w:rPr>
+      </w:pPr>
+    </w:p>
+    <w:p>
+      <w:pPr>
+        <w:pStyle w:val="paragraph"/>
+        <w:spacing w:before="0" w:beforeAutospacing="0" w:after="0" w:afterAutospacing="0"/>
+        <w:jc w:val="both"/>
+        <w:textAlignment w:val="baseline"/>
+        <w:rPr>
+          <w:color w:val="000000"/>
+          <w:sz w:val="26"/>
+          <w:szCs w:val="26"/>
+        </w:rPr>
+      </w:pPr>
+      <w:r>
+        <w:rPr>
+          <w:rStyle w:val="eop"/>
+          <w:color w:val="000000"/>
+          <w:sz w:val="26"/>
+          <w:szCs w:val="26"/>
+        </w:rPr>
+        <w:t xml:space="preserve">Ngoài các đặc trưng ngôn ngữ, các mô hình tiếp theo (mô hình âm học và mô hình thời gian) vẫn cần thêm thêm thông để có thể huấn luyện. Một thông tin cần thiết phải thêm vào đó là thời gian xuất hiện của mỗi âm vị trong câu nói. Để lấy được thông tin về thời gian này, ta sử dụng mô hình Markov ẩn (HMM), quá trình này được gọi là force alignment. Kết quả của quá trình force alignment sẽ là khoảng </w:t>
+      </w:r>
+      <w:r>
+        <w:rPr>
+          <w:rStyle w:val="eop"/>
+          <w:color w:val="000000"/>
+          <w:sz w:val="26"/>
+          <w:szCs w:val="26"/>
+        </w:rPr>
+        <w:lastRenderedPageBreak/>
+        <w:t>thời gian xuất hiện của mỗi trạng thái trong mỗi âm vị. Hình ** minh họa thời gian cho từng trạng thái trong mỗi âm vị (thông thường ta sử dụng 5 trạng thái cho mỗi âm vị).</w:t>
+      </w:r>
+    </w:p>
+    <w:p>
+      <w:pPr>
+        <w:pStyle w:val="Heading3"/>
+        <w:rPr>
+          <w:lang w:val="en"/>
+        </w:rPr>
+      </w:pPr>
+      <w:bookmarkStart w:id="42" w:name="_Toc43038860"/>
+      <w:r>
+        <w:rPr>
+          <w:lang w:val="en"/>
+        </w:rPr>
+        <w:t>Mô hình âm học dựa trên mạng nơ ron học sâu</w:t>
+      </w:r>
+      <w:bookmarkEnd w:id="42"/>
+    </w:p>
+    <w:p>
+      <w:pPr>
+        <w:rPr>
+          <w:lang w:val="en"/>
+        </w:rPr>
+      </w:pPr>
+    </w:p>
+    <w:p>
+      <w:pPr>
+        <w:pStyle w:val="Heading3"/>
+        <w:rPr>
+          <w:lang w:val="en"/>
+        </w:rPr>
+      </w:pPr>
+      <w:bookmarkStart w:id="43" w:name="_Toc43038861"/>
+      <w:r>
+        <w:rPr>
+          <w:lang w:val="en"/>
+        </w:rPr>
+        <w:t>Vocoder</w:t>
+      </w:r>
+      <w:bookmarkEnd w:id="43"/>
+    </w:p>
+    <w:p>
+      <w:pPr>
+        <w:rPr>
+          <w:lang w:val="en"/>
+        </w:rPr>
+      </w:pPr>
+      <w:r>
+        <w:rPr>
+          <w:lang w:val="en"/>
+        </w:rPr>
+        <w:t>Vocoder (viết tắt của voice encoder) là một hệ thống hệ thống phân tích và tổng hợp tín hiệu tiếng nói của con người. Trong tổng hợp tiếng nói dựa trên mạng nơ ron học sâu, vocoder được sử dụng trong hai quá trình: huấn luyện mô hình và tổng hợp tiếng nói. Trong quá trình huấn luyện mô hình, vocoder được sử dụng để phân tích dữ liệu âm thanh thành các đặc trưng âm học (chẳng hạn như phổ, tần số cơ bản, cepstra, ...), các đặc trưng này được sử dụng để huấn luyện mạng nơ ron học sâu. Trong quá trình tổng hợp, các đặc trưng âm học của tiếng nói được tạo ra bởi mạng nơ ron học sâu sẽ là đầu vào cho vocoder để tạo thành tín hiêu tiếng nói.</w:t>
+      </w:r>
+    </w:p>
+    <w:p>
+      <w:pPr>
+        <w:rPr>
+          <w:lang w:val="en"/>
+        </w:rPr>
+      </w:pPr>
+      <w:r>
+        <w:rPr>
+          <w:lang w:val="en"/>
+        </w:rPr>
+        <w:t>Qua quá trình phát triển, nhiều loại vocoder đã được phát minh nhằm cải thiện chất lượng phân tích và tổng hợp tiếng nói, tiêu biểu như STRAIGHT vocoder [*], WORLD vocoder [*], Magphase vocoder [*]. Trong phần này sẽ chỉ trình bày về WORLD vocoder, vocoder được sử dụng trong mô hình tổng hợp tiếng nói của đồ án này.</w:t>
+      </w:r>
+    </w:p>
+    <w:p>
+      <w:pPr>
+        <w:rPr>
+          <w:lang w:val="en"/>
+        </w:rPr>
+      </w:pPr>
+      <w:r>
+        <w:rPr>
+          <w:noProof/>
+          <w:lang w:val="en"/>
+        </w:rPr>
+        <mc:AlternateContent>
+          <mc:Choice Requires="wpg">
+            <w:drawing>
+              <wp:anchor distT="0" distB="0" distL="114300" distR="114300" simplePos="0" relativeHeight="251662336" behindDoc="0" locked="0" layoutInCell="1" allowOverlap="1" wp14:anchorId="11CE7C04" wp14:editId="12293AA3">
+                <wp:simplePos x="0" y="0"/>
+                <wp:positionH relativeFrom="margin">
+                  <wp:align>center</wp:align>
+                </wp:positionH>
+                <wp:positionV relativeFrom="paragraph">
+                  <wp:posOffset>1989607</wp:posOffset>
                 </wp:positionV>
                 <wp:extent cx="4024630" cy="2040890"/>
                 <wp:effectExtent l="19050" t="19050" r="13970" b="0"/>
@@ -6831,7 +7664,7 @@
                       <wpg:grpSpPr>
                         <a:xfrm>
                           <a:off x="0" y="0"/>
-                          <a:ext cx="4024782" cy="2040890"/>
+                          <a:ext cx="4024630" cy="2040890"/>
                           <a:chOff x="0" y="0"/>
                           <a:chExt cx="4024782" cy="2040890"/>
                         </a:xfrm>
@@ -6844,7 +7677,7 @@
                           </pic:cNvPicPr>
                         </pic:nvPicPr>
                         <pic:blipFill>
-                          <a:blip r:embed="rId19" cstate="print">
+                          <a:blip r:embed="rId29" cstate="print">
                             <a:extLst>
                               <a:ext uri="{28A0092B-C50C-407E-A947-70E740481C1C}">
                                 <a14:useLocalDpi xmlns:a14="http://schemas.microsoft.com/office/drawing/2010/main" val="0"/>
@@ -6909,53 +7742,33 @@
                                   </w14:textFill>
                                 </w:rPr>
                               </w:pPr>
-                              <w:bookmarkStart w:id="38" w:name="_Toc42968379"/>
+                              <w:bookmarkStart w:id="44" w:name="_Toc43038609"/>
                               <w:r>
                                 <w:t xml:space="preserve">Hình </w:t>
                               </w:r>
-                              <w:r>
-                                <w:fldChar w:fldCharType="begin"/>
-                              </w:r>
-                              <w:r>
-                                <w:instrText xml:space="preserve"> STYLEREF 1 \s </w:instrText>
-                              </w:r>
-                              <w:r>
-                                <w:fldChar w:fldCharType="separate"/>
-                              </w:r>
-                              <w:r>
-                                <w:rPr>
-                                  <w:noProof/>
-                                </w:rPr>
-                                <w:t>2</w:t>
-                              </w:r>
-                              <w:r>
-                                <w:fldChar w:fldCharType="end"/>
-                              </w:r>
+                              <w:fldSimple w:instr=" STYLEREF 1 \s ">
+                                <w:r>
+                                  <w:rPr>
+                                    <w:noProof/>
+                                  </w:rPr>
+                                  <w:t>2</w:t>
+                                </w:r>
+                              </w:fldSimple>
                               <w:r>
                                 <w:t>.</w:t>
                               </w:r>
-                              <w:r>
-                                <w:fldChar w:fldCharType="begin"/>
-                              </w:r>
-                              <w:r>
-                                <w:instrText xml:space="preserve"> SEQ Hình \* ARABIC \s 1 </w:instrText>
-                              </w:r>
-                              <w:r>
-                                <w:fldChar w:fldCharType="separate"/>
-                              </w:r>
-                              <w:r>
-                                <w:rPr>
-                                  <w:noProof/>
-                                </w:rPr>
-                                <w:t>1</w:t>
-                              </w:r>
-                              <w:r>
-                                <w:fldChar w:fldCharType="end"/>
-                              </w:r>
+                              <w:fldSimple w:instr=" SEQ Hình \* ARABIC \s 1 ">
+                                <w:r>
+                                  <w:rPr>
+                                    <w:noProof/>
+                                  </w:rPr>
+                                  <w:t>3</w:t>
+                                </w:r>
+                              </w:fldSimple>
                               <w:r>
                                 <w:t xml:space="preserve"> Tổng quan về hệ thống WORLD vocoder [*]</w:t>
                               </w:r>
-                              <w:bookmarkEnd w:id="38"/>
+                              <w:bookmarkEnd w:id="44"/>
                             </w:p>
                           </w:txbxContent>
                         </wps:txbx>
@@ -6971,31 +7784,12 @@
           </mc:Choice>
           <mc:Fallback>
             <w:pict>
-              <v:group w14:anchorId="11CE7C04" id="Group 9" o:spid="_x0000_s1031" style="position:absolute;left:0;text-align:left;margin-left:54.3pt;margin-top:1.75pt;width:316.9pt;height:160.7pt;z-index:251664384" coordsize="40247,20408" o:gfxdata="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">
-                <v:shapetype id="_x0000_t75" coordsize="21600,21600" o:spt="75" o:preferrelative="t" path="m@4@5l@4@11@9@11@9@5xe" filled="f" stroked="f">
-                  <v:stroke joinstyle="miter"/>
-                  <v:formulas>
-                    <v:f eqn="if lineDrawn pixelLineWidth 0"/>
-                    <v:f eqn="sum @0 1 0"/>
-                    <v:f eqn="sum 0 0 @1"/>
-                    <v:f eqn="prod @2 1 2"/>
-                    <v:f eqn="prod @3 21600 pixelWidth"/>
-                    <v:f eqn="prod @3 21600 pixelHeight"/>
-                    <v:f eqn="sum @0 0 1"/>
-                    <v:f eqn="prod @6 1 2"/>
-                    <v:f eqn="prod @7 21600 pixelWidth"/>
-                    <v:f eqn="sum @8 21600 0"/>
-                    <v:f eqn="prod @7 21600 pixelHeight"/>
-                    <v:f eqn="sum @10 21600 0"/>
-                  </v:formulas>
-                  <v:path o:extrusionok="f" gradientshapeok="t" o:connecttype="rect"/>
-                  <o:lock v:ext="edit" aspectratio="t"/>
-                </v:shapetype>
-                <v:shape id="Picture 3" o:spid="_x0000_s1032" type="#_x0000_t75" style="position:absolute;width:40233;height:16465;visibility:visible;mso-wrap-style:square" o:gfxdata="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" stroked="t" strokecolor="#747070 [1614]">
-                  <v:imagedata r:id="rId20" o:title=""/>
+              <v:group w14:anchorId="11CE7C04" id="Group 9" o:spid="_x0000_s1037" style="position:absolute;left:0;text-align:left;margin-left:0;margin-top:156.65pt;width:316.9pt;height:160.7pt;z-index:251662336;mso-position-horizontal:center;mso-position-horizontal-relative:margin" coordsize="40247,20408" o:gfxdata="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">
+                <v:shape id="Picture 3" o:spid="_x0000_s1038" type="#_x0000_t75" style="position:absolute;width:40233;height:16465;visibility:visible;mso-wrap-style:square" o:gfxdata="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" stroked="t" strokecolor="#747070 [1614]">
+                  <v:imagedata r:id="rId30" o:title=""/>
                   <v:path arrowok="t"/>
                 </v:shape>
-                <v:shape id="Text Box 4" o:spid="_x0000_s1033" type="#_x0000_t202" style="position:absolute;left:14;top:17005;width:40233;height:3403;visibility:visible;mso-wrap-style:square;v-text-anchor:top" o:gfxdata="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" stroked="f">
+                <v:shape id="Text Box 4" o:spid="_x0000_s1039" type="#_x0000_t202" style="position:absolute;left:14;top:17005;width:40233;height:3403;visibility:visible;mso-wrap-style:square;v-text-anchor:top" o:gfxdata="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" stroked="f">
                   <v:textbox style="mso-fit-shape-to-text:t" inset="0,0,0,0">
                     <w:txbxContent>
                       <w:p>
@@ -7015,63 +7809,56 @@
                             </w14:textFill>
                           </w:rPr>
                         </w:pPr>
-                        <w:bookmarkStart w:id="39" w:name="_Toc42968379"/>
+                        <w:bookmarkStart w:id="45" w:name="_Toc43038609"/>
                         <w:r>
                           <w:t xml:space="preserve">Hình </w:t>
                         </w:r>
-                        <w:r>
-                          <w:fldChar w:fldCharType="begin"/>
-                        </w:r>
-                        <w:r>
-                          <w:instrText xml:space="preserve"> STYLEREF 1 \s </w:instrText>
-                        </w:r>
-                        <w:r>
-                          <w:fldChar w:fldCharType="separate"/>
-                        </w:r>
-                        <w:r>
-                          <w:rPr>
-                            <w:noProof/>
-                          </w:rPr>
-                          <w:t>2</w:t>
-                        </w:r>
-                        <w:r>
-                          <w:fldChar w:fldCharType="end"/>
-                        </w:r>
+                        <w:fldSimple w:instr=" STYLEREF 1 \s ">
+                          <w:r>
+                            <w:rPr>
+                              <w:noProof/>
+                            </w:rPr>
+                            <w:t>2</w:t>
+                          </w:r>
+                        </w:fldSimple>
                         <w:r>
                           <w:t>.</w:t>
                         </w:r>
-                        <w:r>
-                          <w:fldChar w:fldCharType="begin"/>
-                        </w:r>
-                        <w:r>
-                          <w:instrText xml:space="preserve"> SEQ Hình \* ARABIC \s 1 </w:instrText>
-                        </w:r>
-                        <w:r>
-                          <w:fldChar w:fldCharType="separate"/>
-                        </w:r>
-                        <w:r>
-                          <w:rPr>
-                            <w:noProof/>
-                          </w:rPr>
-                          <w:t>1</w:t>
-                        </w:r>
-                        <w:r>
-                          <w:fldChar w:fldCharType="end"/>
-                        </w:r>
+                        <w:fldSimple w:instr=" SEQ Hình \* ARABIC \s 1 ">
+                          <w:r>
+                            <w:rPr>
+                              <w:noProof/>
+                            </w:rPr>
+                            <w:t>3</w:t>
+                          </w:r>
+                        </w:fldSimple>
                         <w:r>
                           <w:t xml:space="preserve"> Tổng quan về hệ thống WORLD vocoder [*]</w:t>
                         </w:r>
-                        <w:bookmarkEnd w:id="39"/>
+                        <w:bookmarkEnd w:id="45"/>
                       </w:p>
                     </w:txbxContent>
                   </v:textbox>
                 </v:shape>
-                <w10:wrap type="topAndBottom"/>
+                <w10:wrap type="topAndBottom" anchorx="margin"/>
               </v:group>
             </w:pict>
           </mc:Fallback>
         </mc:AlternateContent>
       </w:r>
+      <w:r>
+        <w:rPr>
+          <w:lang w:val="en"/>
+        </w:rPr>
+        <w:t>Như đã nói ở trên, WORLD vocoder được sử dụng để trích chọn các đặc trưng âm học và tổng hợp tiếng nói từ những đặc trưng này. Các đặc trưng âm học mà WORLD vocoder trích chọn bao gồm: đường bao phổ của tín hiệu, các thành phần không tuần hoàn (aperiodicities) và tần số cơ bản F0. Trong đó tần số cơ bản F0 được ước lượng bằng phương pháp DIO [*], đường bao phổ được ước lượng bởi phương pháp CheapTrick [*] và tín hiệu kích thích được ước lượng bởi phương pháp PLATINUM [*] và được sử dụng như tham số không tuần. Hình ** mô tả quá trình xử lý của WORLD vocoder trong hai giai đoạn phân tích và tổng hợp tín hiệu tiếng nói.</w:t>
+      </w:r>
+    </w:p>
+    <w:p>
+      <w:pPr>
+        <w:rPr>
+          <w:lang w:val="en"/>
+        </w:rPr>
+      </w:pPr>
       <w:r>
         <w:rPr>
           <w:lang w:val="en"/>
@@ -7094,7 +7881,14 @@
         <w:rPr>
           <w:lang w:val="en"/>
         </w:rPr>
-        <w:t>Sử dụng các bộ lọc thông thấp với các tần số cắt khác nhau để lọc tín hiệu, nếu tín hiệu được lọc nào có chứa thành phần tần số cơ bản thì nó sẽ có dạng hình sin với chu kỳ T0. Bởi vì chưa biết F0, nên ta sử dụng nhiều bộ lọc với các tần số cắt khác nhau.</w:t>
+        <w:t xml:space="preserve">Sử dụng các bộ lọc thông thấp với các tần số cắt khác nhau để lọc tín hiệu, nếu tín hiệu được lọc nào có chứa thành phần tần số cơ bản thì nó </w:t>
+      </w:r>
+      <w:r>
+        <w:rPr>
+          <w:lang w:val="en"/>
+        </w:rPr>
+        <w:lastRenderedPageBreak/>
+        <w:t>sẽ có dạng hình sin với chu kỳ T0. Bởi vì chưa biết F0, nên ta sử dụng nhiều bộ lọc với các tần số cắt khác nhau.</w:t>
       </w:r>
     </w:p>
     <w:p>
@@ -7145,19 +7939,19 @@
         </w:rPr>
         <w:t xml:space="preserve">WORLD ước lượng đường bao phổ bằng phương pháp CheapTrick, dựa trên ý tưởng việc phân tích đồng bộ cao độ và sử dụng một cửa sổ hanning (hanning window) với độ dài 3T0. Các bước để ước lượng đường bao theo phổ theo phương pháp CheapTrick như sau: Năng lượng phổ được tính trên cơ sở mỗi khung tín hiệu được lấy bởi cửa số hanning nêu trên. Tổng năng lượng trong một khung tín hiệu được coi là tạm thời ổn định và được tính dựa theo công thực </w:t>
       </w:r>
-      <w:commentRangeStart w:id="40"/>
+      <w:commentRangeStart w:id="46"/>
       <w:r>
         <w:rPr>
           <w:lang w:val="en"/>
         </w:rPr>
         <w:t>sau</w:t>
       </w:r>
-      <w:commentRangeEnd w:id="40"/>
+      <w:commentRangeEnd w:id="46"/>
       <w:r>
         <w:rPr>
           <w:rStyle w:val="CommentReference"/>
         </w:rPr>
-        <w:commentReference w:id="40"/>
+        <w:commentReference w:id="46"/>
       </w:r>
       <w:r>
         <w:rPr>
@@ -7166,6 +7960,346 @@
         <w:t>:</w:t>
       </w:r>
     </w:p>
+    <w:tbl>
+      <w:tblPr>
+        <w:tblStyle w:val="TableGrid"/>
+        <w:tblW w:w="0" w:type="auto"/>
+        <w:tblBorders>
+          <w:top w:val="none" w:sz="0" w:space="0" w:color="auto"/>
+          <w:left w:val="none" w:sz="0" w:space="0" w:color="auto"/>
+          <w:bottom w:val="none" w:sz="0" w:space="0" w:color="auto"/>
+          <w:right w:val="none" w:sz="0" w:space="0" w:color="auto"/>
+          <w:insideH w:val="none" w:sz="0" w:space="0" w:color="auto"/>
+          <w:insideV w:val="none" w:sz="0" w:space="0" w:color="auto"/>
+        </w:tblBorders>
+        <w:tblLook w:val="04A0" w:firstRow="1" w:lastRow="0" w:firstColumn="1" w:lastColumn="0" w:noHBand="0" w:noVBand="1"/>
+      </w:tblPr>
+      <w:tblGrid>
+        <w:gridCol w:w="1412"/>
+        <w:gridCol w:w="5379"/>
+        <w:gridCol w:w="1713"/>
+      </w:tblGrid>
+      <w:tr>
+        <w:tc>
+          <w:tcPr>
+            <w:tcW w:w="1526" w:type="dxa"/>
+            <w:vAlign w:val="center"/>
+          </w:tcPr>
+          <w:p>
+            <w:pPr>
+              <w:jc w:val="left"/>
+            </w:pPr>
+          </w:p>
+        </w:tc>
+        <w:tc>
+          <w:tcPr>
+            <w:tcW w:w="5670" w:type="dxa"/>
+            <w:shd w:val="clear" w:color="auto" w:fill="auto"/>
+            <w:vAlign w:val="center"/>
+          </w:tcPr>
+          <w:p>
+            <w:pPr>
+              <w:jc w:val="left"/>
+            </w:pPr>
+            <m:oMathPara>
+              <m:oMathParaPr>
+                <m:jc m:val="left"/>
+              </m:oMathParaPr>
+              <m:oMath>
+                <m:nary>
+                  <m:naryPr>
+                    <m:limLoc m:val="undOvr"/>
+                    <m:ctrlPr>
+                      <w:rPr>
+                        <w:rFonts w:ascii="Cambria Math" w:hAnsi="Cambria Math"/>
+                        <w:i/>
+                        <w:lang w:val="en"/>
+                      </w:rPr>
+                    </m:ctrlPr>
+                  </m:naryPr>
+                  <m:sub>
+                    <m:r>
+                      <w:rPr>
+                        <w:rFonts w:ascii="Cambria Math" w:hAnsi="Cambria Math"/>
+                        <w:lang w:val="en"/>
+                      </w:rPr>
+                      <m:t>0</m:t>
+                    </m:r>
+                  </m:sub>
+                  <m:sup>
+                    <m:r>
+                      <w:rPr>
+                        <w:rFonts w:ascii="Cambria Math" w:hAnsi="Cambria Math"/>
+                        <w:lang w:val="en"/>
+                      </w:rPr>
+                      <m:t>3</m:t>
+                    </m:r>
+                    <m:sSub>
+                      <m:sSubPr>
+                        <m:ctrlPr>
+                          <w:rPr>
+                            <w:rFonts w:ascii="Cambria Math" w:hAnsi="Cambria Math"/>
+                            <w:i/>
+                            <w:lang w:val="en"/>
+                          </w:rPr>
+                        </m:ctrlPr>
+                      </m:sSubPr>
+                      <m:e>
+                        <m:r>
+                          <w:rPr>
+                            <w:rFonts w:ascii="Cambria Math" w:hAnsi="Cambria Math"/>
+                            <w:lang w:val="en"/>
+                          </w:rPr>
+                          <m:t>T</m:t>
+                        </m:r>
+                      </m:e>
+                      <m:sub>
+                        <m:r>
+                          <w:rPr>
+                            <w:rFonts w:ascii="Cambria Math" w:hAnsi="Cambria Math"/>
+                            <w:lang w:val="en"/>
+                          </w:rPr>
+                          <m:t>0</m:t>
+                        </m:r>
+                      </m:sub>
+                    </m:sSub>
+                  </m:sup>
+                  <m:e>
+                    <m:sSup>
+                      <m:sSupPr>
+                        <m:ctrlPr>
+                          <w:rPr>
+                            <w:rFonts w:ascii="Cambria Math" w:hAnsi="Cambria Math"/>
+                            <w:i/>
+                            <w:lang w:val="en"/>
+                          </w:rPr>
+                        </m:ctrlPr>
+                      </m:sSupPr>
+                      <m:e>
+                        <m:d>
+                          <m:dPr>
+                            <m:ctrlPr>
+                              <w:rPr>
+                                <w:rFonts w:ascii="Cambria Math" w:hAnsi="Cambria Math"/>
+                                <w:i/>
+                                <w:lang w:val="en"/>
+                              </w:rPr>
+                            </m:ctrlPr>
+                          </m:dPr>
+                          <m:e>
+                            <m:r>
+                              <w:rPr>
+                                <w:rFonts w:ascii="Cambria Math" w:hAnsi="Cambria Math"/>
+                                <w:lang w:val="en"/>
+                              </w:rPr>
+                              <m:t>y</m:t>
+                            </m:r>
+                            <m:d>
+                              <m:dPr>
+                                <m:ctrlPr>
+                                  <w:rPr>
+                                    <w:rFonts w:ascii="Cambria Math" w:hAnsi="Cambria Math"/>
+                                    <w:i/>
+                                    <w:lang w:val="en"/>
+                                  </w:rPr>
+                                </m:ctrlPr>
+                              </m:dPr>
+                              <m:e>
+                                <m:r>
+                                  <w:rPr>
+                                    <w:rFonts w:ascii="Cambria Math" w:hAnsi="Cambria Math"/>
+                                    <w:lang w:val="en"/>
+                                  </w:rPr>
+                                  <m:t>t</m:t>
+                                </m:r>
+                              </m:e>
+                            </m:d>
+                            <m:r>
+                              <w:rPr>
+                                <w:rFonts w:ascii="Cambria Math" w:hAnsi="Cambria Math"/>
+                                <w:lang w:val="en"/>
+                              </w:rPr>
+                              <m:t>w</m:t>
+                            </m:r>
+                            <m:d>
+                              <m:dPr>
+                                <m:ctrlPr>
+                                  <w:rPr>
+                                    <w:rFonts w:ascii="Cambria Math" w:hAnsi="Cambria Math"/>
+                                    <w:i/>
+                                    <w:lang w:val="en"/>
+                                  </w:rPr>
+                                </m:ctrlPr>
+                              </m:dPr>
+                              <m:e>
+                                <m:r>
+                                  <w:rPr>
+                                    <w:rFonts w:ascii="Cambria Math" w:hAnsi="Cambria Math"/>
+                                    <w:lang w:val="en"/>
+                                  </w:rPr>
+                                  <m:t>t</m:t>
+                                </m:r>
+                              </m:e>
+                            </m:d>
+                          </m:e>
+                        </m:d>
+                      </m:e>
+                      <m:sup>
+                        <m:r>
+                          <w:rPr>
+                            <w:rFonts w:ascii="Cambria Math" w:hAnsi="Cambria Math"/>
+                            <w:lang w:val="en"/>
+                          </w:rPr>
+                          <m:t>2</m:t>
+                        </m:r>
+                      </m:sup>
+                    </m:sSup>
+                    <m:r>
+                      <w:rPr>
+                        <w:rFonts w:ascii="Cambria Math" w:hAnsi="Cambria Math"/>
+                        <w:lang w:val="en"/>
+                      </w:rPr>
+                      <m:t>dt</m:t>
+                    </m:r>
+                  </m:e>
+                </m:nary>
+                <m:r>
+                  <w:rPr>
+                    <w:rFonts w:ascii="Cambria Math" w:hAnsi="Cambria Math"/>
+                    <w:lang w:val="en"/>
+                  </w:rPr>
+                  <m:t>= 1.125</m:t>
+                </m:r>
+                <m:nary>
+                  <m:naryPr>
+                    <m:limLoc m:val="undOvr"/>
+                    <m:ctrlPr>
+                      <w:rPr>
+                        <w:rFonts w:ascii="Cambria Math" w:hAnsi="Cambria Math"/>
+                        <w:i/>
+                        <w:lang w:val="en"/>
+                      </w:rPr>
+                    </m:ctrlPr>
+                  </m:naryPr>
+                  <m:sub>
+                    <m:r>
+                      <w:rPr>
+                        <w:rFonts w:ascii="Cambria Math" w:hAnsi="Cambria Math"/>
+                        <w:lang w:val="en"/>
+                      </w:rPr>
+                      <m:t>0</m:t>
+                    </m:r>
+                  </m:sub>
+                  <m:sup>
+                    <m:sSub>
+                      <m:sSubPr>
+                        <m:ctrlPr>
+                          <w:rPr>
+                            <w:rFonts w:ascii="Cambria Math" w:hAnsi="Cambria Math"/>
+                            <w:i/>
+                            <w:lang w:val="en"/>
+                          </w:rPr>
+                        </m:ctrlPr>
+                      </m:sSubPr>
+                      <m:e>
+                        <m:r>
+                          <w:rPr>
+                            <w:rFonts w:ascii="Cambria Math" w:hAnsi="Cambria Math"/>
+                            <w:lang w:val="en"/>
+                          </w:rPr>
+                          <m:t>T</m:t>
+                        </m:r>
+                      </m:e>
+                      <m:sub>
+                        <m:r>
+                          <w:rPr>
+                            <w:rFonts w:ascii="Cambria Math" w:hAnsi="Cambria Math"/>
+                            <w:lang w:val="en"/>
+                          </w:rPr>
+                          <m:t>0</m:t>
+                        </m:r>
+                      </m:sub>
+                    </m:sSub>
+                  </m:sup>
+                  <m:e>
+                    <m:sSup>
+                      <m:sSupPr>
+                        <m:ctrlPr>
+                          <w:rPr>
+                            <w:rFonts w:ascii="Cambria Math" w:hAnsi="Cambria Math"/>
+                            <w:i/>
+                            <w:lang w:val="en"/>
+                          </w:rPr>
+                        </m:ctrlPr>
+                      </m:sSupPr>
+                      <m:e>
+                        <m:r>
+                          <w:rPr>
+                            <w:rFonts w:ascii="Cambria Math" w:hAnsi="Cambria Math"/>
+                            <w:lang w:val="en"/>
+                          </w:rPr>
+                          <m:t>y</m:t>
+                        </m:r>
+                      </m:e>
+                      <m:sup>
+                        <m:r>
+                          <w:rPr>
+                            <w:rFonts w:ascii="Cambria Math" w:hAnsi="Cambria Math"/>
+                            <w:lang w:val="en"/>
+                          </w:rPr>
+                          <m:t>2</m:t>
+                        </m:r>
+                      </m:sup>
+                    </m:sSup>
+                    <m:d>
+                      <m:dPr>
+                        <m:ctrlPr>
+                          <w:rPr>
+                            <w:rFonts w:ascii="Cambria Math" w:hAnsi="Cambria Math"/>
+                            <w:i/>
+                            <w:lang w:val="en"/>
+                          </w:rPr>
+                        </m:ctrlPr>
+                      </m:dPr>
+                      <m:e>
+                        <m:r>
+                          <w:rPr>
+                            <w:rFonts w:ascii="Cambria Math" w:hAnsi="Cambria Math"/>
+                            <w:lang w:val="en"/>
+                          </w:rPr>
+                          <m:t>t</m:t>
+                        </m:r>
+                      </m:e>
+                    </m:d>
+                    <m:r>
+                      <w:rPr>
+                        <w:rFonts w:ascii="Cambria Math" w:hAnsi="Cambria Math"/>
+                        <w:lang w:val="en"/>
+                      </w:rPr>
+                      <m:t>dt</m:t>
+                    </m:r>
+                  </m:e>
+                </m:nary>
+              </m:oMath>
+            </m:oMathPara>
+          </w:p>
+        </w:tc>
+        <w:tc>
+          <w:tcPr>
+            <w:tcW w:w="1857" w:type="dxa"/>
+            <w:vAlign w:val="center"/>
+          </w:tcPr>
+          <w:p/>
+        </w:tc>
+      </w:tr>
+    </w:tbl>
+    <w:p>
+      <w:pPr>
+        <w:rPr>
+          <w:lang w:val="en"/>
+        </w:rPr>
+      </w:pPr>
+    </w:p>
     <w:p>
       <w:pPr>
         <w:rPr>
@@ -7184,7 +8318,6 @@
         <w:rPr>
           <w:lang w:val="en"/>
         </w:rPr>
-        <w:lastRenderedPageBreak/>
         <w:t xml:space="preserve">Trong đó </w:t>
       </w:r>
       <m:oMath>
@@ -7193,8 +8326,28 @@
             <w:rFonts w:ascii="Cambria Math" w:hAnsi="Cambria Math"/>
             <w:lang w:val="en"/>
           </w:rPr>
-          <m:t>y(t)</m:t>
+          <m:t>y</m:t>
         </m:r>
+        <m:d>
+          <m:dPr>
+            <m:ctrlPr>
+              <w:rPr>
+                <w:rFonts w:ascii="Cambria Math" w:hAnsi="Cambria Math"/>
+                <w:i/>
+                <w:lang w:val="en"/>
+              </w:rPr>
+            </m:ctrlPr>
+          </m:dPr>
+          <m:e>
+            <m:r>
+              <w:rPr>
+                <w:rFonts w:ascii="Cambria Math" w:hAnsi="Cambria Math"/>
+                <w:lang w:val="en"/>
+              </w:rPr>
+              <m:t>t</m:t>
+            </m:r>
+          </m:e>
+        </m:d>
       </m:oMath>
       <w:r>
         <w:rPr>
@@ -7209,7 +8362,2060 @@
             <w:rFonts w:ascii="Cambria Math" w:eastAsiaTheme="minorEastAsia" w:hAnsi="Cambria Math"/>
             <w:lang w:val="en"/>
           </w:rPr>
-          <m:t>w(t)</m:t>
+          <m:t>w</m:t>
+        </m:r>
+        <m:d>
+          <m:dPr>
+            <m:ctrlPr>
+              <w:rPr>
+                <w:rFonts w:ascii="Cambria Math" w:eastAsiaTheme="minorEastAsia" w:hAnsi="Cambria Math"/>
+                <w:i/>
+                <w:lang w:val="en"/>
+              </w:rPr>
+            </m:ctrlPr>
+          </m:dPr>
+          <m:e>
+            <m:r>
+              <w:rPr>
+                <w:rFonts w:ascii="Cambria Math" w:eastAsiaTheme="minorEastAsia" w:hAnsi="Cambria Math"/>
+                <w:lang w:val="en"/>
+              </w:rPr>
+              <m:t>t</m:t>
+            </m:r>
+          </m:e>
+        </m:d>
+      </m:oMath>
+      <w:r>
+        <w:rPr>
+          <w:rFonts w:eastAsiaTheme="minorEastAsia"/>
+          <w:lang w:val="en"/>
+        </w:rPr>
+        <w:t xml:space="preserve"> là hàm cửa sổ. Sau khi tính được năng lượng phổ nêu trên, chúng được làm mịn với một cửa sổ chữ nhật có độ dài  </w:t>
+      </w:r>
+      <m:oMath>
+        <m:f>
+          <m:fPr>
+            <m:ctrlPr>
+              <w:rPr>
+                <w:rFonts w:ascii="Cambria Math" w:eastAsiaTheme="minorEastAsia" w:hAnsi="Cambria Math"/>
+                <w:i/>
+                <w:lang w:val="en"/>
+              </w:rPr>
+            </m:ctrlPr>
+          </m:fPr>
+          <m:num>
+            <m:r>
+              <w:rPr>
+                <w:rFonts w:ascii="Cambria Math" w:eastAsiaTheme="minorEastAsia" w:hAnsi="Cambria Math"/>
+                <w:lang w:val="en"/>
+              </w:rPr>
+              <m:t>2</m:t>
+            </m:r>
+            <m:sSub>
+              <m:sSubPr>
+                <m:ctrlPr>
+                  <w:rPr>
+                    <w:rFonts w:ascii="Cambria Math" w:eastAsiaTheme="minorEastAsia" w:hAnsi="Cambria Math"/>
+                    <w:i/>
+                    <w:lang w:val="en"/>
+                  </w:rPr>
+                </m:ctrlPr>
+              </m:sSubPr>
+              <m:e>
+                <m:r>
+                  <w:rPr>
+                    <w:rFonts w:ascii="Cambria Math" w:eastAsiaTheme="minorEastAsia" w:hAnsi="Cambria Math"/>
+                    <w:lang w:val="en"/>
+                  </w:rPr>
+                  <m:t>w</m:t>
+                </m:r>
+              </m:e>
+              <m:sub>
+                <m:r>
+                  <w:rPr>
+                    <w:rFonts w:ascii="Cambria Math" w:eastAsiaTheme="minorEastAsia" w:hAnsi="Cambria Math"/>
+                    <w:lang w:val="en"/>
+                  </w:rPr>
+                  <m:t xml:space="preserve">0 </m:t>
+                </m:r>
+              </m:sub>
+            </m:sSub>
+          </m:num>
+          <m:den>
+            <m:r>
+              <w:rPr>
+                <w:rFonts w:ascii="Cambria Math" w:eastAsiaTheme="minorEastAsia" w:hAnsi="Cambria Math"/>
+                <w:lang w:val="en"/>
+              </w:rPr>
+              <m:t>3</m:t>
+            </m:r>
+          </m:den>
+        </m:f>
+      </m:oMath>
+      <w:r>
+        <w:rPr>
+          <w:rFonts w:eastAsiaTheme="minorEastAsia"/>
+          <w:lang w:val="en"/>
+        </w:rPr>
+        <w:t>, như sau:</w:t>
+      </w:r>
+    </w:p>
+    <w:p>
+      <w:pPr>
+        <w:rPr>
+          <w:rFonts w:eastAsiaTheme="minorEastAsia"/>
+          <w:lang w:val="en"/>
+        </w:rPr>
+      </w:pPr>
+      <m:oMathPara>
+        <m:oMath>
+          <m:sSub>
+            <m:sSubPr>
+              <m:ctrlPr>
+                <w:rPr>
+                  <w:rFonts w:ascii="Cambria Math" w:eastAsiaTheme="minorEastAsia" w:hAnsi="Cambria Math"/>
+                  <w:i/>
+                  <w:lang w:val="en"/>
+                </w:rPr>
+              </m:ctrlPr>
+            </m:sSubPr>
+            <m:e>
+              <m:r>
+                <w:rPr>
+                  <w:rFonts w:ascii="Cambria Math" w:eastAsiaTheme="minorEastAsia" w:hAnsi="Cambria Math"/>
+                  <w:lang w:val="en"/>
+                </w:rPr>
+                <m:t>P</m:t>
+              </m:r>
+            </m:e>
+            <m:sub>
+              <m:r>
+                <w:rPr>
+                  <w:rFonts w:ascii="Cambria Math" w:eastAsiaTheme="minorEastAsia" w:hAnsi="Cambria Math"/>
+                  <w:lang w:val="en"/>
+                </w:rPr>
+                <m:t>s</m:t>
+              </m:r>
+            </m:sub>
+          </m:sSub>
+          <m:d>
+            <m:dPr>
+              <m:ctrlPr>
+                <w:rPr>
+                  <w:rFonts w:ascii="Cambria Math" w:eastAsiaTheme="minorEastAsia" w:hAnsi="Cambria Math"/>
+                  <w:i/>
+                  <w:lang w:val="en"/>
+                </w:rPr>
+              </m:ctrlPr>
+            </m:dPr>
+            <m:e>
+              <m:r>
+                <w:rPr>
+                  <w:rFonts w:ascii="Cambria Math" w:eastAsiaTheme="minorEastAsia" w:hAnsi="Cambria Math"/>
+                  <w:lang w:val="en"/>
+                </w:rPr>
+                <m:t>ω</m:t>
+              </m:r>
+            </m:e>
+          </m:d>
+          <m:r>
+            <w:rPr>
+              <w:rFonts w:ascii="Cambria Math" w:eastAsiaTheme="minorEastAsia" w:hAnsi="Cambria Math"/>
+              <w:lang w:val="en"/>
+            </w:rPr>
+            <m:t>=</m:t>
+          </m:r>
+          <m:f>
+            <m:fPr>
+              <m:ctrlPr>
+                <w:rPr>
+                  <w:rFonts w:ascii="Cambria Math" w:eastAsiaTheme="minorEastAsia" w:hAnsi="Cambria Math"/>
+                  <w:i/>
+                  <w:lang w:val="en"/>
+                </w:rPr>
+              </m:ctrlPr>
+            </m:fPr>
+            <m:num>
+              <m:r>
+                <w:rPr>
+                  <w:rFonts w:ascii="Cambria Math" w:eastAsiaTheme="minorEastAsia" w:hAnsi="Cambria Math"/>
+                  <w:lang w:val="en"/>
+                </w:rPr>
+                <m:t>3</m:t>
+              </m:r>
+            </m:num>
+            <m:den>
+              <m:r>
+                <w:rPr>
+                  <w:rFonts w:ascii="Cambria Math" w:eastAsiaTheme="minorEastAsia" w:hAnsi="Cambria Math"/>
+                  <w:lang w:val="en"/>
+                </w:rPr>
+                <m:t>2</m:t>
+              </m:r>
+              <m:sSub>
+                <m:sSubPr>
+                  <m:ctrlPr>
+                    <w:rPr>
+                      <w:rFonts w:ascii="Cambria Math" w:eastAsiaTheme="minorEastAsia" w:hAnsi="Cambria Math"/>
+                      <w:i/>
+                      <w:lang w:val="en"/>
+                    </w:rPr>
+                  </m:ctrlPr>
+                </m:sSubPr>
+                <m:e>
+                  <m:r>
+                    <w:rPr>
+                      <w:rFonts w:ascii="Cambria Math" w:eastAsiaTheme="minorEastAsia" w:hAnsi="Cambria Math"/>
+                      <w:lang w:val="en"/>
+                    </w:rPr>
+                    <m:t>ω</m:t>
+                  </m:r>
+                </m:e>
+                <m:sub>
+                  <m:r>
+                    <w:rPr>
+                      <w:rFonts w:ascii="Cambria Math" w:eastAsiaTheme="minorEastAsia" w:hAnsi="Cambria Math"/>
+                      <w:lang w:val="en"/>
+                    </w:rPr>
+                    <m:t>0</m:t>
+                  </m:r>
+                </m:sub>
+              </m:sSub>
+            </m:den>
+          </m:f>
+          <m:nary>
+            <m:naryPr>
+              <m:limLoc m:val="undOvr"/>
+              <m:ctrlPr>
+                <w:rPr>
+                  <w:rFonts w:ascii="Cambria Math" w:eastAsiaTheme="minorEastAsia" w:hAnsi="Cambria Math"/>
+                  <w:i/>
+                  <w:lang w:val="en"/>
+                </w:rPr>
+              </m:ctrlPr>
+            </m:naryPr>
+            <m:sub>
+              <m:r>
+                <w:rPr>
+                  <w:rFonts w:ascii="Cambria Math" w:eastAsiaTheme="minorEastAsia" w:hAnsi="Cambria Math"/>
+                  <w:lang w:val="en"/>
+                </w:rPr>
+                <m:t xml:space="preserve">- </m:t>
+              </m:r>
+              <m:f>
+                <m:fPr>
+                  <m:ctrlPr>
+                    <w:rPr>
+                      <w:rFonts w:ascii="Cambria Math" w:eastAsiaTheme="minorEastAsia" w:hAnsi="Cambria Math"/>
+                      <w:i/>
+                      <w:lang w:val="en"/>
+                    </w:rPr>
+                  </m:ctrlPr>
+                </m:fPr>
+                <m:num>
+                  <m:sSub>
+                    <m:sSubPr>
+                      <m:ctrlPr>
+                        <w:rPr>
+                          <w:rFonts w:ascii="Cambria Math" w:eastAsiaTheme="minorEastAsia" w:hAnsi="Cambria Math"/>
+                          <w:i/>
+                          <w:lang w:val="en"/>
+                        </w:rPr>
+                      </m:ctrlPr>
+                    </m:sSubPr>
+                    <m:e>
+                      <m:r>
+                        <w:rPr>
+                          <w:rFonts w:ascii="Cambria Math" w:eastAsiaTheme="minorEastAsia" w:hAnsi="Cambria Math"/>
+                          <w:lang w:val="en"/>
+                        </w:rPr>
+                        <m:t>ω</m:t>
+                      </m:r>
+                    </m:e>
+                    <m:sub>
+                      <m:r>
+                        <w:rPr>
+                          <w:rFonts w:ascii="Cambria Math" w:eastAsiaTheme="minorEastAsia" w:hAnsi="Cambria Math"/>
+                          <w:lang w:val="en"/>
+                        </w:rPr>
+                        <m:t>0</m:t>
+                      </m:r>
+                    </m:sub>
+                  </m:sSub>
+                </m:num>
+                <m:den>
+                  <m:r>
+                    <w:rPr>
+                      <w:rFonts w:ascii="Cambria Math" w:eastAsiaTheme="minorEastAsia" w:hAnsi="Cambria Math"/>
+                      <w:lang w:val="en"/>
+                    </w:rPr>
+                    <m:t>3</m:t>
+                  </m:r>
+                </m:den>
+              </m:f>
+            </m:sub>
+            <m:sup>
+              <m:f>
+                <m:fPr>
+                  <m:ctrlPr>
+                    <w:rPr>
+                      <w:rFonts w:ascii="Cambria Math" w:eastAsiaTheme="minorEastAsia" w:hAnsi="Cambria Math"/>
+                      <w:i/>
+                      <w:lang w:val="en"/>
+                    </w:rPr>
+                  </m:ctrlPr>
+                </m:fPr>
+                <m:num>
+                  <m:sSub>
+                    <m:sSubPr>
+                      <m:ctrlPr>
+                        <w:rPr>
+                          <w:rFonts w:ascii="Cambria Math" w:eastAsiaTheme="minorEastAsia" w:hAnsi="Cambria Math"/>
+                          <w:i/>
+                          <w:lang w:val="en"/>
+                        </w:rPr>
+                      </m:ctrlPr>
+                    </m:sSubPr>
+                    <m:e>
+                      <m:r>
+                        <w:rPr>
+                          <w:rFonts w:ascii="Cambria Math" w:eastAsiaTheme="minorEastAsia" w:hAnsi="Cambria Math"/>
+                          <w:lang w:val="en"/>
+                        </w:rPr>
+                        <m:t>ω</m:t>
+                      </m:r>
+                    </m:e>
+                    <m:sub>
+                      <m:r>
+                        <w:rPr>
+                          <w:rFonts w:ascii="Cambria Math" w:eastAsiaTheme="minorEastAsia" w:hAnsi="Cambria Math"/>
+                          <w:lang w:val="en"/>
+                        </w:rPr>
+                        <m:t>0</m:t>
+                      </m:r>
+                    </m:sub>
+                  </m:sSub>
+                </m:num>
+                <m:den>
+                  <m:r>
+                    <w:rPr>
+                      <w:rFonts w:ascii="Cambria Math" w:eastAsiaTheme="minorEastAsia" w:hAnsi="Cambria Math"/>
+                      <w:lang w:val="en"/>
+                    </w:rPr>
+                    <m:t>3</m:t>
+                  </m:r>
+                </m:den>
+              </m:f>
+            </m:sup>
+            <m:e>
+              <m:r>
+                <w:rPr>
+                  <w:rFonts w:ascii="Cambria Math" w:eastAsiaTheme="minorEastAsia" w:hAnsi="Cambria Math"/>
+                  <w:lang w:val="en"/>
+                </w:rPr>
+                <m:t>P</m:t>
+              </m:r>
+              <m:d>
+                <m:dPr>
+                  <m:ctrlPr>
+                    <w:rPr>
+                      <w:rFonts w:ascii="Cambria Math" w:eastAsiaTheme="minorEastAsia" w:hAnsi="Cambria Math"/>
+                      <w:i/>
+                      <w:lang w:val="en"/>
+                    </w:rPr>
+                  </m:ctrlPr>
+                </m:dPr>
+                <m:e>
+                  <m:r>
+                    <w:rPr>
+                      <w:rFonts w:ascii="Cambria Math" w:eastAsiaTheme="minorEastAsia" w:hAnsi="Cambria Math"/>
+                      <w:lang w:val="en"/>
+                    </w:rPr>
+                    <m:t>ω+ λ</m:t>
+                  </m:r>
+                </m:e>
+              </m:d>
+              <m:r>
+                <w:rPr>
+                  <w:rFonts w:ascii="Cambria Math" w:eastAsiaTheme="minorEastAsia" w:hAnsi="Cambria Math"/>
+                  <w:lang w:val="en"/>
+                </w:rPr>
+                <m:t>dλ</m:t>
+              </m:r>
+            </m:e>
+          </m:nary>
+        </m:oMath>
+      </m:oMathPara>
+    </w:p>
+    <w:p>
+      <w:pPr>
+        <w:rPr>
+          <w:rFonts w:eastAsiaTheme="minorEastAsia"/>
+          <w:lang w:val="en"/>
+        </w:rPr>
+      </w:pPr>
+      <w:r>
+        <w:rPr>
+          <w:rFonts w:eastAsiaTheme="minorEastAsia"/>
+          <w:lang w:val="en"/>
+        </w:rPr>
+        <w:t xml:space="preserve">Với </w:t>
+      </w:r>
+      <m:oMath>
+        <m:sSub>
+          <m:sSubPr>
+            <m:ctrlPr>
+              <w:rPr>
+                <w:rFonts w:ascii="Cambria Math" w:eastAsiaTheme="minorEastAsia" w:hAnsi="Cambria Math"/>
+                <w:i/>
+                <w:lang w:val="en"/>
+              </w:rPr>
+            </m:ctrlPr>
+          </m:sSubPr>
+          <m:e>
+            <m:r>
+              <w:rPr>
+                <w:rFonts w:ascii="Cambria Math" w:eastAsiaTheme="minorEastAsia" w:hAnsi="Cambria Math"/>
+                <w:lang w:val="en"/>
+              </w:rPr>
+              <m:t>ω</m:t>
+            </m:r>
+          </m:e>
+          <m:sub>
+            <m:r>
+              <w:rPr>
+                <w:rFonts w:ascii="Cambria Math" w:eastAsiaTheme="minorEastAsia" w:hAnsi="Cambria Math"/>
+                <w:lang w:val="en"/>
+              </w:rPr>
+              <m:t>0</m:t>
+            </m:r>
+          </m:sub>
+        </m:sSub>
+      </m:oMath>
+      <w:r>
+        <w:rPr>
+          <w:rFonts w:eastAsiaTheme="minorEastAsia"/>
+          <w:lang w:val="en"/>
+        </w:rPr>
+        <w:t xml:space="preserve"> là </w:t>
+      </w:r>
+      <m:oMath>
+        <m:f>
+          <m:fPr>
+            <m:type m:val="lin"/>
+            <m:ctrlPr>
+              <w:rPr>
+                <w:rFonts w:ascii="Cambria Math" w:eastAsiaTheme="minorEastAsia" w:hAnsi="Cambria Math"/>
+                <w:i/>
+                <w:lang w:val="en"/>
+              </w:rPr>
+            </m:ctrlPr>
+          </m:fPr>
+          <m:num>
+            <m:r>
+              <w:rPr>
+                <w:rFonts w:ascii="Cambria Math" w:eastAsiaTheme="minorEastAsia" w:hAnsi="Cambria Math"/>
+                <w:lang w:val="en"/>
+              </w:rPr>
+              <m:t>2π</m:t>
+            </m:r>
+          </m:num>
+          <m:den>
+            <m:sSub>
+              <m:sSubPr>
+                <m:ctrlPr>
+                  <w:rPr>
+                    <w:rFonts w:ascii="Cambria Math" w:eastAsiaTheme="minorEastAsia" w:hAnsi="Cambria Math"/>
+                    <w:i/>
+                    <w:lang w:val="en"/>
+                  </w:rPr>
+                </m:ctrlPr>
+              </m:sSubPr>
+              <m:e>
+                <m:r>
+                  <w:rPr>
+                    <w:rFonts w:ascii="Cambria Math" w:eastAsiaTheme="minorEastAsia" w:hAnsi="Cambria Math"/>
+                    <w:lang w:val="en"/>
+                  </w:rPr>
+                  <m:t>T</m:t>
+                </m:r>
+              </m:e>
+              <m:sub>
+                <m:r>
+                  <w:rPr>
+                    <w:rFonts w:ascii="Cambria Math" w:eastAsiaTheme="minorEastAsia" w:hAnsi="Cambria Math"/>
+                    <w:lang w:val="en"/>
+                  </w:rPr>
+                  <m:t>0</m:t>
+                </m:r>
+              </m:sub>
+            </m:sSub>
+          </m:den>
+        </m:f>
+      </m:oMath>
+    </w:p>
+    <w:p>
+      <w:pPr>
+        <w:rPr>
+          <w:rFonts w:eastAsiaTheme="minorEastAsia"/>
+          <w:lang w:val="en"/>
+        </w:rPr>
+      </w:pPr>
+      <w:r>
+        <w:rPr>
+          <w:rFonts w:eastAsiaTheme="minorEastAsia"/>
+          <w:lang w:val="en"/>
+        </w:rPr>
+        <w:t xml:space="preserve">Đường </w:t>
+      </w:r>
+      <w:r>
+        <w:rPr>
+          <w:rFonts w:eastAsiaTheme="minorEastAsia"/>
+          <w:lang w:val="en"/>
+        </w:rPr>
+        <w:t>bao phổ</w:t>
+      </w:r>
+      <w:r>
+        <w:rPr>
+          <w:rFonts w:eastAsiaTheme="minorEastAsia"/>
+          <w:lang w:val="en"/>
+        </w:rPr>
+        <w:t xml:space="preserve"> </w:t>
+      </w:r>
+      <m:oMath>
+        <m:sSub>
+          <m:sSubPr>
+            <m:ctrlPr>
+              <w:rPr>
+                <w:rFonts w:ascii="Cambria Math" w:eastAsiaTheme="minorEastAsia" w:hAnsi="Cambria Math"/>
+                <w:i/>
+                <w:lang w:val="en"/>
+              </w:rPr>
+            </m:ctrlPr>
+          </m:sSubPr>
+          <m:e>
+            <m:r>
+              <w:rPr>
+                <w:rFonts w:ascii="Cambria Math" w:eastAsiaTheme="minorEastAsia" w:hAnsi="Cambria Math"/>
+                <w:lang w:val="en"/>
+              </w:rPr>
+              <m:t>P</m:t>
+            </m:r>
+          </m:e>
+          <m:sub>
+            <m:r>
+              <w:rPr>
+                <w:rFonts w:ascii="Cambria Math" w:eastAsiaTheme="minorEastAsia" w:hAnsi="Cambria Math"/>
+                <w:lang w:val="en"/>
+              </w:rPr>
+              <m:t>1</m:t>
+            </m:r>
+          </m:sub>
+        </m:sSub>
+        <m:d>
+          <m:dPr>
+            <m:ctrlPr>
+              <w:rPr>
+                <w:rFonts w:ascii="Cambria Math" w:eastAsiaTheme="minorEastAsia" w:hAnsi="Cambria Math"/>
+                <w:i/>
+                <w:lang w:val="en"/>
+              </w:rPr>
+            </m:ctrlPr>
+          </m:dPr>
+          <m:e>
+            <m:r>
+              <w:rPr>
+                <w:rFonts w:ascii="Cambria Math" w:eastAsiaTheme="minorEastAsia" w:hAnsi="Cambria Math"/>
+                <w:lang w:val="en"/>
+              </w:rPr>
+              <m:t>ω</m:t>
+            </m:r>
+          </m:e>
+        </m:d>
+      </m:oMath>
+      <w:r>
+        <w:rPr>
+          <w:rFonts w:eastAsiaTheme="minorEastAsia"/>
+          <w:lang w:val="en"/>
+        </w:rPr>
+        <w:t xml:space="preserve"> được tính như sau:</w:t>
+      </w:r>
+    </w:p>
+    <w:p>
+      <w:pPr>
+        <w:rPr>
+          <w:rFonts w:eastAsiaTheme="minorEastAsia"/>
+          <w:lang w:val="en"/>
+        </w:rPr>
+      </w:pPr>
+      <m:oMathPara>
+        <m:oMath>
+          <m:sSub>
+            <m:sSubPr>
+              <m:ctrlPr>
+                <w:rPr>
+                  <w:rFonts w:ascii="Cambria Math" w:eastAsiaTheme="minorEastAsia" w:hAnsi="Cambria Math"/>
+                  <w:i/>
+                  <w:lang w:val="en"/>
+                </w:rPr>
+              </m:ctrlPr>
+            </m:sSubPr>
+            <m:e>
+              <m:r>
+                <w:rPr>
+                  <w:rFonts w:ascii="Cambria Math" w:eastAsiaTheme="minorEastAsia" w:hAnsi="Cambria Math"/>
+                  <w:lang w:val="en"/>
+                </w:rPr>
+                <m:t>P</m:t>
+              </m:r>
+            </m:e>
+            <m:sub>
+              <m:r>
+                <w:rPr>
+                  <w:rFonts w:ascii="Cambria Math" w:eastAsiaTheme="minorEastAsia" w:hAnsi="Cambria Math"/>
+                  <w:lang w:val="en"/>
+                </w:rPr>
+                <m:t>l</m:t>
+              </m:r>
+            </m:sub>
+          </m:sSub>
+          <m:d>
+            <m:dPr>
+              <m:ctrlPr>
+                <w:rPr>
+                  <w:rFonts w:ascii="Cambria Math" w:eastAsiaTheme="minorEastAsia" w:hAnsi="Cambria Math"/>
+                  <w:i/>
+                  <w:lang w:val="en"/>
+                </w:rPr>
+              </m:ctrlPr>
+            </m:dPr>
+            <m:e>
+              <m:r>
+                <w:rPr>
+                  <w:rFonts w:ascii="Cambria Math" w:eastAsiaTheme="minorEastAsia" w:hAnsi="Cambria Math"/>
+                  <w:lang w:val="en"/>
+                </w:rPr>
+                <m:t>ω</m:t>
+              </m:r>
+            </m:e>
+          </m:d>
+          <m:r>
+            <w:rPr>
+              <w:rFonts w:ascii="Cambria Math" w:eastAsiaTheme="minorEastAsia" w:hAnsi="Cambria Math"/>
+              <w:lang w:val="en"/>
+            </w:rPr>
+            <m:t>=</m:t>
+          </m:r>
+          <m:func>
+            <m:funcPr>
+              <m:ctrlPr>
+                <w:rPr>
+                  <w:rFonts w:ascii="Cambria Math" w:eastAsiaTheme="minorEastAsia" w:hAnsi="Cambria Math"/>
+                  <w:lang w:val="en"/>
+                </w:rPr>
+              </m:ctrlPr>
+            </m:funcPr>
+            <m:fName>
+              <m:r>
+                <m:rPr>
+                  <m:sty m:val="p"/>
+                </m:rPr>
+                <w:rPr>
+                  <w:rFonts w:ascii="Cambria Math" w:eastAsiaTheme="minorEastAsia" w:hAnsi="Cambria Math"/>
+                  <w:lang w:val="en"/>
+                </w:rPr>
+                <m:t>exp</m:t>
+              </m:r>
+              <m:ctrlPr>
+                <w:rPr>
+                  <w:rFonts w:ascii="Cambria Math" w:eastAsiaTheme="minorEastAsia" w:hAnsi="Cambria Math"/>
+                  <w:i/>
+                  <w:lang w:val="en"/>
+                </w:rPr>
+              </m:ctrlPr>
+            </m:fName>
+            <m:e>
+              <m:d>
+                <m:dPr>
+                  <m:ctrlPr>
+                    <w:rPr>
+                      <w:rFonts w:ascii="Cambria Math" w:eastAsiaTheme="minorEastAsia" w:hAnsi="Cambria Math"/>
+                      <w:i/>
+                      <w:lang w:val="en"/>
+                    </w:rPr>
+                  </m:ctrlPr>
+                </m:dPr>
+                <m:e>
+                  <m:r>
+                    <m:rPr>
+                      <m:scr m:val="script"/>
+                    </m:rPr>
+                    <w:rPr>
+                      <w:rFonts w:ascii="Cambria Math" w:eastAsiaTheme="minorEastAsia" w:hAnsi="Cambria Math"/>
+                      <w:lang w:val="en"/>
+                    </w:rPr>
+                    <m:t>F</m:t>
+                  </m:r>
+                  <m:d>
+                    <m:dPr>
+                      <m:begChr m:val="["/>
+                      <m:endChr m:val="]"/>
+                      <m:ctrlPr>
+                        <w:rPr>
+                          <w:rFonts w:ascii="Cambria Math" w:eastAsiaTheme="minorEastAsia" w:hAnsi="Cambria Math"/>
+                          <w:i/>
+                          <w:lang w:val="en"/>
+                        </w:rPr>
+                      </m:ctrlPr>
+                    </m:dPr>
+                    <m:e>
+                      <m:sSub>
+                        <m:sSubPr>
+                          <m:ctrlPr>
+                            <w:rPr>
+                              <w:rFonts w:ascii="Cambria Math" w:eastAsiaTheme="minorEastAsia" w:hAnsi="Cambria Math"/>
+                              <w:i/>
+                              <w:lang w:val="en"/>
+                            </w:rPr>
+                          </m:ctrlPr>
+                        </m:sSubPr>
+                        <m:e>
+                          <m:r>
+                            <w:rPr>
+                              <w:rFonts w:ascii="Cambria Math" w:eastAsiaTheme="minorEastAsia" w:hAnsi="Cambria Math"/>
+                              <w:lang w:val="en"/>
+                            </w:rPr>
+                            <m:t>l</m:t>
+                          </m:r>
+                        </m:e>
+                        <m:sub>
+                          <m:r>
+                            <w:rPr>
+                              <w:rFonts w:ascii="Cambria Math" w:eastAsiaTheme="minorEastAsia" w:hAnsi="Cambria Math"/>
+                              <w:lang w:val="en"/>
+                            </w:rPr>
+                            <m:t>s</m:t>
+                          </m:r>
+                        </m:sub>
+                      </m:sSub>
+                      <m:d>
+                        <m:dPr>
+                          <m:ctrlPr>
+                            <w:rPr>
+                              <w:rFonts w:ascii="Cambria Math" w:eastAsiaTheme="minorEastAsia" w:hAnsi="Cambria Math"/>
+                              <w:i/>
+                              <w:lang w:val="en"/>
+                            </w:rPr>
+                          </m:ctrlPr>
+                        </m:dPr>
+                        <m:e>
+                          <m:r>
+                            <w:rPr>
+                              <w:rFonts w:ascii="Cambria Math" w:eastAsiaTheme="minorEastAsia" w:hAnsi="Cambria Math"/>
+                              <w:lang w:val="en"/>
+                            </w:rPr>
+                            <m:t>τ</m:t>
+                          </m:r>
+                        </m:e>
+                      </m:d>
+                      <m:sSub>
+                        <m:sSubPr>
+                          <m:ctrlPr>
+                            <w:rPr>
+                              <w:rFonts w:ascii="Cambria Math" w:eastAsiaTheme="minorEastAsia" w:hAnsi="Cambria Math"/>
+                              <w:i/>
+                              <w:lang w:val="en"/>
+                            </w:rPr>
+                          </m:ctrlPr>
+                        </m:sSubPr>
+                        <m:e>
+                          <m:r>
+                            <w:rPr>
+                              <w:rFonts w:ascii="Cambria Math" w:eastAsiaTheme="minorEastAsia" w:hAnsi="Cambria Math"/>
+                              <w:lang w:val="en"/>
+                            </w:rPr>
+                            <m:t>l</m:t>
+                          </m:r>
+                        </m:e>
+                        <m:sub>
+                          <m:r>
+                            <w:rPr>
+                              <w:rFonts w:ascii="Cambria Math" w:eastAsiaTheme="minorEastAsia" w:hAnsi="Cambria Math"/>
+                              <w:lang w:val="en"/>
+                            </w:rPr>
+                            <m:t>q</m:t>
+                          </m:r>
+                        </m:sub>
+                      </m:sSub>
+                      <m:d>
+                        <m:dPr>
+                          <m:ctrlPr>
+                            <w:rPr>
+                              <w:rFonts w:ascii="Cambria Math" w:eastAsiaTheme="minorEastAsia" w:hAnsi="Cambria Math"/>
+                              <w:i/>
+                              <w:lang w:val="en"/>
+                            </w:rPr>
+                          </m:ctrlPr>
+                        </m:dPr>
+                        <m:e>
+                          <m:r>
+                            <w:rPr>
+                              <w:rFonts w:ascii="Cambria Math" w:eastAsiaTheme="minorEastAsia" w:hAnsi="Cambria Math"/>
+                              <w:lang w:val="en"/>
+                            </w:rPr>
+                            <m:t>τ</m:t>
+                          </m:r>
+                        </m:e>
+                      </m:d>
+                      <m:sSub>
+                        <m:sSubPr>
+                          <m:ctrlPr>
+                            <w:rPr>
+                              <w:rFonts w:ascii="Cambria Math" w:eastAsiaTheme="minorEastAsia" w:hAnsi="Cambria Math"/>
+                              <w:i/>
+                              <w:lang w:val="en"/>
+                            </w:rPr>
+                          </m:ctrlPr>
+                        </m:sSubPr>
+                        <m:e>
+                          <m:r>
+                            <w:rPr>
+                              <w:rFonts w:ascii="Cambria Math" w:eastAsiaTheme="minorEastAsia" w:hAnsi="Cambria Math"/>
+                              <w:lang w:val="en"/>
+                            </w:rPr>
+                            <m:t>p</m:t>
+                          </m:r>
+                        </m:e>
+                        <m:sub>
+                          <m:r>
+                            <w:rPr>
+                              <w:rFonts w:ascii="Cambria Math" w:eastAsiaTheme="minorEastAsia" w:hAnsi="Cambria Math"/>
+                              <w:lang w:val="en"/>
+                            </w:rPr>
+                            <m:t>s</m:t>
+                          </m:r>
+                        </m:sub>
+                      </m:sSub>
+                      <m:d>
+                        <m:dPr>
+                          <m:ctrlPr>
+                            <w:rPr>
+                              <w:rFonts w:ascii="Cambria Math" w:eastAsiaTheme="minorEastAsia" w:hAnsi="Cambria Math"/>
+                              <w:i/>
+                              <w:lang w:val="en"/>
+                            </w:rPr>
+                          </m:ctrlPr>
+                        </m:dPr>
+                        <m:e>
+                          <m:r>
+                            <w:rPr>
+                              <w:rFonts w:ascii="Cambria Math" w:eastAsiaTheme="minorEastAsia" w:hAnsi="Cambria Math"/>
+                              <w:lang w:val="en"/>
+                            </w:rPr>
+                            <m:t>τ</m:t>
+                          </m:r>
+                        </m:e>
+                      </m:d>
+                    </m:e>
+                  </m:d>
+                </m:e>
+              </m:d>
+            </m:e>
+          </m:func>
+        </m:oMath>
+      </m:oMathPara>
+    </w:p>
+    <w:p>
+      <w:pPr>
+        <w:rPr>
+          <w:rFonts w:eastAsiaTheme="minorEastAsia"/>
+          <w:lang w:val="en"/>
+        </w:rPr>
+      </w:pPr>
+    </w:p>
+    <w:p>
+      <w:pPr>
+        <w:rPr>
+          <w:rFonts w:eastAsiaTheme="minorEastAsia"/>
+          <w:lang w:val="en"/>
+        </w:rPr>
+      </w:pPr>
+      <m:oMathPara>
+        <m:oMath>
+          <m:sSub>
+            <m:sSubPr>
+              <m:ctrlPr>
+                <w:rPr>
+                  <w:rFonts w:ascii="Cambria Math" w:eastAsiaTheme="minorEastAsia" w:hAnsi="Cambria Math"/>
+                  <w:i/>
+                  <w:lang w:val="en"/>
+                </w:rPr>
+              </m:ctrlPr>
+            </m:sSubPr>
+            <m:e>
+              <m:r>
+                <w:rPr>
+                  <w:rFonts w:ascii="Cambria Math" w:eastAsiaTheme="minorEastAsia" w:hAnsi="Cambria Math"/>
+                  <w:lang w:val="en"/>
+                </w:rPr>
+                <m:t>l</m:t>
+              </m:r>
+            </m:e>
+            <m:sub>
+              <m:r>
+                <w:rPr>
+                  <w:rFonts w:ascii="Cambria Math" w:eastAsiaTheme="minorEastAsia" w:hAnsi="Cambria Math"/>
+                  <w:lang w:val="en"/>
+                </w:rPr>
+                <m:t>q</m:t>
+              </m:r>
+            </m:sub>
+          </m:sSub>
+          <m:d>
+            <m:dPr>
+              <m:ctrlPr>
+                <w:rPr>
+                  <w:rFonts w:ascii="Cambria Math" w:eastAsiaTheme="minorEastAsia" w:hAnsi="Cambria Math"/>
+                  <w:i/>
+                  <w:lang w:val="en"/>
+                </w:rPr>
+              </m:ctrlPr>
+            </m:dPr>
+            <m:e>
+              <m:r>
+                <w:rPr>
+                  <w:rFonts w:ascii="Cambria Math" w:eastAsiaTheme="minorEastAsia" w:hAnsi="Cambria Math"/>
+                  <w:lang w:val="en"/>
+                </w:rPr>
+                <m:t>τ</m:t>
+              </m:r>
+            </m:e>
+          </m:d>
+          <m:r>
+            <w:rPr>
+              <w:rFonts w:ascii="Cambria Math" w:eastAsiaTheme="minorEastAsia" w:hAnsi="Cambria Math"/>
+              <w:lang w:val="en"/>
+            </w:rPr>
+            <m:t xml:space="preserve">= </m:t>
+          </m:r>
+          <m:sSub>
+            <m:sSubPr>
+              <m:ctrlPr>
+                <w:rPr>
+                  <w:rFonts w:ascii="Cambria Math" w:eastAsiaTheme="minorEastAsia" w:hAnsi="Cambria Math"/>
+                  <w:i/>
+                  <w:lang w:val="en"/>
+                </w:rPr>
+              </m:ctrlPr>
+            </m:sSubPr>
+            <m:e>
+              <m:acc>
+                <m:accPr>
+                  <m:chr m:val="̃"/>
+                  <m:ctrlPr>
+                    <w:rPr>
+                      <w:rFonts w:ascii="Cambria Math" w:eastAsiaTheme="minorEastAsia" w:hAnsi="Cambria Math"/>
+                      <w:i/>
+                      <w:lang w:val="en"/>
+                    </w:rPr>
+                  </m:ctrlPr>
+                </m:accPr>
+                <m:e>
+                  <m:r>
+                    <w:rPr>
+                      <w:rFonts w:ascii="Cambria Math" w:eastAsiaTheme="minorEastAsia" w:hAnsi="Cambria Math"/>
+                      <w:lang w:val="en"/>
+                    </w:rPr>
+                    <m:t>q</m:t>
+                  </m:r>
+                </m:e>
+              </m:acc>
+            </m:e>
+            <m:sub>
+              <m:r>
+                <w:rPr>
+                  <w:rFonts w:ascii="Cambria Math" w:eastAsiaTheme="minorEastAsia" w:hAnsi="Cambria Math"/>
+                  <w:lang w:val="en"/>
+                </w:rPr>
+                <m:t>0</m:t>
+              </m:r>
+            </m:sub>
+          </m:sSub>
+          <m:r>
+            <w:rPr>
+              <w:rFonts w:ascii="Cambria Math" w:eastAsiaTheme="minorEastAsia" w:hAnsi="Cambria Math"/>
+              <w:lang w:val="en"/>
+            </w:rPr>
+            <m:t>+2</m:t>
+          </m:r>
+          <m:sSub>
+            <m:sSubPr>
+              <m:ctrlPr>
+                <w:rPr>
+                  <w:rFonts w:ascii="Cambria Math" w:eastAsiaTheme="minorEastAsia" w:hAnsi="Cambria Math"/>
+                  <w:i/>
+                  <w:lang w:val="en"/>
+                </w:rPr>
+              </m:ctrlPr>
+            </m:sSubPr>
+            <m:e>
+              <m:acc>
+                <m:accPr>
+                  <m:chr m:val="̃"/>
+                  <m:ctrlPr>
+                    <w:rPr>
+                      <w:rFonts w:ascii="Cambria Math" w:eastAsiaTheme="minorEastAsia" w:hAnsi="Cambria Math"/>
+                      <w:i/>
+                      <w:lang w:val="en"/>
+                    </w:rPr>
+                  </m:ctrlPr>
+                </m:accPr>
+                <m:e>
+                  <m:r>
+                    <w:rPr>
+                      <w:rFonts w:ascii="Cambria Math" w:eastAsiaTheme="minorEastAsia" w:hAnsi="Cambria Math"/>
+                      <w:lang w:val="en"/>
+                    </w:rPr>
+                    <m:t>q</m:t>
+                  </m:r>
+                </m:e>
+              </m:acc>
+            </m:e>
+            <m:sub>
+              <m:r>
+                <w:rPr>
+                  <w:rFonts w:ascii="Cambria Math" w:eastAsiaTheme="minorEastAsia" w:hAnsi="Cambria Math"/>
+                  <w:lang w:val="en"/>
+                </w:rPr>
+                <m:t>1</m:t>
+              </m:r>
+            </m:sub>
+          </m:sSub>
+          <m:func>
+            <m:funcPr>
+              <m:ctrlPr>
+                <w:rPr>
+                  <w:rFonts w:ascii="Cambria Math" w:eastAsiaTheme="minorEastAsia" w:hAnsi="Cambria Math"/>
+                  <w:i/>
+                  <w:lang w:val="en"/>
+                </w:rPr>
+              </m:ctrlPr>
+            </m:funcPr>
+            <m:fName>
+              <m:r>
+                <m:rPr>
+                  <m:sty m:val="p"/>
+                </m:rPr>
+                <w:rPr>
+                  <w:rFonts w:ascii="Cambria Math" w:hAnsi="Cambria Math"/>
+                  <w:lang w:val="en"/>
+                </w:rPr>
+                <m:t>cos</m:t>
+              </m:r>
+            </m:fName>
+            <m:e>
+              <m:d>
+                <m:dPr>
+                  <m:ctrlPr>
+                    <w:rPr>
+                      <w:rFonts w:ascii="Cambria Math" w:eastAsiaTheme="minorEastAsia" w:hAnsi="Cambria Math"/>
+                      <w:i/>
+                      <w:lang w:val="en"/>
+                    </w:rPr>
+                  </m:ctrlPr>
+                </m:dPr>
+                <m:e>
+                  <m:f>
+                    <m:fPr>
+                      <m:ctrlPr>
+                        <w:rPr>
+                          <w:rFonts w:ascii="Cambria Math" w:eastAsiaTheme="minorEastAsia" w:hAnsi="Cambria Math"/>
+                          <w:i/>
+                          <w:lang w:val="en"/>
+                        </w:rPr>
+                      </m:ctrlPr>
+                    </m:fPr>
+                    <m:num>
+                      <m:r>
+                        <w:rPr>
+                          <w:rFonts w:ascii="Cambria Math" w:eastAsiaTheme="minorEastAsia" w:hAnsi="Cambria Math"/>
+                          <w:lang w:val="en"/>
+                        </w:rPr>
+                        <m:t>2πτ</m:t>
+                      </m:r>
+                    </m:num>
+                    <m:den>
+                      <m:sSub>
+                        <m:sSubPr>
+                          <m:ctrlPr>
+                            <w:rPr>
+                              <w:rFonts w:ascii="Cambria Math" w:eastAsiaTheme="minorEastAsia" w:hAnsi="Cambria Math"/>
+                              <w:i/>
+                              <w:lang w:val="en"/>
+                            </w:rPr>
+                          </m:ctrlPr>
+                        </m:sSubPr>
+                        <m:e>
+                          <m:r>
+                            <w:rPr>
+                              <w:rFonts w:ascii="Cambria Math" w:eastAsiaTheme="minorEastAsia" w:hAnsi="Cambria Math"/>
+                              <w:lang w:val="en"/>
+                            </w:rPr>
+                            <m:t>T</m:t>
+                          </m:r>
+                        </m:e>
+                        <m:sub>
+                          <m:r>
+                            <w:rPr>
+                              <w:rFonts w:ascii="Cambria Math" w:eastAsiaTheme="minorEastAsia" w:hAnsi="Cambria Math"/>
+                              <w:lang w:val="en"/>
+                            </w:rPr>
+                            <m:t>o</m:t>
+                          </m:r>
+                        </m:sub>
+                      </m:sSub>
+                    </m:den>
+                  </m:f>
+                </m:e>
+              </m:d>
+            </m:e>
+          </m:func>
+        </m:oMath>
+      </m:oMathPara>
+    </w:p>
+    <w:p>
+      <w:pPr>
+        <w:rPr>
+          <w:rFonts w:eastAsiaTheme="minorEastAsia"/>
+          <w:lang w:val="en"/>
+        </w:rPr>
+      </w:pPr>
+    </w:p>
+    <w:p>
+      <w:pPr>
+        <w:rPr>
+          <w:rFonts w:eastAsiaTheme="minorEastAsia"/>
+          <w:lang w:val="en"/>
+        </w:rPr>
+      </w:pPr>
+      <m:oMathPara>
+        <m:oMath>
+          <m:sSub>
+            <m:sSubPr>
+              <m:ctrlPr>
+                <w:rPr>
+                  <w:rFonts w:ascii="Cambria Math" w:eastAsiaTheme="minorEastAsia" w:hAnsi="Cambria Math"/>
+                  <w:i/>
+                  <w:lang w:val="en"/>
+                </w:rPr>
+              </m:ctrlPr>
+            </m:sSubPr>
+            <m:e>
+              <m:r>
+                <w:rPr>
+                  <w:rFonts w:ascii="Cambria Math" w:eastAsiaTheme="minorEastAsia" w:hAnsi="Cambria Math"/>
+                  <w:lang w:val="en"/>
+                </w:rPr>
+                <m:t>l</m:t>
+              </m:r>
+            </m:e>
+            <m:sub>
+              <m:r>
+                <w:rPr>
+                  <w:rFonts w:ascii="Cambria Math" w:eastAsiaTheme="minorEastAsia" w:hAnsi="Cambria Math"/>
+                  <w:lang w:val="en"/>
+                </w:rPr>
+                <m:t>s</m:t>
+              </m:r>
+            </m:sub>
+          </m:sSub>
+          <m:d>
+            <m:dPr>
+              <m:ctrlPr>
+                <w:rPr>
+                  <w:rFonts w:ascii="Cambria Math" w:eastAsiaTheme="minorEastAsia" w:hAnsi="Cambria Math"/>
+                  <w:i/>
+                  <w:lang w:val="en"/>
+                </w:rPr>
+              </m:ctrlPr>
+            </m:dPr>
+            <m:e>
+              <m:r>
+                <w:rPr>
+                  <w:rFonts w:ascii="Cambria Math" w:eastAsiaTheme="minorEastAsia" w:hAnsi="Cambria Math"/>
+                  <w:lang w:val="en"/>
+                </w:rPr>
+                <m:t>τ</m:t>
+              </m:r>
+            </m:e>
+          </m:d>
+          <m:r>
+            <w:rPr>
+              <w:rFonts w:ascii="Cambria Math" w:eastAsiaTheme="minorEastAsia" w:hAnsi="Cambria Math"/>
+              <w:lang w:val="en"/>
+            </w:rPr>
+            <m:t xml:space="preserve">= </m:t>
+          </m:r>
+          <m:f>
+            <m:fPr>
+              <m:ctrlPr>
+                <w:rPr>
+                  <w:rFonts w:ascii="Cambria Math" w:eastAsiaTheme="minorEastAsia" w:hAnsi="Cambria Math"/>
+                  <w:i/>
+                  <w:lang w:val="en"/>
+                </w:rPr>
+              </m:ctrlPr>
+            </m:fPr>
+            <m:num>
+              <m:func>
+                <m:funcPr>
+                  <m:ctrlPr>
+                    <w:rPr>
+                      <w:rFonts w:ascii="Cambria Math" w:eastAsiaTheme="minorEastAsia" w:hAnsi="Cambria Math"/>
+                      <w:i/>
+                      <w:lang w:val="en"/>
+                    </w:rPr>
+                  </m:ctrlPr>
+                </m:funcPr>
+                <m:fName>
+                  <m:r>
+                    <m:rPr>
+                      <m:sty m:val="p"/>
+                    </m:rPr>
+                    <w:rPr>
+                      <w:rFonts w:ascii="Cambria Math" w:hAnsi="Cambria Math"/>
+                      <w:lang w:val="en"/>
+                    </w:rPr>
+                    <m:t>sin</m:t>
+                  </m:r>
+                </m:fName>
+                <m:e>
+                  <m:d>
+                    <m:dPr>
+                      <m:ctrlPr>
+                        <w:rPr>
+                          <w:rFonts w:ascii="Cambria Math" w:eastAsiaTheme="minorEastAsia" w:hAnsi="Cambria Math"/>
+                          <w:i/>
+                          <w:lang w:val="en"/>
+                        </w:rPr>
+                      </m:ctrlPr>
+                    </m:dPr>
+                    <m:e>
+                      <m:r>
+                        <w:rPr>
+                          <w:rFonts w:ascii="Cambria Math" w:eastAsiaTheme="minorEastAsia" w:hAnsi="Cambria Math"/>
+                          <w:lang w:val="en"/>
+                        </w:rPr>
+                        <m:t>π</m:t>
+                      </m:r>
+                      <m:sSub>
+                        <m:sSubPr>
+                          <m:ctrlPr>
+                            <w:rPr>
+                              <w:rFonts w:ascii="Cambria Math" w:eastAsiaTheme="minorEastAsia" w:hAnsi="Cambria Math"/>
+                              <w:i/>
+                              <w:lang w:val="en"/>
+                            </w:rPr>
+                          </m:ctrlPr>
+                        </m:sSubPr>
+                        <m:e>
+                          <m:r>
+                            <w:rPr>
+                              <w:rFonts w:ascii="Cambria Math" w:eastAsiaTheme="minorEastAsia" w:hAnsi="Cambria Math"/>
+                              <w:lang w:val="en"/>
+                            </w:rPr>
+                            <m:t>f</m:t>
+                          </m:r>
+                        </m:e>
+                        <m:sub>
+                          <m:r>
+                            <w:rPr>
+                              <w:rFonts w:ascii="Cambria Math" w:eastAsiaTheme="minorEastAsia" w:hAnsi="Cambria Math"/>
+                              <w:lang w:val="en"/>
+                            </w:rPr>
+                            <m:t>0</m:t>
+                          </m:r>
+                        </m:sub>
+                      </m:sSub>
+                      <m:r>
+                        <w:rPr>
+                          <w:rFonts w:ascii="Cambria Math" w:eastAsiaTheme="minorEastAsia" w:hAnsi="Cambria Math"/>
+                          <w:lang w:val="en"/>
+                        </w:rPr>
+                        <m:t>τ</m:t>
+                      </m:r>
+                    </m:e>
+                  </m:d>
+                </m:e>
+              </m:func>
+            </m:num>
+            <m:den>
+              <m:r>
+                <w:rPr>
+                  <w:rFonts w:ascii="Cambria Math" w:eastAsiaTheme="minorEastAsia" w:hAnsi="Cambria Math"/>
+                  <w:lang w:val="en"/>
+                </w:rPr>
+                <m:t>π</m:t>
+              </m:r>
+              <m:sSub>
+                <m:sSubPr>
+                  <m:ctrlPr>
+                    <w:rPr>
+                      <w:rFonts w:ascii="Cambria Math" w:eastAsiaTheme="minorEastAsia" w:hAnsi="Cambria Math"/>
+                      <w:i/>
+                      <w:lang w:val="en"/>
+                    </w:rPr>
+                  </m:ctrlPr>
+                </m:sSubPr>
+                <m:e>
+                  <m:r>
+                    <w:rPr>
+                      <w:rFonts w:ascii="Cambria Math" w:eastAsiaTheme="minorEastAsia" w:hAnsi="Cambria Math"/>
+                      <w:lang w:val="en"/>
+                    </w:rPr>
+                    <m:t>f</m:t>
+                  </m:r>
+                </m:e>
+                <m:sub>
+                  <m:r>
+                    <w:rPr>
+                      <w:rFonts w:ascii="Cambria Math" w:eastAsiaTheme="minorEastAsia" w:hAnsi="Cambria Math"/>
+                      <w:lang w:val="en"/>
+                    </w:rPr>
+                    <m:t>o</m:t>
+                  </m:r>
+                </m:sub>
+              </m:sSub>
+              <m:r>
+                <w:rPr>
+                  <w:rFonts w:ascii="Cambria Math" w:eastAsiaTheme="minorEastAsia" w:hAnsi="Cambria Math"/>
+                  <w:lang w:val="en"/>
+                </w:rPr>
+                <m:t>τ</m:t>
+              </m:r>
+            </m:den>
+          </m:f>
+        </m:oMath>
+      </m:oMathPara>
+    </w:p>
+    <w:p>
+      <w:pPr>
+        <w:rPr>
+          <w:rFonts w:eastAsiaTheme="minorEastAsia"/>
+          <w:lang w:val="en"/>
+        </w:rPr>
+      </w:pPr>
+    </w:p>
+    <w:p>
+      <w:pPr>
+        <w:rPr>
+          <w:rFonts w:eastAsiaTheme="minorEastAsia"/>
+          <w:lang w:val="en"/>
+        </w:rPr>
+      </w:pPr>
+      <m:oMathPara>
+        <m:oMath>
+          <m:sSub>
+            <m:sSubPr>
+              <m:ctrlPr>
+                <w:rPr>
+                  <w:rFonts w:ascii="Cambria Math" w:eastAsiaTheme="minorEastAsia" w:hAnsi="Cambria Math"/>
+                  <w:i/>
+                  <w:lang w:val="en"/>
+                </w:rPr>
+              </m:ctrlPr>
+            </m:sSubPr>
+            <m:e>
+              <m:r>
+                <w:rPr>
+                  <w:rFonts w:ascii="Cambria Math" w:eastAsiaTheme="minorEastAsia" w:hAnsi="Cambria Math"/>
+                  <w:lang w:val="en"/>
+                </w:rPr>
+                <m:t>l</m:t>
+              </m:r>
+            </m:e>
+            <m:sub>
+              <m:r>
+                <w:rPr>
+                  <w:rFonts w:ascii="Cambria Math" w:eastAsiaTheme="minorEastAsia" w:hAnsi="Cambria Math"/>
+                  <w:lang w:val="en"/>
+                </w:rPr>
+                <m:t>q</m:t>
+              </m:r>
+            </m:sub>
+          </m:sSub>
+          <m:d>
+            <m:dPr>
+              <m:ctrlPr>
+                <w:rPr>
+                  <w:rFonts w:ascii="Cambria Math" w:eastAsiaTheme="minorEastAsia" w:hAnsi="Cambria Math"/>
+                  <w:i/>
+                  <w:lang w:val="en"/>
+                </w:rPr>
+              </m:ctrlPr>
+            </m:dPr>
+            <m:e>
+              <m:r>
+                <w:rPr>
+                  <w:rFonts w:ascii="Cambria Math" w:eastAsiaTheme="minorEastAsia" w:hAnsi="Cambria Math"/>
+                  <w:lang w:val="en"/>
+                </w:rPr>
+                <m:t>τ</m:t>
+              </m:r>
+            </m:e>
+          </m:d>
+          <m:r>
+            <w:rPr>
+              <w:rFonts w:ascii="Cambria Math" w:eastAsiaTheme="minorEastAsia" w:hAnsi="Cambria Math"/>
+              <w:lang w:val="en"/>
+            </w:rPr>
+            <m:t xml:space="preserve">= </m:t>
+          </m:r>
+          <m:sSub>
+            <m:sSubPr>
+              <m:ctrlPr>
+                <w:rPr>
+                  <w:rFonts w:ascii="Cambria Math" w:eastAsiaTheme="minorEastAsia" w:hAnsi="Cambria Math"/>
+                  <w:i/>
+                  <w:lang w:val="en"/>
+                </w:rPr>
+              </m:ctrlPr>
+            </m:sSubPr>
+            <m:e>
+              <m:acc>
+                <m:accPr>
+                  <m:chr m:val="̃"/>
+                  <m:ctrlPr>
+                    <w:rPr>
+                      <w:rFonts w:ascii="Cambria Math" w:eastAsiaTheme="minorEastAsia" w:hAnsi="Cambria Math"/>
+                      <w:i/>
+                      <w:lang w:val="en"/>
+                    </w:rPr>
+                  </m:ctrlPr>
+                </m:accPr>
+                <m:e>
+                  <m:r>
+                    <w:rPr>
+                      <w:rFonts w:ascii="Cambria Math" w:eastAsiaTheme="minorEastAsia" w:hAnsi="Cambria Math"/>
+                      <w:lang w:val="en"/>
+                    </w:rPr>
+                    <m:t>q</m:t>
+                  </m:r>
+                </m:e>
+              </m:acc>
+            </m:e>
+            <m:sub>
+              <m:r>
+                <w:rPr>
+                  <w:rFonts w:ascii="Cambria Math" w:eastAsiaTheme="minorEastAsia" w:hAnsi="Cambria Math"/>
+                  <w:lang w:val="en"/>
+                </w:rPr>
+                <m:t>0</m:t>
+              </m:r>
+            </m:sub>
+          </m:sSub>
+          <m:r>
+            <w:rPr>
+              <w:rFonts w:ascii="Cambria Math" w:eastAsiaTheme="minorEastAsia" w:hAnsi="Cambria Math"/>
+              <w:lang w:val="en"/>
+            </w:rPr>
+            <m:t>+ 2</m:t>
+          </m:r>
+          <m:sSub>
+            <m:sSubPr>
+              <m:ctrlPr>
+                <w:rPr>
+                  <w:rFonts w:ascii="Cambria Math" w:eastAsiaTheme="minorEastAsia" w:hAnsi="Cambria Math"/>
+                  <w:i/>
+                  <w:lang w:val="en"/>
+                </w:rPr>
+              </m:ctrlPr>
+            </m:sSubPr>
+            <m:e>
+              <m:acc>
+                <m:accPr>
+                  <m:chr m:val="̃"/>
+                  <m:ctrlPr>
+                    <w:rPr>
+                      <w:rFonts w:ascii="Cambria Math" w:eastAsiaTheme="minorEastAsia" w:hAnsi="Cambria Math"/>
+                      <w:i/>
+                      <w:lang w:val="en"/>
+                    </w:rPr>
+                  </m:ctrlPr>
+                </m:accPr>
+                <m:e>
+                  <m:r>
+                    <w:rPr>
+                      <w:rFonts w:ascii="Cambria Math" w:eastAsiaTheme="minorEastAsia" w:hAnsi="Cambria Math"/>
+                      <w:lang w:val="en"/>
+                    </w:rPr>
+                    <m:t>q</m:t>
+                  </m:r>
+                </m:e>
+              </m:acc>
+            </m:e>
+            <m:sub>
+              <m:r>
+                <w:rPr>
+                  <w:rFonts w:ascii="Cambria Math" w:eastAsiaTheme="minorEastAsia" w:hAnsi="Cambria Math"/>
+                  <w:lang w:val="en"/>
+                </w:rPr>
+                <m:t>1</m:t>
+              </m:r>
+            </m:sub>
+          </m:sSub>
+          <m:func>
+            <m:funcPr>
+              <m:ctrlPr>
+                <w:rPr>
+                  <w:rFonts w:ascii="Cambria Math" w:eastAsiaTheme="minorEastAsia" w:hAnsi="Cambria Math"/>
+                  <w:i/>
+                  <w:lang w:val="en"/>
+                </w:rPr>
+              </m:ctrlPr>
+            </m:funcPr>
+            <m:fName>
+              <m:r>
+                <m:rPr>
+                  <m:sty m:val="p"/>
+                </m:rPr>
+                <w:rPr>
+                  <w:rFonts w:ascii="Cambria Math" w:hAnsi="Cambria Math"/>
+                  <w:lang w:val="en"/>
+                </w:rPr>
+                <m:t>cos</m:t>
+              </m:r>
+            </m:fName>
+            <m:e>
+              <m:d>
+                <m:dPr>
+                  <m:ctrlPr>
+                    <w:rPr>
+                      <w:rFonts w:ascii="Cambria Math" w:eastAsiaTheme="minorEastAsia" w:hAnsi="Cambria Math"/>
+                      <w:i/>
+                      <w:lang w:val="en"/>
+                    </w:rPr>
+                  </m:ctrlPr>
+                </m:dPr>
+                <m:e>
+                  <m:f>
+                    <m:fPr>
+                      <m:ctrlPr>
+                        <w:rPr>
+                          <w:rFonts w:ascii="Cambria Math" w:eastAsiaTheme="minorEastAsia" w:hAnsi="Cambria Math"/>
+                          <w:i/>
+                          <w:lang w:val="en"/>
+                        </w:rPr>
+                      </m:ctrlPr>
+                    </m:fPr>
+                    <m:num>
+                      <m:r>
+                        <w:rPr>
+                          <w:rFonts w:ascii="Cambria Math" w:eastAsiaTheme="minorEastAsia" w:hAnsi="Cambria Math"/>
+                          <w:lang w:val="en"/>
+                        </w:rPr>
+                        <m:t>2πτ</m:t>
+                      </m:r>
+                    </m:num>
+                    <m:den>
+                      <m:sSub>
+                        <m:sSubPr>
+                          <m:ctrlPr>
+                            <w:rPr>
+                              <w:rFonts w:ascii="Cambria Math" w:eastAsiaTheme="minorEastAsia" w:hAnsi="Cambria Math"/>
+                              <w:i/>
+                              <w:lang w:val="en"/>
+                            </w:rPr>
+                          </m:ctrlPr>
+                        </m:sSubPr>
+                        <m:e>
+                          <m:r>
+                            <w:rPr>
+                              <w:rFonts w:ascii="Cambria Math" w:eastAsiaTheme="minorEastAsia" w:hAnsi="Cambria Math"/>
+                              <w:lang w:val="en"/>
+                            </w:rPr>
+                            <m:t>T</m:t>
+                          </m:r>
+                        </m:e>
+                        <m:sub>
+                          <m:r>
+                            <w:rPr>
+                              <w:rFonts w:ascii="Cambria Math" w:eastAsiaTheme="minorEastAsia" w:hAnsi="Cambria Math"/>
+                              <w:lang w:val="en"/>
+                            </w:rPr>
+                            <m:t>0</m:t>
+                          </m:r>
+                        </m:sub>
+                      </m:sSub>
+                    </m:den>
+                  </m:f>
+                </m:e>
+              </m:d>
+            </m:e>
+          </m:func>
+        </m:oMath>
+      </m:oMathPara>
+    </w:p>
+    <w:p>
+      <w:pPr>
+        <w:rPr>
+          <w:rFonts w:eastAsiaTheme="minorEastAsia"/>
+          <w:lang w:val="en"/>
+        </w:rPr>
+      </w:pPr>
+    </w:p>
+    <w:p>
+      <w:pPr>
+        <w:jc w:val="center"/>
+        <w:rPr>
+          <w:rFonts w:eastAsiaTheme="minorEastAsia"/>
+          <w:lang w:val="en"/>
+        </w:rPr>
+      </w:pPr>
+      <m:oMathPara>
+        <m:oMath>
+          <m:sSub>
+            <m:sSubPr>
+              <m:ctrlPr>
+                <w:rPr>
+                  <w:rFonts w:ascii="Cambria Math" w:eastAsiaTheme="minorEastAsia" w:hAnsi="Cambria Math"/>
+                  <w:i/>
+                  <w:lang w:val="en"/>
+                </w:rPr>
+              </m:ctrlPr>
+            </m:sSubPr>
+            <m:e>
+              <m:r>
+                <w:rPr>
+                  <w:rFonts w:ascii="Cambria Math" w:eastAsiaTheme="minorEastAsia" w:hAnsi="Cambria Math"/>
+                  <w:lang w:val="en"/>
+                </w:rPr>
+                <m:t>p</m:t>
+              </m:r>
+            </m:e>
+            <m:sub>
+              <m:r>
+                <w:rPr>
+                  <w:rFonts w:ascii="Cambria Math" w:eastAsiaTheme="minorEastAsia" w:hAnsi="Cambria Math"/>
+                  <w:lang w:val="en"/>
+                </w:rPr>
+                <m:t>s</m:t>
+              </m:r>
+            </m:sub>
+          </m:sSub>
+          <m:d>
+            <m:dPr>
+              <m:ctrlPr>
+                <w:rPr>
+                  <w:rFonts w:ascii="Cambria Math" w:eastAsiaTheme="minorEastAsia" w:hAnsi="Cambria Math"/>
+                  <w:i/>
+                  <w:lang w:val="en"/>
+                </w:rPr>
+              </m:ctrlPr>
+            </m:dPr>
+            <m:e>
+              <m:r>
+                <w:rPr>
+                  <w:rFonts w:ascii="Cambria Math" w:eastAsiaTheme="minorEastAsia" w:hAnsi="Cambria Math"/>
+                  <w:lang w:val="en"/>
+                </w:rPr>
+                <m:t>τ</m:t>
+              </m:r>
+            </m:e>
+          </m:d>
+          <m:r>
+            <w:rPr>
+              <w:rFonts w:ascii="Cambria Math" w:eastAsiaTheme="minorEastAsia" w:hAnsi="Cambria Math"/>
+              <w:lang w:val="en"/>
+            </w:rPr>
+            <m:t>=</m:t>
+          </m:r>
+          <m:sSup>
+            <m:sSupPr>
+              <m:ctrlPr>
+                <w:rPr>
+                  <w:rFonts w:ascii="Cambria Math" w:eastAsiaTheme="minorEastAsia" w:hAnsi="Cambria Math"/>
+                  <w:i/>
+                  <w:lang w:val="en"/>
+                </w:rPr>
+              </m:ctrlPr>
+            </m:sSupPr>
+            <m:e>
+              <m:r>
+                <m:rPr>
+                  <m:scr m:val="script"/>
+                </m:rPr>
+                <w:rPr>
+                  <w:rFonts w:ascii="Cambria Math" w:eastAsiaTheme="minorEastAsia" w:hAnsi="Cambria Math"/>
+                  <w:lang w:val="en"/>
+                </w:rPr>
+                <m:t>F</m:t>
+              </m:r>
+            </m:e>
+            <m:sup>
+              <m:r>
+                <w:rPr>
+                  <w:rFonts w:ascii="Cambria Math" w:eastAsiaTheme="minorEastAsia" w:hAnsi="Cambria Math"/>
+                  <w:lang w:val="en"/>
+                </w:rPr>
+                <m:t>-1</m:t>
+              </m:r>
+            </m:sup>
+          </m:sSup>
+          <m:d>
+            <m:dPr>
+              <m:begChr m:val="["/>
+              <m:endChr m:val="]"/>
+              <m:ctrlPr>
+                <w:rPr>
+                  <w:rFonts w:ascii="Cambria Math" w:eastAsiaTheme="minorEastAsia" w:hAnsi="Cambria Math"/>
+                  <w:i/>
+                  <w:lang w:val="en"/>
+                </w:rPr>
+              </m:ctrlPr>
+            </m:dPr>
+            <m:e>
+              <m:func>
+                <m:funcPr>
+                  <m:ctrlPr>
+                    <w:rPr>
+                      <w:rFonts w:ascii="Cambria Math" w:eastAsiaTheme="minorEastAsia" w:hAnsi="Cambria Math"/>
+                      <w:i/>
+                      <w:lang w:val="en"/>
+                    </w:rPr>
+                  </m:ctrlPr>
+                </m:funcPr>
+                <m:fName>
+                  <m:r>
+                    <m:rPr>
+                      <m:sty m:val="p"/>
+                    </m:rPr>
+                    <w:rPr>
+                      <w:rFonts w:ascii="Cambria Math" w:hAnsi="Cambria Math"/>
+                      <w:lang w:val="en"/>
+                    </w:rPr>
+                    <m:t>log</m:t>
+                  </m:r>
+                </m:fName>
+                <m:e>
+                  <m:d>
+                    <m:dPr>
+                      <m:ctrlPr>
+                        <w:rPr>
+                          <w:rFonts w:ascii="Cambria Math" w:eastAsiaTheme="minorEastAsia" w:hAnsi="Cambria Math"/>
+                          <w:i/>
+                          <w:lang w:val="en"/>
+                        </w:rPr>
+                      </m:ctrlPr>
+                    </m:dPr>
+                    <m:e>
+                      <m:sSub>
+                        <m:sSubPr>
+                          <m:ctrlPr>
+                            <w:rPr>
+                              <w:rFonts w:ascii="Cambria Math" w:eastAsiaTheme="minorEastAsia" w:hAnsi="Cambria Math"/>
+                              <w:i/>
+                              <w:lang w:val="en"/>
+                            </w:rPr>
+                          </m:ctrlPr>
+                        </m:sSubPr>
+                        <m:e>
+                          <m:r>
+                            <w:rPr>
+                              <w:rFonts w:ascii="Cambria Math" w:eastAsiaTheme="minorEastAsia" w:hAnsi="Cambria Math"/>
+                              <w:lang w:val="en"/>
+                            </w:rPr>
+                            <m:t>P</m:t>
+                          </m:r>
+                        </m:e>
+                        <m:sub>
+                          <m:r>
+                            <w:rPr>
+                              <w:rFonts w:ascii="Cambria Math" w:eastAsiaTheme="minorEastAsia" w:hAnsi="Cambria Math"/>
+                              <w:lang w:val="en"/>
+                            </w:rPr>
+                            <m:t>s</m:t>
+                          </m:r>
+                        </m:sub>
+                      </m:sSub>
+                      <m:d>
+                        <m:dPr>
+                          <m:ctrlPr>
+                            <w:rPr>
+                              <w:rFonts w:ascii="Cambria Math" w:eastAsiaTheme="minorEastAsia" w:hAnsi="Cambria Math"/>
+                              <w:i/>
+                              <w:lang w:val="en"/>
+                            </w:rPr>
+                          </m:ctrlPr>
+                        </m:dPr>
+                        <m:e>
+                          <m:r>
+                            <w:rPr>
+                              <w:rFonts w:ascii="Cambria Math" w:eastAsiaTheme="minorEastAsia" w:hAnsi="Cambria Math"/>
+                              <w:lang w:val="en"/>
+                            </w:rPr>
+                            <m:t>ω</m:t>
+                          </m:r>
+                        </m:e>
+                      </m:d>
+                    </m:e>
+                  </m:d>
+                </m:e>
+              </m:func>
+            </m:e>
+          </m:d>
+        </m:oMath>
+      </m:oMathPara>
+    </w:p>
+    <w:p>
+      <w:pPr>
+        <w:rPr>
+          <w:rFonts w:eastAsiaTheme="minorEastAsia"/>
+          <w:lang w:val="en"/>
+        </w:rPr>
+      </w:pPr>
+      <w:r>
+        <w:rPr>
+          <w:rFonts w:eastAsiaTheme="minorEastAsia"/>
+          <w:lang w:val="en"/>
+        </w:rPr>
+        <w:t xml:space="preserve">Trong đó, </w:t>
+      </w:r>
+      <m:oMath>
+        <m:sSub>
+          <m:sSubPr>
+            <m:ctrlPr>
+              <w:rPr>
+                <w:rFonts w:ascii="Cambria Math" w:eastAsiaTheme="minorEastAsia" w:hAnsi="Cambria Math"/>
+                <w:i/>
+                <w:lang w:val="en"/>
+              </w:rPr>
+            </m:ctrlPr>
+          </m:sSubPr>
+          <m:e>
+            <m:r>
+              <w:rPr>
+                <w:rFonts w:ascii="Cambria Math" w:eastAsiaTheme="minorEastAsia" w:hAnsi="Cambria Math"/>
+                <w:lang w:val="en"/>
+              </w:rPr>
+              <m:t>l</m:t>
+            </m:r>
+          </m:e>
+          <m:sub>
+            <m:r>
+              <w:rPr>
+                <w:rFonts w:ascii="Cambria Math" w:eastAsiaTheme="minorEastAsia" w:hAnsi="Cambria Math"/>
+                <w:lang w:val="en"/>
+              </w:rPr>
+              <m:t>s</m:t>
+            </m:r>
+          </m:sub>
+        </m:sSub>
+        <m:d>
+          <m:dPr>
+            <m:ctrlPr>
+              <w:rPr>
+                <w:rFonts w:ascii="Cambria Math" w:eastAsiaTheme="minorEastAsia" w:hAnsi="Cambria Math"/>
+                <w:i/>
+                <w:lang w:val="en"/>
+              </w:rPr>
+            </m:ctrlPr>
+          </m:dPr>
+          <m:e>
+            <m:r>
+              <w:rPr>
+                <w:rFonts w:ascii="Cambria Math" w:eastAsiaTheme="minorEastAsia" w:hAnsi="Cambria Math"/>
+                <w:lang w:val="en"/>
+              </w:rPr>
+              <m:t>τ</m:t>
+            </m:r>
+          </m:e>
+        </m:d>
+      </m:oMath>
+      <w:r>
+        <w:rPr>
+          <w:rFonts w:eastAsiaTheme="minorEastAsia"/>
+          <w:lang w:val="en"/>
+        </w:rPr>
+        <w:t xml:space="preserve"> là hàm</w:t>
+      </w:r>
+      <w:r>
+        <w:rPr>
+          <w:rFonts w:eastAsiaTheme="minorEastAsia"/>
+          <w:lang w:val="en"/>
+        </w:rPr>
+        <w:t xml:space="preserve"> nâng cho việc làm mịn logarit năng lượng phổ, </w:t>
+      </w:r>
+      <m:oMath>
+        <m:sSub>
+          <m:sSubPr>
+            <m:ctrlPr>
+              <w:rPr>
+                <w:rFonts w:ascii="Cambria Math" w:eastAsiaTheme="minorEastAsia" w:hAnsi="Cambria Math"/>
+                <w:i/>
+                <w:lang w:val="en"/>
+              </w:rPr>
+            </m:ctrlPr>
+          </m:sSubPr>
+          <m:e>
+            <m:r>
+              <w:rPr>
+                <w:rFonts w:ascii="Cambria Math" w:eastAsiaTheme="minorEastAsia" w:hAnsi="Cambria Math"/>
+                <w:lang w:val="en"/>
+              </w:rPr>
+              <m:t>l</m:t>
+            </m:r>
+          </m:e>
+          <m:sub>
+            <m:r>
+              <w:rPr>
+                <w:rFonts w:ascii="Cambria Math" w:eastAsiaTheme="minorEastAsia" w:hAnsi="Cambria Math"/>
+                <w:lang w:val="en"/>
+              </w:rPr>
+              <m:t>q</m:t>
+            </m:r>
+          </m:sub>
+        </m:sSub>
+        <m:d>
+          <m:dPr>
+            <m:ctrlPr>
+              <w:rPr>
+                <w:rFonts w:ascii="Cambria Math" w:eastAsiaTheme="minorEastAsia" w:hAnsi="Cambria Math"/>
+                <w:i/>
+                <w:lang w:val="en"/>
+              </w:rPr>
+            </m:ctrlPr>
+          </m:dPr>
+          <m:e>
+            <m:r>
+              <w:rPr>
+                <w:rFonts w:ascii="Cambria Math" w:eastAsiaTheme="minorEastAsia" w:hAnsi="Cambria Math"/>
+                <w:lang w:val="en"/>
+              </w:rPr>
+              <m:t>τ</m:t>
+            </m:r>
+          </m:e>
+        </m:d>
+      </m:oMath>
+      <w:r>
+        <w:rPr>
+          <w:rFonts w:eastAsiaTheme="minorEastAsia"/>
+          <w:lang w:val="en"/>
+        </w:rPr>
+        <w:t xml:space="preserve"> là hàm nâng cho việc hồi phục phổ và </w:t>
+      </w:r>
+      <m:oMath>
+        <m:sSub>
+          <m:sSubPr>
+            <m:ctrlPr>
+              <w:rPr>
+                <w:rFonts w:ascii="Cambria Math" w:eastAsiaTheme="minorEastAsia" w:hAnsi="Cambria Math"/>
+                <w:i/>
+                <w:lang w:val="en"/>
+              </w:rPr>
+            </m:ctrlPr>
+          </m:sSubPr>
+          <m:e>
+            <m:acc>
+              <m:accPr>
+                <m:chr m:val="̃"/>
+                <m:ctrlPr>
+                  <w:rPr>
+                    <w:rFonts w:ascii="Cambria Math" w:eastAsiaTheme="minorEastAsia" w:hAnsi="Cambria Math"/>
+                    <w:i/>
+                    <w:lang w:val="en"/>
+                  </w:rPr>
+                </m:ctrlPr>
+              </m:accPr>
+              <m:e>
+                <m:r>
+                  <w:rPr>
+                    <w:rFonts w:ascii="Cambria Math" w:eastAsiaTheme="minorEastAsia" w:hAnsi="Cambria Math"/>
+                    <w:lang w:val="en"/>
+                  </w:rPr>
+                  <m:t>q</m:t>
+                </m:r>
+              </m:e>
+            </m:acc>
+          </m:e>
+          <m:sub>
+            <m:r>
+              <w:rPr>
+                <w:rFonts w:ascii="Cambria Math" w:eastAsiaTheme="minorEastAsia" w:hAnsi="Cambria Math"/>
+                <w:lang w:val="en"/>
+              </w:rPr>
+              <m:t>0</m:t>
+            </m:r>
+          </m:sub>
+        </m:sSub>
+        <m:r>
+          <w:rPr>
+            <w:rFonts w:ascii="Cambria Math" w:eastAsiaTheme="minorEastAsia" w:hAnsi="Cambria Math"/>
+            <w:lang w:val="en"/>
+          </w:rPr>
+          <m:t xml:space="preserve">,  </m:t>
+        </m:r>
+        <m:sSub>
+          <m:sSubPr>
+            <m:ctrlPr>
+              <w:rPr>
+                <w:rFonts w:ascii="Cambria Math" w:eastAsiaTheme="minorEastAsia" w:hAnsi="Cambria Math"/>
+                <w:i/>
+                <w:lang w:val="en"/>
+              </w:rPr>
+            </m:ctrlPr>
+          </m:sSubPr>
+          <m:e>
+            <m:acc>
+              <m:accPr>
+                <m:chr m:val="̃"/>
+                <m:ctrlPr>
+                  <w:rPr>
+                    <w:rFonts w:ascii="Cambria Math" w:eastAsiaTheme="minorEastAsia" w:hAnsi="Cambria Math"/>
+                    <w:i/>
+                    <w:lang w:val="en"/>
+                  </w:rPr>
+                </m:ctrlPr>
+              </m:accPr>
+              <m:e>
+                <m:r>
+                  <w:rPr>
+                    <w:rFonts w:ascii="Cambria Math" w:eastAsiaTheme="minorEastAsia" w:hAnsi="Cambria Math"/>
+                    <w:lang w:val="en"/>
+                  </w:rPr>
+                  <m:t>q</m:t>
+                </m:r>
+              </m:e>
+            </m:acc>
+          </m:e>
+          <m:sub>
+            <m:r>
+              <w:rPr>
+                <w:rFonts w:ascii="Cambria Math" w:eastAsiaTheme="minorEastAsia" w:hAnsi="Cambria Math"/>
+                <w:lang w:val="en"/>
+              </w:rPr>
+              <m:t>1</m:t>
+            </m:r>
+          </m:sub>
+        </m:sSub>
+      </m:oMath>
+      <w:r>
+        <w:rPr>
+          <w:rFonts w:eastAsiaTheme="minorEastAsia"/>
+          <w:lang w:val="en"/>
+        </w:rPr>
+        <w:t xml:space="preserve"> là các tham số cho việc phục hồi phổ. Các ký hiệu </w:t>
+      </w:r>
+      <m:oMath>
+        <m:r>
+          <m:rPr>
+            <m:scr m:val="script"/>
+          </m:rPr>
+          <w:rPr>
+            <w:rFonts w:ascii="Cambria Math" w:eastAsiaTheme="minorEastAsia" w:hAnsi="Cambria Math"/>
+            <w:lang w:val="en"/>
+          </w:rPr>
+          <m:t>F</m:t>
         </m:r>
       </m:oMath>
       <w:r>
@@ -7217,7 +10423,78 @@
           <w:rFonts w:eastAsiaTheme="minorEastAsia"/>
           <w:lang w:val="en"/>
         </w:rPr>
-        <w:t xml:space="preserve"> là hàm cửa sổ. Sau khi tính được năng lượng phổ nêu trên, chúng được làm mịn với một cửa sổ chữ nhật có độ dài  </w:t>
+        <w:t>[]</w:t>
+      </w:r>
+      <w:r>
+        <w:rPr>
+          <w:rFonts w:eastAsiaTheme="minorEastAsia"/>
+          <w:lang w:val="en"/>
+        </w:rPr>
+        <w:t xml:space="preserve"> và </w:t>
+      </w:r>
+      <m:oMath>
+        <m:sSup>
+          <m:sSupPr>
+            <m:ctrlPr>
+              <w:rPr>
+                <w:rFonts w:ascii="Cambria Math" w:eastAsiaTheme="minorEastAsia" w:hAnsi="Cambria Math"/>
+                <w:i/>
+                <w:lang w:val="en"/>
+              </w:rPr>
+            </m:ctrlPr>
+          </m:sSupPr>
+          <m:e>
+            <m:r>
+              <m:rPr>
+                <m:scr m:val="script"/>
+              </m:rPr>
+              <w:rPr>
+                <w:rFonts w:ascii="Cambria Math" w:eastAsiaTheme="minorEastAsia" w:hAnsi="Cambria Math"/>
+                <w:lang w:val="en"/>
+              </w:rPr>
+              <m:t>F</m:t>
+            </m:r>
+          </m:e>
+          <m:sup>
+            <m:r>
+              <w:rPr>
+                <w:rFonts w:ascii="Cambria Math" w:eastAsiaTheme="minorEastAsia" w:hAnsi="Cambria Math"/>
+                <w:lang w:val="en"/>
+              </w:rPr>
+              <m:t>-1</m:t>
+            </m:r>
+          </m:sup>
+        </m:sSup>
+        <m:r>
+          <w:rPr>
+            <w:rFonts w:ascii="Cambria Math" w:eastAsiaTheme="minorEastAsia" w:hAnsi="Cambria Math"/>
+            <w:lang w:val="en"/>
+          </w:rPr>
+          <m:t>[]</m:t>
+        </m:r>
+      </m:oMath>
+      <w:r>
+        <w:rPr>
+          <w:rFonts w:eastAsiaTheme="minorEastAsia"/>
+          <w:lang w:val="en"/>
+        </w:rPr>
+        <w:t xml:space="preserve"> đại diện cho biến đổi Fourier và biến đổi Fourier ngược.</w:t>
+      </w:r>
+    </w:p>
+    <w:p>
+      <w:pPr>
+        <w:rPr>
+          <w:rFonts w:eastAsiaTheme="minorEastAsia"/>
+          <w:lang w:val="en"/>
+        </w:rPr>
+      </w:pPr>
+      <w:r>
+        <w:rPr>
+          <w:rFonts w:eastAsiaTheme="minorEastAsia"/>
+          <w:lang w:val="en"/>
+        </w:rPr>
+        <w:lastRenderedPageBreak/>
+        <w:t xml:space="preserve">Cuối cùng, phương pháp PLATINUM ước lượng tín hiệu kích thích. Đầu tiên, tín hiệu đi qua cửa sổ có độ dài </w:t>
       </w:r>
       <m:oMath>
         <m:r>
@@ -7243,7 +10520,7 @@
                 <w:rFonts w:ascii="Cambria Math" w:eastAsiaTheme="minorEastAsia" w:hAnsi="Cambria Math"/>
                 <w:lang w:val="en"/>
               </w:rPr>
-              <m:t>w</m:t>
+              <m:t>T</m:t>
             </m:r>
           </m:e>
           <m:sub>
@@ -7252,48 +10529,320 @@
                 <w:rFonts w:ascii="Cambria Math" w:eastAsiaTheme="minorEastAsia" w:hAnsi="Cambria Math"/>
                 <w:lang w:val="en"/>
               </w:rPr>
-              <m:t xml:space="preserve">0 </m:t>
+              <m:t>0</m:t>
             </m:r>
           </m:sub>
         </m:sSub>
-        <m:r>
-          <w:rPr>
-            <w:rFonts w:ascii="Cambria Math" w:eastAsiaTheme="minorEastAsia" w:hAnsi="Cambria Math"/>
-            <w:lang w:val="en"/>
-          </w:rPr>
-          <m:t>/3</m:t>
-        </m:r>
       </m:oMath>
       <w:r>
         <w:rPr>
           <w:rFonts w:eastAsiaTheme="minorEastAsia"/>
           <w:lang w:val="en"/>
         </w:rPr>
-        <w:t>, như sau:</w:t>
-      </w:r>
-    </w:p>
-    <w:p>
-      <w:pPr>
+        <w:t xml:space="preserve">, phổ của tín hiệu sau khi đưa qua cửa sổ được chia ra bởi phổ tối thiểu </w:t>
+      </w:r>
+      <m:oMath>
+        <m:sSub>
+          <m:sSubPr>
+            <m:ctrlPr>
+              <w:rPr>
+                <w:rFonts w:ascii="Cambria Math" w:eastAsiaTheme="minorEastAsia" w:hAnsi="Cambria Math"/>
+                <w:i/>
+                <w:lang w:val="en"/>
+              </w:rPr>
+            </m:ctrlPr>
+          </m:sSubPr>
+          <m:e>
+            <m:r>
+              <w:rPr>
+                <w:rFonts w:ascii="Cambria Math" w:eastAsiaTheme="minorEastAsia" w:hAnsi="Cambria Math"/>
+                <w:lang w:val="en"/>
+              </w:rPr>
+              <m:t>S</m:t>
+            </m:r>
+          </m:e>
+          <m:sub>
+            <m:r>
+              <w:rPr>
+                <w:rFonts w:ascii="Cambria Math" w:eastAsiaTheme="minorEastAsia" w:hAnsi="Cambria Math"/>
+                <w:lang w:val="en"/>
+              </w:rPr>
+              <m:t>m</m:t>
+            </m:r>
+          </m:sub>
+        </m:sSub>
+        <m:d>
+          <m:dPr>
+            <m:ctrlPr>
+              <w:rPr>
+                <w:rFonts w:ascii="Cambria Math" w:eastAsiaTheme="minorEastAsia" w:hAnsi="Cambria Math"/>
+                <w:i/>
+                <w:lang w:val="en"/>
+              </w:rPr>
+            </m:ctrlPr>
+          </m:dPr>
+          <m:e>
+            <m:r>
+              <w:rPr>
+                <w:rFonts w:ascii="Cambria Math" w:eastAsiaTheme="minorEastAsia" w:hAnsi="Cambria Math"/>
+                <w:lang w:val="en"/>
+              </w:rPr>
+              <m:t>ω</m:t>
+            </m:r>
+          </m:e>
+        </m:d>
+      </m:oMath>
+      <w:r>
         <w:rPr>
           <w:rFonts w:eastAsiaTheme="minorEastAsia"/>
           <w:lang w:val="en"/>
         </w:rPr>
-      </w:pPr>
-    </w:p>
-    <w:p>
-      <w:pPr>
+        <w:t xml:space="preserve">. </w:t>
+      </w:r>
+      <m:oMath>
+        <m:sSub>
+          <m:sSubPr>
+            <m:ctrlPr>
+              <w:rPr>
+                <w:rFonts w:ascii="Cambria Math" w:eastAsiaTheme="minorEastAsia" w:hAnsi="Cambria Math"/>
+                <w:i/>
+                <w:lang w:val="en"/>
+              </w:rPr>
+            </m:ctrlPr>
+          </m:sSubPr>
+          <m:e>
+            <m:r>
+              <w:rPr>
+                <w:rFonts w:ascii="Cambria Math" w:eastAsiaTheme="minorEastAsia" w:hAnsi="Cambria Math"/>
+                <w:lang w:val="en"/>
+              </w:rPr>
+              <m:t>S</m:t>
+            </m:r>
+          </m:e>
+          <m:sub>
+            <m:r>
+              <w:rPr>
+                <w:rFonts w:ascii="Cambria Math" w:eastAsiaTheme="minorEastAsia" w:hAnsi="Cambria Math"/>
+                <w:lang w:val="en"/>
+              </w:rPr>
+              <m:t>m</m:t>
+            </m:r>
+          </m:sub>
+        </m:sSub>
+        <m:d>
+          <m:dPr>
+            <m:ctrlPr>
+              <w:rPr>
+                <w:rFonts w:ascii="Cambria Math" w:eastAsiaTheme="minorEastAsia" w:hAnsi="Cambria Math"/>
+                <w:i/>
+                <w:lang w:val="en"/>
+              </w:rPr>
+            </m:ctrlPr>
+          </m:dPr>
+          <m:e>
+            <m:r>
+              <w:rPr>
+                <w:rFonts w:ascii="Cambria Math" w:eastAsiaTheme="minorEastAsia" w:hAnsi="Cambria Math"/>
+                <w:lang w:val="en"/>
+              </w:rPr>
+              <m:t>ω</m:t>
+            </m:r>
+          </m:e>
+        </m:d>
+      </m:oMath>
+      <w:r>
         <w:rPr>
           <w:rFonts w:eastAsiaTheme="minorEastAsia"/>
           <w:lang w:val="en"/>
         </w:rPr>
-      </w:pPr>
-      <w:r>
+        <w:t xml:space="preserve"> được tính theo biểu thức sau:</w:t>
+      </w:r>
+    </w:p>
+    <w:p>
+      <w:pPr>
         <w:rPr>
           <w:rFonts w:eastAsiaTheme="minorEastAsia"/>
           <w:lang w:val="en"/>
         </w:rPr>
-        <w:t>Và cuối cùng, đường bao phổ …</w:t>
-      </w:r>
+      </w:pPr>
+      <m:oMathPara>
+        <m:oMath>
+          <m:sSub>
+            <m:sSubPr>
+              <m:ctrlPr>
+                <w:rPr>
+                  <w:rFonts w:ascii="Cambria Math" w:eastAsiaTheme="minorEastAsia" w:hAnsi="Cambria Math"/>
+                  <w:i/>
+                  <w:lang w:val="en"/>
+                </w:rPr>
+              </m:ctrlPr>
+            </m:sSubPr>
+            <m:e>
+              <m:r>
+                <w:rPr>
+                  <w:rFonts w:ascii="Cambria Math" w:eastAsiaTheme="minorEastAsia" w:hAnsi="Cambria Math"/>
+                  <w:lang w:val="en"/>
+                </w:rPr>
+                <m:t>S</m:t>
+              </m:r>
+            </m:e>
+            <m:sub>
+              <m:r>
+                <w:rPr>
+                  <w:rFonts w:ascii="Cambria Math" w:eastAsiaTheme="minorEastAsia" w:hAnsi="Cambria Math"/>
+                  <w:lang w:val="en"/>
+                </w:rPr>
+                <m:t>m</m:t>
+              </m:r>
+            </m:sub>
+          </m:sSub>
+          <m:d>
+            <m:dPr>
+              <m:ctrlPr>
+                <w:rPr>
+                  <w:rFonts w:ascii="Cambria Math" w:eastAsiaTheme="minorEastAsia" w:hAnsi="Cambria Math"/>
+                  <w:i/>
+                  <w:lang w:val="en"/>
+                </w:rPr>
+              </m:ctrlPr>
+            </m:dPr>
+            <m:e>
+              <m:r>
+                <w:rPr>
+                  <w:rFonts w:ascii="Cambria Math" w:eastAsiaTheme="minorEastAsia" w:hAnsi="Cambria Math"/>
+                  <w:lang w:val="en"/>
+                </w:rPr>
+                <m:t>ω</m:t>
+              </m:r>
+            </m:e>
+          </m:d>
+          <m:r>
+            <w:rPr>
+              <w:rFonts w:ascii="Cambria Math" w:eastAsiaTheme="minorEastAsia" w:hAnsi="Cambria Math"/>
+              <w:lang w:val="en"/>
+            </w:rPr>
+            <m:t>=</m:t>
+          </m:r>
+          <m:func>
+            <m:funcPr>
+              <m:ctrlPr>
+                <w:rPr>
+                  <w:rFonts w:ascii="Cambria Math" w:eastAsiaTheme="minorEastAsia" w:hAnsi="Cambria Math"/>
+                  <w:lang w:val="en"/>
+                </w:rPr>
+              </m:ctrlPr>
+            </m:funcPr>
+            <m:fName>
+              <m:r>
+                <m:rPr>
+                  <m:sty m:val="p"/>
+                </m:rPr>
+                <w:rPr>
+                  <w:rFonts w:ascii="Cambria Math" w:eastAsiaTheme="minorEastAsia" w:hAnsi="Cambria Math"/>
+                  <w:lang w:val="en"/>
+                </w:rPr>
+                <m:t>exp</m:t>
+              </m:r>
+              <m:ctrlPr>
+                <w:rPr>
+                  <w:rFonts w:ascii="Cambria Math" w:eastAsiaTheme="minorEastAsia" w:hAnsi="Cambria Math"/>
+                  <w:i/>
+                  <w:lang w:val="en"/>
+                </w:rPr>
+              </m:ctrlPr>
+            </m:fName>
+            <m:e>
+              <m:d>
+                <m:dPr>
+                  <m:ctrlPr>
+                    <w:rPr>
+                      <w:rFonts w:ascii="Cambria Math" w:eastAsiaTheme="minorEastAsia" w:hAnsi="Cambria Math"/>
+                      <w:i/>
+                      <w:lang w:val="en"/>
+                    </w:rPr>
+                  </m:ctrlPr>
+                </m:dPr>
+                <m:e>
+                  <m:r>
+                    <m:rPr>
+                      <m:scr m:val="script"/>
+                    </m:rPr>
+                    <w:rPr>
+                      <w:rFonts w:ascii="Cambria Math" w:eastAsiaTheme="minorEastAsia" w:hAnsi="Cambria Math"/>
+                      <w:lang w:val="en"/>
+                    </w:rPr>
+                    <m:t>F</m:t>
+                  </m:r>
+                  <m:d>
+                    <m:dPr>
+                      <m:begChr m:val="["/>
+                      <m:endChr m:val="]"/>
+                      <m:ctrlPr>
+                        <w:rPr>
+                          <w:rFonts w:ascii="Cambria Math" w:eastAsiaTheme="minorEastAsia" w:hAnsi="Cambria Math"/>
+                          <w:i/>
+                          <w:lang w:val="en"/>
+                        </w:rPr>
+                      </m:ctrlPr>
+                    </m:dPr>
+                    <m:e>
+                      <m:sSub>
+                        <m:sSubPr>
+                          <m:ctrlPr>
+                            <w:rPr>
+                              <w:rFonts w:ascii="Cambria Math" w:eastAsiaTheme="minorEastAsia" w:hAnsi="Cambria Math"/>
+                              <w:i/>
+                              <w:lang w:val="en"/>
+                            </w:rPr>
+                          </m:ctrlPr>
+                        </m:sSubPr>
+                        <m:e>
+                          <m:r>
+                            <w:rPr>
+                              <w:rFonts w:ascii="Cambria Math" w:eastAsiaTheme="minorEastAsia" w:hAnsi="Cambria Math"/>
+                              <w:lang w:val="en"/>
+                            </w:rPr>
+                            <m:t>c</m:t>
+                          </m:r>
+                        </m:e>
+                        <m:sub>
+                          <m:r>
+                            <w:rPr>
+                              <w:rFonts w:ascii="Cambria Math" w:eastAsiaTheme="minorEastAsia" w:hAnsi="Cambria Math"/>
+                              <w:lang w:val="en"/>
+                            </w:rPr>
+                            <m:t>m</m:t>
+                          </m:r>
+                        </m:sub>
+                      </m:sSub>
+                      <m:d>
+                        <m:dPr>
+                          <m:ctrlPr>
+                            <w:rPr>
+                              <w:rFonts w:ascii="Cambria Math" w:eastAsiaTheme="minorEastAsia" w:hAnsi="Cambria Math"/>
+                              <w:i/>
+                              <w:lang w:val="en"/>
+                            </w:rPr>
+                          </m:ctrlPr>
+                        </m:dPr>
+                        <m:e>
+                          <m:r>
+                            <w:rPr>
+                              <w:rFonts w:ascii="Cambria Math" w:eastAsiaTheme="minorEastAsia" w:hAnsi="Cambria Math"/>
+                              <w:lang w:val="en"/>
+                            </w:rPr>
+                            <m:t>τ</m:t>
+                          </m:r>
+                        </m:e>
+                      </m:d>
+                    </m:e>
+                  </m:d>
+                </m:e>
+              </m:d>
+            </m:e>
+          </m:func>
+        </m:oMath>
+      </m:oMathPara>
     </w:p>
     <w:p>
       <w:pPr>
@@ -7310,6 +10859,233 @@
           <w:lang w:val="en"/>
         </w:rPr>
       </w:pPr>
+      <m:oMathPara>
+        <m:oMath>
+          <m:sSub>
+            <m:sSubPr>
+              <m:ctrlPr>
+                <w:rPr>
+                  <w:rFonts w:ascii="Cambria Math" w:eastAsiaTheme="minorEastAsia" w:hAnsi="Cambria Math"/>
+                  <w:i/>
+                  <w:lang w:val="en"/>
+                </w:rPr>
+              </m:ctrlPr>
+            </m:sSubPr>
+            <m:e>
+              <m:r>
+                <w:rPr>
+                  <w:rFonts w:ascii="Cambria Math" w:eastAsiaTheme="minorEastAsia" w:hAnsi="Cambria Math"/>
+                  <w:lang w:val="en"/>
+                </w:rPr>
+                <m:t>c</m:t>
+              </m:r>
+            </m:e>
+            <m:sub>
+              <m:r>
+                <w:rPr>
+                  <w:rFonts w:ascii="Cambria Math" w:eastAsiaTheme="minorEastAsia" w:hAnsi="Cambria Math"/>
+                  <w:lang w:val="en"/>
+                </w:rPr>
+                <m:t>m</m:t>
+              </m:r>
+            </m:sub>
+          </m:sSub>
+          <m:d>
+            <m:dPr>
+              <m:ctrlPr>
+                <w:rPr>
+                  <w:rFonts w:ascii="Cambria Math" w:eastAsiaTheme="minorEastAsia" w:hAnsi="Cambria Math"/>
+                  <w:i/>
+                  <w:lang w:val="en"/>
+                </w:rPr>
+              </m:ctrlPr>
+            </m:dPr>
+            <m:e>
+              <m:r>
+                <w:rPr>
+                  <w:rFonts w:ascii="Cambria Math" w:eastAsiaTheme="minorEastAsia" w:hAnsi="Cambria Math"/>
+                  <w:lang w:val="en"/>
+                </w:rPr>
+                <m:t>τ</m:t>
+              </m:r>
+            </m:e>
+          </m:d>
+          <m:r>
+            <w:rPr>
+              <w:rFonts w:ascii="Cambria Math" w:eastAsiaTheme="minorEastAsia" w:hAnsi="Cambria Math"/>
+              <w:lang w:val="en"/>
+            </w:rPr>
+            <m:t xml:space="preserve">= </m:t>
+          </m:r>
+          <m:d>
+            <m:dPr>
+              <m:begChr m:val="{"/>
+              <m:endChr m:val=""/>
+              <m:ctrlPr>
+                <w:rPr>
+                  <w:rFonts w:ascii="Cambria Math" w:eastAsiaTheme="minorEastAsia" w:hAnsi="Cambria Math"/>
+                  <w:i/>
+                  <w:lang w:val="en"/>
+                </w:rPr>
+              </m:ctrlPr>
+            </m:dPr>
+            <m:e>
+              <m:eqArr>
+                <m:eqArrPr>
+                  <m:ctrlPr>
+                    <w:rPr>
+                      <w:rFonts w:ascii="Cambria Math" w:eastAsiaTheme="minorEastAsia" w:hAnsi="Cambria Math"/>
+                      <w:i/>
+                      <w:lang w:val="en"/>
+                    </w:rPr>
+                  </m:ctrlPr>
+                </m:eqArrPr>
+                <m:e>
+                  <m:r>
+                    <w:rPr>
+                      <w:rFonts w:ascii="Cambria Math" w:eastAsiaTheme="minorEastAsia" w:hAnsi="Cambria Math"/>
+                      <w:lang w:val="en"/>
+                    </w:rPr>
+                    <m:t>2c</m:t>
+                  </m:r>
+                  <m:d>
+                    <m:dPr>
+                      <m:ctrlPr>
+                        <w:rPr>
+                          <w:rFonts w:ascii="Cambria Math" w:eastAsiaTheme="minorEastAsia" w:hAnsi="Cambria Math"/>
+                          <w:i/>
+                          <w:lang w:val="en"/>
+                        </w:rPr>
+                      </m:ctrlPr>
+                    </m:dPr>
+                    <m:e>
+                      <m:r>
+                        <w:rPr>
+                          <w:rFonts w:ascii="Cambria Math" w:eastAsiaTheme="minorEastAsia" w:hAnsi="Cambria Math"/>
+                          <w:lang w:val="en"/>
+                        </w:rPr>
+                        <m:t>τ</m:t>
+                      </m:r>
+                    </m:e>
+                  </m:d>
+                  <m:r>
+                    <w:rPr>
+                      <w:rFonts w:ascii="Cambria Math" w:eastAsiaTheme="minorEastAsia" w:hAnsi="Cambria Math"/>
+                      <w:lang w:val="en"/>
+                    </w:rPr>
+                    <m:t xml:space="preserve"> </m:t>
+                  </m:r>
+                  <m:d>
+                    <m:dPr>
+                      <m:ctrlPr>
+                        <w:rPr>
+                          <w:rFonts w:ascii="Cambria Math" w:eastAsiaTheme="minorEastAsia" w:hAnsi="Cambria Math"/>
+                          <w:i/>
+                          <w:lang w:val="en"/>
+                        </w:rPr>
+                      </m:ctrlPr>
+                    </m:dPr>
+                    <m:e>
+                      <m:r>
+                        <w:rPr>
+                          <w:rFonts w:ascii="Cambria Math" w:eastAsiaTheme="minorEastAsia" w:hAnsi="Cambria Math"/>
+                          <w:lang w:val="en"/>
+                        </w:rPr>
+                        <m:t>τ&gt;0</m:t>
+                      </m:r>
+                    </m:e>
+                  </m:d>
+                </m:e>
+                <m:e>
+                  <m:r>
+                    <w:rPr>
+                      <w:rFonts w:ascii="Cambria Math" w:eastAsiaTheme="minorEastAsia" w:hAnsi="Cambria Math"/>
+                      <w:lang w:val="en"/>
+                    </w:rPr>
+                    <m:t>c</m:t>
+                  </m:r>
+                  <m:d>
+                    <m:dPr>
+                      <m:ctrlPr>
+                        <w:rPr>
+                          <w:rFonts w:ascii="Cambria Math" w:eastAsiaTheme="minorEastAsia" w:hAnsi="Cambria Math"/>
+                          <w:i/>
+                          <w:lang w:val="en"/>
+                        </w:rPr>
+                      </m:ctrlPr>
+                    </m:dPr>
+                    <m:e>
+                      <m:r>
+                        <w:rPr>
+                          <w:rFonts w:ascii="Cambria Math" w:eastAsiaTheme="minorEastAsia" w:hAnsi="Cambria Math"/>
+                          <w:lang w:val="en"/>
+                        </w:rPr>
+                        <m:t>τ</m:t>
+                      </m:r>
+                    </m:e>
+                  </m:d>
+                  <m:r>
+                    <w:rPr>
+                      <w:rFonts w:ascii="Cambria Math" w:eastAsiaTheme="minorEastAsia" w:hAnsi="Cambria Math"/>
+                      <w:lang w:val="en"/>
+                    </w:rPr>
+                    <m:t xml:space="preserve">   </m:t>
+                  </m:r>
+                  <m:d>
+                    <m:dPr>
+                      <m:ctrlPr>
+                        <w:rPr>
+                          <w:rFonts w:ascii="Cambria Math" w:eastAsiaTheme="minorEastAsia" w:hAnsi="Cambria Math"/>
+                          <w:i/>
+                          <w:lang w:val="en"/>
+                        </w:rPr>
+                      </m:ctrlPr>
+                    </m:dPr>
+                    <m:e>
+                      <m:r>
+                        <w:rPr>
+                          <w:rFonts w:ascii="Cambria Math" w:eastAsiaTheme="minorEastAsia" w:hAnsi="Cambria Math"/>
+                          <w:lang w:val="en"/>
+                        </w:rPr>
+                        <m:t>τ=0</m:t>
+                      </m:r>
+                    </m:e>
+                  </m:d>
+                </m:e>
+                <m:e>
+                  <m:r>
+                    <w:rPr>
+                      <w:rFonts w:ascii="Cambria Math" w:eastAsiaTheme="minorEastAsia" w:hAnsi="Cambria Math"/>
+                      <w:lang w:val="en"/>
+                    </w:rPr>
+                    <m:t xml:space="preserve">0         </m:t>
+                  </m:r>
+                  <m:d>
+                    <m:dPr>
+                      <m:ctrlPr>
+                        <w:rPr>
+                          <w:rFonts w:ascii="Cambria Math" w:eastAsiaTheme="minorEastAsia" w:hAnsi="Cambria Math"/>
+                          <w:i/>
+                          <w:lang w:val="en"/>
+                        </w:rPr>
+                      </m:ctrlPr>
+                    </m:dPr>
+                    <m:e>
+                      <m:r>
+                        <w:rPr>
+                          <w:rFonts w:ascii="Cambria Math" w:eastAsiaTheme="minorEastAsia" w:hAnsi="Cambria Math"/>
+                          <w:lang w:val="en"/>
+                        </w:rPr>
+                        <m:t>τ&lt;0</m:t>
+                      </m:r>
+                    </m:e>
+                  </m:d>
+                </m:e>
+              </m:eqArr>
+            </m:e>
+          </m:d>
+        </m:oMath>
+      </m:oMathPara>
     </w:p>
     <w:p>
       <w:pPr>
@@ -7322,16 +11098,510 @@
     <w:p>
       <w:pPr>
         <w:rPr>
-          <w:lang w:val="en"/>
-        </w:rPr>
-      </w:pPr>
-      <w:r>
-        <w:rPr>
           <w:rFonts w:eastAsiaTheme="minorEastAsia"/>
           <w:lang w:val="en"/>
         </w:rPr>
-        <w:t>Sau khi đã có được thông tin đặc trưng cần thiết, âm thanh tổng hợp được tính bằng cách nhân chập tín hiệu kích thích và đáp ứng pha tối thiểu, điều này được minh họa trong hình **</w:t>
-      </w:r>
+      </w:pPr>
+      <m:oMathPara>
+        <m:oMath>
+          <m:r>
+            <w:rPr>
+              <w:rFonts w:ascii="Cambria Math" w:eastAsiaTheme="minorEastAsia" w:hAnsi="Cambria Math"/>
+              <w:lang w:val="en"/>
+            </w:rPr>
+            <m:t>c</m:t>
+          </m:r>
+          <m:d>
+            <m:dPr>
+              <m:ctrlPr>
+                <w:rPr>
+                  <w:rFonts w:ascii="Cambria Math" w:eastAsiaTheme="minorEastAsia" w:hAnsi="Cambria Math"/>
+                  <w:i/>
+                  <w:lang w:val="en"/>
+                </w:rPr>
+              </m:ctrlPr>
+            </m:dPr>
+            <m:e>
+              <m:r>
+                <w:rPr>
+                  <w:rFonts w:ascii="Cambria Math" w:eastAsiaTheme="minorEastAsia" w:hAnsi="Cambria Math"/>
+                  <w:lang w:val="en"/>
+                </w:rPr>
+                <m:t>τ</m:t>
+              </m:r>
+            </m:e>
+          </m:d>
+          <m:r>
+            <w:rPr>
+              <w:rFonts w:ascii="Cambria Math" w:eastAsiaTheme="minorEastAsia" w:hAnsi="Cambria Math"/>
+              <w:lang w:val="en"/>
+            </w:rPr>
+            <m:t>=</m:t>
+          </m:r>
+          <m:sSup>
+            <m:sSupPr>
+              <m:ctrlPr>
+                <w:rPr>
+                  <w:rFonts w:ascii="Cambria Math" w:eastAsiaTheme="minorEastAsia" w:hAnsi="Cambria Math"/>
+                  <w:i/>
+                  <w:lang w:val="en"/>
+                </w:rPr>
+              </m:ctrlPr>
+            </m:sSupPr>
+            <m:e>
+              <m:r>
+                <m:rPr>
+                  <m:scr m:val="script"/>
+                </m:rPr>
+                <w:rPr>
+                  <w:rFonts w:ascii="Cambria Math" w:eastAsiaTheme="minorEastAsia" w:hAnsi="Cambria Math"/>
+                  <w:lang w:val="en"/>
+                </w:rPr>
+                <m:t>F</m:t>
+              </m:r>
+            </m:e>
+            <m:sup>
+              <m:r>
+                <w:rPr>
+                  <w:rFonts w:ascii="Cambria Math" w:eastAsiaTheme="minorEastAsia" w:hAnsi="Cambria Math"/>
+                  <w:lang w:val="en"/>
+                </w:rPr>
+                <m:t>-1</m:t>
+              </m:r>
+            </m:sup>
+          </m:sSup>
+          <m:d>
+            <m:dPr>
+              <m:begChr m:val="["/>
+              <m:endChr m:val="]"/>
+              <m:ctrlPr>
+                <w:rPr>
+                  <w:rFonts w:ascii="Cambria Math" w:eastAsiaTheme="minorEastAsia" w:hAnsi="Cambria Math"/>
+                  <w:i/>
+                  <w:lang w:val="en"/>
+                </w:rPr>
+              </m:ctrlPr>
+            </m:dPr>
+            <m:e>
+              <m:func>
+                <m:funcPr>
+                  <m:ctrlPr>
+                    <w:rPr>
+                      <w:rFonts w:ascii="Cambria Math" w:eastAsiaTheme="minorEastAsia" w:hAnsi="Cambria Math"/>
+                      <w:i/>
+                      <w:lang w:val="en"/>
+                    </w:rPr>
+                  </m:ctrlPr>
+                </m:funcPr>
+                <m:fName>
+                  <m:r>
+                    <m:rPr>
+                      <m:sty m:val="p"/>
+                    </m:rPr>
+                    <w:rPr>
+                      <w:rFonts w:ascii="Cambria Math" w:hAnsi="Cambria Math"/>
+                      <w:lang w:val="en"/>
+                    </w:rPr>
+                    <m:t>log</m:t>
+                  </m:r>
+                </m:fName>
+                <m:e>
+                  <m:d>
+                    <m:dPr>
+                      <m:ctrlPr>
+                        <w:rPr>
+                          <w:rFonts w:ascii="Cambria Math" w:eastAsiaTheme="minorEastAsia" w:hAnsi="Cambria Math"/>
+                          <w:i/>
+                          <w:lang w:val="en"/>
+                        </w:rPr>
+                      </m:ctrlPr>
+                    </m:dPr>
+                    <m:e>
+                      <m:sSub>
+                        <m:sSubPr>
+                          <m:ctrlPr>
+                            <w:rPr>
+                              <w:rFonts w:ascii="Cambria Math" w:eastAsiaTheme="minorEastAsia" w:hAnsi="Cambria Math"/>
+                              <w:i/>
+                              <w:lang w:val="en"/>
+                            </w:rPr>
+                          </m:ctrlPr>
+                        </m:sSubPr>
+                        <m:e>
+                          <m:r>
+                            <w:rPr>
+                              <w:rFonts w:ascii="Cambria Math" w:eastAsiaTheme="minorEastAsia" w:hAnsi="Cambria Math"/>
+                              <w:lang w:val="en"/>
+                            </w:rPr>
+                            <m:t>P</m:t>
+                          </m:r>
+                        </m:e>
+                        <m:sub>
+                          <m:r>
+                            <w:rPr>
+                              <w:rFonts w:ascii="Cambria Math" w:eastAsiaTheme="minorEastAsia" w:hAnsi="Cambria Math"/>
+                              <w:lang w:val="en"/>
+                            </w:rPr>
+                            <m:t>1</m:t>
+                          </m:r>
+                        </m:sub>
+                      </m:sSub>
+                      <m:d>
+                        <m:dPr>
+                          <m:ctrlPr>
+                            <w:rPr>
+                              <w:rFonts w:ascii="Cambria Math" w:eastAsiaTheme="minorEastAsia" w:hAnsi="Cambria Math"/>
+                              <w:i/>
+                              <w:lang w:val="en"/>
+                            </w:rPr>
+                          </m:ctrlPr>
+                        </m:dPr>
+                        <m:e>
+                          <m:r>
+                            <w:rPr>
+                              <w:rFonts w:ascii="Cambria Math" w:eastAsiaTheme="minorEastAsia" w:hAnsi="Cambria Math"/>
+                              <w:lang w:val="en"/>
+                            </w:rPr>
+                            <m:t>ω</m:t>
+                          </m:r>
+                        </m:e>
+                      </m:d>
+                    </m:e>
+                  </m:d>
+                </m:e>
+              </m:func>
+            </m:e>
+          </m:d>
+        </m:oMath>
+      </m:oMathPara>
+    </w:p>
+    <w:p>
+      <w:pPr>
+        <w:rPr>
+          <w:rFonts w:eastAsiaTheme="minorEastAsia"/>
+          <w:lang w:val="en"/>
+        </w:rPr>
+      </w:pPr>
+      <w:r>
+        <w:rPr>
+          <w:rFonts w:eastAsiaTheme="minorEastAsia"/>
+          <w:lang w:val="en"/>
+        </w:rPr>
+        <w:t>Tín hiệu kích thích được biểu diễn như sau:</w:t>
+      </w:r>
+    </w:p>
+    <w:p>
+      <w:pPr>
+        <w:rPr>
+          <w:rFonts w:eastAsiaTheme="minorEastAsia"/>
+          <w:lang w:val="en"/>
+        </w:rPr>
+      </w:pPr>
+      <m:oMathPara>
+        <m:oMath>
+          <m:sSub>
+            <m:sSubPr>
+              <m:ctrlPr>
+                <w:rPr>
+                  <w:rFonts w:ascii="Cambria Math" w:eastAsiaTheme="minorEastAsia" w:hAnsi="Cambria Math"/>
+                  <w:i/>
+                  <w:lang w:val="en"/>
+                </w:rPr>
+              </m:ctrlPr>
+            </m:sSubPr>
+            <m:e>
+              <m:r>
+                <w:rPr>
+                  <w:rFonts w:ascii="Cambria Math" w:eastAsiaTheme="minorEastAsia" w:hAnsi="Cambria Math"/>
+                  <w:lang w:val="en"/>
+                </w:rPr>
+                <m:t>x</m:t>
+              </m:r>
+            </m:e>
+            <m:sub>
+              <m:r>
+                <w:rPr>
+                  <w:rFonts w:ascii="Cambria Math" w:eastAsiaTheme="minorEastAsia" w:hAnsi="Cambria Math"/>
+                  <w:lang w:val="en"/>
+                </w:rPr>
+                <m:t>p</m:t>
+              </m:r>
+            </m:sub>
+          </m:sSub>
+          <m:d>
+            <m:dPr>
+              <m:ctrlPr>
+                <w:rPr>
+                  <w:rFonts w:ascii="Cambria Math" w:eastAsiaTheme="minorEastAsia" w:hAnsi="Cambria Math"/>
+                  <w:i/>
+                  <w:lang w:val="en"/>
+                </w:rPr>
+              </m:ctrlPr>
+            </m:dPr>
+            <m:e>
+              <m:r>
+                <w:rPr>
+                  <w:rFonts w:ascii="Cambria Math" w:eastAsiaTheme="minorEastAsia" w:hAnsi="Cambria Math"/>
+                  <w:lang w:val="en"/>
+                </w:rPr>
+                <m:t>t</m:t>
+              </m:r>
+            </m:e>
+          </m:d>
+          <m:r>
+            <w:rPr>
+              <w:rFonts w:ascii="Cambria Math" w:eastAsiaTheme="minorEastAsia" w:hAnsi="Cambria Math"/>
+              <w:lang w:val="en"/>
+            </w:rPr>
+            <m:t>=</m:t>
+          </m:r>
+          <m:sSup>
+            <m:sSupPr>
+              <m:ctrlPr>
+                <w:rPr>
+                  <w:rFonts w:ascii="Cambria Math" w:eastAsiaTheme="minorEastAsia" w:hAnsi="Cambria Math"/>
+                  <w:i/>
+                  <w:lang w:val="en"/>
+                </w:rPr>
+              </m:ctrlPr>
+            </m:sSupPr>
+            <m:e>
+              <m:r>
+                <m:rPr>
+                  <m:scr m:val="script"/>
+                </m:rPr>
+                <w:rPr>
+                  <w:rFonts w:ascii="Cambria Math" w:eastAsiaTheme="minorEastAsia" w:hAnsi="Cambria Math"/>
+                  <w:lang w:val="en"/>
+                </w:rPr>
+                <m:t>F</m:t>
+              </m:r>
+            </m:e>
+            <m:sup>
+              <m:r>
+                <w:rPr>
+                  <w:rFonts w:ascii="Cambria Math" w:eastAsiaTheme="minorEastAsia" w:hAnsi="Cambria Math"/>
+                  <w:lang w:val="en"/>
+                </w:rPr>
+                <m:t>-1</m:t>
+              </m:r>
+            </m:sup>
+          </m:sSup>
+          <m:d>
+            <m:dPr>
+              <m:begChr m:val="["/>
+              <m:endChr m:val="]"/>
+              <m:ctrlPr>
+                <w:rPr>
+                  <w:rFonts w:ascii="Cambria Math" w:eastAsiaTheme="minorEastAsia" w:hAnsi="Cambria Math"/>
+                  <w:i/>
+                  <w:lang w:val="en"/>
+                </w:rPr>
+              </m:ctrlPr>
+            </m:dPr>
+            <m:e>
+              <m:sSub>
+                <m:sSubPr>
+                  <m:ctrlPr>
+                    <w:rPr>
+                      <w:rFonts w:ascii="Cambria Math" w:eastAsiaTheme="minorEastAsia" w:hAnsi="Cambria Math"/>
+                      <w:i/>
+                      <w:lang w:val="en"/>
+                    </w:rPr>
+                  </m:ctrlPr>
+                </m:sSubPr>
+                <m:e>
+                  <m:r>
+                    <w:rPr>
+                      <w:rFonts w:ascii="Cambria Math" w:eastAsiaTheme="minorEastAsia" w:hAnsi="Cambria Math"/>
+                      <w:lang w:val="en"/>
+                    </w:rPr>
+                    <m:t>X</m:t>
+                  </m:r>
+                </m:e>
+                <m:sub>
+                  <m:r>
+                    <w:rPr>
+                      <w:rFonts w:ascii="Cambria Math" w:eastAsiaTheme="minorEastAsia" w:hAnsi="Cambria Math"/>
+                      <w:lang w:val="en"/>
+                    </w:rPr>
+                    <m:t>p</m:t>
+                  </m:r>
+                </m:sub>
+              </m:sSub>
+              <m:r>
+                <w:rPr>
+                  <w:rFonts w:ascii="Cambria Math" w:eastAsiaTheme="minorEastAsia" w:hAnsi="Cambria Math"/>
+                  <w:lang w:val="en"/>
+                </w:rPr>
+                <m:t>(ω)</m:t>
+              </m:r>
+            </m:e>
+          </m:d>
+        </m:oMath>
+      </m:oMathPara>
+    </w:p>
+    <w:p>
+      <w:pPr>
+        <w:rPr>
+          <w:rFonts w:eastAsiaTheme="minorEastAsia"/>
+          <w:lang w:val="en"/>
+        </w:rPr>
+      </w:pPr>
+    </w:p>
+    <w:p>
+      <w:pPr>
+        <w:rPr>
+          <w:rFonts w:eastAsiaTheme="minorEastAsia"/>
+          <w:lang w:val="en"/>
+        </w:rPr>
+      </w:pPr>
+      <m:oMathPara>
+        <m:oMath>
+          <m:sSub>
+            <m:sSubPr>
+              <m:ctrlPr>
+                <w:rPr>
+                  <w:rFonts w:ascii="Cambria Math" w:eastAsiaTheme="minorEastAsia" w:hAnsi="Cambria Math"/>
+                  <w:i/>
+                  <w:lang w:val="en"/>
+                </w:rPr>
+              </m:ctrlPr>
+            </m:sSubPr>
+            <m:e>
+              <m:r>
+                <w:rPr>
+                  <w:rFonts w:ascii="Cambria Math" w:eastAsiaTheme="minorEastAsia" w:hAnsi="Cambria Math"/>
+                  <w:lang w:val="en"/>
+                </w:rPr>
+                <m:t>X</m:t>
+              </m:r>
+            </m:e>
+            <m:sub>
+              <m:r>
+                <w:rPr>
+                  <w:rFonts w:ascii="Cambria Math" w:eastAsiaTheme="minorEastAsia" w:hAnsi="Cambria Math"/>
+                  <w:lang w:val="en"/>
+                </w:rPr>
+                <m:t>p</m:t>
+              </m:r>
+            </m:sub>
+          </m:sSub>
+          <m:d>
+            <m:dPr>
+              <m:ctrlPr>
+                <w:rPr>
+                  <w:rFonts w:ascii="Cambria Math" w:eastAsiaTheme="minorEastAsia" w:hAnsi="Cambria Math"/>
+                  <w:i/>
+                  <w:lang w:val="en"/>
+                </w:rPr>
+              </m:ctrlPr>
+            </m:dPr>
+            <m:e>
+              <m:r>
+                <w:rPr>
+                  <w:rFonts w:ascii="Cambria Math" w:eastAsiaTheme="minorEastAsia" w:hAnsi="Cambria Math"/>
+                  <w:lang w:val="en"/>
+                </w:rPr>
+                <m:t>ω</m:t>
+              </m:r>
+            </m:e>
+          </m:d>
+          <m:r>
+            <w:rPr>
+              <w:rFonts w:ascii="Cambria Math" w:eastAsiaTheme="minorEastAsia" w:hAnsi="Cambria Math"/>
+              <w:lang w:val="en"/>
+            </w:rPr>
+            <m:t>=</m:t>
+          </m:r>
+          <m:f>
+            <m:fPr>
+              <m:ctrlPr>
+                <w:rPr>
+                  <w:rFonts w:ascii="Cambria Math" w:eastAsiaTheme="minorEastAsia" w:hAnsi="Cambria Math"/>
+                  <w:i/>
+                  <w:lang w:val="en"/>
+                </w:rPr>
+              </m:ctrlPr>
+            </m:fPr>
+            <m:num>
+              <m:r>
+                <w:rPr>
+                  <w:rFonts w:ascii="Cambria Math" w:eastAsiaTheme="minorEastAsia" w:hAnsi="Cambria Math"/>
+                  <w:lang w:val="en"/>
+                </w:rPr>
+                <m:t>X(ω)</m:t>
+              </m:r>
+            </m:num>
+            <m:den>
+              <m:sSub>
+                <m:sSubPr>
+                  <m:ctrlPr>
+                    <w:rPr>
+                      <w:rFonts w:ascii="Cambria Math" w:eastAsiaTheme="minorEastAsia" w:hAnsi="Cambria Math"/>
+                      <w:i/>
+                      <w:lang w:val="en"/>
+                    </w:rPr>
+                  </m:ctrlPr>
+                </m:sSubPr>
+                <m:e>
+                  <m:r>
+                    <w:rPr>
+                      <w:rFonts w:ascii="Cambria Math" w:eastAsiaTheme="minorEastAsia" w:hAnsi="Cambria Math"/>
+                      <w:lang w:val="en"/>
+                    </w:rPr>
+                    <m:t>S</m:t>
+                  </m:r>
+                </m:e>
+                <m:sub>
+                  <m:r>
+                    <w:rPr>
+                      <w:rFonts w:ascii="Cambria Math" w:eastAsiaTheme="minorEastAsia" w:hAnsi="Cambria Math"/>
+                      <w:lang w:val="en"/>
+                    </w:rPr>
+                    <m:t>m</m:t>
+                  </m:r>
+                </m:sub>
+              </m:sSub>
+              <m:d>
+                <m:dPr>
+                  <m:ctrlPr>
+                    <w:rPr>
+                      <w:rFonts w:ascii="Cambria Math" w:eastAsiaTheme="minorEastAsia" w:hAnsi="Cambria Math"/>
+                      <w:i/>
+                      <w:lang w:val="en"/>
+                    </w:rPr>
+                  </m:ctrlPr>
+                </m:dPr>
+                <m:e>
+                  <m:r>
+                    <w:rPr>
+                      <w:rFonts w:ascii="Cambria Math" w:eastAsiaTheme="minorEastAsia" w:hAnsi="Cambria Math"/>
+                      <w:lang w:val="en"/>
+                    </w:rPr>
+                    <m:t>ω</m:t>
+                  </m:r>
+                </m:e>
+              </m:d>
+            </m:den>
+          </m:f>
+        </m:oMath>
+      </m:oMathPara>
+    </w:p>
+    <w:p>
+      <w:pPr>
+        <w:rPr>
+          <w:rFonts w:eastAsiaTheme="minorEastAsia"/>
+          <w:lang w:val="en"/>
+        </w:rPr>
+      </w:pPr>
+    </w:p>
+    <w:p>
+      <w:pPr>
+        <w:rPr>
+          <w:lang w:val="en"/>
+        </w:rPr>
+      </w:pPr>
       <w:r>
         <w:rPr>
           <w:noProof/>
@@ -7340,13 +11610,13 @@
         <mc:AlternateContent>
           <mc:Choice Requires="wpg">
             <w:drawing>
-              <wp:anchor distT="0" distB="0" distL="114300" distR="114300" simplePos="0" relativeHeight="251672576" behindDoc="0" locked="0" layoutInCell="1" allowOverlap="1" wp14:anchorId="5A90A1C4" wp14:editId="15D1700C">
+              <wp:anchor distT="0" distB="0" distL="114300" distR="114300" simplePos="0" relativeHeight="251670528" behindDoc="0" locked="0" layoutInCell="1" allowOverlap="1" wp14:anchorId="5A90A1C4" wp14:editId="7EEA9B56">
                 <wp:simplePos x="0" y="0"/>
-                <wp:positionH relativeFrom="column">
-                  <wp:posOffset>689610</wp:posOffset>
+                <wp:positionH relativeFrom="margin">
+                  <wp:align>center</wp:align>
                 </wp:positionH>
                 <wp:positionV relativeFrom="paragraph">
-                  <wp:posOffset>22225</wp:posOffset>
+                  <wp:posOffset>794436</wp:posOffset>
                 </wp:positionV>
                 <wp:extent cx="4024630" cy="1617345"/>
                 <wp:effectExtent l="19050" t="19050" r="13970" b="1905"/>
@@ -7360,7 +11630,7 @@
                       <wpg:grpSpPr>
                         <a:xfrm>
                           <a:off x="0" y="0"/>
-                          <a:ext cx="4024782" cy="1617345"/>
+                          <a:ext cx="4024630" cy="1617345"/>
                           <a:chOff x="0" y="0"/>
                           <a:chExt cx="4024782" cy="1617345"/>
                         </a:xfrm>
@@ -7373,7 +11643,7 @@
                           </pic:cNvPicPr>
                         </pic:nvPicPr>
                         <pic:blipFill>
-                          <a:blip r:embed="rId21" cstate="print">
+                          <a:blip r:embed="rId31" cstate="print">
                             <a:extLst>
                               <a:ext uri="{28A0092B-C50C-407E-A947-70E740481C1C}">
                                 <a14:useLocalDpi xmlns:a14="http://schemas.microsoft.com/office/drawing/2010/main" val="0"/>
@@ -7439,53 +11709,35 @@
                                   </w14:textFill>
                                 </w:rPr>
                               </w:pPr>
-                              <w:bookmarkStart w:id="41" w:name="_Toc42968380"/>
+                              <w:bookmarkStart w:id="47" w:name="_Ref43035088"/>
+                              <w:bookmarkStart w:id="48" w:name="_Toc43038610"/>
                               <w:r>
                                 <w:t xml:space="preserve">Hình </w:t>
                               </w:r>
-                              <w:r>
-                                <w:fldChar w:fldCharType="begin"/>
-                              </w:r>
-                              <w:r>
-                                <w:instrText xml:space="preserve"> STYLEREF 1 \s </w:instrText>
-                              </w:r>
-                              <w:r>
-                                <w:fldChar w:fldCharType="separate"/>
-                              </w:r>
-                              <w:r>
-                                <w:rPr>
-                                  <w:noProof/>
-                                </w:rPr>
-                                <w:t>2</w:t>
-                              </w:r>
-                              <w:r>
-                                <w:fldChar w:fldCharType="end"/>
-                              </w:r>
+                              <w:fldSimple w:instr=" STYLEREF 1 \s ">
+                                <w:r>
+                                  <w:rPr>
+                                    <w:noProof/>
+                                  </w:rPr>
+                                  <w:t>2</w:t>
+                                </w:r>
+                              </w:fldSimple>
                               <w:r>
                                 <w:t>.</w:t>
                               </w:r>
-                              <w:r>
-                                <w:fldChar w:fldCharType="begin"/>
-                              </w:r>
-                              <w:r>
-                                <w:instrText xml:space="preserve"> SEQ Hình \* ARABIC \s 1 </w:instrText>
-                              </w:r>
-                              <w:r>
-                                <w:fldChar w:fldCharType="separate"/>
-                              </w:r>
-                              <w:r>
-                                <w:rPr>
-                                  <w:noProof/>
-                                </w:rPr>
-                                <w:t>2</w:t>
-                              </w:r>
-                              <w:r>
-                                <w:fldChar w:fldCharType="end"/>
-                              </w:r>
+                              <w:fldSimple w:instr=" SEQ Hình \* ARABIC \s 1 ">
+                                <w:r>
+                                  <w:rPr>
+                                    <w:noProof/>
+                                  </w:rPr>
+                                  <w:t>4</w:t>
+                                </w:r>
+                              </w:fldSimple>
+                              <w:bookmarkEnd w:id="47"/>
                               <w:r>
                                 <w:t xml:space="preserve"> Tổng hợp tiếng nói với WORLD vocoder</w:t>
                               </w:r>
-                              <w:bookmarkEnd w:id="41"/>
+                              <w:bookmarkEnd w:id="48"/>
                             </w:p>
                           </w:txbxContent>
                         </wps:txbx>
@@ -7501,12 +11753,12 @@
           </mc:Choice>
           <mc:Fallback>
             <w:pict>
-              <v:group w14:anchorId="5A90A1C4" id="Group 11" o:spid="_x0000_s1034" style="position:absolute;left:0;text-align:left;margin-left:54.3pt;margin-top:1.75pt;width:316.9pt;height:127.35pt;z-index:251672576" coordsize="40247,16173" o:gfxdata="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">
-                <v:shape id="Picture 5" o:spid="_x0000_s1035" type="#_x0000_t75" style="position:absolute;width:40233;height:12198;visibility:visible;mso-wrap-style:square" o:gfxdata="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" stroked="t" strokecolor="#747070 [1614]">
-                  <v:imagedata r:id="rId22" o:title=""/>
+              <v:group w14:anchorId="5A90A1C4" id="Group 11" o:spid="_x0000_s1040" style="position:absolute;left:0;text-align:left;margin-left:0;margin-top:62.55pt;width:316.9pt;height:127.35pt;z-index:251670528;mso-position-horizontal:center;mso-position-horizontal-relative:margin" coordsize="40247,16173" o:gfxdata="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">
+                <v:shape id="Picture 5" o:spid="_x0000_s1041" type="#_x0000_t75" style="position:absolute;width:40233;height:12198;visibility:visible;mso-wrap-style:square" o:gfxdata="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" stroked="t" strokecolor="#747070 [1614]">
+                  <v:imagedata r:id="rId32" o:title=""/>
                   <v:path arrowok="t"/>
                 </v:shape>
-                <v:shape id="Text Box 10" o:spid="_x0000_s1036" type="#_x0000_t202" style="position:absolute;left:14;top:12769;width:40233;height:3404;visibility:visible;mso-wrap-style:square;v-text-anchor:top" o:gfxdata="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" stroked="f">
+                <v:shape id="Text Box 10" o:spid="_x0000_s1042" type="#_x0000_t202" style="position:absolute;left:14;top:12769;width:40233;height:3404;visibility:visible;mso-wrap-style:square;v-text-anchor:top" o:gfxdata="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" stroked="f">
                   <v:textbox style="mso-fit-shape-to-text:t" inset="0,0,0,0">
                     <w:txbxContent>
                       <w:p>
@@ -7527,83 +11779,131 @@
                             </w14:textFill>
                           </w:rPr>
                         </w:pPr>
-                        <w:bookmarkStart w:id="42" w:name="_Toc42968380"/>
+                        <w:bookmarkStart w:id="49" w:name="_Ref43035088"/>
+                        <w:bookmarkStart w:id="50" w:name="_Toc43038610"/>
                         <w:r>
                           <w:t xml:space="preserve">Hình </w:t>
                         </w:r>
-                        <w:r>
-                          <w:fldChar w:fldCharType="begin"/>
-                        </w:r>
-                        <w:r>
-                          <w:instrText xml:space="preserve"> STYLEREF 1 \s </w:instrText>
-                        </w:r>
-                        <w:r>
-                          <w:fldChar w:fldCharType="separate"/>
-                        </w:r>
-                        <w:r>
-                          <w:rPr>
-                            <w:noProof/>
-                          </w:rPr>
-                          <w:t>2</w:t>
-                        </w:r>
-                        <w:r>
-                          <w:fldChar w:fldCharType="end"/>
-                        </w:r>
+                        <w:fldSimple w:instr=" STYLEREF 1 \s ">
+                          <w:r>
+                            <w:rPr>
+                              <w:noProof/>
+                            </w:rPr>
+                            <w:t>2</w:t>
+                          </w:r>
+                        </w:fldSimple>
                         <w:r>
                           <w:t>.</w:t>
                         </w:r>
-                        <w:r>
-                          <w:fldChar w:fldCharType="begin"/>
-                        </w:r>
-                        <w:r>
-                          <w:instrText xml:space="preserve"> SEQ Hình \* ARABIC \s 1 </w:instrText>
-                        </w:r>
-                        <w:r>
-                          <w:fldChar w:fldCharType="separate"/>
-                        </w:r>
-                        <w:r>
-                          <w:rPr>
-                            <w:noProof/>
-                          </w:rPr>
-                          <w:t>2</w:t>
-                        </w:r>
-                        <w:r>
-                          <w:fldChar w:fldCharType="end"/>
-                        </w:r>
+                        <w:fldSimple w:instr=" SEQ Hình \* ARABIC \s 1 ">
+                          <w:r>
+                            <w:rPr>
+                              <w:noProof/>
+                            </w:rPr>
+                            <w:t>4</w:t>
+                          </w:r>
+                        </w:fldSimple>
+                        <w:bookmarkEnd w:id="49"/>
                         <w:r>
                           <w:t xml:space="preserve"> Tổng hợp tiếng nói với WORLD vocoder</w:t>
                         </w:r>
-                        <w:bookmarkEnd w:id="42"/>
+                        <w:bookmarkEnd w:id="50"/>
                       </w:p>
                     </w:txbxContent>
                   </v:textbox>
                 </v:shape>
-                <w10:wrap type="topAndBottom"/>
+                <w10:wrap type="topAndBottom" anchorx="margin"/>
               </v:group>
             </w:pict>
           </mc:Fallback>
         </mc:AlternateContent>
       </w:r>
-    </w:p>
-    <w:p>
-      <w:pPr>
-        <w:rPr>
-          <w:lang w:val="en"/>
-        </w:rPr>
-      </w:pPr>
+      <w:r>
+        <w:rPr>
+          <w:rFonts w:eastAsiaTheme="minorEastAsia"/>
+          <w:lang w:val="en"/>
+        </w:rPr>
+        <w:t>Sau khi đã có được thông tin đặc trưng cần thiết, âm thanh tổng hợp được tính bằng cách nhân chập tín hiệu kích thích và đáp ứng pha tối thiểu, điều này được minh họa trong</w:t>
+      </w:r>
+      <w:r>
+        <w:rPr>
+          <w:rFonts w:eastAsiaTheme="minorEastAsia"/>
+          <w:lang w:val="en"/>
+        </w:rPr>
+        <w:t xml:space="preserve"> </w:t>
+      </w:r>
+      <w:r>
+        <w:rPr>
+          <w:rFonts w:eastAsiaTheme="minorEastAsia"/>
+          <w:lang w:val="en"/>
+        </w:rPr>
+        <w:fldChar w:fldCharType="begin"/>
+      </w:r>
+      <w:r>
+        <w:rPr>
+          <w:rFonts w:eastAsiaTheme="minorEastAsia"/>
+          <w:lang w:val="en"/>
+        </w:rPr>
+        <w:instrText xml:space="preserve"> REF _Ref43035088 \h </w:instrText>
+      </w:r>
+      <w:r>
+        <w:rPr>
+          <w:rFonts w:eastAsiaTheme="minorEastAsia"/>
+          <w:lang w:val="en"/>
+        </w:rPr>
+      </w:r>
+      <w:r>
+        <w:rPr>
+          <w:rFonts w:eastAsiaTheme="minorEastAsia"/>
+          <w:lang w:val="en"/>
+        </w:rPr>
+        <w:fldChar w:fldCharType="separate"/>
+      </w:r>
+      <w:r>
+        <w:t xml:space="preserve">Hình </w:t>
+      </w:r>
+      <w:r>
+        <w:rPr>
+          <w:noProof/>
+        </w:rPr>
+        <w:t>2</w:t>
+      </w:r>
+      <w:r>
+        <w:t>.</w:t>
+      </w:r>
+      <w:r>
+        <w:rPr>
+          <w:noProof/>
+        </w:rPr>
+        <w:t>4</w:t>
+      </w:r>
+      <w:r>
+        <w:rPr>
+          <w:rFonts w:eastAsiaTheme="minorEastAsia"/>
+          <w:lang w:val="en"/>
+        </w:rPr>
+        <w:fldChar w:fldCharType="end"/>
+      </w:r>
+      <w:r>
+        <w:rPr>
+          <w:rFonts w:eastAsiaTheme="minorEastAsia"/>
+          <w:lang w:val="en"/>
+        </w:rPr>
+        <w:t>.</w:t>
+      </w:r>
     </w:p>
     <w:p>
       <w:pPr>
         <w:pStyle w:val="Heading2"/>
       </w:pPr>
-      <w:bookmarkStart w:id="43" w:name="_Toc42968426"/>
+      <w:bookmarkStart w:id="51" w:name="_Toc43038862"/>
       <w:r>
         <w:rPr>
           <w:lang w:val="en"/>
         </w:rPr>
         <w:t>Chuyển đổi giọng nói dựa trên công nghệ học sâu</w:t>
       </w:r>
-      <w:bookmarkEnd w:id="43"/>
+      <w:bookmarkEnd w:id="51"/>
     </w:p>
     <w:p>
       <w:pPr>
@@ -7623,7 +11923,7 @@
       <w:pPr>
         <w:pStyle w:val="Heading1"/>
       </w:pPr>
-      <w:bookmarkStart w:id="44" w:name="_Toc42968427"/>
+      <w:bookmarkStart w:id="52" w:name="_Toc43038863"/>
       <w:r>
         <w:rPr>
           <w:lang w:val="en"/>
@@ -7631,59 +11931,59 @@
         <w:lastRenderedPageBreak/>
         <w:t>PHƯƠNG PHÁP ĐỀ XUẤT CHUYỂN ĐỔI GIỌNG NÓI TIẾNG VIỆT</w:t>
       </w:r>
-      <w:bookmarkEnd w:id="44"/>
+      <w:bookmarkEnd w:id="52"/>
     </w:p>
     <w:p>
       <w:pPr>
         <w:pStyle w:val="Heading2"/>
       </w:pPr>
-      <w:bookmarkStart w:id="45" w:name="_Toc42968428"/>
+      <w:bookmarkStart w:id="53" w:name="_Toc43038864"/>
       <w:r>
         <w:rPr>
           <w:lang w:val="en"/>
         </w:rPr>
         <w:t>Mô hình cho quá trình tổng hợp tiếng nói</w:t>
       </w:r>
-      <w:bookmarkEnd w:id="45"/>
+      <w:bookmarkEnd w:id="53"/>
     </w:p>
     <w:p>
       <w:pPr>
         <w:pStyle w:val="Heading3"/>
       </w:pPr>
-      <w:bookmarkStart w:id="46" w:name="_Toc42968429"/>
+      <w:bookmarkStart w:id="54" w:name="_Toc43038865"/>
       <w:r>
         <w:rPr>
           <w:lang w:val="en"/>
         </w:rPr>
         <w:t>Tổng quan mô hình</w:t>
       </w:r>
-      <w:bookmarkEnd w:id="46"/>
+      <w:bookmarkEnd w:id="54"/>
     </w:p>
     <w:p>
       <w:pPr>
         <w:pStyle w:val="Heading3"/>
       </w:pPr>
-      <w:bookmarkStart w:id="47" w:name="_Toc42968430"/>
+      <w:bookmarkStart w:id="55" w:name="_Toc43038866"/>
       <w:r>
         <w:rPr>
           <w:lang w:val="en"/>
         </w:rPr>
         <w:t>Mô đun trích chọn đặc trưng ngôn ngữ</w:t>
       </w:r>
-      <w:bookmarkEnd w:id="47"/>
+      <w:bookmarkEnd w:id="55"/>
     </w:p>
     <w:p>
       <w:pPr>
         <w:pStyle w:val="Heading3"/>
       </w:pPr>
-      <w:bookmarkStart w:id="48" w:name="_Toc42968431"/>
+      <w:bookmarkStart w:id="56" w:name="_Toc43038867"/>
       <w:r>
         <w:rPr>
           <w:lang w:val="en"/>
         </w:rPr>
         <w:t>Mô đun tạo tham số đặc trưng âm học</w:t>
       </w:r>
-      <w:bookmarkEnd w:id="48"/>
+      <w:bookmarkEnd w:id="56"/>
     </w:p>
     <w:p>
       <w:pPr>
@@ -7705,28 +12005,28 @@
       <w:pPr>
         <w:pStyle w:val="Heading3"/>
       </w:pPr>
-      <w:bookmarkStart w:id="49" w:name="_Toc42968432"/>
+      <w:bookmarkStart w:id="57" w:name="_Toc43038868"/>
       <w:r>
         <w:rPr>
           <w:lang w:val="en"/>
         </w:rPr>
         <w:t>Mô đun tổng hợp tiếng nói từ đặc trưng âm học</w:t>
       </w:r>
-      <w:bookmarkEnd w:id="49"/>
+      <w:bookmarkEnd w:id="57"/>
     </w:p>
     <w:p/>
     <w:p>
       <w:pPr>
         <w:pStyle w:val="Heading2"/>
       </w:pPr>
-      <w:bookmarkStart w:id="50" w:name="_Toc42968433"/>
+      <w:bookmarkStart w:id="58" w:name="_Toc43038869"/>
       <w:r>
         <w:rPr>
           <w:lang w:val="en"/>
         </w:rPr>
         <w:t>Sử dụng phương pháp Transfer Learning</w:t>
       </w:r>
-      <w:bookmarkEnd w:id="50"/>
+      <w:bookmarkEnd w:id="58"/>
     </w:p>
     <w:p>
       <w:pPr>
@@ -7735,14 +12035,14 @@
           <w:lang w:val="en"/>
         </w:rPr>
       </w:pPr>
-      <w:bookmarkStart w:id="51" w:name="_Toc42968434"/>
+      <w:bookmarkStart w:id="59" w:name="_Toc43038870"/>
       <w:r>
         <w:rPr>
           <w:lang w:val="en"/>
         </w:rPr>
         <w:t>Sử dụng mô hình gốc một người nói</w:t>
       </w:r>
-      <w:bookmarkEnd w:id="51"/>
+      <w:bookmarkEnd w:id="59"/>
     </w:p>
     <w:p>
       <w:pPr>
@@ -7751,53 +12051,365 @@
           <w:lang w:val="en"/>
         </w:rPr>
       </w:pPr>
-      <w:bookmarkStart w:id="52" w:name="_Toc42968435"/>
+      <w:bookmarkStart w:id="60" w:name="_Toc43038871"/>
       <w:r>
         <w:rPr>
           <w:lang w:val="en"/>
         </w:rPr>
         <w:t>Sử dụng mô hình gốc nhiều người nói</w:t>
       </w:r>
-      <w:bookmarkEnd w:id="52"/>
+      <w:bookmarkEnd w:id="60"/>
     </w:p>
     <w:p>
       <w:pPr>
         <w:pStyle w:val="Heading2"/>
-      </w:pPr>
-      <w:bookmarkStart w:id="53" w:name="_Toc42968436"/>
+        <w:rPr>
+          <w:lang w:val="en"/>
+        </w:rPr>
+      </w:pPr>
+      <w:bookmarkStart w:id="61" w:name="_Toc43038872"/>
       <w:r>
         <w:rPr>
           <w:lang w:val="en"/>
         </w:rPr>
         <w:t>Sử dụng vec-tơ định danh người nói</w:t>
       </w:r>
-      <w:bookmarkEnd w:id="53"/>
+      <w:bookmarkEnd w:id="61"/>
     </w:p>
     <w:p>
       <w:pPr>
         <w:pStyle w:val="Heading3"/>
-      </w:pPr>
-      <w:bookmarkStart w:id="54" w:name="_Toc42968437"/>
+        <w:rPr>
+          <w:lang w:val="en"/>
+        </w:rPr>
+      </w:pPr>
+      <w:r>
+        <w:rPr>
+          <w:lang w:val="en"/>
+        </w:rPr>
+        <w:t xml:space="preserve"> Tổng quan</w:t>
+      </w:r>
+    </w:p>
+    <w:p>
+      <w:pPr>
+        <w:rPr>
+          <w:lang w:val="en"/>
+        </w:rPr>
+      </w:pPr>
+    </w:p>
+    <w:p>
+      <w:pPr>
+        <w:pStyle w:val="Heading3"/>
+        <w:rPr>
+          <w:lang w:val="en"/>
+        </w:rPr>
+      </w:pPr>
+      <w:bookmarkStart w:id="62" w:name="_Toc43038873"/>
       <w:r>
         <w:rPr>
           <w:lang w:val="en"/>
         </w:rPr>
         <w:t>One-hot encoding</w:t>
       </w:r>
-      <w:bookmarkEnd w:id="54"/>
+      <w:bookmarkEnd w:id="62"/>
+    </w:p>
+    <w:p>
+      <w:pPr>
+        <w:rPr>
+          <w:rFonts w:eastAsiaTheme="minorEastAsia"/>
+          <w:lang w:val="en"/>
+        </w:rPr>
+      </w:pPr>
+      <w:r>
+        <w:rPr>
+          <w:lang w:val="en"/>
+        </w:rPr>
+        <w:t xml:space="preserve">Với phương pháp này, đặc trưng đầu vào cho duration model và acoustic model được gắn thêm vec-tơ định danh. Vec-tơ này có dạng </w:t>
+      </w:r>
+      <m:oMath>
+        <m:r>
+          <w:rPr>
+            <w:rFonts w:ascii="Cambria Math" w:hAnsi="Cambria Math"/>
+            <w:lang w:val="en"/>
+          </w:rPr>
+          <m:t>[</m:t>
+        </m:r>
+        <m:sSub>
+          <m:sSubPr>
+            <m:ctrlPr>
+              <w:rPr>
+                <w:rFonts w:ascii="Cambria Math" w:hAnsi="Cambria Math"/>
+                <w:i/>
+                <w:lang w:val="en"/>
+              </w:rPr>
+            </m:ctrlPr>
+          </m:sSubPr>
+          <m:e>
+            <m:r>
+              <w:rPr>
+                <w:rFonts w:ascii="Cambria Math" w:hAnsi="Cambria Math"/>
+                <w:lang w:val="en"/>
+              </w:rPr>
+              <m:t>x</m:t>
+            </m:r>
+          </m:e>
+          <m:sub>
+            <m:r>
+              <w:rPr>
+                <w:rFonts w:ascii="Cambria Math" w:hAnsi="Cambria Math"/>
+                <w:lang w:val="en"/>
+              </w:rPr>
+              <m:t>1</m:t>
+            </m:r>
+          </m:sub>
+        </m:sSub>
+        <m:r>
+          <w:rPr>
+            <w:rFonts w:ascii="Cambria Math" w:hAnsi="Cambria Math"/>
+            <w:lang w:val="en"/>
+          </w:rPr>
+          <m:t>,</m:t>
+        </m:r>
+        <m:sSub>
+          <m:sSubPr>
+            <m:ctrlPr>
+              <w:rPr>
+                <w:rFonts w:ascii="Cambria Math" w:hAnsi="Cambria Math"/>
+                <w:i/>
+                <w:lang w:val="en"/>
+              </w:rPr>
+            </m:ctrlPr>
+          </m:sSubPr>
+          <m:e>
+            <m:r>
+              <w:rPr>
+                <w:rFonts w:ascii="Cambria Math" w:hAnsi="Cambria Math"/>
+                <w:lang w:val="en"/>
+              </w:rPr>
+              <m:t>x</m:t>
+            </m:r>
+          </m:e>
+          <m:sub>
+            <m:r>
+              <w:rPr>
+                <w:rFonts w:ascii="Cambria Math" w:hAnsi="Cambria Math"/>
+                <w:lang w:val="en"/>
+              </w:rPr>
+              <m:t>2</m:t>
+            </m:r>
+          </m:sub>
+        </m:sSub>
+        <m:r>
+          <w:rPr>
+            <w:rFonts w:ascii="Cambria Math" w:hAnsi="Cambria Math"/>
+            <w:lang w:val="en"/>
+          </w:rPr>
+          <m:t>, …,</m:t>
+        </m:r>
+        <m:sSub>
+          <m:sSubPr>
+            <m:ctrlPr>
+              <w:rPr>
+                <w:rFonts w:ascii="Cambria Math" w:hAnsi="Cambria Math"/>
+                <w:i/>
+                <w:lang w:val="en"/>
+              </w:rPr>
+            </m:ctrlPr>
+          </m:sSubPr>
+          <m:e>
+            <m:r>
+              <w:rPr>
+                <w:rFonts w:ascii="Cambria Math" w:hAnsi="Cambria Math"/>
+                <w:lang w:val="en"/>
+              </w:rPr>
+              <m:t>x</m:t>
+            </m:r>
+          </m:e>
+          <m:sub>
+            <m:r>
+              <w:rPr>
+                <w:rFonts w:ascii="Cambria Math" w:hAnsi="Cambria Math"/>
+                <w:lang w:val="en"/>
+              </w:rPr>
+              <m:t>n+1</m:t>
+            </m:r>
+          </m:sub>
+        </m:sSub>
+        <m:r>
+          <w:rPr>
+            <w:rFonts w:ascii="Cambria Math" w:hAnsi="Cambria Math"/>
+            <w:lang w:val="en"/>
+          </w:rPr>
+          <m:t>]</m:t>
+        </m:r>
+      </m:oMath>
+      <w:r>
+        <w:rPr>
+          <w:lang w:val="en"/>
+        </w:rPr>
+        <w:t xml:space="preserve"> độ dài </w:t>
+      </w:r>
+      <m:oMath>
+        <m:r>
+          <w:rPr>
+            <w:rFonts w:ascii="Cambria Math" w:eastAsiaTheme="minorEastAsia" w:hAnsi="Cambria Math"/>
+            <w:lang w:val="en"/>
+          </w:rPr>
+          <m:t>n</m:t>
+        </m:r>
+      </m:oMath>
+      <w:r>
+        <w:rPr>
+          <w:rFonts w:eastAsiaTheme="minorEastAsia"/>
+          <w:lang w:val="en"/>
+        </w:rPr>
+        <w:t xml:space="preserve"> là số lượng người nói trong tập dữ liệu. Trong đó:</w:t>
+      </w:r>
+    </w:p>
+    <w:p>
+      <w:pPr>
+        <w:pStyle w:val="ListParagraph"/>
+        <w:numPr>
+          <w:ilvl w:val="0"/>
+          <w:numId w:val="4"/>
+        </w:numPr>
+        <w:rPr>
+          <w:lang w:val="en"/>
+        </w:rPr>
+      </w:pPr>
+      <w:r>
+        <w:rPr>
+          <w:lang w:val="en"/>
+        </w:rPr>
+        <w:t>Với mỗi câu trong tập dữ liệu,</w:t>
+      </w:r>
+      <w:r>
+        <w:rPr>
+          <w:lang w:val="en"/>
+        </w:rPr>
+        <w:t xml:space="preserve"> </w:t>
+      </w:r>
+      <m:oMath>
+        <m:sSub>
+          <m:sSubPr>
+            <m:ctrlPr>
+              <w:rPr>
+                <w:rFonts w:ascii="Cambria Math" w:hAnsi="Cambria Math"/>
+                <w:i/>
+                <w:lang w:val="en"/>
+              </w:rPr>
+            </m:ctrlPr>
+          </m:sSubPr>
+          <m:e>
+            <m:r>
+              <w:rPr>
+                <w:rFonts w:ascii="Cambria Math" w:hAnsi="Cambria Math"/>
+                <w:lang w:val="en"/>
+              </w:rPr>
+              <m:t>x</m:t>
+            </m:r>
+          </m:e>
+          <m:sub>
+            <m:r>
+              <w:rPr>
+                <w:rFonts w:ascii="Cambria Math" w:hAnsi="Cambria Math"/>
+                <w:lang w:val="en"/>
+              </w:rPr>
+              <m:t>i</m:t>
+            </m:r>
+          </m:sub>
+        </m:sSub>
+      </m:oMath>
+      <w:r>
+        <w:rPr>
+          <w:rFonts w:eastAsiaTheme="minorEastAsia"/>
+          <w:lang w:val="en"/>
+        </w:rPr>
+        <w:t xml:space="preserve"> sẽ bằng 1 nếu người nói là người thứ </w:t>
+      </w:r>
+      <m:oMath>
+        <m:r>
+          <w:rPr>
+            <w:rFonts w:ascii="Cambria Math" w:eastAsiaTheme="minorEastAsia" w:hAnsi="Cambria Math"/>
+            <w:lang w:val="en"/>
+          </w:rPr>
+          <m:t>i</m:t>
+        </m:r>
+      </m:oMath>
+      <w:r>
+        <w:rPr>
+          <w:rFonts w:eastAsiaTheme="minorEastAsia"/>
+          <w:lang w:val="en"/>
+        </w:rPr>
+        <w:t xml:space="preserve"> và </w:t>
+      </w:r>
+      <m:oMath>
+        <m:sSub>
+          <m:sSubPr>
+            <m:ctrlPr>
+              <w:rPr>
+                <w:rFonts w:ascii="Cambria Math" w:eastAsiaTheme="minorEastAsia" w:hAnsi="Cambria Math"/>
+                <w:i/>
+                <w:lang w:val="en"/>
+              </w:rPr>
+            </m:ctrlPr>
+          </m:sSubPr>
+          <m:e>
+            <m:r>
+              <w:rPr>
+                <w:rFonts w:ascii="Cambria Math" w:eastAsiaTheme="minorEastAsia" w:hAnsi="Cambria Math"/>
+                <w:lang w:val="en"/>
+              </w:rPr>
+              <m:t>x</m:t>
+            </m:r>
+          </m:e>
+          <m:sub>
+            <m:r>
+              <w:rPr>
+                <w:rFonts w:ascii="Cambria Math" w:eastAsiaTheme="minorEastAsia" w:hAnsi="Cambria Math"/>
+                <w:lang w:val="en"/>
+              </w:rPr>
+              <m:t>j</m:t>
+            </m:r>
+          </m:sub>
+        </m:sSub>
+      </m:oMath>
+      <w:r>
+        <w:rPr>
+          <w:rFonts w:eastAsiaTheme="minorEastAsia"/>
+          <w:lang w:val="en"/>
+        </w:rPr>
+        <w:t xml:space="preserve"> bằng 0 với mọi </w:t>
+      </w:r>
+      <m:oMath>
+        <m:r>
+          <w:rPr>
+            <w:rFonts w:ascii="Cambria Math" w:eastAsiaTheme="minorEastAsia" w:hAnsi="Cambria Math"/>
+            <w:lang w:val="en"/>
+          </w:rPr>
+          <m:t>j ≠i</m:t>
+        </m:r>
+      </m:oMath>
+      <w:r>
+        <w:rPr>
+          <w:rFonts w:eastAsiaTheme="minorEastAsia"/>
+          <w:lang w:val="en"/>
+        </w:rPr>
+        <w:t>.</w:t>
+      </w:r>
     </w:p>
     <w:p>
       <w:pPr>
         <w:pStyle w:val="Heading3"/>
       </w:pPr>
-      <w:bookmarkStart w:id="55" w:name="_Toc42968438"/>
+      <w:bookmarkStart w:id="63" w:name="_Toc43038874"/>
       <w:r>
         <w:rPr>
           <w:lang w:val="en"/>
         </w:rPr>
         <w:t>X-vector</w:t>
       </w:r>
-      <w:bookmarkEnd w:id="55"/>
+      <w:bookmarkEnd w:id="63"/>
     </w:p>
     <w:p>
       <w:pPr>
@@ -7826,7 +12438,7 @@
           <w:lang w:val="en"/>
         </w:rPr>
       </w:pPr>
-      <w:bookmarkStart w:id="56" w:name="_Toc42968439"/>
+      <w:bookmarkStart w:id="64" w:name="_Toc43038875"/>
       <w:r>
         <w:rPr>
           <w:lang w:val="en"/>
@@ -7834,7 +12446,7 @@
         <w:lastRenderedPageBreak/>
         <w:t>THỬ NGHIỆM VÀ VÀ ĐÁNH GIÁ</w:t>
       </w:r>
-      <w:bookmarkEnd w:id="56"/>
+      <w:bookmarkEnd w:id="64"/>
     </w:p>
     <w:p>
       <w:pPr>
@@ -7843,14 +12455,14 @@
           <w:lang w:val="en"/>
         </w:rPr>
       </w:pPr>
-      <w:bookmarkStart w:id="57" w:name="_Toc42968440"/>
+      <w:bookmarkStart w:id="65" w:name="_Toc43038876"/>
       <w:r>
         <w:rPr>
           <w:lang w:val="en"/>
         </w:rPr>
         <w:t>Dữ liệu</w:t>
       </w:r>
-      <w:bookmarkEnd w:id="57"/>
+      <w:bookmarkEnd w:id="65"/>
     </w:p>
     <w:p>
       <w:pPr>
@@ -7859,14 +12471,14 @@
           <w:lang w:val="en"/>
         </w:rPr>
       </w:pPr>
-      <w:bookmarkStart w:id="58" w:name="_Toc42968441"/>
+      <w:bookmarkStart w:id="66" w:name="_Toc43038877"/>
       <w:r>
         <w:rPr>
           <w:lang w:val="en"/>
         </w:rPr>
         <w:t>Chuẩn hóa văn bản</w:t>
       </w:r>
-      <w:bookmarkEnd w:id="58"/>
+      <w:bookmarkEnd w:id="66"/>
     </w:p>
     <w:p>
       <w:pPr>
@@ -7881,7 +12493,7 @@
         <mc:AlternateContent>
           <mc:Choice Requires="wps">
             <w:drawing>
-              <wp:anchor distT="0" distB="0" distL="114300" distR="114300" simplePos="0" relativeHeight="251694080" behindDoc="0" locked="0" layoutInCell="1" allowOverlap="1" wp14:anchorId="428B9B60" wp14:editId="6A5CEEF7">
+              <wp:anchor distT="0" distB="0" distL="114300" distR="114300" simplePos="0" relativeHeight="251692032" behindDoc="0" locked="0" layoutInCell="1" allowOverlap="1" wp14:anchorId="428B9B60" wp14:editId="09562290">
                 <wp:simplePos x="0" y="0"/>
                 <wp:positionH relativeFrom="margin">
                   <wp:align>center</wp:align>
@@ -7919,51 +12531,33 @@
                             <w:pPr>
                               <w:pStyle w:val="Caption"/>
                             </w:pPr>
+                            <w:bookmarkStart w:id="67" w:name="_Toc43038611"/>
                             <w:r>
                               <w:t xml:space="preserve">Hình </w:t>
                             </w:r>
-                            <w:r>
-                              <w:fldChar w:fldCharType="begin"/>
-                            </w:r>
-                            <w:r>
-                              <w:instrText xml:space="preserve"> STYLEREF 1 \s </w:instrText>
-                            </w:r>
-                            <w:r>
-                              <w:fldChar w:fldCharType="separate"/>
-                            </w:r>
-                            <w:r>
-                              <w:rPr>
-                                <w:noProof/>
-                              </w:rPr>
-                              <w:t>4</w:t>
-                            </w:r>
-                            <w:r>
-                              <w:fldChar w:fldCharType="end"/>
-                            </w:r>
+                            <w:fldSimple w:instr=" STYLEREF 1 \s ">
+                              <w:r>
+                                <w:rPr>
+                                  <w:noProof/>
+                                </w:rPr>
+                                <w:t>4</w:t>
+                              </w:r>
+                            </w:fldSimple>
                             <w:r>
                               <w:t>.</w:t>
                             </w:r>
-                            <w:r>
-                              <w:fldChar w:fldCharType="begin"/>
-                            </w:r>
-                            <w:r>
-                              <w:instrText xml:space="preserve"> SEQ Hình \* ARABIC \s 1 </w:instrText>
-                            </w:r>
-                            <w:r>
-                              <w:fldChar w:fldCharType="separate"/>
-                            </w:r>
-                            <w:r>
-                              <w:rPr>
-                                <w:noProof/>
-                              </w:rPr>
-                              <w:t>1</w:t>
-                            </w:r>
-                            <w:r>
-                              <w:fldChar w:fldCharType="end"/>
-                            </w:r>
+                            <w:fldSimple w:instr=" SEQ Hình \* ARABIC \s 1 ">
+                              <w:r>
+                                <w:rPr>
+                                  <w:noProof/>
+                                </w:rPr>
+                                <w:t>1</w:t>
+                              </w:r>
+                            </w:fldSimple>
                             <w:r>
                               <w:t xml:space="preserve"> Các bước chuẩn hóa văn bản đầu vào</w:t>
                             </w:r>
+                            <w:bookmarkEnd w:id="67"/>
                           </w:p>
                         </w:txbxContent>
                       </wps:txbx>
@@ -7984,58 +12578,40 @@
           </mc:Choice>
           <mc:Fallback>
             <w:pict>
-              <v:shape w14:anchorId="428B9B60" id="Text Box 13" o:spid="_x0000_s1037" type="#_x0000_t202" style="position:absolute;left:0;text-align:left;margin-left:0;margin-top:461.3pt;width:247.75pt;height:.05pt;z-index:251694080;visibility:visible;mso-wrap-style:square;mso-width-percent:0;mso-wrap-distance-left:9pt;mso-wrap-distance-top:0;mso-wrap-distance-right:9pt;mso-wrap-distance-bottom:0;mso-position-horizontal:center;mso-position-horizontal-relative:margin;mso-position-vertical:absolute;mso-position-vertical-relative:text;mso-width-percent:0;mso-width-relative:margin;v-text-anchor:top" o:gfxdata="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" stroked="f">
+              <v:shape w14:anchorId="428B9B60" id="Text Box 13" o:spid="_x0000_s1043" type="#_x0000_t202" style="position:absolute;left:0;text-align:left;margin-left:0;margin-top:461.3pt;width:247.75pt;height:.05pt;z-index:251692032;visibility:visible;mso-wrap-style:square;mso-width-percent:0;mso-wrap-distance-left:9pt;mso-wrap-distance-top:0;mso-wrap-distance-right:9pt;mso-wrap-distance-bottom:0;mso-position-horizontal:center;mso-position-horizontal-relative:margin;mso-position-vertical:absolute;mso-position-vertical-relative:text;mso-width-percent:0;mso-width-relative:margin;v-text-anchor:top" o:gfxdata="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" stroked="f">
                 <v:textbox style="mso-fit-shape-to-text:t" inset="0,0,0,0">
                   <w:txbxContent>
                     <w:p>
                       <w:pPr>
                         <w:pStyle w:val="Caption"/>
                       </w:pPr>
+                      <w:bookmarkStart w:id="68" w:name="_Toc43038611"/>
                       <w:r>
                         <w:t xml:space="preserve">Hình </w:t>
                       </w:r>
-                      <w:r>
-                        <w:fldChar w:fldCharType="begin"/>
-                      </w:r>
-                      <w:r>
-                        <w:instrText xml:space="preserve"> STYLEREF 1 \s </w:instrText>
-                      </w:r>
-                      <w:r>
-                        <w:fldChar w:fldCharType="separate"/>
-                      </w:r>
-                      <w:r>
-                        <w:rPr>
-                          <w:noProof/>
-                        </w:rPr>
-                        <w:t>4</w:t>
-                      </w:r>
-                      <w:r>
-                        <w:fldChar w:fldCharType="end"/>
-                      </w:r>
+                      <w:fldSimple w:instr=" STYLEREF 1 \s ">
+                        <w:r>
+                          <w:rPr>
+                            <w:noProof/>
+                          </w:rPr>
+                          <w:t>4</w:t>
+                        </w:r>
+                      </w:fldSimple>
                       <w:r>
                         <w:t>.</w:t>
                       </w:r>
-                      <w:r>
-                        <w:fldChar w:fldCharType="begin"/>
-                      </w:r>
-                      <w:r>
-                        <w:instrText xml:space="preserve"> SEQ Hình \* ARABIC \s 1 </w:instrText>
-                      </w:r>
-                      <w:r>
-                        <w:fldChar w:fldCharType="separate"/>
-                      </w:r>
-                      <w:r>
-                        <w:rPr>
-                          <w:noProof/>
-                        </w:rPr>
-                        <w:t>1</w:t>
-                      </w:r>
-                      <w:r>
-                        <w:fldChar w:fldCharType="end"/>
-                      </w:r>
+                      <w:fldSimple w:instr=" SEQ Hình \* ARABIC \s 1 ">
+                        <w:r>
+                          <w:rPr>
+                            <w:noProof/>
+                          </w:rPr>
+                          <w:t>1</w:t>
+                        </w:r>
+                      </w:fldSimple>
                       <w:r>
                         <w:t xml:space="preserve"> Các bước chuẩn hóa văn bản đầu vào</w:t>
                       </w:r>
+                      <w:bookmarkEnd w:id="68"/>
                     </w:p>
                   </w:txbxContent>
                 </v:textbox>
@@ -8064,7 +12640,7 @@
           <w:lang w:val="en"/>
         </w:rPr>
         <w:drawing>
-          <wp:anchor distT="0" distB="0" distL="114300" distR="114300" simplePos="0" relativeHeight="251688960" behindDoc="0" locked="0" layoutInCell="1" allowOverlap="1" wp14:anchorId="437F650B" wp14:editId="68186EA7">
+          <wp:anchor distT="0" distB="0" distL="114300" distR="114300" simplePos="0" relativeHeight="251686912" behindDoc="0" locked="0" layoutInCell="1" allowOverlap="1" wp14:anchorId="437F650B" wp14:editId="4878AC94">
             <wp:simplePos x="0" y="0"/>
             <wp:positionH relativeFrom="column">
               <wp:posOffset>1548130</wp:posOffset>
@@ -8089,7 +12665,7 @@
                     </pic:cNvPicPr>
                   </pic:nvPicPr>
                   <pic:blipFill>
-                    <a:blip r:embed="rId23"/>
+                    <a:blip r:embed="rId33"/>
                     <a:stretch>
                       <a:fillRect/>
                     </a:stretch>
@@ -8192,14 +12768,14 @@
           <w:lang w:val="en"/>
         </w:rPr>
       </w:pPr>
-      <w:bookmarkStart w:id="59" w:name="_Toc42968442"/>
+      <w:bookmarkStart w:id="69" w:name="_Toc43038878"/>
       <w:r>
         <w:rPr>
           <w:lang w:val="en"/>
         </w:rPr>
         <w:t>Phân phối bộ dữ liệu</w:t>
       </w:r>
-      <w:bookmarkEnd w:id="59"/>
+      <w:bookmarkEnd w:id="69"/>
     </w:p>
     <w:p>
       <w:pPr>
@@ -8226,7 +12802,7 @@
           <w:lang w:val="en"/>
         </w:rPr>
       </w:pPr>
-      <w:bookmarkStart w:id="60" w:name="_Toc42968443"/>
+      <w:bookmarkStart w:id="70" w:name="_Toc43038879"/>
       <w:r>
         <w:rPr>
           <w:lang w:val="en"/>
@@ -8234,7 +12810,7 @@
         <w:lastRenderedPageBreak/>
         <w:t>KẾT LUẬN VÀ HƯỚNG PHÁT TRIỂN ĐỒ ÁN</w:t>
       </w:r>
-      <w:bookmarkEnd w:id="60"/>
+      <w:bookmarkEnd w:id="70"/>
     </w:p>
     <w:p>
       <w:pPr>
@@ -8250,7 +12826,7 @@
         <w:jc w:val="left"/>
       </w:pPr>
     </w:p>
-    <w:bookmarkStart w:id="61" w:name="_Toc42968444" w:displacedByCustomXml="next"/>
+    <w:bookmarkStart w:id="71" w:name="_Toc43038880" w:displacedByCustomXml="next"/>
     <w:sdt>
       <w:sdtPr>
         <w:rPr>
@@ -8277,11 +12853,185 @@
           <w:r>
             <w:t>TÀI LIỆU THAM KHẢO</w:t>
           </w:r>
-          <w:bookmarkEnd w:id="61"/>
+          <w:bookmarkEnd w:id="71"/>
         </w:p>
         <w:p/>
       </w:sdtContent>
     </w:sdt>
+    <w:tbl>
+      <w:tblPr>
+        <w:tblW w:w="5000" w:type="pct"/>
+        <w:tblCellSpacing w:w="15" w:type="dxa"/>
+        <w:tblCellMar>
+          <w:top w:w="15" w:type="dxa"/>
+          <w:left w:w="15" w:type="dxa"/>
+          <w:bottom w:w="15" w:type="dxa"/>
+          <w:right w:w="15" w:type="dxa"/>
+        </w:tblCellMar>
+        <w:tblLook w:val="04A0" w:firstRow="1" w:lastRow="0" w:firstColumn="1" w:lastColumn="0" w:noHBand="0" w:noVBand="1"/>
+      </w:tblPr>
+      <w:tblGrid>
+        <w:gridCol w:w="379"/>
+        <w:gridCol w:w="8125"/>
+      </w:tblGrid>
+      <w:tr>
+        <w:trPr>
+          <w:tblCellSpacing w:w="15" w:type="dxa"/>
+        </w:trPr>
+        <w:tc>
+          <w:tcPr>
+            <w:tcW w:w="50" w:type="pct"/>
+            <w:hideMark/>
+          </w:tcPr>
+          <w:p>
+            <w:pPr>
+              <w:pStyle w:val="Bibliography"/>
+              <w:rPr>
+                <w:noProof/>
+                <w:sz w:val="24"/>
+                <w:szCs w:val="24"/>
+              </w:rPr>
+            </w:pPr>
+            <w:r>
+              <w:rPr>
+                <w:noProof/>
+              </w:rPr>
+              <w:t xml:space="preserve">[1] </w:t>
+            </w:r>
+          </w:p>
+        </w:tc>
+        <w:tc>
+          <w:tcPr>
+            <w:tcW w:w="0" w:type="auto"/>
+            <w:hideMark/>
+          </w:tcPr>
+          <w:p>
+            <w:pPr>
+              <w:pStyle w:val="Bibliography"/>
+              <w:rPr>
+                <w:noProof/>
+              </w:rPr>
+            </w:pPr>
+            <w:r>
+              <w:rPr>
+                <w:noProof/>
+              </w:rPr>
+              <w:t xml:space="preserve">Trần Bách, Lưới điện và hệ thống điện, Nhà xuất bản Khoa học Kỹ thuật, 2004. </w:t>
+            </w:r>
+          </w:p>
+        </w:tc>
+      </w:tr>
+      <w:tr>
+        <w:trPr>
+          <w:tblCellSpacing w:w="15" w:type="dxa"/>
+        </w:trPr>
+        <w:tc>
+          <w:tcPr>
+            <w:tcW w:w="50" w:type="pct"/>
+            <w:hideMark/>
+          </w:tcPr>
+          <w:p>
+            <w:pPr>
+              <w:pStyle w:val="Bibliography"/>
+              <w:rPr>
+                <w:noProof/>
+                <w:lang w:val="vi-VN"/>
+              </w:rPr>
+            </w:pPr>
+            <w:r>
+              <w:rPr>
+                <w:noProof/>
+                <w:lang w:val="vi-VN"/>
+              </w:rPr>
+              <w:t xml:space="preserve">[2] </w:t>
+            </w:r>
+          </w:p>
+        </w:tc>
+        <w:tc>
+          <w:tcPr>
+            <w:tcW w:w="0" w:type="auto"/>
+            <w:hideMark/>
+          </w:tcPr>
+          <w:p>
+            <w:pPr>
+              <w:pStyle w:val="Bibliography"/>
+              <w:rPr>
+                <w:noProof/>
+                <w:lang w:val="vi-VN"/>
+              </w:rPr>
+            </w:pPr>
+            <w:r>
+              <w:rPr>
+                <w:noProof/>
+                <w:lang w:val="vi-VN"/>
+              </w:rPr>
+              <w:t xml:space="preserve">Abe Masayuki, “A Practical Approach to Accurate Fault Location on Extra High Voltage Teed Feeders,” </w:t>
+            </w:r>
+            <w:r>
+              <w:rPr>
+                <w:i/>
+                <w:iCs/>
+                <w:noProof/>
+                <w:lang w:val="vi-VN"/>
+              </w:rPr>
+              <w:t xml:space="preserve">IEEE Transaction on Power Delivery, </w:t>
+            </w:r>
+            <w:r>
+              <w:rPr>
+                <w:noProof/>
+                <w:lang w:val="vi-VN"/>
+              </w:rPr>
+              <w:t xml:space="preserve">pp. 159-168, 1995. </w:t>
+            </w:r>
+          </w:p>
+        </w:tc>
+      </w:tr>
+      <w:tr>
+        <w:trPr>
+          <w:tblCellSpacing w:w="15" w:type="dxa"/>
+        </w:trPr>
+        <w:tc>
+          <w:tcPr>
+            <w:tcW w:w="50" w:type="pct"/>
+            <w:hideMark/>
+          </w:tcPr>
+          <w:p>
+            <w:pPr>
+              <w:pStyle w:val="Bibliography"/>
+              <w:rPr>
+                <w:noProof/>
+              </w:rPr>
+            </w:pPr>
+            <w:r>
+              <w:rPr>
+                <w:noProof/>
+              </w:rPr>
+              <w:t xml:space="preserve">[3] </w:t>
+            </w:r>
+          </w:p>
+        </w:tc>
+        <w:tc>
+          <w:tcPr>
+            <w:tcW w:w="0" w:type="auto"/>
+            <w:hideMark/>
+          </w:tcPr>
+          <w:p>
+            <w:pPr>
+              <w:pStyle w:val="Bibliography"/>
+              <w:rPr>
+                <w:noProof/>
+              </w:rPr>
+            </w:pPr>
+            <w:r>
+              <w:rPr>
+                <w:noProof/>
+              </w:rPr>
+              <w:t>Microsoft, "Add citations in a Word document," 2017.</w:t>
+            </w:r>
+          </w:p>
+        </w:tc>
+      </w:tr>
+    </w:tbl>
     <w:p>
       <w:pPr>
         <w:spacing w:before="0" w:after="160" w:line="259" w:lineRule="auto"/>
@@ -8300,12 +13050,12 @@
         </w:numPr>
         <w:ind w:left="567"/>
       </w:pPr>
-      <w:bookmarkStart w:id="62" w:name="_Toc42968445"/>
+      <w:bookmarkStart w:id="72" w:name="_Toc43038881"/>
       <w:r>
         <w:lastRenderedPageBreak/>
         <w:t>PHỤ LỤC</w:t>
       </w:r>
-      <w:bookmarkEnd w:id="62"/>
+      <w:bookmarkEnd w:id="72"/>
     </w:p>
     <w:p>
       <w:pPr>
@@ -8430,7 +13180,7 @@
       </w:r>
     </w:p>
   </w:comment>
-  <w:comment w:id="9" w:author="kienpt" w:date="2020-06-08T10:51:00Z" w:initials="k">
+  <w:comment w:id="11" w:author="kienpt" w:date="2020-06-08T10:51:00Z" w:initials="k">
     <w:p>
       <w:pPr>
         <w:pStyle w:val="CommentText"/>
@@ -8446,7 +13196,7 @@
       </w:r>
     </w:p>
   </w:comment>
-  <w:comment w:id="12" w:author="kienpt" w:date="2020-06-08T08:39:00Z" w:initials="k">
+  <w:comment w:id="14" w:author="kienpt" w:date="2020-06-08T08:39:00Z" w:initials="k">
     <w:p>
       <w:pPr>
         <w:pStyle w:val="CommentText"/>
@@ -8462,7 +13212,7 @@
       </w:r>
     </w:p>
   </w:comment>
-  <w:comment w:id="15" w:author="kienpt" w:date="2020-06-08T08:50:00Z" w:initials="k">
+  <w:comment w:id="17" w:author="kienpt" w:date="2020-06-08T08:50:00Z" w:initials="k">
     <w:p>
       <w:pPr>
         <w:jc w:val="left"/>
@@ -8485,7 +13235,7 @@
       </w:pPr>
     </w:p>
   </w:comment>
-  <w:comment w:id="17" w:author="kienpt" w:date="2020-06-08T09:03:00Z" w:initials="k">
+  <w:comment w:id="19" w:author="kienpt" w:date="2020-06-08T09:03:00Z" w:initials="k">
     <w:p>
       <w:pPr>
         <w:pStyle w:val="CommentText"/>
@@ -8501,7 +13251,7 @@
       </w:r>
     </w:p>
   </w:comment>
-  <w:comment w:id="21" w:author="kienpt" w:date="2020-06-08T09:24:00Z" w:initials="k">
+  <w:comment w:id="23" w:author="kienpt" w:date="2020-06-08T09:24:00Z" w:initials="k">
     <w:p>
       <w:pPr>
         <w:pStyle w:val="CommentText"/>
@@ -8517,7 +13267,7 @@
       </w:r>
     </w:p>
   </w:comment>
-  <w:comment w:id="23" w:author="kienpt" w:date="2020-06-08T10:09:00Z" w:initials="k">
+  <w:comment w:id="25" w:author="kienpt" w:date="2020-06-08T10:09:00Z" w:initials="k">
     <w:p>
       <w:pPr>
         <w:pStyle w:val="CommentText"/>
@@ -8527,7 +13277,7 @@
       </w:r>
     </w:p>
   </w:comment>
-  <w:comment w:id="28" w:author="kienpt" w:date="2020-06-10T14:53:00Z" w:initials="k">
+  <w:comment w:id="30" w:author="kienpt" w:date="2020-06-10T14:53:00Z" w:initials="k">
     <w:p>
       <w:pPr>
         <w:pStyle w:val="CommentText"/>
@@ -8543,7 +13293,7 @@
       </w:r>
     </w:p>
   </w:comment>
-  <w:comment w:id="30" w:author="kienpt" w:date="2020-06-10T09:40:00Z" w:initials="k">
+  <w:comment w:id="32" w:author="kienpt" w:date="2020-06-10T09:40:00Z" w:initials="k">
     <w:p>
       <w:pPr>
         <w:pStyle w:val="CommentText"/>
@@ -8559,7 +13309,7 @@
       </w:r>
     </w:p>
   </w:comment>
-  <w:comment w:id="33" w:author="kienpt" w:date="2020-06-10T10:20:00Z" w:initials="k">
+  <w:comment w:id="35" w:author="kienpt" w:date="2020-06-10T10:20:00Z" w:initials="k">
     <w:p>
       <w:pPr>
         <w:pStyle w:val="CommentText"/>
@@ -8575,7 +13325,7 @@
       </w:r>
     </w:p>
   </w:comment>
-  <w:comment w:id="35" w:author="Phan Trung Kien 20166322" w:date="2020-06-13T21:17:00Z" w:initials="PTK2">
+  <w:comment w:id="37" w:author="Phan Trung Kien 20166322" w:date="2020-06-13T21:17:00Z" w:initials="PTK2">
     <w:p>
       <w:pPr>
         <w:pStyle w:val="CommentText"/>
@@ -8596,7 +13346,7 @@
       </w:hyperlink>
     </w:p>
   </w:comment>
-  <w:comment w:id="40" w:author="Phan Trung Kien 20166322" w:date="2020-06-10T23:55:00Z" w:initials="PTK2">
+  <w:comment w:id="46" w:author="Phan Trung Kien 20166322" w:date="2020-06-10T23:55:00Z" w:initials="PTK2">
     <w:p>
       <w:pPr>
         <w:pStyle w:val="CommentText"/>
@@ -8792,6 +13542,304 @@
 <file path=word/numbering.xml><?xml version="1.0" encoding="utf-8"?>
 <w:numbering xmlns:wpc="http://schemas.microsoft.com/office/word/2010/wordprocessingCanvas" xmlns:cx="http://schemas.microsoft.com/office/drawing/2014/chartex" xmlns:cx1="http://schemas.microsoft.com/office/drawing/2015/9/8/chartex" xmlns:cx2="http://schemas.microsoft.com/office/drawing/2015/10/21/chartex" xmlns:cx3="http://schemas.microsoft.com/office/drawing/2016/5/9/chartex" xmlns:cx4="http://schemas.microsoft.com/office/drawing/2016/5/10/chartex" xmlns:cx5="http://schemas.microsoft.com/office/drawing/2016/5/11/chartex" xmlns:cx6="http://schemas.microsoft.com/office/drawing/2016/5/12/chartex" xmlns:cx7="http://schemas.microsoft.com/office/drawing/2016/5/13/chartex" xmlns:cx8="http://schemas.microsoft.com/office/drawing/2016/5/14/chartex" xmlns:mc="http://schemas.openxmlformats.org/markup-compatibility/2006" xmlns:aink="http://schemas.microsoft.com/office/drawing/2016/ink" xmlns:am3d="http://schemas.microsoft.com/office/drawing/2017/model3d" xmlns:o="urn:schemas-microsoft-com:office:office" xmlns:r="http://schemas.openxmlformats.org/officeDocument/2006/relationships" xmlns:m="http://schemas.openxmlformats.org/officeDocument/2006/math" xmlns:v="urn:schemas-microsoft-com:vml" xmlns:wp14="http://schemas.microsoft.com/office/word/2010/wordprocessingDrawing" xmlns:wp="http://schemas.openxmlformats.org/drawingml/2006/wordprocessingDrawing" xmlns:w10="urn:schemas-microsoft-com:office:word" xmlns:w="http://schemas.openxmlformats.org/wordprocessingml/2006/main" xmlns:w14="http://schemas.microsoft.com/office/word/2010/wordml" xmlns:w15="http://schemas.microsoft.com/office/word/2012/wordml" xmlns:w16cex="http://schemas.microsoft.com/office/word/2018/wordml/cex" xmlns:w16cid="http://schemas.microsoft.com/office/word/2016/wordml/cid" xmlns:w16="http://schemas.microsoft.com/office/word/2018/wordml" xmlns:w16se="http://schemas.microsoft.com/office/word/2015/wordml/symex" xmlns:wpg="http://schemas.microsoft.com/office/word/2010/wordprocessingGroup" xmlns:wpi="http://schemas.microsoft.com/office/word/2010/wordprocessingInk" xmlns:wne="http://schemas.microsoft.com/office/word/2006/wordml" xmlns:wps="http://schemas.microsoft.com/office/word/2010/wordprocessingShape" mc:Ignorable="w14 w15 w16se w16cid w16 w16cex wp14">
   <w:abstractNum w:abstractNumId="0" w15:restartNumberingAfterBreak="0">
+    <w:nsid w:val="0E4635C8"/>
+    <w:multiLevelType w:val="multilevel"/>
+    <w:tmpl w:val="E3EA472A"/>
+    <w:lvl w:ilvl="0">
+      <w:start w:val="1"/>
+      <w:numFmt w:val="bullet"/>
+      <w:lvlText w:val=""/>
+      <w:lvlJc w:val="left"/>
+      <w:pPr>
+        <w:tabs>
+          <w:tab w:val="num" w:pos="720"/>
+        </w:tabs>
+        <w:ind w:left="720" w:hanging="360"/>
+      </w:pPr>
+      <w:rPr>
+        <w:rFonts w:ascii="Symbol" w:hAnsi="Symbol" w:hint="default"/>
+        <w:sz w:val="20"/>
+      </w:rPr>
+    </w:lvl>
+    <w:lvl w:ilvl="1" w:tentative="1">
+      <w:start w:val="1"/>
+      <w:numFmt w:val="bullet"/>
+      <w:lvlText w:val=""/>
+      <w:lvlJc w:val="left"/>
+      <w:pPr>
+        <w:tabs>
+          <w:tab w:val="num" w:pos="1440"/>
+        </w:tabs>
+        <w:ind w:left="1440" w:hanging="360"/>
+      </w:pPr>
+      <w:rPr>
+        <w:rFonts w:ascii="Symbol" w:hAnsi="Symbol" w:hint="default"/>
+        <w:sz w:val="20"/>
+      </w:rPr>
+    </w:lvl>
+    <w:lvl w:ilvl="2" w:tentative="1">
+      <w:start w:val="1"/>
+      <w:numFmt w:val="bullet"/>
+      <w:lvlText w:val=""/>
+      <w:lvlJc w:val="left"/>
+      <w:pPr>
+        <w:tabs>
+          <w:tab w:val="num" w:pos="2160"/>
+        </w:tabs>
+        <w:ind w:left="2160" w:hanging="360"/>
+      </w:pPr>
+      <w:rPr>
+        <w:rFonts w:ascii="Symbol" w:hAnsi="Symbol" w:hint="default"/>
+        <w:sz w:val="20"/>
+      </w:rPr>
+    </w:lvl>
+    <w:lvl w:ilvl="3" w:tentative="1">
+      <w:start w:val="1"/>
+      <w:numFmt w:val="bullet"/>
+      <w:lvlText w:val=""/>
+      <w:lvlJc w:val="left"/>
+      <w:pPr>
+        <w:tabs>
+          <w:tab w:val="num" w:pos="2880"/>
+        </w:tabs>
+        <w:ind w:left="2880" w:hanging="360"/>
+      </w:pPr>
+      <w:rPr>
+        <w:rFonts w:ascii="Symbol" w:hAnsi="Symbol" w:hint="default"/>
+        <w:sz w:val="20"/>
+      </w:rPr>
+    </w:lvl>
+    <w:lvl w:ilvl="4" w:tentative="1">
+      <w:start w:val="1"/>
+      <w:numFmt w:val="bullet"/>
+      <w:lvlText w:val=""/>
+      <w:lvlJc w:val="left"/>
+      <w:pPr>
+        <w:tabs>
+          <w:tab w:val="num" w:pos="3600"/>
+        </w:tabs>
+        <w:ind w:left="3600" w:hanging="360"/>
+      </w:pPr>
+      <w:rPr>
+        <w:rFonts w:ascii="Symbol" w:hAnsi="Symbol" w:hint="default"/>
+        <w:sz w:val="20"/>
+      </w:rPr>
+    </w:lvl>
+    <w:lvl w:ilvl="5" w:tentative="1">
+      <w:start w:val="1"/>
+      <w:numFmt w:val="bullet"/>
+      <w:lvlText w:val=""/>
+      <w:lvlJc w:val="left"/>
+      <w:pPr>
+        <w:tabs>
+          <w:tab w:val="num" w:pos="4320"/>
+        </w:tabs>
+        <w:ind w:left="4320" w:hanging="360"/>
+      </w:pPr>
+      <w:rPr>
+        <w:rFonts w:ascii="Symbol" w:hAnsi="Symbol" w:hint="default"/>
+        <w:sz w:val="20"/>
+      </w:rPr>
+    </w:lvl>
+    <w:lvl w:ilvl="6" w:tentative="1">
+      <w:start w:val="1"/>
+      <w:numFmt w:val="bullet"/>
+      <w:lvlText w:val=""/>
+      <w:lvlJc w:val="left"/>
+      <w:pPr>
+        <w:tabs>
+          <w:tab w:val="num" w:pos="5040"/>
+        </w:tabs>
+        <w:ind w:left="5040" w:hanging="360"/>
+      </w:pPr>
+      <w:rPr>
+        <w:rFonts w:ascii="Symbol" w:hAnsi="Symbol" w:hint="default"/>
+        <w:sz w:val="20"/>
+      </w:rPr>
+    </w:lvl>
+    <w:lvl w:ilvl="7" w:tentative="1">
+      <w:start w:val="1"/>
+      <w:numFmt w:val="bullet"/>
+      <w:lvlText w:val=""/>
+      <w:lvlJc w:val="left"/>
+      <w:pPr>
+        <w:tabs>
+          <w:tab w:val="num" w:pos="5760"/>
+        </w:tabs>
+        <w:ind w:left="5760" w:hanging="360"/>
+      </w:pPr>
+      <w:rPr>
+        <w:rFonts w:ascii="Symbol" w:hAnsi="Symbol" w:hint="default"/>
+        <w:sz w:val="20"/>
+      </w:rPr>
+    </w:lvl>
+    <w:lvl w:ilvl="8" w:tentative="1">
+      <w:start w:val="1"/>
+      <w:numFmt w:val="bullet"/>
+      <w:lvlText w:val=""/>
+      <w:lvlJc w:val="left"/>
+      <w:pPr>
+        <w:tabs>
+          <w:tab w:val="num" w:pos="6480"/>
+        </w:tabs>
+        <w:ind w:left="6480" w:hanging="360"/>
+      </w:pPr>
+      <w:rPr>
+        <w:rFonts w:ascii="Symbol" w:hAnsi="Symbol" w:hint="default"/>
+        <w:sz w:val="20"/>
+      </w:rPr>
+    </w:lvl>
+  </w:abstractNum>
+  <w:abstractNum w:abstractNumId="1" w15:restartNumberingAfterBreak="0">
+    <w:nsid w:val="0F9D2072"/>
+    <w:multiLevelType w:val="multilevel"/>
+    <w:tmpl w:val="F43A1E70"/>
+    <w:lvl w:ilvl="0">
+      <w:start w:val="1"/>
+      <w:numFmt w:val="bullet"/>
+      <w:lvlText w:val=""/>
+      <w:lvlJc w:val="left"/>
+      <w:pPr>
+        <w:tabs>
+          <w:tab w:val="num" w:pos="720"/>
+        </w:tabs>
+        <w:ind w:left="720" w:hanging="360"/>
+      </w:pPr>
+      <w:rPr>
+        <w:rFonts w:ascii="Symbol" w:hAnsi="Symbol" w:hint="default"/>
+        <w:sz w:val="20"/>
+      </w:rPr>
+    </w:lvl>
+    <w:lvl w:ilvl="1" w:tentative="1">
+      <w:start w:val="1"/>
+      <w:numFmt w:val="bullet"/>
+      <w:lvlText w:val=""/>
+      <w:lvlJc w:val="left"/>
+      <w:pPr>
+        <w:tabs>
+          <w:tab w:val="num" w:pos="1440"/>
+        </w:tabs>
+        <w:ind w:left="1440" w:hanging="360"/>
+      </w:pPr>
+      <w:rPr>
+        <w:rFonts w:ascii="Symbol" w:hAnsi="Symbol" w:hint="default"/>
+        <w:sz w:val="20"/>
+      </w:rPr>
+    </w:lvl>
+    <w:lvl w:ilvl="2" w:tentative="1">
+      <w:start w:val="1"/>
+      <w:numFmt w:val="bullet"/>
+      <w:lvlText w:val=""/>
+      <w:lvlJc w:val="left"/>
+      <w:pPr>
+        <w:tabs>
+          <w:tab w:val="num" w:pos="2160"/>
+        </w:tabs>
+        <w:ind w:left="2160" w:hanging="360"/>
+      </w:pPr>
+      <w:rPr>
+        <w:rFonts w:ascii="Symbol" w:hAnsi="Symbol" w:hint="default"/>
+        <w:sz w:val="20"/>
+      </w:rPr>
+    </w:lvl>
+    <w:lvl w:ilvl="3" w:tentative="1">
+      <w:start w:val="1"/>
+      <w:numFmt w:val="bullet"/>
+      <w:lvlText w:val=""/>
+      <w:lvlJc w:val="left"/>
+      <w:pPr>
+        <w:tabs>
+          <w:tab w:val="num" w:pos="2880"/>
+        </w:tabs>
+        <w:ind w:left="2880" w:hanging="360"/>
+      </w:pPr>
+      <w:rPr>
+        <w:rFonts w:ascii="Symbol" w:hAnsi="Symbol" w:hint="default"/>
+        <w:sz w:val="20"/>
+      </w:rPr>
+    </w:lvl>
+    <w:lvl w:ilvl="4" w:tentative="1">
+      <w:start w:val="1"/>
+      <w:numFmt w:val="bullet"/>
+      <w:lvlText w:val=""/>
+      <w:lvlJc w:val="left"/>
+      <w:pPr>
+        <w:tabs>
+          <w:tab w:val="num" w:pos="3600"/>
+        </w:tabs>
+        <w:ind w:left="3600" w:hanging="360"/>
+      </w:pPr>
+      <w:rPr>
+        <w:rFonts w:ascii="Symbol" w:hAnsi="Symbol" w:hint="default"/>
+        <w:sz w:val="20"/>
+      </w:rPr>
+    </w:lvl>
+    <w:lvl w:ilvl="5" w:tentative="1">
+      <w:start w:val="1"/>
+      <w:numFmt w:val="bullet"/>
+      <w:lvlText w:val=""/>
+      <w:lvlJc w:val="left"/>
+      <w:pPr>
+        <w:tabs>
+          <w:tab w:val="num" w:pos="4320"/>
+        </w:tabs>
+        <w:ind w:left="4320" w:hanging="360"/>
+      </w:pPr>
+      <w:rPr>
+        <w:rFonts w:ascii="Symbol" w:hAnsi="Symbol" w:hint="default"/>
+        <w:sz w:val="20"/>
+      </w:rPr>
+    </w:lvl>
+    <w:lvl w:ilvl="6" w:tentative="1">
+      <w:start w:val="1"/>
+      <w:numFmt w:val="bullet"/>
+      <w:lvlText w:val=""/>
+      <w:lvlJc w:val="left"/>
+      <w:pPr>
+        <w:tabs>
+          <w:tab w:val="num" w:pos="5040"/>
+        </w:tabs>
+        <w:ind w:left="5040" w:hanging="360"/>
+      </w:pPr>
+      <w:rPr>
+        <w:rFonts w:ascii="Symbol" w:hAnsi="Symbol" w:hint="default"/>
+        <w:sz w:val="20"/>
+      </w:rPr>
+    </w:lvl>
+    <w:lvl w:ilvl="7" w:tentative="1">
+      <w:start w:val="1"/>
+      <w:numFmt w:val="bullet"/>
+      <w:lvlText w:val=""/>
+      <w:lvlJc w:val="left"/>
+      <w:pPr>
+        <w:tabs>
+          <w:tab w:val="num" w:pos="5760"/>
+        </w:tabs>
+        <w:ind w:left="5760" w:hanging="360"/>
+      </w:pPr>
+      <w:rPr>
+        <w:rFonts w:ascii="Symbol" w:hAnsi="Symbol" w:hint="default"/>
+        <w:sz w:val="20"/>
+      </w:rPr>
+    </w:lvl>
+    <w:lvl w:ilvl="8" w:tentative="1">
+      <w:start w:val="1"/>
+      <w:numFmt w:val="bullet"/>
+      <w:lvlText w:val=""/>
+      <w:lvlJc w:val="left"/>
+      <w:pPr>
+        <w:tabs>
+          <w:tab w:val="num" w:pos="6480"/>
+        </w:tabs>
+        <w:ind w:left="6480" w:hanging="360"/>
+      </w:pPr>
+      <w:rPr>
+        <w:rFonts w:ascii="Symbol" w:hAnsi="Symbol" w:hint="default"/>
+        <w:sz w:val="20"/>
+      </w:rPr>
+    </w:lvl>
+  </w:abstractNum>
+  <w:abstractNum w:abstractNumId="2" w15:restartNumberingAfterBreak="0">
     <w:nsid w:val="153410B6"/>
     <w:multiLevelType w:val="multilevel"/>
     <w:tmpl w:val="99CCA232"/>
@@ -8877,7 +13925,7 @@
       </w:pPr>
     </w:lvl>
   </w:abstractNum>
-  <w:abstractNum w:abstractNumId="1" w15:restartNumberingAfterBreak="0">
+  <w:abstractNum w:abstractNumId="3" w15:restartNumberingAfterBreak="0">
     <w:nsid w:val="1E060F8B"/>
     <w:multiLevelType w:val="multilevel"/>
     <w:tmpl w:val="BE34461E"/>
@@ -9031,7 +14079,7 @@
       </w:rPr>
     </w:lvl>
   </w:abstractNum>
-  <w:abstractNum w:abstractNumId="2" w15:restartNumberingAfterBreak="0">
+  <w:abstractNum w:abstractNumId="4" w15:restartNumberingAfterBreak="0">
     <w:nsid w:val="33A62B29"/>
     <w:multiLevelType w:val="multilevel"/>
     <w:tmpl w:val="33A62B29"/>
@@ -9143,7 +14191,7 @@
       </w:rPr>
     </w:lvl>
   </w:abstractNum>
-  <w:abstractNum w:abstractNumId="3" w15:restartNumberingAfterBreak="0">
+  <w:abstractNum w:abstractNumId="5" w15:restartNumberingAfterBreak="0">
     <w:nsid w:val="36437708"/>
     <w:multiLevelType w:val="multilevel"/>
     <w:tmpl w:val="36437708"/>
@@ -9267,7 +14315,7 @@
       </w:pPr>
     </w:lvl>
   </w:abstractNum>
-  <w:abstractNum w:abstractNumId="4" w15:restartNumberingAfterBreak="0">
+  <w:abstractNum w:abstractNumId="6" w15:restartNumberingAfterBreak="0">
     <w:nsid w:val="432F1E19"/>
     <w:multiLevelType w:val="multilevel"/>
     <w:tmpl w:val="432F1E19"/>
@@ -9380,7 +14428,7 @@
       </w:rPr>
     </w:lvl>
   </w:abstractNum>
-  <w:abstractNum w:abstractNumId="5" w15:restartNumberingAfterBreak="0">
+  <w:abstractNum w:abstractNumId="7" w15:restartNumberingAfterBreak="0">
     <w:nsid w:val="5D432144"/>
     <w:multiLevelType w:val="hybridMultilevel"/>
     <w:tmpl w:val="06BA5B4E"/>
@@ -9466,23 +14514,145 @@
       </w:pPr>
     </w:lvl>
   </w:abstractNum>
+  <w:abstractNum w:abstractNumId="8" w15:restartNumberingAfterBreak="0">
+    <w:nsid w:val="6BA97934"/>
+    <w:multiLevelType w:val="hybridMultilevel"/>
+    <w:tmpl w:val="0F184BF2"/>
+    <w:lvl w:ilvl="0" w:tplc="04090001">
+      <w:start w:val="1"/>
+      <w:numFmt w:val="bullet"/>
+      <w:lvlText w:val=""/>
+      <w:lvlJc w:val="left"/>
+      <w:pPr>
+        <w:ind w:left="1080" w:hanging="360"/>
+      </w:pPr>
+      <w:rPr>
+        <w:rFonts w:ascii="Symbol" w:hAnsi="Symbol" w:hint="default"/>
+      </w:rPr>
+    </w:lvl>
+    <w:lvl w:ilvl="1" w:tplc="04090003" w:tentative="1">
+      <w:start w:val="1"/>
+      <w:numFmt w:val="bullet"/>
+      <w:lvlText w:val="o"/>
+      <w:lvlJc w:val="left"/>
+      <w:pPr>
+        <w:ind w:left="1800" w:hanging="360"/>
+      </w:pPr>
+      <w:rPr>
+        <w:rFonts w:ascii="Courier New" w:hAnsi="Courier New" w:cs="Courier New" w:hint="default"/>
+      </w:rPr>
+    </w:lvl>
+    <w:lvl w:ilvl="2" w:tplc="04090005" w:tentative="1">
+      <w:start w:val="1"/>
+      <w:numFmt w:val="bullet"/>
+      <w:lvlText w:val=""/>
+      <w:lvlJc w:val="left"/>
+      <w:pPr>
+        <w:ind w:left="2520" w:hanging="360"/>
+      </w:pPr>
+      <w:rPr>
+        <w:rFonts w:ascii="Wingdings" w:hAnsi="Wingdings" w:hint="default"/>
+      </w:rPr>
+    </w:lvl>
+    <w:lvl w:ilvl="3" w:tplc="04090001" w:tentative="1">
+      <w:start w:val="1"/>
+      <w:numFmt w:val="bullet"/>
+      <w:lvlText w:val=""/>
+      <w:lvlJc w:val="left"/>
+      <w:pPr>
+        <w:ind w:left="3240" w:hanging="360"/>
+      </w:pPr>
+      <w:rPr>
+        <w:rFonts w:ascii="Symbol" w:hAnsi="Symbol" w:hint="default"/>
+      </w:rPr>
+    </w:lvl>
+    <w:lvl w:ilvl="4" w:tplc="04090003" w:tentative="1">
+      <w:start w:val="1"/>
+      <w:numFmt w:val="bullet"/>
+      <w:lvlText w:val="o"/>
+      <w:lvlJc w:val="left"/>
+      <w:pPr>
+        <w:ind w:left="3960" w:hanging="360"/>
+      </w:pPr>
+      <w:rPr>
+        <w:rFonts w:ascii="Courier New" w:hAnsi="Courier New" w:cs="Courier New" w:hint="default"/>
+      </w:rPr>
+    </w:lvl>
+    <w:lvl w:ilvl="5" w:tplc="04090005" w:tentative="1">
+      <w:start w:val="1"/>
+      <w:numFmt w:val="bullet"/>
+      <w:lvlText w:val=""/>
+      <w:lvlJc w:val="left"/>
+      <w:pPr>
+        <w:ind w:left="4680" w:hanging="360"/>
+      </w:pPr>
+      <w:rPr>
+        <w:rFonts w:ascii="Wingdings" w:hAnsi="Wingdings" w:hint="default"/>
+      </w:rPr>
+    </w:lvl>
+    <w:lvl w:ilvl="6" w:tplc="04090001" w:tentative="1">
+      <w:start w:val="1"/>
+      <w:numFmt w:val="bullet"/>
+      <w:lvlText w:val=""/>
+      <w:lvlJc w:val="left"/>
+      <w:pPr>
+        <w:ind w:left="5400" w:hanging="360"/>
+      </w:pPr>
+      <w:rPr>
+        <w:rFonts w:ascii="Symbol" w:hAnsi="Symbol" w:hint="default"/>
+      </w:rPr>
+    </w:lvl>
+    <w:lvl w:ilvl="7" w:tplc="04090003" w:tentative="1">
+      <w:start w:val="1"/>
+      <w:numFmt w:val="bullet"/>
+      <w:lvlText w:val="o"/>
+      <w:lvlJc w:val="left"/>
+      <w:pPr>
+        <w:ind w:left="6120" w:hanging="360"/>
+      </w:pPr>
+      <w:rPr>
+        <w:rFonts w:ascii="Courier New" w:hAnsi="Courier New" w:cs="Courier New" w:hint="default"/>
+      </w:rPr>
+    </w:lvl>
+    <w:lvl w:ilvl="8" w:tplc="04090005" w:tentative="1">
+      <w:start w:val="1"/>
+      <w:numFmt w:val="bullet"/>
+      <w:lvlText w:val=""/>
+      <w:lvlJc w:val="left"/>
+      <w:pPr>
+        <w:ind w:left="6840" w:hanging="360"/>
+      </w:pPr>
+      <w:rPr>
+        <w:rFonts w:ascii="Wingdings" w:hAnsi="Wingdings" w:hint="default"/>
+      </w:rPr>
+    </w:lvl>
+  </w:abstractNum>
   <w:num w:numId="1">
+    <w:abstractNumId w:val="3"/>
+  </w:num>
+  <w:num w:numId="2">
+    <w:abstractNumId w:val="2"/>
+  </w:num>
+  <w:num w:numId="3">
+    <w:abstractNumId w:val="5"/>
+  </w:num>
+  <w:num w:numId="4">
+    <w:abstractNumId w:val="4"/>
+  </w:num>
+  <w:num w:numId="5">
+    <w:abstractNumId w:val="6"/>
+  </w:num>
+  <w:num w:numId="6">
+    <w:abstractNumId w:val="7"/>
+  </w:num>
+  <w:num w:numId="7">
+    <w:abstractNumId w:val="0"/>
+  </w:num>
+  <w:num w:numId="8">
     <w:abstractNumId w:val="1"/>
   </w:num>
-  <w:num w:numId="2">
-    <w:abstractNumId w:val="0"/>
-  </w:num>
-  <w:num w:numId="3">
-    <w:abstractNumId w:val="3"/>
-  </w:num>
-  <w:num w:numId="4">
-    <w:abstractNumId w:val="2"/>
-  </w:num>
-  <w:num w:numId="5">
-    <w:abstractNumId w:val="4"/>
-  </w:num>
-  <w:num w:numId="6">
-    <w:abstractNumId w:val="5"/>
+  <w:num w:numId="9">
+    <w:abstractNumId w:val="8"/>
   </w:num>
 </w:numbering>
 </file>
@@ -10499,6 +15669,39 @@
       <w:color w:val="000000"/>
     </w:rPr>
   </w:style>
+  <w:style w:type="paragraph" w:styleId="Bibliography">
+    <w:name w:val="Bibliography"/>
+    <w:basedOn w:val="Normal"/>
+    <w:next w:val="Normal"/>
+    <w:uiPriority w:val="37"/>
+    <w:unhideWhenUsed/>
+    <w:rsid w:val="00A07404"/>
+  </w:style>
+  <w:style w:type="paragraph" w:customStyle="1" w:styleId="paragraph">
+    <w:name w:val="paragraph"/>
+    <w:basedOn w:val="Normal"/>
+    <w:rsid w:val="00D67C4F"/>
+    <w:pPr>
+      <w:spacing w:before="100" w:beforeAutospacing="1" w:after="100" w:afterAutospacing="1" w:line="240" w:lineRule="auto"/>
+      <w:jc w:val="left"/>
+    </w:pPr>
+    <w:rPr>
+      <w:rFonts w:eastAsia="Times New Roman"/>
+      <w:color w:val="auto"/>
+      <w:sz w:val="24"/>
+      <w:szCs w:val="24"/>
+    </w:rPr>
+  </w:style>
+  <w:style w:type="character" w:customStyle="1" w:styleId="normaltextrun">
+    <w:name w:val="normaltextrun"/>
+    <w:basedOn w:val="DefaultParagraphFont"/>
+    <w:rsid w:val="00D67C4F"/>
+  </w:style>
+  <w:style w:type="character" w:customStyle="1" w:styleId="eop">
+    <w:name w:val="eop"/>
+    <w:basedOn w:val="DefaultParagraphFont"/>
+    <w:rsid w:val="00D67C4F"/>
+  </w:style>
 </w:styles>
 </file>
 
@@ -10759,6 +15962,16 @@
 </file>
 
 <file path=customXml/item1.xml><?xml version="1.0" encoding="utf-8"?>
+<p:properties xmlns:p="http://schemas.microsoft.com/office/2006/metadata/properties" xmlns:xsi="http://www.w3.org/2001/XMLSchema-instance" xmlns:pc="http://schemas.microsoft.com/office/infopath/2007/PartnerControls">
+  <documentManagement/>
+</p:properties>
+</file>
+
+<file path=customXml/item2.xml><?xml version="1.0" encoding="utf-8"?>
+<b:Sources xmlns:b="http://schemas.openxmlformats.org/officeDocument/2006/bibliography" xmlns="http://schemas.openxmlformats.org/officeDocument/2006/bibliography" SelectedStyle="\APASixthEditionOfficeOnline.xsl" StyleName="APA" Version="6"/>
+</file>
+
+<file path=customXml/item3.xml><?xml version="1.0" encoding="utf-8"?>
 <s:customData xmlns="http://www.wps.cn/officeDocument/2013/wpsCustomData" xmlns:s="http://www.wps.cn/officeDocument/2013/wpsCustomData">
   <customSectProps>
     <customSectPr/>
@@ -10770,14 +15983,225 @@
 </s:customData>
 </file>
 
-<file path=customXml/item2.xml><?xml version="1.0" encoding="utf-8"?>
-<b:Sources xmlns:b="http://schemas.openxmlformats.org/officeDocument/2006/bibliography" xmlns="http://schemas.openxmlformats.org/officeDocument/2006/bibliography" SelectedStyle="\APASixthEditionOfficeOnline.xsl" StyleName="APA" Version="6"/>
+<file path=customXml/item4.xml><?xml version="1.0" encoding="utf-8"?>
+<ct:contentTypeSchema xmlns:ct="http://schemas.microsoft.com/office/2006/metadata/contentType" xmlns:ma="http://schemas.microsoft.com/office/2006/metadata/properties/metaAttributes" ct:_="" ma:_="" ma:contentTypeName="Document" ma:contentTypeID="0x010100D27483CF1B63FA4AA03D15E9EA85AD57" ma:contentTypeVersion="10" ma:contentTypeDescription="Create a new document." ma:contentTypeScope="" ma:versionID="dfc331a13ec15c7a0c19ad0a7fcb1bd6">
+  <xsd:schema xmlns:xsd="http://www.w3.org/2001/XMLSchema" xmlns:xs="http://www.w3.org/2001/XMLSchema" xmlns:p="http://schemas.microsoft.com/office/2006/metadata/properties" xmlns:ns3="c078926d-f3db-4b74-bbd0-f33b483d4b1e" xmlns:ns4="806a97cf-37b5-43d8-9f6a-27e74bb9243f" targetNamespace="http://schemas.microsoft.com/office/2006/metadata/properties" ma:root="true" ma:fieldsID="95a07675023c9f875f44bfe86ac64f9a" ns3:_="" ns4:_="">
+    <xsd:import namespace="c078926d-f3db-4b74-bbd0-f33b483d4b1e"/>
+    <xsd:import namespace="806a97cf-37b5-43d8-9f6a-27e74bb9243f"/>
+    <xsd:element name="properties">
+      <xsd:complexType>
+        <xsd:sequence>
+          <xsd:element name="documentManagement">
+            <xsd:complexType>
+              <xsd:all>
+                <xsd:element ref="ns3:MediaServiceMetadata" minOccurs="0"/>
+                <xsd:element ref="ns3:MediaServiceFastMetadata" minOccurs="0"/>
+                <xsd:element ref="ns3:MediaServiceDateTaken" minOccurs="0"/>
+                <xsd:element ref="ns3:MediaServiceAutoTags" minOccurs="0"/>
+                <xsd:element ref="ns3:MediaServiceOCR" minOccurs="0"/>
+                <xsd:element ref="ns4:SharedWithUsers" minOccurs="0"/>
+                <xsd:element ref="ns4:SharedWithDetails" minOccurs="0"/>
+                <xsd:element ref="ns4:SharingHintHash" minOccurs="0"/>
+                <xsd:element ref="ns3:MediaServiceAutoKeyPoints" minOccurs="0"/>
+                <xsd:element ref="ns3:MediaServiceKeyPoints" minOccurs="0"/>
+              </xsd:all>
+            </xsd:complexType>
+          </xsd:element>
+        </xsd:sequence>
+      </xsd:complexType>
+    </xsd:element>
+  </xsd:schema>
+  <xsd:schema xmlns:xsd="http://www.w3.org/2001/XMLSchema" xmlns:xs="http://www.w3.org/2001/XMLSchema" xmlns:dms="http://schemas.microsoft.com/office/2006/documentManagement/types" xmlns:pc="http://schemas.microsoft.com/office/infopath/2007/PartnerControls" targetNamespace="c078926d-f3db-4b74-bbd0-f33b483d4b1e" elementFormDefault="qualified">
+    <xsd:import namespace="http://schemas.microsoft.com/office/2006/documentManagement/types"/>
+    <xsd:import namespace="http://schemas.microsoft.com/office/infopath/2007/PartnerControls"/>
+    <xsd:element name="MediaServiceMetadata" ma:index="8" nillable="true" ma:displayName="MediaServiceMetadata" ma:description="" ma:hidden="true" ma:internalName="MediaServiceMetadata" ma:readOnly="true">
+      <xsd:simpleType>
+        <xsd:restriction base="dms:Note"/>
+      </xsd:simpleType>
+    </xsd:element>
+    <xsd:element name="MediaServiceFastMetadata" ma:index="9" nillable="true" ma:displayName="MediaServiceFastMetadata" ma:description="" ma:hidden="true" ma:internalName="MediaServiceFastMetadata" ma:readOnly="true">
+      <xsd:simpleType>
+        <xsd:restriction base="dms:Note"/>
+      </xsd:simpleType>
+    </xsd:element>
+    <xsd:element name="MediaServiceDateTaken" ma:index="10" nillable="true" ma:displayName="MediaServiceDateTaken" ma:hidden="true" ma:internalName="MediaServiceDateTaken" ma:readOnly="true">
+      <xsd:simpleType>
+        <xsd:restriction base="dms:Text"/>
+      </xsd:simpleType>
+    </xsd:element>
+    <xsd:element name="MediaServiceAutoTags" ma:index="11" nillable="true" ma:displayName="Tags" ma:internalName="MediaServiceAutoTags" ma:readOnly="true">
+      <xsd:simpleType>
+        <xsd:restriction base="dms:Text"/>
+      </xsd:simpleType>
+    </xsd:element>
+    <xsd:element name="MediaServiceOCR" ma:index="12" nillable="true" ma:displayName="Extracted Text" ma:internalName="MediaServiceOCR" ma:readOnly="true">
+      <xsd:simpleType>
+        <xsd:restriction base="dms:Note">
+          <xsd:maxLength value="255"/>
+        </xsd:restriction>
+      </xsd:simpleType>
+    </xsd:element>
+    <xsd:element name="MediaServiceAutoKeyPoints" ma:index="16" nillable="true" ma:displayName="MediaServiceAutoKeyPoints" ma:hidden="true" ma:internalName="MediaServiceAutoKeyPoints" ma:readOnly="true">
+      <xsd:simpleType>
+        <xsd:restriction base="dms:Note"/>
+      </xsd:simpleType>
+    </xsd:element>
+    <xsd:element name="MediaServiceKeyPoints" ma:index="17" nillable="true" ma:displayName="KeyPoints" ma:internalName="MediaServiceKeyPoints" ma:readOnly="true">
+      <xsd:simpleType>
+        <xsd:restriction base="dms:Note">
+          <xsd:maxLength value="255"/>
+        </xsd:restriction>
+      </xsd:simpleType>
+    </xsd:element>
+  </xsd:schema>
+  <xsd:schema xmlns:xsd="http://www.w3.org/2001/XMLSchema" xmlns:xs="http://www.w3.org/2001/XMLSchema" xmlns:dms="http://schemas.microsoft.com/office/2006/documentManagement/types" xmlns:pc="http://schemas.microsoft.com/office/infopath/2007/PartnerControls" targetNamespace="806a97cf-37b5-43d8-9f6a-27e74bb9243f" elementFormDefault="qualified">
+    <xsd:import namespace="http://schemas.microsoft.com/office/2006/documentManagement/types"/>
+    <xsd:import namespace="http://schemas.microsoft.com/office/infopath/2007/PartnerControls"/>
+    <xsd:element name="SharedWithUsers" ma:index="13" nillable="true" ma:displayName="Shared With" ma:internalName="SharedWithUsers" ma:readOnly="true">
+      <xsd:complexType>
+        <xsd:complexContent>
+          <xsd:extension base="dms:UserMulti">
+            <xsd:sequence>
+              <xsd:element name="UserInfo" minOccurs="0" maxOccurs="unbounded">
+                <xsd:complexType>
+                  <xsd:sequence>
+                    <xsd:element name="DisplayName" type="xsd:string" minOccurs="0"/>
+                    <xsd:element name="AccountId" type="dms:UserId" minOccurs="0" nillable="true"/>
+                    <xsd:element name="AccountType" type="xsd:string" minOccurs="0"/>
+                  </xsd:sequence>
+                </xsd:complexType>
+              </xsd:element>
+            </xsd:sequence>
+          </xsd:extension>
+        </xsd:complexContent>
+      </xsd:complexType>
+    </xsd:element>
+    <xsd:element name="SharedWithDetails" ma:index="14" nillable="true" ma:displayName="Shared With Details" ma:internalName="SharedWithDetails" ma:readOnly="true">
+      <xsd:simpleType>
+        <xsd:restriction base="dms:Note">
+          <xsd:maxLength value="255"/>
+        </xsd:restriction>
+      </xsd:simpleType>
+    </xsd:element>
+    <xsd:element name="SharingHintHash" ma:index="15" nillable="true" ma:displayName="Sharing Hint Hash" ma:hidden="true" ma:internalName="SharingHintHash" ma:readOnly="true">
+      <xsd:simpleType>
+        <xsd:restriction base="dms:Text"/>
+      </xsd:simpleType>
+    </xsd:element>
+  </xsd:schema>
+  <xsd:schema xmlns="http://schemas.openxmlformats.org/package/2006/metadata/core-properties" xmlns:xsd="http://www.w3.org/2001/XMLSchema" xmlns:xsi="http://www.w3.org/2001/XMLSchema-instance" xmlns:dc="http://purl.org/dc/elements/1.1/" xmlns:dcterms="http://purl.org/dc/terms/" xmlns:odoc="http://schemas.microsoft.com/internal/obd" targetNamespace="http://schemas.openxmlformats.org/package/2006/metadata/core-properties" elementFormDefault="qualified" attributeFormDefault="unqualified" blockDefault="#all">
+    <xsd:import namespace="http://purl.org/dc/elements/1.1/" schemaLocation="http://dublincore.org/schemas/xmls/qdc/2003/04/02/dc.xsd"/>
+    <xsd:import namespace="http://purl.org/dc/terms/" schemaLocation="http://dublincore.org/schemas/xmls/qdc/2003/04/02/dcterms.xsd"/>
+    <xsd:element name="coreProperties" type="CT_coreProperties"/>
+    <xsd:complexType name="CT_coreProperties">
+      <xsd:all>
+        <xsd:element ref="dc:creator" minOccurs="0" maxOccurs="1"/>
+        <xsd:element ref="dcterms:created" minOccurs="0" maxOccurs="1"/>
+        <xsd:element ref="dc:identifier" minOccurs="0" maxOccurs="1"/>
+        <xsd:element name="contentType" minOccurs="0" maxOccurs="1" type="xsd:string" ma:index="0" ma:displayName="Content Type"/>
+        <xsd:element ref="dc:title" minOccurs="0" maxOccurs="1" ma:index="4" ma:displayName="Title"/>
+        <xsd:element ref="dc:subject" minOccurs="0" maxOccurs="1"/>
+        <xsd:element ref="dc:description" minOccurs="0" maxOccurs="1"/>
+        <xsd:element name="keywords" minOccurs="0" maxOccurs="1" type="xsd:string"/>
+        <xsd:element ref="dc:language" minOccurs="0" maxOccurs="1"/>
+        <xsd:element name="category" minOccurs="0" maxOccurs="1" type="xsd:string"/>
+        <xsd:element name="version" minOccurs="0" maxOccurs="1" type="xsd:string"/>
+        <xsd:element name="revision" minOccurs="0" maxOccurs="1" type="xsd:string">
+          <xsd:annotation>
+            <xsd:documentation>
+                        This value indicates the number of saves or revisions. The application is responsible for updating this value after each revision.
+                    </xsd:documentation>
+          </xsd:annotation>
+        </xsd:element>
+        <xsd:element name="lastModifiedBy" minOccurs="0" maxOccurs="1" type="xsd:string"/>
+        <xsd:element ref="dcterms:modified" minOccurs="0" maxOccurs="1"/>
+        <xsd:element name="contentStatus" minOccurs="0" maxOccurs="1" type="xsd:string"/>
+      </xsd:all>
+    </xsd:complexType>
+  </xsd:schema>
+  <xs:schema xmlns:pc="http://schemas.microsoft.com/office/infopath/2007/PartnerControls" xmlns:xs="http://www.w3.org/2001/XMLSchema" targetNamespace="http://schemas.microsoft.com/office/infopath/2007/PartnerControls" elementFormDefault="qualified" attributeFormDefault="unqualified">
+    <xs:element name="Person">
+      <xs:complexType>
+        <xs:sequence>
+          <xs:element ref="pc:DisplayName" minOccurs="0"/>
+          <xs:element ref="pc:AccountId" minOccurs="0"/>
+          <xs:element ref="pc:AccountType" minOccurs="0"/>
+        </xs:sequence>
+      </xs:complexType>
+    </xs:element>
+    <xs:element name="DisplayName" type="xs:string"/>
+    <xs:element name="AccountId" type="xs:string"/>
+    <xs:element name="AccountType" type="xs:string"/>
+    <xs:element name="BDCAssociatedEntity">
+      <xs:complexType>
+        <xs:sequence>
+          <xs:element ref="pc:BDCEntity" minOccurs="0" maxOccurs="unbounded"/>
+        </xs:sequence>
+        <xs:attribute ref="pc:EntityNamespace"/>
+        <xs:attribute ref="pc:EntityName"/>
+        <xs:attribute ref="pc:SystemInstanceName"/>
+        <xs:attribute ref="pc:AssociationName"/>
+      </xs:complexType>
+    </xs:element>
+    <xs:attribute name="EntityNamespace" type="xs:string"/>
+    <xs:attribute name="EntityName" type="xs:string"/>
+    <xs:attribute name="SystemInstanceName" type="xs:string"/>
+    <xs:attribute name="AssociationName" type="xs:string"/>
+    <xs:element name="BDCEntity">
+      <xs:complexType>
+        <xs:sequence>
+          <xs:element ref="pc:EntityDisplayName" minOccurs="0"/>
+          <xs:element ref="pc:EntityInstanceReference" minOccurs="0"/>
+          <xs:element ref="pc:EntityId1" minOccurs="0"/>
+          <xs:element ref="pc:EntityId2" minOccurs="0"/>
+          <xs:element ref="pc:EntityId3" minOccurs="0"/>
+          <xs:element ref="pc:EntityId4" minOccurs="0"/>
+          <xs:element ref="pc:EntityId5" minOccurs="0"/>
+        </xs:sequence>
+      </xs:complexType>
+    </xs:element>
+    <xs:element name="EntityDisplayName" type="xs:string"/>
+    <xs:element name="EntityInstanceReference" type="xs:string"/>
+    <xs:element name="EntityId1" type="xs:string"/>
+    <xs:element name="EntityId2" type="xs:string"/>
+    <xs:element name="EntityId3" type="xs:string"/>
+    <xs:element name="EntityId4" type="xs:string"/>
+    <xs:element name="EntityId5" type="xs:string"/>
+    <xs:element name="Terms">
+      <xs:complexType>
+        <xs:sequence>
+          <xs:element ref="pc:TermInfo" minOccurs="0" maxOccurs="unbounded"/>
+        </xs:sequence>
+      </xs:complexType>
+    </xs:element>
+    <xs:element name="TermInfo">
+      <xs:complexType>
+        <xs:sequence>
+          <xs:element ref="pc:TermName" minOccurs="0"/>
+          <xs:element ref="pc:TermId" minOccurs="0"/>
+        </xs:sequence>
+      </xs:complexType>
+    </xs:element>
+    <xs:element name="TermName" type="xs:string"/>
+    <xs:element name="TermId" type="xs:string"/>
+  </xs:schema>
+</ct:contentTypeSchema>
+</file>
+
+<file path=customXml/item5.xml><?xml version="1.0" encoding="utf-8"?>
+<?mso-contentType ?>
+<FormTemplates xmlns="http://schemas.microsoft.com/sharepoint/v3/contenttype/forms">
+  <Display>DocumentLibraryForm</Display>
+  <Edit>DocumentLibraryForm</Edit>
+  <New>DocumentLibraryForm</New>
+</FormTemplates>
 </file>
 
 <file path=customXml/itemProps1.xml><?xml version="1.0" encoding="utf-8"?>
-<ds:datastoreItem xmlns:ds="http://schemas.openxmlformats.org/officeDocument/2006/customXml" ds:itemID="{B1977F7D-205B-4081-913C-38D41E755F92}">
+<ds:datastoreItem xmlns:ds="http://schemas.openxmlformats.org/officeDocument/2006/customXml" ds:itemID="{1561509D-30B0-43FE-B75D-87389B21509F}">
   <ds:schemaRefs>
-    <ds:schemaRef ds:uri="http://www.wps.cn/officeDocument/2013/wpsCustomData"/>
+    <ds:schemaRef ds:uri="http://schemas.microsoft.com/office/2006/metadata/properties"/>
+    <ds:schemaRef ds:uri="http://schemas.microsoft.com/office/infopath/2007/PartnerControls"/>
   </ds:schemaRefs>
 </ds:datastoreItem>
 </file>
@@ -10788,4 +16212,39 @@
     <ds:schemaRef ds:uri="http://schemas.openxmlformats.org/officeDocument/2006/bibliography"/>
   </ds:schemaRefs>
 </ds:datastoreItem>
+</file>
+
+<file path=customXml/itemProps3.xml><?xml version="1.0" encoding="utf-8"?>
+<ds:datastoreItem xmlns:ds="http://schemas.openxmlformats.org/officeDocument/2006/customXml" ds:itemID="{B1977F7D-205B-4081-913C-38D41E755F92}">
+  <ds:schemaRefs>
+    <ds:schemaRef ds:uri="http://www.wps.cn/officeDocument/2013/wpsCustomData"/>
+  </ds:schemaRefs>
+</ds:datastoreItem>
+</file>
+
+<file path=customXml/itemProps4.xml><?xml version="1.0" encoding="utf-8"?>
+<ds:datastoreItem xmlns:ds="http://schemas.openxmlformats.org/officeDocument/2006/customXml" ds:itemID="{5B14F100-F95F-49CB-ABFF-EFC6C6892456}">
+  <ds:schemaRefs>
+    <ds:schemaRef ds:uri="http://schemas.microsoft.com/office/2006/metadata/contentType"/>
+    <ds:schemaRef ds:uri="http://schemas.microsoft.com/office/2006/metadata/properties/metaAttributes"/>
+    <ds:schemaRef ds:uri="http://www.w3.org/2001/XMLSchema"/>
+    <ds:schemaRef ds:uri="http://schemas.microsoft.com/office/2006/metadata/properties"/>
+    <ds:schemaRef ds:uri="c078926d-f3db-4b74-bbd0-f33b483d4b1e"/>
+    <ds:schemaRef ds:uri="806a97cf-37b5-43d8-9f6a-27e74bb9243f"/>
+    <ds:schemaRef ds:uri="http://schemas.microsoft.com/office/2006/documentManagement/types"/>
+    <ds:schemaRef ds:uri="http://schemas.microsoft.com/office/infopath/2007/PartnerControls"/>
+    <ds:schemaRef ds:uri="http://schemas.openxmlformats.org/package/2006/metadata/core-properties"/>
+    <ds:schemaRef ds:uri="http://purl.org/dc/elements/1.1/"/>
+    <ds:schemaRef ds:uri="http://purl.org/dc/terms/"/>
+    <ds:schemaRef ds:uri="http://schemas.microsoft.com/internal/obd"/>
+  </ds:schemaRefs>
+</ds:datastoreItem>
+</file>
+
+<file path=customXml/itemProps5.xml><?xml version="1.0" encoding="utf-8"?>
+<ds:datastoreItem xmlns:ds="http://schemas.openxmlformats.org/officeDocument/2006/customXml" ds:itemID="{63FCC005-7F4B-4E34-ABB2-DCEB9A555B58}">
+  <ds:schemaRefs>
+    <ds:schemaRef ds:uri="http://schemas.microsoft.com/sharepoint/v3/contenttype/forms"/>
+  </ds:schemaRefs>
+</ds:datastoreItem>
 </file>